--- a/English/English Lesson.docx
+++ b/English/English Lesson.docx
@@ -944,6 +944,144 @@
       <w:r>
         <w:t>2.3</w:t>
       </w:r>
+    </w:p>
+    <w:p>
+      <w:pPr>
+        <w:ind w:left="360"/>
+      </w:pPr>
+    </w:p>
+    <w:p>
+      <w:pPr>
+        <w:ind w:left="360"/>
+      </w:pPr>
+    </w:p>
+    <w:p>
+      <w:pPr>
+        <w:ind w:left="360"/>
+      </w:pPr>
+    </w:p>
+    <w:p>
+      <w:pPr>
+        <w:ind w:left="360"/>
+      </w:pPr>
+    </w:p>
+    <w:p>
+      <w:pPr>
+        <w:ind w:left="360"/>
+      </w:pPr>
+    </w:p>
+    <w:p>
+      <w:pPr>
+        <w:ind w:left="360"/>
+      </w:pPr>
+      <w:r>
+        <w:rPr>
+          <w:noProof/>
+        </w:rPr>
+        <w:lastRenderedPageBreak/>
+        <w:drawing>
+          <wp:inline distT="0" distB="0" distL="0" distR="0" wp14:anchorId="60FCE66C" wp14:editId="6120A828">
+            <wp:extent cx="5457825" cy="2800350"/>
+            <wp:effectExtent l="0" t="0" r="9525" b="0"/>
+            <wp:docPr id="933992013" name="Picture 1"/>
+            <wp:cNvGraphicFramePr>
+              <a:graphicFrameLocks xmlns:a="http://schemas.openxmlformats.org/drawingml/2006/main" noChangeAspect="1"/>
+            </wp:cNvGraphicFramePr>
+            <a:graphic xmlns:a="http://schemas.openxmlformats.org/drawingml/2006/main">
+              <a:graphicData uri="http://schemas.openxmlformats.org/drawingml/2006/picture">
+                <pic:pic xmlns:pic="http://schemas.openxmlformats.org/drawingml/2006/picture">
+                  <pic:nvPicPr>
+                    <pic:cNvPr id="933992013" name=""/>
+                    <pic:cNvPicPr/>
+                  </pic:nvPicPr>
+                  <pic:blipFill>
+                    <a:blip r:embed="rId10"/>
+                    <a:stretch>
+                      <a:fillRect/>
+                    </a:stretch>
+                  </pic:blipFill>
+                  <pic:spPr>
+                    <a:xfrm>
+                      <a:off x="0" y="0"/>
+                      <a:ext cx="5457825" cy="2800350"/>
+                    </a:xfrm>
+                    <a:prstGeom prst="rect">
+                      <a:avLst/>
+                    </a:prstGeom>
+                  </pic:spPr>
+                </pic:pic>
+              </a:graphicData>
+            </a:graphic>
+          </wp:inline>
+        </w:drawing>
+      </w:r>
+    </w:p>
+    <w:p>
+      <w:pPr>
+        <w:ind w:left="360"/>
+      </w:pPr>
+      <w:r>
+        <w:t>Home work</w:t>
+      </w:r>
+    </w:p>
+    <w:p>
+      <w:pPr>
+        <w:ind w:left="360"/>
+      </w:pPr>
+      <w:r>
+        <w:t>3.1</w:t>
+      </w:r>
+    </w:p>
+    <w:p>
+      <w:pPr>
+        <w:ind w:left="360"/>
+      </w:pPr>
+      <w:r>
+        <w:t>3.2</w:t>
+      </w:r>
+    </w:p>
+    <w:p>
+      <w:pPr>
+        <w:ind w:left="360"/>
+      </w:pPr>
+      <w:r>
+        <w:t>3.3 half</w:t>
+      </w:r>
+    </w:p>
+    <w:p>
+      <w:pPr>
+        <w:ind w:left="360"/>
+      </w:pPr>
+    </w:p>
+    <w:p>
+      <w:pPr>
+        <w:ind w:left="360"/>
+      </w:pPr>
+    </w:p>
+    <w:p>
+      <w:pPr>
+        <w:ind w:left="360"/>
+      </w:pPr>
+    </w:p>
+    <w:p>
+      <w:pPr>
+        <w:ind w:left="360"/>
+      </w:pPr>
+    </w:p>
+    <w:p>
+      <w:pPr>
+        <w:ind w:left="360"/>
+      </w:pPr>
+    </w:p>
+    <w:p>
+      <w:pPr>
+        <w:ind w:left="360"/>
+      </w:pPr>
+    </w:p>
+    <w:p>
+      <w:pPr>
+        <w:ind w:left="360"/>
+      </w:pPr>
     </w:p>
     <w:sectPr>
       <w:pgSz w:w="11906" w:h="16838"/>

--- a/English/English Lesson.docx
+++ b/English/English Lesson.docx
@@ -1033,9 +1033,117 @@
       </w:r>
     </w:p>
     <w:p>
+      <w:r>
+        <w:t xml:space="preserve">1. </w:t>
+      </w:r>
+      <w:r>
+        <w:t>mechanic</w:t>
+      </w:r>
+      <w:r>
+        <w:t>.</w:t>
+      </w:r>
+    </w:p>
+    <w:p>
+      <w:r>
+        <w:t xml:space="preserve">2. </w:t>
+      </w:r>
+      <w:r>
+        <w:t>cleaner</w:t>
+      </w:r>
+      <w:r>
+        <w:t>.</w:t>
+      </w:r>
+    </w:p>
+    <w:p>
+      <w:r>
+        <w:t>3.</w:t>
+      </w:r>
+      <w:r>
+        <w:t xml:space="preserve"> An airplane pilot.</w:t>
+      </w:r>
+    </w:p>
+    <w:p>
+      <w:r>
+        <w:t xml:space="preserve">4 </w:t>
+      </w:r>
+      <w:r>
+        <w:t>A photographer</w:t>
+      </w:r>
+      <w:r>
+        <w:t>.</w:t>
+      </w:r>
+    </w:p>
+    <w:p>
+      <w:r>
+        <w:t>5</w:t>
+      </w:r>
+      <w:r>
+        <w:t xml:space="preserve"> A </w:t>
+      </w:r>
+      <w:r>
+        <w:t>Student</w:t>
+      </w:r>
+      <w:r>
+        <w:t>.</w:t>
+      </w:r>
+    </w:p>
+    <w:p>
+      <w:r>
+        <w:t>6</w:t>
+      </w:r>
+      <w:r>
+        <w:t xml:space="preserve">  A musician .</w:t>
+      </w:r>
+    </w:p>
+    <w:p>
+      <w:r>
+        <w:t>7</w:t>
+      </w:r>
+      <w:r>
+        <w:t xml:space="preserve">  A chef or cook.</w:t>
+      </w:r>
+    </w:p>
+    <w:p>
+      <w:r>
+        <w:t>8</w:t>
+      </w:r>
+      <w:r>
+        <w:t xml:space="preserve">  A businessman (or office worker).</w:t>
+      </w:r>
+    </w:p>
+    <w:p>
+      <w:r>
+        <w:t>9</w:t>
+      </w:r>
+      <w:r>
+        <w:t xml:space="preserve">  A musician playing a traditional instrument (could be specific to culture, like a lute player).</w:t>
+      </w:r>
+    </w:p>
+    <w:p>
+      <w:r>
+        <w:t>10</w:t>
+      </w:r>
+      <w:r>
+        <w:t xml:space="preserve">  A doctor.</w:t>
+      </w:r>
+    </w:p>
+    <w:p>
+      <w:r>
+        <w:t>11</w:t>
+      </w:r>
+      <w:r>
+        <w:t xml:space="preserve">  A dentist or dental hygienist</w:t>
+      </w:r>
+    </w:p>
+    <w:p>
       <w:pPr>
         <w:ind w:left="360"/>
       </w:pPr>
+    </w:p>
+    <w:p>
+      <w:pPr>
+        <w:ind w:left="360"/>
+      </w:pPr>
       <w:r>
         <w:t>3.2</w:t>
       </w:r>
@@ -1082,6 +1190,92 @@
       <w:pPr>
         <w:ind w:left="360"/>
       </w:pPr>
+      <w:r>
+        <w:rPr>
+          <w:noProof/>
+        </w:rPr>
+        <w:lastRenderedPageBreak/>
+        <w:drawing>
+          <wp:inline distT="0" distB="0" distL="0" distR="0" wp14:anchorId="62C5FA10" wp14:editId="6017182B">
+            <wp:extent cx="4438650" cy="3819525"/>
+            <wp:effectExtent l="0" t="0" r="0" b="9525"/>
+            <wp:docPr id="97520178" name="Picture 1"/>
+            <wp:cNvGraphicFramePr>
+              <a:graphicFrameLocks xmlns:a="http://schemas.openxmlformats.org/drawingml/2006/main" noChangeAspect="1"/>
+            </wp:cNvGraphicFramePr>
+            <a:graphic xmlns:a="http://schemas.openxmlformats.org/drawingml/2006/main">
+              <a:graphicData uri="http://schemas.openxmlformats.org/drawingml/2006/picture">
+                <pic:pic xmlns:pic="http://schemas.openxmlformats.org/drawingml/2006/picture">
+                  <pic:nvPicPr>
+                    <pic:cNvPr id="97520178" name=""/>
+                    <pic:cNvPicPr/>
+                  </pic:nvPicPr>
+                  <pic:blipFill>
+                    <a:blip r:embed="rId11"/>
+                    <a:stretch>
+                      <a:fillRect/>
+                    </a:stretch>
+                  </pic:blipFill>
+                  <pic:spPr>
+                    <a:xfrm>
+                      <a:off x="0" y="0"/>
+                      <a:ext cx="4438650" cy="3819525"/>
+                    </a:xfrm>
+                    <a:prstGeom prst="rect">
+                      <a:avLst/>
+                    </a:prstGeom>
+                  </pic:spPr>
+                </pic:pic>
+              </a:graphicData>
+            </a:graphic>
+          </wp:inline>
+        </w:drawing>
+      </w:r>
+    </w:p>
+    <w:p>
+      <w:pPr>
+        <w:ind w:left="360"/>
+      </w:pPr>
+      <w:r>
+        <w:rPr>
+          <w:noProof/>
+        </w:rPr>
+        <w:drawing>
+          <wp:inline distT="0" distB="0" distL="0" distR="0" wp14:anchorId="09687769" wp14:editId="07B9A202">
+            <wp:extent cx="5553075" cy="3276600"/>
+            <wp:effectExtent l="0" t="0" r="9525" b="0"/>
+            <wp:docPr id="2004872705" name="Picture 1"/>
+            <wp:cNvGraphicFramePr>
+              <a:graphicFrameLocks xmlns:a="http://schemas.openxmlformats.org/drawingml/2006/main" noChangeAspect="1"/>
+            </wp:cNvGraphicFramePr>
+            <a:graphic xmlns:a="http://schemas.openxmlformats.org/drawingml/2006/main">
+              <a:graphicData uri="http://schemas.openxmlformats.org/drawingml/2006/picture">
+                <pic:pic xmlns:pic="http://schemas.openxmlformats.org/drawingml/2006/picture">
+                  <pic:nvPicPr>
+                    <pic:cNvPr id="2004872705" name=""/>
+                    <pic:cNvPicPr/>
+                  </pic:nvPicPr>
+                  <pic:blipFill>
+                    <a:blip r:embed="rId12"/>
+                    <a:stretch>
+                      <a:fillRect/>
+                    </a:stretch>
+                  </pic:blipFill>
+                  <pic:spPr>
+                    <a:xfrm>
+                      <a:off x="0" y="0"/>
+                      <a:ext cx="5553075" cy="3276600"/>
+                    </a:xfrm>
+                    <a:prstGeom prst="rect">
+                      <a:avLst/>
+                    </a:prstGeom>
+                  </pic:spPr>
+                </pic:pic>
+              </a:graphicData>
+            </a:graphic>
+          </wp:inline>
+        </w:drawing>
+      </w:r>
     </w:p>
     <w:sectPr>
       <w:pgSz w:w="11906" w:h="16838"/>
@@ -2075,7 +2269,6 @@
   <w:style w:type="character" w:default="1" w:styleId="DefaultParagraphFont">
     <w:name w:val="Default Paragraph Font"/>
     <w:uiPriority w:val="1"/>
-    <w:semiHidden/>
     <w:unhideWhenUsed/>
   </w:style>
   <w:style w:type="table" w:default="1" w:styleId="TableNormal">

--- a/English/English Lesson.docx
+++ b/English/English Lesson.docx
@@ -1277,6 +1277,203 @@
         </w:drawing>
       </w:r>
     </w:p>
+    <w:p>
+      <w:pPr>
+        <w:ind w:left="360"/>
+      </w:pPr>
+    </w:p>
+    <w:p>
+      <w:pPr>
+        <w:ind w:left="360"/>
+      </w:pPr>
+    </w:p>
+    <w:p>
+      <w:pPr>
+        <w:ind w:left="360"/>
+        <w:jc w:val="center"/>
+      </w:pPr>
+      <w:r>
+        <w:t>18 – oktyabr 2024</w:t>
+      </w:r>
+    </w:p>
+    <w:p>
+      <w:pPr>
+        <w:ind w:left="360"/>
+        <w:jc w:val="center"/>
+      </w:pPr>
+    </w:p>
+    <w:p>
+      <w:pPr>
+        <w:ind w:left="360"/>
+      </w:pPr>
+      <w:r>
+        <w:rPr>
+          <w:noProof/>
+        </w:rPr>
+        <w:lastRenderedPageBreak/>
+        <w:drawing>
+          <wp:inline distT="0" distB="0" distL="0" distR="0" wp14:anchorId="610AF4CF" wp14:editId="7C5E8BF4">
+            <wp:extent cx="5010150" cy="4114800"/>
+            <wp:effectExtent l="0" t="0" r="0" b="0"/>
+            <wp:docPr id="414619598" name="Picture 1"/>
+            <wp:cNvGraphicFramePr>
+              <a:graphicFrameLocks xmlns:a="http://schemas.openxmlformats.org/drawingml/2006/main" noChangeAspect="1"/>
+            </wp:cNvGraphicFramePr>
+            <a:graphic xmlns:a="http://schemas.openxmlformats.org/drawingml/2006/main">
+              <a:graphicData uri="http://schemas.openxmlformats.org/drawingml/2006/picture">
+                <pic:pic xmlns:pic="http://schemas.openxmlformats.org/drawingml/2006/picture">
+                  <pic:nvPicPr>
+                    <pic:cNvPr id="414619598" name=""/>
+                    <pic:cNvPicPr/>
+                  </pic:nvPicPr>
+                  <pic:blipFill>
+                    <a:blip r:embed="rId13"/>
+                    <a:stretch>
+                      <a:fillRect/>
+                    </a:stretch>
+                  </pic:blipFill>
+                  <pic:spPr>
+                    <a:xfrm>
+                      <a:off x="0" y="0"/>
+                      <a:ext cx="5010150" cy="4114800"/>
+                    </a:xfrm>
+                    <a:prstGeom prst="rect">
+                      <a:avLst/>
+                    </a:prstGeom>
+                  </pic:spPr>
+                </pic:pic>
+              </a:graphicData>
+            </a:graphic>
+          </wp:inline>
+        </w:drawing>
+      </w:r>
+    </w:p>
+    <w:p>
+      <w:pPr>
+        <w:pStyle w:val="ListParagraph"/>
+        <w:numPr>
+          <w:ilvl w:val="0"/>
+          <w:numId w:val="7"/>
+        </w:numPr>
+      </w:pPr>
+      <w:r>
+        <w:t>A flat</w:t>
+      </w:r>
+    </w:p>
+    <w:p>
+      <w:pPr>
+        <w:pStyle w:val="ListParagraph"/>
+        <w:numPr>
+          <w:ilvl w:val="0"/>
+          <w:numId w:val="7"/>
+        </w:numPr>
+      </w:pPr>
+      <w:r>
+        <w:t>– new york</w:t>
+      </w:r>
+    </w:p>
+    <w:p>
+      <w:pPr>
+        <w:pStyle w:val="ListParagraph"/>
+        <w:numPr>
+          <w:ilvl w:val="0"/>
+          <w:numId w:val="7"/>
+        </w:numPr>
+      </w:pPr>
+      <w:r>
+        <w:t>The centre</w:t>
+      </w:r>
+    </w:p>
+    <w:p>
+      <w:pPr>
+        <w:pStyle w:val="ListParagraph"/>
+        <w:numPr>
+          <w:ilvl w:val="0"/>
+          <w:numId w:val="7"/>
+        </w:numPr>
+      </w:pPr>
+      <w:r>
+        <w:t xml:space="preserve">– shops </w:t>
+      </w:r>
+    </w:p>
+    <w:p>
+      <w:pPr>
+        <w:pStyle w:val="ListParagraph"/>
+        <w:numPr>
+          <w:ilvl w:val="0"/>
+          <w:numId w:val="7"/>
+        </w:numPr>
+      </w:pPr>
+      <w:r>
+        <w:t>The East River</w:t>
+      </w:r>
+    </w:p>
+    <w:p>
+      <w:pPr>
+        <w:pStyle w:val="ListParagraph"/>
+        <w:numPr>
+          <w:ilvl w:val="0"/>
+          <w:numId w:val="7"/>
+        </w:numPr>
+      </w:pPr>
+      <w:r>
+        <w:t>A small park</w:t>
+      </w:r>
+    </w:p>
+    <w:p>
+      <w:pPr>
+        <w:pStyle w:val="ListParagraph"/>
+        <w:numPr>
+          <w:ilvl w:val="0"/>
+          <w:numId w:val="7"/>
+        </w:numPr>
+      </w:pPr>
+      <w:r>
+        <w:t>A lift</w:t>
+      </w:r>
+    </w:p>
+    <w:p>
+      <w:pPr>
+        <w:pStyle w:val="ListParagraph"/>
+        <w:numPr>
+          <w:ilvl w:val="0"/>
+          <w:numId w:val="7"/>
+        </w:numPr>
+      </w:pPr>
+      <w:r>
+        <w:t>The underground</w:t>
+      </w:r>
+    </w:p>
+    <w:p>
+      <w:pPr>
+        <w:pStyle w:val="ListParagraph"/>
+        <w:numPr>
+          <w:ilvl w:val="0"/>
+          <w:numId w:val="7"/>
+        </w:numPr>
+      </w:pPr>
+      <w:r>
+        <w:t>A bus</w:t>
+      </w:r>
+    </w:p>
+    <w:p>
+      <w:pPr>
+        <w:pStyle w:val="ListParagraph"/>
+        <w:numPr>
+          <w:ilvl w:val="0"/>
+          <w:numId w:val="7"/>
+        </w:numPr>
+      </w:pPr>
+      <w:r>
+        <w:t>The door of my building</w:t>
+      </w:r>
+    </w:p>
+    <w:p/>
+    <w:p>
+      <w:r>
+        <w:t>Home work 4.1, 4.2</w:t>
+      </w:r>
+    </w:p>
     <w:sectPr>
       <w:pgSz w:w="11906" w:h="16838"/>
       <w:pgMar w:top="1134" w:right="850" w:bottom="1134" w:left="1701" w:header="708" w:footer="708" w:gutter="0"/>
@@ -1468,6 +1665,95 @@
     </w:lvl>
   </w:abstractNum>
   <w:abstractNum w:abstractNumId="2" w15:restartNumberingAfterBreak="0">
+    <w:nsid w:val="5047070A"/>
+    <w:multiLevelType w:val="hybridMultilevel"/>
+    <w:tmpl w:val="B9AEDB36"/>
+    <w:lvl w:ilvl="0" w:tplc="0409000F">
+      <w:start w:val="1"/>
+      <w:numFmt w:val="decimal"/>
+      <w:lvlText w:val="%1."/>
+      <w:lvlJc w:val="left"/>
+      <w:pPr>
+        <w:ind w:left="720" w:hanging="360"/>
+      </w:pPr>
+      <w:rPr>
+        <w:rFonts w:hint="default"/>
+      </w:rPr>
+    </w:lvl>
+    <w:lvl w:ilvl="1" w:tplc="04090019" w:tentative="1">
+      <w:start w:val="1"/>
+      <w:numFmt w:val="lowerLetter"/>
+      <w:lvlText w:val="%2."/>
+      <w:lvlJc w:val="left"/>
+      <w:pPr>
+        <w:ind w:left="1440" w:hanging="360"/>
+      </w:pPr>
+    </w:lvl>
+    <w:lvl w:ilvl="2" w:tplc="0409001B" w:tentative="1">
+      <w:start w:val="1"/>
+      <w:numFmt w:val="lowerRoman"/>
+      <w:lvlText w:val="%3."/>
+      <w:lvlJc w:val="right"/>
+      <w:pPr>
+        <w:ind w:left="2160" w:hanging="180"/>
+      </w:pPr>
+    </w:lvl>
+    <w:lvl w:ilvl="3" w:tplc="0409000F" w:tentative="1">
+      <w:start w:val="1"/>
+      <w:numFmt w:val="decimal"/>
+      <w:lvlText w:val="%4."/>
+      <w:lvlJc w:val="left"/>
+      <w:pPr>
+        <w:ind w:left="2880" w:hanging="360"/>
+      </w:pPr>
+    </w:lvl>
+    <w:lvl w:ilvl="4" w:tplc="04090019" w:tentative="1">
+      <w:start w:val="1"/>
+      <w:numFmt w:val="lowerLetter"/>
+      <w:lvlText w:val="%5."/>
+      <w:lvlJc w:val="left"/>
+      <w:pPr>
+        <w:ind w:left="3600" w:hanging="360"/>
+      </w:pPr>
+    </w:lvl>
+    <w:lvl w:ilvl="5" w:tplc="0409001B" w:tentative="1">
+      <w:start w:val="1"/>
+      <w:numFmt w:val="lowerRoman"/>
+      <w:lvlText w:val="%6."/>
+      <w:lvlJc w:val="right"/>
+      <w:pPr>
+        <w:ind w:left="4320" w:hanging="180"/>
+      </w:pPr>
+    </w:lvl>
+    <w:lvl w:ilvl="6" w:tplc="0409000F" w:tentative="1">
+      <w:start w:val="1"/>
+      <w:numFmt w:val="decimal"/>
+      <w:lvlText w:val="%7."/>
+      <w:lvlJc w:val="left"/>
+      <w:pPr>
+        <w:ind w:left="5040" w:hanging="360"/>
+      </w:pPr>
+    </w:lvl>
+    <w:lvl w:ilvl="7" w:tplc="04090019" w:tentative="1">
+      <w:start w:val="1"/>
+      <w:numFmt w:val="lowerLetter"/>
+      <w:lvlText w:val="%8."/>
+      <w:lvlJc w:val="left"/>
+      <w:pPr>
+        <w:ind w:left="5760" w:hanging="360"/>
+      </w:pPr>
+    </w:lvl>
+    <w:lvl w:ilvl="8" w:tplc="0409001B" w:tentative="1">
+      <w:start w:val="1"/>
+      <w:numFmt w:val="lowerRoman"/>
+      <w:lvlText w:val="%9."/>
+      <w:lvlJc w:val="right"/>
+      <w:pPr>
+        <w:ind w:left="6480" w:hanging="180"/>
+      </w:pPr>
+    </w:lvl>
+  </w:abstractNum>
+  <w:abstractNum w:abstractNumId="3" w15:restartNumberingAfterBreak="0">
     <w:nsid w:val="5A053CBC"/>
     <w:multiLevelType w:val="hybridMultilevel"/>
     <w:tmpl w:val="14E27F2C"/>
@@ -1556,7 +1842,7 @@
       </w:pPr>
     </w:lvl>
   </w:abstractNum>
-  <w:abstractNum w:abstractNumId="3" w15:restartNumberingAfterBreak="0">
+  <w:abstractNum w:abstractNumId="4" w15:restartNumberingAfterBreak="0">
     <w:nsid w:val="5DDC106E"/>
     <w:multiLevelType w:val="hybridMultilevel"/>
     <w:tmpl w:val="5A5CD05A"/>
@@ -1645,7 +1931,7 @@
       </w:pPr>
     </w:lvl>
   </w:abstractNum>
-  <w:abstractNum w:abstractNumId="4" w15:restartNumberingAfterBreak="0">
+  <w:abstractNum w:abstractNumId="5" w15:restartNumberingAfterBreak="0">
     <w:nsid w:val="74F812DC"/>
     <w:multiLevelType w:val="hybridMultilevel"/>
     <w:tmpl w:val="0BDEBC58"/>
@@ -1734,7 +2020,7 @@
       </w:pPr>
     </w:lvl>
   </w:abstractNum>
-  <w:abstractNum w:abstractNumId="5" w15:restartNumberingAfterBreak="0">
+  <w:abstractNum w:abstractNumId="6" w15:restartNumberingAfterBreak="0">
     <w:nsid w:val="7A4461F4"/>
     <w:multiLevelType w:val="hybridMultilevel"/>
     <w:tmpl w:val="656C7EC4"/>
@@ -1824,22 +2110,25 @@
     </w:lvl>
   </w:abstractNum>
   <w:num w:numId="1" w16cid:durableId="1922442051">
-    <w:abstractNumId w:val="4"/>
+    <w:abstractNumId w:val="5"/>
   </w:num>
   <w:num w:numId="2" w16cid:durableId="1797480848">
-    <w:abstractNumId w:val="3"/>
+    <w:abstractNumId w:val="4"/>
   </w:num>
   <w:num w:numId="3" w16cid:durableId="1640843794">
     <w:abstractNumId w:val="1"/>
   </w:num>
   <w:num w:numId="4" w16cid:durableId="1306356779">
-    <w:abstractNumId w:val="2"/>
+    <w:abstractNumId w:val="3"/>
   </w:num>
   <w:num w:numId="5" w16cid:durableId="2041275516">
-    <w:abstractNumId w:val="5"/>
+    <w:abstractNumId w:val="6"/>
   </w:num>
   <w:num w:numId="6" w16cid:durableId="1745910745">
     <w:abstractNumId w:val="0"/>
+  </w:num>
+  <w:num w:numId="7" w16cid:durableId="792602858">
+    <w:abstractNumId w:val="2"/>
   </w:num>
 </w:numbering>
 </file>
@@ -2269,6 +2558,7 @@
   <w:style w:type="character" w:default="1" w:styleId="DefaultParagraphFont">
     <w:name w:val="Default Paragraph Font"/>
     <w:uiPriority w:val="1"/>
+    <w:semiHidden/>
     <w:unhideWhenUsed/>
   </w:style>
   <w:style w:type="table" w:default="1" w:styleId="TableNormal">

--- a/English/English Lesson.docx
+++ b/English/English Lesson.docx
@@ -1472,6 +1472,9 @@
     <w:p>
       <w:r>
         <w:t>Home work 4.1, 4.2</w:t>
+      </w:r>
+      <w:r>
+        <w:t>.</w:t>
       </w:r>
     </w:p>
     <w:sectPr>

--- a/English/English Lesson.docx
+++ b/English/English Lesson.docx
@@ -1,6 +1,6 @@
 
 <file path=word/document.xml><?xml version="1.0" encoding="utf-8"?>
-<w:document xmlns:wpc="http://schemas.microsoft.com/office/word/2010/wordprocessingCanvas" xmlns:cx="http://schemas.microsoft.com/office/drawing/2014/chartex" xmlns:cx1="http://schemas.microsoft.com/office/drawing/2015/9/8/chartex" xmlns:cx2="http://schemas.microsoft.com/office/drawing/2015/10/21/chartex" xmlns:cx3="http://schemas.microsoft.com/office/drawing/2016/5/9/chartex" xmlns:cx4="http://schemas.microsoft.com/office/drawing/2016/5/10/chartex" xmlns:cx5="http://schemas.microsoft.com/office/drawing/2016/5/11/chartex" xmlns:cx6="http://schemas.microsoft.com/office/drawing/2016/5/12/chartex" xmlns:cx7="http://schemas.microsoft.com/office/drawing/2016/5/13/chartex" xmlns:cx8="http://schemas.microsoft.com/office/drawing/2016/5/14/chartex" xmlns:mc="http://schemas.openxmlformats.org/markup-compatibility/2006" xmlns:aink="http://schemas.microsoft.com/office/drawing/2016/ink" xmlns:am3d="http://schemas.microsoft.com/office/drawing/2017/model3d" xmlns:o="urn:schemas-microsoft-com:office:office" xmlns:oel="http://schemas.microsoft.com/office/2019/extlst" xmlns:r="http://schemas.openxmlformats.org/officeDocument/2006/relationships" xmlns:m="http://schemas.openxmlformats.org/officeDocument/2006/math" xmlns:v="urn:schemas-microsoft-com:vml" xmlns:wp14="http://schemas.microsoft.com/office/word/2010/wordprocessingDrawing" xmlns:wp="http://schemas.openxmlformats.org/drawingml/2006/wordprocessingDrawing" xmlns:w10="urn:schemas-microsoft-com:office:word" xmlns:w="http://schemas.openxmlformats.org/wordprocessingml/2006/main" xmlns:w14="http://schemas.microsoft.com/office/word/2010/wordml" xmlns:w15="http://schemas.microsoft.com/office/word/2012/wordml" xmlns:w16cex="http://schemas.microsoft.com/office/word/2018/wordml/cex" xmlns:w16cid="http://schemas.microsoft.com/office/word/2016/wordml/cid" xmlns:w16="http://schemas.microsoft.com/office/word/2018/wordml" xmlns:w16du="http://schemas.microsoft.com/office/word/2023/wordml/word16du" xmlns:w16sdtdh="http://schemas.microsoft.com/office/word/2020/wordml/sdtdatahash" xmlns:w16se="http://schemas.microsoft.com/office/word/2015/wordml/symex" xmlns:wpg="http://schemas.microsoft.com/office/word/2010/wordprocessingGroup" xmlns:wpi="http://schemas.microsoft.com/office/word/2010/wordprocessingInk" xmlns:wne="http://schemas.microsoft.com/office/word/2006/wordml" xmlns:wps="http://schemas.microsoft.com/office/word/2010/wordprocessingShape" mc:Ignorable="w14 w15 w16se w16cid w16 w16cex w16sdtdh w16du wp14">
+<w:document xmlns:wpc="http://schemas.microsoft.com/office/word/2010/wordprocessingCanvas" xmlns:cx="http://schemas.microsoft.com/office/drawing/2014/chartex" xmlns:cx1="http://schemas.microsoft.com/office/drawing/2015/9/8/chartex" xmlns:cx2="http://schemas.microsoft.com/office/drawing/2015/10/21/chartex" xmlns:cx3="http://schemas.microsoft.com/office/drawing/2016/5/9/chartex" xmlns:cx4="http://schemas.microsoft.com/office/drawing/2016/5/10/chartex" xmlns:cx5="http://schemas.microsoft.com/office/drawing/2016/5/11/chartex" xmlns:cx6="http://schemas.microsoft.com/office/drawing/2016/5/12/chartex" xmlns:cx7="http://schemas.microsoft.com/office/drawing/2016/5/13/chartex" xmlns:cx8="http://schemas.microsoft.com/office/drawing/2016/5/14/chartex" xmlns:mc="http://schemas.openxmlformats.org/markup-compatibility/2006" xmlns:aink="http://schemas.microsoft.com/office/drawing/2016/ink" xmlns:am3d="http://schemas.microsoft.com/office/drawing/2017/model3d" xmlns:o="urn:schemas-microsoft-com:office:office" xmlns:oel="http://schemas.microsoft.com/office/2019/extlst" xmlns:r="http://schemas.openxmlformats.org/officeDocument/2006/relationships" xmlns:m="http://schemas.openxmlformats.org/officeDocument/2006/math" xmlns:v="urn:schemas-microsoft-com:vml" xmlns:wp14="http://schemas.microsoft.com/office/word/2010/wordprocessingDrawing" xmlns:wp="http://schemas.openxmlformats.org/drawingml/2006/wordprocessingDrawing" xmlns:w10="urn:schemas-microsoft-com:office:word" xmlns:w="http://schemas.openxmlformats.org/wordprocessingml/2006/main" xmlns:w14="http://schemas.microsoft.com/office/word/2010/wordml" xmlns:w15="http://schemas.microsoft.com/office/word/2012/wordml" xmlns:w16cex="http://schemas.microsoft.com/office/word/2018/wordml/cex" xmlns:w16cid="http://schemas.microsoft.com/office/word/2016/wordml/cid" xmlns:w16="http://schemas.microsoft.com/office/word/2018/wordml" xmlns:w16du="http://schemas.microsoft.com/office/word/2023/wordml/word16du" xmlns:w16sdtdh="http://schemas.microsoft.com/office/word/2020/wordml/sdtdatahash" xmlns:w16sdtfl="http://schemas.microsoft.com/office/word/2024/wordml/sdtformatlock" xmlns:w16se="http://schemas.microsoft.com/office/word/2015/wordml/symex" xmlns:wpg="http://schemas.microsoft.com/office/word/2010/wordprocessingGroup" xmlns:wpi="http://schemas.microsoft.com/office/word/2010/wordprocessingInk" xmlns:wne="http://schemas.microsoft.com/office/word/2006/wordml" xmlns:wps="http://schemas.microsoft.com/office/word/2010/wordprocessingShape" mc:Ignorable="w14 w15 w16se w16cid w16 w16cex w16sdtdh w16sdtfl w16du wp14">
   <w:body>
     <w:p>
       <w:r>
@@ -201,15 +201,28 @@
     <w:p/>
     <w:p>
       <w:r>
-        <w:t>S = Subject &gt; He she it</w:t>
+        <w:t xml:space="preserve">S = Subject &gt; He </w:t>
+      </w:r>
+      <w:proofErr w:type="spellStart"/>
+      <w:r>
+        <w:t>she</w:t>
+      </w:r>
+      <w:proofErr w:type="spellEnd"/>
+      <w:r>
+        <w:t xml:space="preserve"> it</w:t>
       </w:r>
       <w:r>
         <w:br/>
       </w:r>
       <w:r>
         <w:br/>
-        <w:t>V1 = Fe’l</w:t>
-      </w:r>
+        <w:t xml:space="preserve">V1 = </w:t>
+      </w:r>
+      <w:proofErr w:type="spellStart"/>
+      <w:r>
+        <w:t>Fe’l</w:t>
+      </w:r>
+      <w:proofErr w:type="spellEnd"/>
     </w:p>
     <w:p/>
     <w:p>
@@ -240,8 +253,47 @@
     </w:p>
     <w:p>
       <w:r>
-        <w:t>(bu holatda felga s yoki es qo’shiladi</w:t>
-      </w:r>
+        <w:t>(</w:t>
+      </w:r>
+      <w:proofErr w:type="spellStart"/>
+      <w:proofErr w:type="gramStart"/>
+      <w:r>
+        <w:t>bu</w:t>
+      </w:r>
+      <w:proofErr w:type="spellEnd"/>
+      <w:proofErr w:type="gramEnd"/>
+      <w:r>
+        <w:t xml:space="preserve"> </w:t>
+      </w:r>
+      <w:proofErr w:type="spellStart"/>
+      <w:r>
+        <w:t>holatda</w:t>
+      </w:r>
+      <w:proofErr w:type="spellEnd"/>
+      <w:r>
+        <w:t xml:space="preserve"> </w:t>
+      </w:r>
+      <w:proofErr w:type="spellStart"/>
+      <w:r>
+        <w:t>felga</w:t>
+      </w:r>
+      <w:proofErr w:type="spellEnd"/>
+      <w:r>
+        <w:t xml:space="preserve"> s </w:t>
+      </w:r>
+      <w:proofErr w:type="spellStart"/>
+      <w:r>
+        <w:t>yoki</w:t>
+      </w:r>
+      <w:proofErr w:type="spellEnd"/>
+      <w:r>
+        <w:t xml:space="preserve"> es </w:t>
+      </w:r>
+      <w:proofErr w:type="spellStart"/>
+      <w:r>
+        <w:t>qo’shiladi</w:t>
+      </w:r>
+      <w:proofErr w:type="spellEnd"/>
     </w:p>
     <w:p/>
     <w:p>
@@ -252,7 +304,20 @@
     <w:p>
       <w:r>
         <w:lastRenderedPageBreak/>
-        <w:t xml:space="preserve"> He,She,It &gt; Doesn’t/ Does not + do</w:t>
+        <w:t xml:space="preserve"> </w:t>
+      </w:r>
+      <w:proofErr w:type="spellStart"/>
+      <w:proofErr w:type="gramStart"/>
+      <w:r>
+        <w:t>He,She</w:t>
+      </w:r>
+      <w:proofErr w:type="gramEnd"/>
+      <w:r>
+        <w:t>,It</w:t>
+      </w:r>
+      <w:proofErr w:type="spellEnd"/>
+      <w:r>
+        <w:t xml:space="preserve"> &gt; Doesn’t/ Does not + do</w:t>
       </w:r>
     </w:p>
     <w:p/>
@@ -275,20 +340,105 @@
     <w:p/>
     <w:p>
       <w:r>
-        <w:t>He/she/it Agar fel ch, ss, s, x, z bilan tugasa (es qo’shiladi)</w:t>
+        <w:t>He/she/</w:t>
+      </w:r>
+      <w:proofErr w:type="gramStart"/>
+      <w:r>
+        <w:t>it</w:t>
+      </w:r>
+      <w:proofErr w:type="gramEnd"/>
+      <w:r>
+        <w:t xml:space="preserve"> Agar </w:t>
+      </w:r>
+      <w:proofErr w:type="spellStart"/>
+      <w:r>
+        <w:t>fel</w:t>
+      </w:r>
+      <w:proofErr w:type="spellEnd"/>
+      <w:r>
+        <w:t xml:space="preserve"> </w:t>
+      </w:r>
+      <w:proofErr w:type="spellStart"/>
+      <w:r>
+        <w:t>ch</w:t>
+      </w:r>
+      <w:proofErr w:type="spellEnd"/>
+      <w:r>
+        <w:t xml:space="preserve">, ss, s, x, z </w:t>
+      </w:r>
+      <w:proofErr w:type="spellStart"/>
+      <w:r>
+        <w:t>bilan</w:t>
+      </w:r>
+      <w:proofErr w:type="spellEnd"/>
+      <w:r>
+        <w:t xml:space="preserve"> </w:t>
+      </w:r>
+      <w:proofErr w:type="spellStart"/>
+      <w:r>
+        <w:t>tugasa</w:t>
+      </w:r>
+      <w:proofErr w:type="spellEnd"/>
+      <w:r>
+        <w:t xml:space="preserve"> (es </w:t>
+      </w:r>
+      <w:proofErr w:type="spellStart"/>
+      <w:r>
+        <w:t>qo’shiladi</w:t>
+      </w:r>
+      <w:proofErr w:type="spellEnd"/>
+      <w:r>
+        <w:t>)</w:t>
       </w:r>
     </w:p>
     <w:p/>
     <w:p>
       <w:r>
-        <w:t xml:space="preserve">Har doim ravish </w:t>
+        <w:t xml:space="preserve">Har </w:t>
+      </w:r>
+      <w:proofErr w:type="spellStart"/>
+      <w:r>
+        <w:t>doim</w:t>
+      </w:r>
+      <w:proofErr w:type="spellEnd"/>
+      <w:r>
+        <w:t xml:space="preserve"> ravish </w:t>
       </w:r>
       <w:r>
         <w:t>to be</w:t>
       </w:r>
       <w:r>
-        <w:t xml:space="preserve"> dan keyin va V dan oldin keladi</w:t>
-      </w:r>
+        <w:t xml:space="preserve"> dan </w:t>
+      </w:r>
+      <w:proofErr w:type="spellStart"/>
+      <w:r>
+        <w:t>keyin</w:t>
+      </w:r>
+      <w:proofErr w:type="spellEnd"/>
+      <w:r>
+        <w:t xml:space="preserve"> </w:t>
+      </w:r>
+      <w:proofErr w:type="spellStart"/>
+      <w:r>
+        <w:t>va</w:t>
+      </w:r>
+      <w:proofErr w:type="spellEnd"/>
+      <w:r>
+        <w:t xml:space="preserve"> V dan </w:t>
+      </w:r>
+      <w:proofErr w:type="spellStart"/>
+      <w:r>
+        <w:t>oldin</w:t>
+      </w:r>
+      <w:proofErr w:type="spellEnd"/>
+      <w:r>
+        <w:t xml:space="preserve"> </w:t>
+      </w:r>
+      <w:proofErr w:type="spellStart"/>
+      <w:r>
+        <w:t>keladi</w:t>
+      </w:r>
+      <w:proofErr w:type="spellEnd"/>
     </w:p>
     <w:p>
       <w:r>
@@ -309,7 +459,15 @@
     <w:p/>
     <w:p>
       <w:r>
-        <w:t>S + amlislare/Don’t/Can’t</w:t>
+        <w:t xml:space="preserve">S + </w:t>
+      </w:r>
+      <w:proofErr w:type="spellStart"/>
+      <w:r>
+        <w:t>amlislare</w:t>
+      </w:r>
+      <w:proofErr w:type="spellEnd"/>
+      <w:r>
+        <w:t>/Don’t/Can’t</w:t>
       </w:r>
     </w:p>
     <w:p/>
@@ -338,9 +496,11 @@
           <w:numId w:val="2"/>
         </w:numPr>
       </w:pPr>
+      <w:proofErr w:type="spellStart"/>
       <w:r>
         <w:t>Iz</w:t>
       </w:r>
+      <w:proofErr w:type="spellEnd"/>
     </w:p>
     <w:p>
       <w:pPr>
@@ -382,13 +542,21 @@
         <w:t xml:space="preserve"> </w:t>
       </w:r>
       <w:r>
-        <w:t>at seven o</w:t>
+        <w:t xml:space="preserve">at seven </w:t>
+      </w:r>
+      <w:proofErr w:type="spellStart"/>
+      <w:r>
+        <w:t>o</w:t>
       </w:r>
       <w:r>
         <w:t>’</w:t>
       </w:r>
       <w:r>
-        <w:t>cklock (always/ usually)</w:t>
+        <w:t>cklock</w:t>
+      </w:r>
+      <w:proofErr w:type="spellEnd"/>
+      <w:r>
+        <w:t xml:space="preserve"> (always/ usually)</w:t>
       </w:r>
     </w:p>
     <w:p>
@@ -433,7 +601,23 @@
         <w:t xml:space="preserve">He usually </w:t>
       </w:r>
       <w:r>
-        <w:t xml:space="preserve">returns to the research center at about 1 ocklock. And he always have launch in the lab   &gt; have – has </w:t>
+        <w:t xml:space="preserve">returns to the research center at about 1 </w:t>
+      </w:r>
+      <w:proofErr w:type="spellStart"/>
+      <w:r>
+        <w:t>ocklock</w:t>
+      </w:r>
+      <w:proofErr w:type="spellEnd"/>
+      <w:r>
+        <w:t xml:space="preserve">. And he always </w:t>
+      </w:r>
+      <w:proofErr w:type="gramStart"/>
+      <w:r>
+        <w:t>have</w:t>
+      </w:r>
+      <w:proofErr w:type="gramEnd"/>
+      <w:r>
+        <w:t xml:space="preserve"> launch in the lab   &gt; have – has </w:t>
       </w:r>
     </w:p>
     <w:p>
@@ -450,7 +634,23 @@
         </w:numPr>
       </w:pPr>
       <w:r>
-        <w:t xml:space="preserve">On Friday and Saturday nights he usually relax at home. He hardly ever go out with friends and he often go to bed early   </w:t>
+        <w:t xml:space="preserve">On Friday and Saturday nights he usually </w:t>
+      </w:r>
+      <w:proofErr w:type="gramStart"/>
+      <w:r>
+        <w:t>relax</w:t>
+      </w:r>
+      <w:proofErr w:type="gramEnd"/>
+      <w:r>
+        <w:t xml:space="preserve"> at home. He hardly ever </w:t>
+      </w:r>
+      <w:proofErr w:type="gramStart"/>
+      <w:r>
+        <w:t>go</w:t>
+      </w:r>
+      <w:proofErr w:type="gramEnd"/>
+      <w:r>
+        <w:t xml:space="preserve"> out with friends and he often go to bed early   </w:t>
       </w:r>
       <w:r>
         <w:tab/>
@@ -467,34 +667,170 @@
     <w:p>
       <w:r>
         <w:lastRenderedPageBreak/>
-        <w:t>Wake up – uyqudan uy’gonmoq</w:t>
-      </w:r>
-    </w:p>
-    <w:p>
-      <w:r>
-        <w:t>Get up – uhlayotgan o’rnidan turmoq</w:t>
-      </w:r>
-    </w:p>
-    <w:p>
-      <w:r>
-        <w:t>Stand up - turmoq</w:t>
-      </w:r>
+        <w:t xml:space="preserve">Wake up – </w:t>
+      </w:r>
+      <w:proofErr w:type="spellStart"/>
+      <w:r>
+        <w:t>uyqudan</w:t>
+      </w:r>
+      <w:proofErr w:type="spellEnd"/>
+      <w:r>
+        <w:t xml:space="preserve"> </w:t>
+      </w:r>
+      <w:proofErr w:type="spellStart"/>
+      <w:r>
+        <w:t>uy’gonmoq</w:t>
+      </w:r>
+      <w:proofErr w:type="spellEnd"/>
+    </w:p>
+    <w:p>
+      <w:r>
+        <w:t xml:space="preserve">Get up – </w:t>
+      </w:r>
+      <w:proofErr w:type="spellStart"/>
+      <w:r>
+        <w:t>uhlayotgan</w:t>
+      </w:r>
+      <w:proofErr w:type="spellEnd"/>
+      <w:r>
+        <w:t xml:space="preserve"> </w:t>
+      </w:r>
+      <w:proofErr w:type="spellStart"/>
+      <w:r>
+        <w:t>o’rnidan</w:t>
+      </w:r>
+      <w:proofErr w:type="spellEnd"/>
+      <w:r>
+        <w:t xml:space="preserve"> </w:t>
+      </w:r>
+      <w:proofErr w:type="spellStart"/>
+      <w:r>
+        <w:t>turmoq</w:t>
+      </w:r>
+      <w:proofErr w:type="spellEnd"/>
+    </w:p>
+    <w:p>
+      <w:r>
+        <w:t xml:space="preserve">Stand up - </w:t>
+      </w:r>
+      <w:proofErr w:type="spellStart"/>
+      <w:r>
+        <w:t>turmoq</w:t>
+      </w:r>
+      <w:proofErr w:type="spellEnd"/>
     </w:p>
     <w:p/>
     <w:p>
       <w:r>
-        <w:t>Go home &gt; go TO home bo’lmaydi</w:t>
-      </w:r>
-    </w:p>
-    <w:p>
-      <w:r>
-        <w:t>Go to bed &gt; uxlamoq</w:t>
-      </w:r>
-    </w:p>
-    <w:p>
-      <w:r>
-        <w:t>Go to work/university &gt; go to the bo’lishi mumkin  farqi uyerga borib o’qisa the qo’shilmaydi, the qo’shilsa maqsad o’qish bo’lmasa</w:t>
-      </w:r>
+        <w:t xml:space="preserve">Go home &gt; go TO home </w:t>
+      </w:r>
+      <w:proofErr w:type="spellStart"/>
+      <w:r>
+        <w:t>bo’lmaydi</w:t>
+      </w:r>
+      <w:proofErr w:type="spellEnd"/>
+    </w:p>
+    <w:p>
+      <w:r>
+        <w:t xml:space="preserve">Go to bed &gt; </w:t>
+      </w:r>
+      <w:proofErr w:type="spellStart"/>
+      <w:r>
+        <w:t>uxlamoq</w:t>
+      </w:r>
+      <w:proofErr w:type="spellEnd"/>
+    </w:p>
+    <w:p>
+      <w:r>
+        <w:t xml:space="preserve">Go to work/university &gt; go to the </w:t>
+      </w:r>
+      <w:proofErr w:type="spellStart"/>
+      <w:r>
+        <w:t>bo’lishi</w:t>
+      </w:r>
+      <w:proofErr w:type="spellEnd"/>
+      <w:r>
+        <w:t xml:space="preserve"> </w:t>
+      </w:r>
+      <w:proofErr w:type="spellStart"/>
+      <w:proofErr w:type="gramStart"/>
+      <w:r>
+        <w:t>mumkin</w:t>
+      </w:r>
+      <w:proofErr w:type="spellEnd"/>
+      <w:r>
+        <w:t xml:space="preserve">  </w:t>
+      </w:r>
+      <w:proofErr w:type="spellStart"/>
+      <w:r>
+        <w:t>farqi</w:t>
+      </w:r>
+      <w:proofErr w:type="spellEnd"/>
+      <w:proofErr w:type="gramEnd"/>
+      <w:r>
+        <w:t xml:space="preserve"> </w:t>
+      </w:r>
+      <w:proofErr w:type="spellStart"/>
+      <w:r>
+        <w:t>uyerga</w:t>
+      </w:r>
+      <w:proofErr w:type="spellEnd"/>
+      <w:r>
+        <w:t xml:space="preserve"> </w:t>
+      </w:r>
+      <w:proofErr w:type="spellStart"/>
+      <w:r>
+        <w:t>borib</w:t>
+      </w:r>
+      <w:proofErr w:type="spellEnd"/>
+      <w:r>
+        <w:t xml:space="preserve"> </w:t>
+      </w:r>
+      <w:proofErr w:type="spellStart"/>
+      <w:r>
+        <w:t>o’qisa</w:t>
+      </w:r>
+      <w:proofErr w:type="spellEnd"/>
+      <w:r>
+        <w:t xml:space="preserve"> the </w:t>
+      </w:r>
+      <w:proofErr w:type="spellStart"/>
+      <w:r>
+        <w:t>qo’shilmaydi</w:t>
+      </w:r>
+      <w:proofErr w:type="spellEnd"/>
+      <w:r>
+        <w:t xml:space="preserve">, the </w:t>
+      </w:r>
+      <w:proofErr w:type="spellStart"/>
+      <w:r>
+        <w:t>qo’shilsa</w:t>
+      </w:r>
+      <w:proofErr w:type="spellEnd"/>
+      <w:r>
+        <w:t xml:space="preserve"> </w:t>
+      </w:r>
+      <w:proofErr w:type="spellStart"/>
+      <w:r>
+        <w:t>maqsad</w:t>
+      </w:r>
+      <w:proofErr w:type="spellEnd"/>
+      <w:r>
+        <w:t xml:space="preserve"> </w:t>
+      </w:r>
+      <w:proofErr w:type="spellStart"/>
+      <w:r>
+        <w:t>o’qish</w:t>
+      </w:r>
+      <w:proofErr w:type="spellEnd"/>
+      <w:r>
+        <w:t xml:space="preserve"> </w:t>
+      </w:r>
+      <w:proofErr w:type="spellStart"/>
+      <w:r>
+        <w:t>bo’lmasa</w:t>
+      </w:r>
+      <w:proofErr w:type="spellEnd"/>
     </w:p>
     <w:p/>
     <w:p>
@@ -512,13 +848,31 @@
     <w:p/>
     <w:p>
       <w:r>
-        <w:t>2.1 not bookdan</w:t>
-      </w:r>
-    </w:p>
-    <w:p>
-      <w:r>
-        <w:t>2.2 ni yarimi</w:t>
-      </w:r>
+        <w:t xml:space="preserve">2.1 not </w:t>
+      </w:r>
+      <w:proofErr w:type="spellStart"/>
+      <w:r>
+        <w:t>bookdan</w:t>
+      </w:r>
+      <w:proofErr w:type="spellEnd"/>
+    </w:p>
+    <w:p>
+      <w:r>
+        <w:t xml:space="preserve">2.2 </w:t>
+      </w:r>
+      <w:proofErr w:type="spellStart"/>
+      <w:r>
+        <w:t>ni</w:t>
+      </w:r>
+      <w:proofErr w:type="spellEnd"/>
+      <w:r>
+        <w:t xml:space="preserve"> </w:t>
+      </w:r>
+      <w:proofErr w:type="spellStart"/>
+      <w:r>
+        <w:t>yarimi</w:t>
+      </w:r>
+      <w:proofErr w:type="spellEnd"/>
     </w:p>
     <w:p/>
     <w:p/>
@@ -670,7 +1024,15 @@
         </w:numPr>
       </w:pPr>
       <w:r>
-        <w:t>We will tired and hungry during the day.</w:t>
+        <w:t xml:space="preserve">We will </w:t>
+      </w:r>
+      <w:proofErr w:type="gramStart"/>
+      <w:r>
+        <w:t>tired</w:t>
+      </w:r>
+      <w:proofErr w:type="gramEnd"/>
+      <w:r>
+        <w:t xml:space="preserve"> and hungry during the day.</w:t>
       </w:r>
     </w:p>
     <w:p>
@@ -717,8 +1079,13 @@
           <w:numId w:val="5"/>
         </w:numPr>
       </w:pPr>
-      <w:r>
-        <w:t>Perhabs the most important thing to remember is that</w:t>
+      <w:proofErr w:type="spellStart"/>
+      <w:r>
+        <w:t>Perhabs</w:t>
+      </w:r>
+      <w:proofErr w:type="spellEnd"/>
+      <w:r>
+        <w:t xml:space="preserve"> the most important thing to remember is that</w:t>
       </w:r>
     </w:p>
     <w:p/>
@@ -1088,51 +1455,89 @@
       </w:r>
     </w:p>
     <w:p>
+      <w:proofErr w:type="gramStart"/>
       <w:r>
         <w:t>6</w:t>
       </w:r>
       <w:r>
-        <w:t xml:space="preserve">  A musician .</w:t>
-      </w:r>
-    </w:p>
-    <w:p>
+        <w:t xml:space="preserve">  A</w:t>
+      </w:r>
+      <w:proofErr w:type="gramEnd"/>
+      <w:r>
+        <w:t xml:space="preserve"> musician .</w:t>
+      </w:r>
+    </w:p>
+    <w:p>
+      <w:proofErr w:type="gramStart"/>
       <w:r>
         <w:t>7</w:t>
       </w:r>
       <w:r>
-        <w:t xml:space="preserve">  A chef or cook.</w:t>
-      </w:r>
-    </w:p>
-    <w:p>
+        <w:t xml:space="preserve">  A</w:t>
+      </w:r>
+      <w:proofErr w:type="gramEnd"/>
+      <w:r>
+        <w:t xml:space="preserve"> chef or cook.</w:t>
+      </w:r>
+    </w:p>
+    <w:p>
+      <w:proofErr w:type="gramStart"/>
       <w:r>
         <w:t>8</w:t>
       </w:r>
       <w:r>
-        <w:t xml:space="preserve">  A businessman (or office worker).</w:t>
-      </w:r>
-    </w:p>
-    <w:p>
+        <w:t xml:space="preserve">  A</w:t>
+      </w:r>
+      <w:proofErr w:type="gramEnd"/>
+      <w:r>
+        <w:t xml:space="preserve"> businessman (or office worker).</w:t>
+      </w:r>
+    </w:p>
+    <w:p>
+      <w:proofErr w:type="gramStart"/>
       <w:r>
         <w:t>9</w:t>
       </w:r>
       <w:r>
-        <w:t xml:space="preserve">  A musician playing a traditional instrument (could be specific to culture, like a lute player).</w:t>
-      </w:r>
-    </w:p>
-    <w:p>
+        <w:t xml:space="preserve">  A</w:t>
+      </w:r>
+      <w:proofErr w:type="gramEnd"/>
+      <w:r>
+        <w:t xml:space="preserve"> musician playing a traditional instrument (could be specific to culture, like a </w:t>
+      </w:r>
+      <w:proofErr w:type="spellStart"/>
+      <w:r>
+        <w:t>lute</w:t>
+      </w:r>
+      <w:proofErr w:type="spellEnd"/>
+      <w:r>
+        <w:t xml:space="preserve"> player).</w:t>
+      </w:r>
+    </w:p>
+    <w:p>
+      <w:proofErr w:type="gramStart"/>
       <w:r>
         <w:t>10</w:t>
       </w:r>
       <w:r>
-        <w:t xml:space="preserve">  A doctor.</w:t>
-      </w:r>
-    </w:p>
-    <w:p>
+        <w:t xml:space="preserve">  A</w:t>
+      </w:r>
+      <w:proofErr w:type="gramEnd"/>
+      <w:r>
+        <w:t xml:space="preserve"> doctor.</w:t>
+      </w:r>
+    </w:p>
+    <w:p>
+      <w:proofErr w:type="gramStart"/>
       <w:r>
         <w:t>11</w:t>
       </w:r>
       <w:r>
-        <w:t xml:space="preserve">  A dentist or dental hygienist</w:t>
+        <w:t xml:space="preserve">  A</w:t>
+      </w:r>
+      <w:proofErr w:type="gramEnd"/>
+      <w:r>
+        <w:t xml:space="preserve"> dentist or dental hygienist</w:t>
       </w:r>
     </w:p>
     <w:p>
@@ -1293,7 +1698,15 @@
         <w:jc w:val="center"/>
       </w:pPr>
       <w:r>
-        <w:t>18 – oktyabr 2024</w:t>
+        <w:t xml:space="preserve">18 – </w:t>
+      </w:r>
+      <w:proofErr w:type="spellStart"/>
+      <w:r>
+        <w:t>oktyabr</w:t>
+      </w:r>
+      <w:proofErr w:type="spellEnd"/>
+      <w:r>
+        <w:t xml:space="preserve"> 2024</w:t>
       </w:r>
     </w:p>
     <w:p>
@@ -1369,8 +1782,13 @@
         </w:numPr>
       </w:pPr>
       <w:r>
-        <w:t>– new york</w:t>
-      </w:r>
+        <w:t xml:space="preserve">– new </w:t>
+      </w:r>
+      <w:proofErr w:type="spellStart"/>
+      <w:r>
+        <w:t>york</w:t>
+      </w:r>
+      <w:proofErr w:type="spellEnd"/>
     </w:p>
     <w:p>
       <w:pPr>
@@ -1381,8 +1799,13 @@
         </w:numPr>
       </w:pPr>
       <w:r>
-        <w:t>The centre</w:t>
-      </w:r>
+        <w:t xml:space="preserve">The </w:t>
+      </w:r>
+      <w:proofErr w:type="spellStart"/>
+      <w:r>
+        <w:t>centre</w:t>
+      </w:r>
+      <w:proofErr w:type="spellEnd"/>
     </w:p>
     <w:p>
       <w:pPr>
@@ -1470,12 +1893,384 @@
     </w:p>
     <w:p/>
     <w:p>
-      <w:r>
-        <w:t>Home work 4.1, 4.2</w:t>
+      <w:proofErr w:type="spellStart"/>
+      <w:r>
+        <w:t>Home work</w:t>
+      </w:r>
+      <w:proofErr w:type="spellEnd"/>
+      <w:r>
+        <w:t xml:space="preserve"> 4.1, 4.2</w:t>
       </w:r>
       <w:r>
         <w:t>.</w:t>
       </w:r>
+    </w:p>
+    <w:p/>
+    <w:p>
+      <w:r>
+        <w:rPr>
+          <w:noProof/>
+        </w:rPr>
+        <w:lastRenderedPageBreak/>
+        <w:drawing>
+          <wp:inline distT="0" distB="0" distL="0" distR="0" wp14:anchorId="52FF7387" wp14:editId="2CFFEE04">
+            <wp:extent cx="5153025" cy="7258050"/>
+            <wp:effectExtent l="0" t="0" r="9525" b="0"/>
+            <wp:docPr id="398452324" name="Picture 1"/>
+            <wp:cNvGraphicFramePr>
+              <a:graphicFrameLocks xmlns:a="http://schemas.openxmlformats.org/drawingml/2006/main" noChangeAspect="1"/>
+            </wp:cNvGraphicFramePr>
+            <a:graphic xmlns:a="http://schemas.openxmlformats.org/drawingml/2006/main">
+              <a:graphicData uri="http://schemas.openxmlformats.org/drawingml/2006/picture">
+                <pic:pic xmlns:pic="http://schemas.openxmlformats.org/drawingml/2006/picture">
+                  <pic:nvPicPr>
+                    <pic:cNvPr id="398452324" name=""/>
+                    <pic:cNvPicPr/>
+                  </pic:nvPicPr>
+                  <pic:blipFill>
+                    <a:blip r:embed="rId14"/>
+                    <a:stretch>
+                      <a:fillRect/>
+                    </a:stretch>
+                  </pic:blipFill>
+                  <pic:spPr>
+                    <a:xfrm>
+                      <a:off x="0" y="0"/>
+                      <a:ext cx="5153025" cy="7258050"/>
+                    </a:xfrm>
+                    <a:prstGeom prst="rect">
+                      <a:avLst/>
+                    </a:prstGeom>
+                  </pic:spPr>
+                </pic:pic>
+              </a:graphicData>
+            </a:graphic>
+          </wp:inline>
+        </w:drawing>
+      </w:r>
+    </w:p>
+    <w:p/>
+    <w:p>
+      <w:r>
+        <w:rPr>
+          <w:noProof/>
+        </w:rPr>
+        <w:lastRenderedPageBreak/>
+        <w:drawing>
+          <wp:inline distT="0" distB="0" distL="0" distR="0" wp14:anchorId="7F77A5BE" wp14:editId="0B1BCB4E">
+            <wp:extent cx="5933440" cy="3776980"/>
+            <wp:effectExtent l="0" t="0" r="0" b="0"/>
+            <wp:docPr id="1990325188" name="Picture 1"/>
+            <wp:cNvGraphicFramePr>
+              <a:graphicFrameLocks xmlns:a="http://schemas.openxmlformats.org/drawingml/2006/main" noChangeAspect="1"/>
+            </wp:cNvGraphicFramePr>
+            <a:graphic xmlns:a="http://schemas.openxmlformats.org/drawingml/2006/main">
+              <a:graphicData uri="http://schemas.openxmlformats.org/drawingml/2006/picture">
+                <pic:pic xmlns:pic="http://schemas.openxmlformats.org/drawingml/2006/picture">
+                  <pic:nvPicPr>
+                    <pic:cNvPr id="0" name="Picture 1"/>
+                    <pic:cNvPicPr>
+                      <a:picLocks noChangeAspect="1" noChangeArrowheads="1"/>
+                    </pic:cNvPicPr>
+                  </pic:nvPicPr>
+                  <pic:blipFill>
+                    <a:blip r:embed="rId15">
+                      <a:extLst>
+                        <a:ext uri="{28A0092B-C50C-407E-A947-70E740481C1C}">
+                          <a14:useLocalDpi xmlns:a14="http://schemas.microsoft.com/office/drawing/2010/main" val="0"/>
+                        </a:ext>
+                      </a:extLst>
+                    </a:blip>
+                    <a:srcRect/>
+                    <a:stretch>
+                      <a:fillRect/>
+                    </a:stretch>
+                  </pic:blipFill>
+                  <pic:spPr bwMode="auto">
+                    <a:xfrm>
+                      <a:off x="0" y="0"/>
+                      <a:ext cx="5933440" cy="3776980"/>
+                    </a:xfrm>
+                    <a:prstGeom prst="rect">
+                      <a:avLst/>
+                    </a:prstGeom>
+                    <a:noFill/>
+                    <a:ln>
+                      <a:noFill/>
+                    </a:ln>
+                  </pic:spPr>
+                </pic:pic>
+              </a:graphicData>
+            </a:graphic>
+          </wp:inline>
+        </w:drawing>
+      </w:r>
+    </w:p>
+    <w:p/>
+    <w:p>
+      <w:pPr>
+        <w:rPr>
+          <w:lang w:val="ru-RU"/>
+        </w:rPr>
+      </w:pPr>
+      <w:r>
+        <w:rPr>
+          <w:noProof/>
+        </w:rPr>
+        <w:drawing>
+          <wp:inline distT="0" distB="0" distL="0" distR="0" wp14:anchorId="3CE182DA" wp14:editId="2B81CBC4">
+            <wp:extent cx="5940425" cy="3399790"/>
+            <wp:effectExtent l="0" t="0" r="3175" b="0"/>
+            <wp:docPr id="2124710862" name="Picture 1"/>
+            <wp:cNvGraphicFramePr>
+              <a:graphicFrameLocks xmlns:a="http://schemas.openxmlformats.org/drawingml/2006/main" noChangeAspect="1"/>
+            </wp:cNvGraphicFramePr>
+            <a:graphic xmlns:a="http://schemas.openxmlformats.org/drawingml/2006/main">
+              <a:graphicData uri="http://schemas.openxmlformats.org/drawingml/2006/picture">
+                <pic:pic xmlns:pic="http://schemas.openxmlformats.org/drawingml/2006/picture">
+                  <pic:nvPicPr>
+                    <pic:cNvPr id="2124710862" name=""/>
+                    <pic:cNvPicPr/>
+                  </pic:nvPicPr>
+                  <pic:blipFill>
+                    <a:blip r:embed="rId16"/>
+                    <a:stretch>
+                      <a:fillRect/>
+                    </a:stretch>
+                  </pic:blipFill>
+                  <pic:spPr>
+                    <a:xfrm>
+                      <a:off x="0" y="0"/>
+                      <a:ext cx="5940425" cy="3399790"/>
+                    </a:xfrm>
+                    <a:prstGeom prst="rect">
+                      <a:avLst/>
+                    </a:prstGeom>
+                  </pic:spPr>
+                </pic:pic>
+              </a:graphicData>
+            </a:graphic>
+          </wp:inline>
+        </w:drawing>
+      </w:r>
+    </w:p>
+    <w:p>
+      <w:pPr>
+        <w:rPr>
+          <w:lang w:val="ru-RU"/>
+        </w:rPr>
+      </w:pPr>
+      <w:r>
+        <w:rPr>
+          <w:noProof/>
+        </w:rPr>
+        <w:drawing>
+          <wp:inline distT="0" distB="0" distL="0" distR="0" wp14:anchorId="48C6CBC5" wp14:editId="34DF7045">
+            <wp:extent cx="4152900" cy="1504950"/>
+            <wp:effectExtent l="0" t="0" r="0" b="0"/>
+            <wp:docPr id="1098286464" name="Picture 1" descr="A close-up of a card&#10;&#10;Description automatically generated"/>
+            <wp:cNvGraphicFramePr>
+              <a:graphicFrameLocks xmlns:a="http://schemas.openxmlformats.org/drawingml/2006/main" noChangeAspect="1"/>
+            </wp:cNvGraphicFramePr>
+            <a:graphic xmlns:a="http://schemas.openxmlformats.org/drawingml/2006/main">
+              <a:graphicData uri="http://schemas.openxmlformats.org/drawingml/2006/picture">
+                <pic:pic xmlns:pic="http://schemas.openxmlformats.org/drawingml/2006/picture">
+                  <pic:nvPicPr>
+                    <pic:cNvPr id="1098286464" name="Picture 1" descr="A close-up of a card&#10;&#10;Description automatically generated"/>
+                    <pic:cNvPicPr/>
+                  </pic:nvPicPr>
+                  <pic:blipFill>
+                    <a:blip r:embed="rId17"/>
+                    <a:stretch>
+                      <a:fillRect/>
+                    </a:stretch>
+                  </pic:blipFill>
+                  <pic:spPr>
+                    <a:xfrm>
+                      <a:off x="0" y="0"/>
+                      <a:ext cx="4152900" cy="1504950"/>
+                    </a:xfrm>
+                    <a:prstGeom prst="rect">
+                      <a:avLst/>
+                    </a:prstGeom>
+                  </pic:spPr>
+                </pic:pic>
+              </a:graphicData>
+            </a:graphic>
+          </wp:inline>
+        </w:drawing>
+      </w:r>
+    </w:p>
+    <w:p>
+      <w:pPr>
+        <w:pStyle w:val="ListParagraph"/>
+        <w:numPr>
+          <w:ilvl w:val="0"/>
+          <w:numId w:val="9"/>
+        </w:numPr>
+      </w:pPr>
+      <w:r>
+        <w:lastRenderedPageBreak/>
+        <w:t>Theatre</w:t>
+      </w:r>
+    </w:p>
+    <w:p>
+      <w:pPr>
+        <w:pStyle w:val="ListParagraph"/>
+        <w:numPr>
+          <w:ilvl w:val="0"/>
+          <w:numId w:val="9"/>
+        </w:numPr>
+      </w:pPr>
+      <w:r>
+        <w:t>Tent</w:t>
+      </w:r>
+    </w:p>
+    <w:p>
+      <w:pPr>
+        <w:pStyle w:val="ListParagraph"/>
+        <w:numPr>
+          <w:ilvl w:val="0"/>
+          <w:numId w:val="9"/>
+        </w:numPr>
+      </w:pPr>
+      <w:r>
+        <w:t>Hotel</w:t>
+      </w:r>
+    </w:p>
+    <w:p>
+      <w:pPr>
+        <w:pStyle w:val="ListParagraph"/>
+        <w:numPr>
+          <w:ilvl w:val="0"/>
+          <w:numId w:val="9"/>
+        </w:numPr>
+      </w:pPr>
+      <w:r>
+        <w:t>Airplane</w:t>
+      </w:r>
+    </w:p>
+    <w:p>
+      <w:pPr>
+        <w:pStyle w:val="ListParagraph"/>
+        <w:numPr>
+          <w:ilvl w:val="0"/>
+          <w:numId w:val="9"/>
+        </w:numPr>
+      </w:pPr>
+      <w:r>
+        <w:t>Restaurant</w:t>
+      </w:r>
+    </w:p>
+    <w:p>
+      <w:pPr>
+        <w:pStyle w:val="ListParagraph"/>
+        <w:numPr>
+          <w:ilvl w:val="0"/>
+          <w:numId w:val="9"/>
+        </w:numPr>
+      </w:pPr>
+      <w:r>
+        <w:t>Museum</w:t>
+      </w:r>
+    </w:p>
+    <w:p>
+      <w:pPr>
+        <w:pStyle w:val="ListParagraph"/>
+        <w:numPr>
+          <w:ilvl w:val="0"/>
+          <w:numId w:val="9"/>
+        </w:numPr>
+      </w:pPr>
+      <w:r>
+        <w:t>Hospital</w:t>
+      </w:r>
+    </w:p>
+    <w:p>
+      <w:pPr>
+        <w:pStyle w:val="ListParagraph"/>
+        <w:numPr>
+          <w:ilvl w:val="0"/>
+          <w:numId w:val="9"/>
+        </w:numPr>
+      </w:pPr>
+      <w:proofErr w:type="spellStart"/>
+      <w:r>
+        <w:t>Haiddresser</w:t>
+      </w:r>
+      <w:proofErr w:type="spellEnd"/>
+    </w:p>
+    <w:p>
+      <w:pPr>
+        <w:pStyle w:val="ListParagraph"/>
+        <w:numPr>
+          <w:ilvl w:val="0"/>
+          <w:numId w:val="9"/>
+        </w:numPr>
+      </w:pPr>
+      <w:r>
+        <w:t>Medicine</w:t>
+      </w:r>
+    </w:p>
+    <w:p>
+      <w:pPr>
+        <w:ind w:left="360"/>
+      </w:pPr>
+    </w:p>
+    <w:p>
+      <w:pPr>
+        <w:ind w:left="360"/>
+      </w:pPr>
+      <w:r>
+        <w:rPr>
+          <w:noProof/>
+        </w:rPr>
+        <w:drawing>
+          <wp:inline distT="0" distB="0" distL="0" distR="0" wp14:anchorId="5500366D" wp14:editId="6D175A52">
+            <wp:extent cx="5940425" cy="2726690"/>
+            <wp:effectExtent l="0" t="0" r="3175" b="0"/>
+            <wp:docPr id="1812804405" name="Picture 1"/>
+            <wp:cNvGraphicFramePr>
+              <a:graphicFrameLocks xmlns:a="http://schemas.openxmlformats.org/drawingml/2006/main" noChangeAspect="1"/>
+            </wp:cNvGraphicFramePr>
+            <a:graphic xmlns:a="http://schemas.openxmlformats.org/drawingml/2006/main">
+              <a:graphicData uri="http://schemas.openxmlformats.org/drawingml/2006/picture">
+                <pic:pic xmlns:pic="http://schemas.openxmlformats.org/drawingml/2006/picture">
+                  <pic:nvPicPr>
+                    <pic:cNvPr id="1812804405" name=""/>
+                    <pic:cNvPicPr/>
+                  </pic:nvPicPr>
+                  <pic:blipFill>
+                    <a:blip r:embed="rId18"/>
+                    <a:stretch>
+                      <a:fillRect/>
+                    </a:stretch>
+                  </pic:blipFill>
+                  <pic:spPr>
+                    <a:xfrm>
+                      <a:off x="0" y="0"/>
+                      <a:ext cx="5940425" cy="2726690"/>
+                    </a:xfrm>
+                    <a:prstGeom prst="rect">
+                      <a:avLst/>
+                    </a:prstGeom>
+                  </pic:spPr>
+                </pic:pic>
+              </a:graphicData>
+            </a:graphic>
+          </wp:inline>
+        </w:drawing>
+      </w:r>
+    </w:p>
+    <w:p>
+      <w:pPr>
+        <w:ind w:left="360"/>
+      </w:pPr>
+    </w:p>
+    <w:p>
+      <w:pPr>
+        <w:ind w:left="360"/>
+      </w:pPr>
     </w:p>
     <w:sectPr>
       <w:pgSz w:w="11906" w:h="16838"/>
@@ -1488,7 +2283,7 @@
 </file>
 
 <file path=word/numbering.xml><?xml version="1.0" encoding="utf-8"?>
-<w:numbering xmlns:wpc="http://schemas.microsoft.com/office/word/2010/wordprocessingCanvas" xmlns:cx="http://schemas.microsoft.com/office/drawing/2014/chartex" xmlns:cx1="http://schemas.microsoft.com/office/drawing/2015/9/8/chartex" xmlns:cx2="http://schemas.microsoft.com/office/drawing/2015/10/21/chartex" xmlns:cx3="http://schemas.microsoft.com/office/drawing/2016/5/9/chartex" xmlns:cx4="http://schemas.microsoft.com/office/drawing/2016/5/10/chartex" xmlns:cx5="http://schemas.microsoft.com/office/drawing/2016/5/11/chartex" xmlns:cx6="http://schemas.microsoft.com/office/drawing/2016/5/12/chartex" xmlns:cx7="http://schemas.microsoft.com/office/drawing/2016/5/13/chartex" xmlns:cx8="http://schemas.microsoft.com/office/drawing/2016/5/14/chartex" xmlns:mc="http://schemas.openxmlformats.org/markup-compatibility/2006" xmlns:aink="http://schemas.microsoft.com/office/drawing/2016/ink" xmlns:am3d="http://schemas.microsoft.com/office/drawing/2017/model3d" xmlns:o="urn:schemas-microsoft-com:office:office" xmlns:oel="http://schemas.microsoft.com/office/2019/extlst" xmlns:r="http://schemas.openxmlformats.org/officeDocument/2006/relationships" xmlns:m="http://schemas.openxmlformats.org/officeDocument/2006/math" xmlns:v="urn:schemas-microsoft-com:vml" xmlns:wp14="http://schemas.microsoft.com/office/word/2010/wordprocessingDrawing" xmlns:wp="http://schemas.openxmlformats.org/drawingml/2006/wordprocessingDrawing" xmlns:w10="urn:schemas-microsoft-com:office:word" xmlns:w="http://schemas.openxmlformats.org/wordprocessingml/2006/main" xmlns:w14="http://schemas.microsoft.com/office/word/2010/wordml" xmlns:w15="http://schemas.microsoft.com/office/word/2012/wordml" xmlns:w16cex="http://schemas.microsoft.com/office/word/2018/wordml/cex" xmlns:w16cid="http://schemas.microsoft.com/office/word/2016/wordml/cid" xmlns:w16="http://schemas.microsoft.com/office/word/2018/wordml" xmlns:w16du="http://schemas.microsoft.com/office/word/2023/wordml/word16du" xmlns:w16sdtdh="http://schemas.microsoft.com/office/word/2020/wordml/sdtdatahash" xmlns:w16se="http://schemas.microsoft.com/office/word/2015/wordml/symex" xmlns:wpg="http://schemas.microsoft.com/office/word/2010/wordprocessingGroup" xmlns:wpi="http://schemas.microsoft.com/office/word/2010/wordprocessingInk" xmlns:wne="http://schemas.microsoft.com/office/word/2006/wordml" xmlns:wps="http://schemas.microsoft.com/office/word/2010/wordprocessingShape" mc:Ignorable="w14 w15 w16se w16cid w16 w16cex w16sdtdh w16du wp14">
+<w:numbering xmlns:wpc="http://schemas.microsoft.com/office/word/2010/wordprocessingCanvas" xmlns:cx="http://schemas.microsoft.com/office/drawing/2014/chartex" xmlns:cx1="http://schemas.microsoft.com/office/drawing/2015/9/8/chartex" xmlns:cx2="http://schemas.microsoft.com/office/drawing/2015/10/21/chartex" xmlns:cx3="http://schemas.microsoft.com/office/drawing/2016/5/9/chartex" xmlns:cx4="http://schemas.microsoft.com/office/drawing/2016/5/10/chartex" xmlns:cx5="http://schemas.microsoft.com/office/drawing/2016/5/11/chartex" xmlns:cx6="http://schemas.microsoft.com/office/drawing/2016/5/12/chartex" xmlns:cx7="http://schemas.microsoft.com/office/drawing/2016/5/13/chartex" xmlns:cx8="http://schemas.microsoft.com/office/drawing/2016/5/14/chartex" xmlns:mc="http://schemas.openxmlformats.org/markup-compatibility/2006" xmlns:aink="http://schemas.microsoft.com/office/drawing/2016/ink" xmlns:am3d="http://schemas.microsoft.com/office/drawing/2017/model3d" xmlns:o="urn:schemas-microsoft-com:office:office" xmlns:oel="http://schemas.microsoft.com/office/2019/extlst" xmlns:r="http://schemas.openxmlformats.org/officeDocument/2006/relationships" xmlns:m="http://schemas.openxmlformats.org/officeDocument/2006/math" xmlns:v="urn:schemas-microsoft-com:vml" xmlns:wp14="http://schemas.microsoft.com/office/word/2010/wordprocessingDrawing" xmlns:wp="http://schemas.openxmlformats.org/drawingml/2006/wordprocessingDrawing" xmlns:w10="urn:schemas-microsoft-com:office:word" xmlns:w="http://schemas.openxmlformats.org/wordprocessingml/2006/main" xmlns:w14="http://schemas.microsoft.com/office/word/2010/wordml" xmlns:w15="http://schemas.microsoft.com/office/word/2012/wordml" xmlns:w16cex="http://schemas.microsoft.com/office/word/2018/wordml/cex" xmlns:w16cid="http://schemas.microsoft.com/office/word/2016/wordml/cid" xmlns:w16="http://schemas.microsoft.com/office/word/2018/wordml" xmlns:w16du="http://schemas.microsoft.com/office/word/2023/wordml/word16du" xmlns:w16sdtdh="http://schemas.microsoft.com/office/word/2020/wordml/sdtdatahash" xmlns:w16sdtfl="http://schemas.microsoft.com/office/word/2024/wordml/sdtformatlock" xmlns:w16se="http://schemas.microsoft.com/office/word/2015/wordml/symex" xmlns:wpg="http://schemas.microsoft.com/office/word/2010/wordprocessingGroup" xmlns:wpi="http://schemas.microsoft.com/office/word/2010/wordprocessingInk" xmlns:wne="http://schemas.microsoft.com/office/word/2006/wordml" xmlns:wps="http://schemas.microsoft.com/office/word/2010/wordprocessingShape" mc:Ignorable="w14 w15 w16se w16cid w16 w16cex w16sdtdh w16sdtfl w16du wp14">
   <w:abstractNum w:abstractNumId="0" w15:restartNumberingAfterBreak="0">
     <w:nsid w:val="0C856AAA"/>
     <w:multiLevelType w:val="hybridMultilevel"/>
@@ -1579,6 +2374,95 @@
     </w:lvl>
   </w:abstractNum>
   <w:abstractNum w:abstractNumId="1" w15:restartNumberingAfterBreak="0">
+    <w:nsid w:val="32AB7658"/>
+    <w:multiLevelType w:val="hybridMultilevel"/>
+    <w:tmpl w:val="F1B8D61E"/>
+    <w:lvl w:ilvl="0" w:tplc="A9908A38">
+      <w:start w:val="1"/>
+      <w:numFmt w:val="upperLetter"/>
+      <w:lvlText w:val="%1)"/>
+      <w:lvlJc w:val="left"/>
+      <w:pPr>
+        <w:ind w:left="720" w:hanging="360"/>
+      </w:pPr>
+      <w:rPr>
+        <w:rFonts w:hint="default"/>
+      </w:rPr>
+    </w:lvl>
+    <w:lvl w:ilvl="1" w:tplc="04190019" w:tentative="1">
+      <w:start w:val="1"/>
+      <w:numFmt w:val="lowerLetter"/>
+      <w:lvlText w:val="%2."/>
+      <w:lvlJc w:val="left"/>
+      <w:pPr>
+        <w:ind w:left="1440" w:hanging="360"/>
+      </w:pPr>
+    </w:lvl>
+    <w:lvl w:ilvl="2" w:tplc="0419001B" w:tentative="1">
+      <w:start w:val="1"/>
+      <w:numFmt w:val="lowerRoman"/>
+      <w:lvlText w:val="%3."/>
+      <w:lvlJc w:val="right"/>
+      <w:pPr>
+        <w:ind w:left="2160" w:hanging="180"/>
+      </w:pPr>
+    </w:lvl>
+    <w:lvl w:ilvl="3" w:tplc="0419000F" w:tentative="1">
+      <w:start w:val="1"/>
+      <w:numFmt w:val="decimal"/>
+      <w:lvlText w:val="%4."/>
+      <w:lvlJc w:val="left"/>
+      <w:pPr>
+        <w:ind w:left="2880" w:hanging="360"/>
+      </w:pPr>
+    </w:lvl>
+    <w:lvl w:ilvl="4" w:tplc="04190019" w:tentative="1">
+      <w:start w:val="1"/>
+      <w:numFmt w:val="lowerLetter"/>
+      <w:lvlText w:val="%5."/>
+      <w:lvlJc w:val="left"/>
+      <w:pPr>
+        <w:ind w:left="3600" w:hanging="360"/>
+      </w:pPr>
+    </w:lvl>
+    <w:lvl w:ilvl="5" w:tplc="0419001B" w:tentative="1">
+      <w:start w:val="1"/>
+      <w:numFmt w:val="lowerRoman"/>
+      <w:lvlText w:val="%6."/>
+      <w:lvlJc w:val="right"/>
+      <w:pPr>
+        <w:ind w:left="4320" w:hanging="180"/>
+      </w:pPr>
+    </w:lvl>
+    <w:lvl w:ilvl="6" w:tplc="0419000F" w:tentative="1">
+      <w:start w:val="1"/>
+      <w:numFmt w:val="decimal"/>
+      <w:lvlText w:val="%7."/>
+      <w:lvlJc w:val="left"/>
+      <w:pPr>
+        <w:ind w:left="5040" w:hanging="360"/>
+      </w:pPr>
+    </w:lvl>
+    <w:lvl w:ilvl="7" w:tplc="04190019" w:tentative="1">
+      <w:start w:val="1"/>
+      <w:numFmt w:val="lowerLetter"/>
+      <w:lvlText w:val="%8."/>
+      <w:lvlJc w:val="left"/>
+      <w:pPr>
+        <w:ind w:left="5760" w:hanging="360"/>
+      </w:pPr>
+    </w:lvl>
+    <w:lvl w:ilvl="8" w:tplc="0419001B" w:tentative="1">
+      <w:start w:val="1"/>
+      <w:numFmt w:val="lowerRoman"/>
+      <w:lvlText w:val="%9."/>
+      <w:lvlJc w:val="right"/>
+      <w:pPr>
+        <w:ind w:left="6480" w:hanging="180"/>
+      </w:pPr>
+    </w:lvl>
+  </w:abstractNum>
+  <w:abstractNum w:abstractNumId="2" w15:restartNumberingAfterBreak="0">
     <w:nsid w:val="3C733AB9"/>
     <w:multiLevelType w:val="hybridMultilevel"/>
     <w:tmpl w:val="D42E7490"/>
@@ -1667,7 +2551,7 @@
       </w:pPr>
     </w:lvl>
   </w:abstractNum>
-  <w:abstractNum w:abstractNumId="2" w15:restartNumberingAfterBreak="0">
+  <w:abstractNum w:abstractNumId="3" w15:restartNumberingAfterBreak="0">
     <w:nsid w:val="5047070A"/>
     <w:multiLevelType w:val="hybridMultilevel"/>
     <w:tmpl w:val="B9AEDB36"/>
@@ -1756,7 +2640,7 @@
       </w:pPr>
     </w:lvl>
   </w:abstractNum>
-  <w:abstractNum w:abstractNumId="3" w15:restartNumberingAfterBreak="0">
+  <w:abstractNum w:abstractNumId="4" w15:restartNumberingAfterBreak="0">
     <w:nsid w:val="5A053CBC"/>
     <w:multiLevelType w:val="hybridMultilevel"/>
     <w:tmpl w:val="14E27F2C"/>
@@ -1845,7 +2729,7 @@
       </w:pPr>
     </w:lvl>
   </w:abstractNum>
-  <w:abstractNum w:abstractNumId="4" w15:restartNumberingAfterBreak="0">
+  <w:abstractNum w:abstractNumId="5" w15:restartNumberingAfterBreak="0">
     <w:nsid w:val="5DDC106E"/>
     <w:multiLevelType w:val="hybridMultilevel"/>
     <w:tmpl w:val="5A5CD05A"/>
@@ -1934,7 +2818,96 @@
       </w:pPr>
     </w:lvl>
   </w:abstractNum>
-  <w:abstractNum w:abstractNumId="5" w15:restartNumberingAfterBreak="0">
+  <w:abstractNum w:abstractNumId="6" w15:restartNumberingAfterBreak="0">
+    <w:nsid w:val="6B951242"/>
+    <w:multiLevelType w:val="hybridMultilevel"/>
+    <w:tmpl w:val="0FF81B58"/>
+    <w:lvl w:ilvl="0" w:tplc="0FCC5944">
+      <w:start w:val="1"/>
+      <w:numFmt w:val="upperLetter"/>
+      <w:lvlText w:val="%1)"/>
+      <w:lvlJc w:val="left"/>
+      <w:pPr>
+        <w:ind w:left="720" w:hanging="360"/>
+      </w:pPr>
+      <w:rPr>
+        <w:rFonts w:hint="default"/>
+      </w:rPr>
+    </w:lvl>
+    <w:lvl w:ilvl="1" w:tplc="04190019" w:tentative="1">
+      <w:start w:val="1"/>
+      <w:numFmt w:val="lowerLetter"/>
+      <w:lvlText w:val="%2."/>
+      <w:lvlJc w:val="left"/>
+      <w:pPr>
+        <w:ind w:left="1440" w:hanging="360"/>
+      </w:pPr>
+    </w:lvl>
+    <w:lvl w:ilvl="2" w:tplc="0419001B" w:tentative="1">
+      <w:start w:val="1"/>
+      <w:numFmt w:val="lowerRoman"/>
+      <w:lvlText w:val="%3."/>
+      <w:lvlJc w:val="right"/>
+      <w:pPr>
+        <w:ind w:left="2160" w:hanging="180"/>
+      </w:pPr>
+    </w:lvl>
+    <w:lvl w:ilvl="3" w:tplc="0419000F" w:tentative="1">
+      <w:start w:val="1"/>
+      <w:numFmt w:val="decimal"/>
+      <w:lvlText w:val="%4."/>
+      <w:lvlJc w:val="left"/>
+      <w:pPr>
+        <w:ind w:left="2880" w:hanging="360"/>
+      </w:pPr>
+    </w:lvl>
+    <w:lvl w:ilvl="4" w:tplc="04190019" w:tentative="1">
+      <w:start w:val="1"/>
+      <w:numFmt w:val="lowerLetter"/>
+      <w:lvlText w:val="%5."/>
+      <w:lvlJc w:val="left"/>
+      <w:pPr>
+        <w:ind w:left="3600" w:hanging="360"/>
+      </w:pPr>
+    </w:lvl>
+    <w:lvl w:ilvl="5" w:tplc="0419001B" w:tentative="1">
+      <w:start w:val="1"/>
+      <w:numFmt w:val="lowerRoman"/>
+      <w:lvlText w:val="%6."/>
+      <w:lvlJc w:val="right"/>
+      <w:pPr>
+        <w:ind w:left="4320" w:hanging="180"/>
+      </w:pPr>
+    </w:lvl>
+    <w:lvl w:ilvl="6" w:tplc="0419000F" w:tentative="1">
+      <w:start w:val="1"/>
+      <w:numFmt w:val="decimal"/>
+      <w:lvlText w:val="%7."/>
+      <w:lvlJc w:val="left"/>
+      <w:pPr>
+        <w:ind w:left="5040" w:hanging="360"/>
+      </w:pPr>
+    </w:lvl>
+    <w:lvl w:ilvl="7" w:tplc="04190019" w:tentative="1">
+      <w:start w:val="1"/>
+      <w:numFmt w:val="lowerLetter"/>
+      <w:lvlText w:val="%8."/>
+      <w:lvlJc w:val="left"/>
+      <w:pPr>
+        <w:ind w:left="5760" w:hanging="360"/>
+      </w:pPr>
+    </w:lvl>
+    <w:lvl w:ilvl="8" w:tplc="0419001B" w:tentative="1">
+      <w:start w:val="1"/>
+      <w:numFmt w:val="lowerRoman"/>
+      <w:lvlText w:val="%9."/>
+      <w:lvlJc w:val="right"/>
+      <w:pPr>
+        <w:ind w:left="6480" w:hanging="180"/>
+      </w:pPr>
+    </w:lvl>
+  </w:abstractNum>
+  <w:abstractNum w:abstractNumId="7" w15:restartNumberingAfterBreak="0">
     <w:nsid w:val="74F812DC"/>
     <w:multiLevelType w:val="hybridMultilevel"/>
     <w:tmpl w:val="0BDEBC58"/>
@@ -2023,7 +2996,7 @@
       </w:pPr>
     </w:lvl>
   </w:abstractNum>
-  <w:abstractNum w:abstractNumId="6" w15:restartNumberingAfterBreak="0">
+  <w:abstractNum w:abstractNumId="8" w15:restartNumberingAfterBreak="0">
     <w:nsid w:val="7A4461F4"/>
     <w:multiLevelType w:val="hybridMultilevel"/>
     <w:tmpl w:val="656C7EC4"/>
@@ -2113,31 +3086,37 @@
     </w:lvl>
   </w:abstractNum>
   <w:num w:numId="1" w16cid:durableId="1922442051">
+    <w:abstractNumId w:val="7"/>
+  </w:num>
+  <w:num w:numId="2" w16cid:durableId="1797480848">
     <w:abstractNumId w:val="5"/>
   </w:num>
-  <w:num w:numId="2" w16cid:durableId="1797480848">
+  <w:num w:numId="3" w16cid:durableId="1640843794">
+    <w:abstractNumId w:val="2"/>
+  </w:num>
+  <w:num w:numId="4" w16cid:durableId="1306356779">
     <w:abstractNumId w:val="4"/>
   </w:num>
-  <w:num w:numId="3" w16cid:durableId="1640843794">
-    <w:abstractNumId w:val="1"/>
-  </w:num>
-  <w:num w:numId="4" w16cid:durableId="1306356779">
-    <w:abstractNumId w:val="3"/>
-  </w:num>
   <w:num w:numId="5" w16cid:durableId="2041275516">
-    <w:abstractNumId w:val="6"/>
+    <w:abstractNumId w:val="8"/>
   </w:num>
   <w:num w:numId="6" w16cid:durableId="1745910745">
     <w:abstractNumId w:val="0"/>
   </w:num>
   <w:num w:numId="7" w16cid:durableId="792602858">
-    <w:abstractNumId w:val="2"/>
+    <w:abstractNumId w:val="3"/>
+  </w:num>
+  <w:num w:numId="8" w16cid:durableId="271398540">
+    <w:abstractNumId w:val="1"/>
+  </w:num>
+  <w:num w:numId="9" w16cid:durableId="1559709300">
+    <w:abstractNumId w:val="6"/>
   </w:num>
 </w:numbering>
 </file>
 
 <file path=word/styles.xml><?xml version="1.0" encoding="utf-8"?>
-<w:styles xmlns:mc="http://schemas.openxmlformats.org/markup-compatibility/2006" xmlns:r="http://schemas.openxmlformats.org/officeDocument/2006/relationships" xmlns:w="http://schemas.openxmlformats.org/wordprocessingml/2006/main" xmlns:w14="http://schemas.microsoft.com/office/word/2010/wordml" xmlns:w15="http://schemas.microsoft.com/office/word/2012/wordml" xmlns:w16cex="http://schemas.microsoft.com/office/word/2018/wordml/cex" xmlns:w16cid="http://schemas.microsoft.com/office/word/2016/wordml/cid" xmlns:w16="http://schemas.microsoft.com/office/word/2018/wordml" xmlns:w16du="http://schemas.microsoft.com/office/word/2023/wordml/word16du" xmlns:w16sdtdh="http://schemas.microsoft.com/office/word/2020/wordml/sdtdatahash" xmlns:w16se="http://schemas.microsoft.com/office/word/2015/wordml/symex" mc:Ignorable="w14 w15 w16se w16cid w16 w16cex w16sdtdh w16du">
+<w:styles xmlns:mc="http://schemas.openxmlformats.org/markup-compatibility/2006" xmlns:r="http://schemas.openxmlformats.org/officeDocument/2006/relationships" xmlns:w="http://schemas.openxmlformats.org/wordprocessingml/2006/main" xmlns:w14="http://schemas.microsoft.com/office/word/2010/wordml" xmlns:w15="http://schemas.microsoft.com/office/word/2012/wordml" xmlns:w16cex="http://schemas.microsoft.com/office/word/2018/wordml/cex" xmlns:w16cid="http://schemas.microsoft.com/office/word/2016/wordml/cid" xmlns:w16="http://schemas.microsoft.com/office/word/2018/wordml" xmlns:w16du="http://schemas.microsoft.com/office/word/2023/wordml/word16du" xmlns:w16sdtdh="http://schemas.microsoft.com/office/word/2020/wordml/sdtdatahash" xmlns:w16sdtfl="http://schemas.microsoft.com/office/word/2024/wordml/sdtformatlock" xmlns:w16se="http://schemas.microsoft.com/office/word/2015/wordml/symex" mc:Ignorable="w14 w15 w16se w16cid w16 w16cex w16sdtdh w16sdtfl w16du">
   <w:docDefaults>
     <w:rPrDefault>
       <w:rPr>

--- a/English/English Lesson.docx
+++ b/English/English Lesson.docx
@@ -1,6 +1,6 @@
 
 <file path=word/document.xml><?xml version="1.0" encoding="utf-8"?>
-<w:document xmlns:wpc="http://schemas.microsoft.com/office/word/2010/wordprocessingCanvas" xmlns:cx="http://schemas.microsoft.com/office/drawing/2014/chartex" xmlns:cx1="http://schemas.microsoft.com/office/drawing/2015/9/8/chartex" xmlns:cx2="http://schemas.microsoft.com/office/drawing/2015/10/21/chartex" xmlns:cx3="http://schemas.microsoft.com/office/drawing/2016/5/9/chartex" xmlns:cx4="http://schemas.microsoft.com/office/drawing/2016/5/10/chartex" xmlns:cx5="http://schemas.microsoft.com/office/drawing/2016/5/11/chartex" xmlns:cx6="http://schemas.microsoft.com/office/drawing/2016/5/12/chartex" xmlns:cx7="http://schemas.microsoft.com/office/drawing/2016/5/13/chartex" xmlns:cx8="http://schemas.microsoft.com/office/drawing/2016/5/14/chartex" xmlns:mc="http://schemas.openxmlformats.org/markup-compatibility/2006" xmlns:aink="http://schemas.microsoft.com/office/drawing/2016/ink" xmlns:am3d="http://schemas.microsoft.com/office/drawing/2017/model3d" xmlns:o="urn:schemas-microsoft-com:office:office" xmlns:oel="http://schemas.microsoft.com/office/2019/extlst" xmlns:r="http://schemas.openxmlformats.org/officeDocument/2006/relationships" xmlns:m="http://schemas.openxmlformats.org/officeDocument/2006/math" xmlns:v="urn:schemas-microsoft-com:vml" xmlns:wp14="http://schemas.microsoft.com/office/word/2010/wordprocessingDrawing" xmlns:wp="http://schemas.openxmlformats.org/drawingml/2006/wordprocessingDrawing" xmlns:w10="urn:schemas-microsoft-com:office:word" xmlns:w="http://schemas.openxmlformats.org/wordprocessingml/2006/main" xmlns:w14="http://schemas.microsoft.com/office/word/2010/wordml" xmlns:w15="http://schemas.microsoft.com/office/word/2012/wordml" xmlns:w16cex="http://schemas.microsoft.com/office/word/2018/wordml/cex" xmlns:w16cid="http://schemas.microsoft.com/office/word/2016/wordml/cid" xmlns:w16="http://schemas.microsoft.com/office/word/2018/wordml" xmlns:w16du="http://schemas.microsoft.com/office/word/2023/wordml/word16du" xmlns:w16sdtdh="http://schemas.microsoft.com/office/word/2020/wordml/sdtdatahash" xmlns:w16sdtfl="http://schemas.microsoft.com/office/word/2024/wordml/sdtformatlock" xmlns:w16se="http://schemas.microsoft.com/office/word/2015/wordml/symex" xmlns:wpg="http://schemas.microsoft.com/office/word/2010/wordprocessingGroup" xmlns:wpi="http://schemas.microsoft.com/office/word/2010/wordprocessingInk" xmlns:wne="http://schemas.microsoft.com/office/word/2006/wordml" xmlns:wps="http://schemas.microsoft.com/office/word/2010/wordprocessingShape" mc:Ignorable="w14 w15 w16se w16cid w16 w16cex w16sdtdh w16sdtfl w16du wp14">
+<w:document xmlns:wpc="http://schemas.microsoft.com/office/word/2010/wordprocessingCanvas" xmlns:cx="http://schemas.microsoft.com/office/drawing/2014/chartex" xmlns:cx1="http://schemas.microsoft.com/office/drawing/2015/9/8/chartex" xmlns:cx2="http://schemas.microsoft.com/office/drawing/2015/10/21/chartex" xmlns:cx3="http://schemas.microsoft.com/office/drawing/2016/5/9/chartex" xmlns:cx4="http://schemas.microsoft.com/office/drawing/2016/5/10/chartex" xmlns:cx5="http://schemas.microsoft.com/office/drawing/2016/5/11/chartex" xmlns:cx6="http://schemas.microsoft.com/office/drawing/2016/5/12/chartex" xmlns:cx7="http://schemas.microsoft.com/office/drawing/2016/5/13/chartex" xmlns:cx8="http://schemas.microsoft.com/office/drawing/2016/5/14/chartex" xmlns:mc="http://schemas.openxmlformats.org/markup-compatibility/2006" xmlns:aink="http://schemas.microsoft.com/office/drawing/2016/ink" xmlns:am3d="http://schemas.microsoft.com/office/drawing/2017/model3d" xmlns:o="urn:schemas-microsoft-com:office:office" xmlns:oel="http://schemas.microsoft.com/office/2019/extlst" xmlns:r="http://schemas.openxmlformats.org/officeDocument/2006/relationships" xmlns:m="http://schemas.openxmlformats.org/officeDocument/2006/math" xmlns:v="urn:schemas-microsoft-com:vml" xmlns:wp14="http://schemas.microsoft.com/office/word/2010/wordprocessingDrawing" xmlns:wp="http://schemas.openxmlformats.org/drawingml/2006/wordprocessingDrawing" xmlns:w10="urn:schemas-microsoft-com:office:word" xmlns:w="http://schemas.openxmlformats.org/wordprocessingml/2006/main" xmlns:w14="http://schemas.microsoft.com/office/word/2010/wordml" xmlns:w15="http://schemas.microsoft.com/office/word/2012/wordml" xmlns:w16cex="http://schemas.microsoft.com/office/word/2018/wordml/cex" xmlns:w16cid="http://schemas.microsoft.com/office/word/2016/wordml/cid" xmlns:w16="http://schemas.microsoft.com/office/word/2018/wordml" xmlns:w16du="http://schemas.microsoft.com/office/word/2023/wordml/word16du" xmlns:w16sdtdh="http://schemas.microsoft.com/office/word/2020/wordml/sdtdatahash" xmlns:w16se="http://schemas.microsoft.com/office/word/2015/wordml/symex" xmlns:wpg="http://schemas.microsoft.com/office/word/2010/wordprocessingGroup" xmlns:wpi="http://schemas.microsoft.com/office/word/2010/wordprocessingInk" xmlns:wne="http://schemas.microsoft.com/office/word/2006/wordml" xmlns:wps="http://schemas.microsoft.com/office/word/2010/wordprocessingShape" mc:Ignorable="w14 w15 w16se w16cid w16 w16cex w16sdtdh w16du wp14">
   <w:body>
     <w:p>
       <w:r>
@@ -201,28 +201,15 @@
     <w:p/>
     <w:p>
       <w:r>
-        <w:t xml:space="preserve">S = Subject &gt; He </w:t>
-      </w:r>
-      <w:proofErr w:type="spellStart"/>
-      <w:r>
-        <w:t>she</w:t>
-      </w:r>
-      <w:proofErr w:type="spellEnd"/>
-      <w:r>
-        <w:t xml:space="preserve"> it</w:t>
+        <w:t>S = Subject &gt; He she it</w:t>
       </w:r>
       <w:r>
         <w:br/>
       </w:r>
       <w:r>
         <w:br/>
-        <w:t xml:space="preserve">V1 = </w:t>
-      </w:r>
-      <w:proofErr w:type="spellStart"/>
-      <w:r>
-        <w:t>Fe’l</w:t>
-      </w:r>
-      <w:proofErr w:type="spellEnd"/>
+        <w:t>V1 = Fe’l</w:t>
+      </w:r>
     </w:p>
     <w:p/>
     <w:p>
@@ -253,280 +240,162 @@
     </w:p>
     <w:p>
       <w:r>
-        <w:t>(</w:t>
-      </w:r>
-      <w:proofErr w:type="spellStart"/>
-      <w:proofErr w:type="gramStart"/>
-      <w:r>
-        <w:t>bu</w:t>
-      </w:r>
-      <w:proofErr w:type="spellEnd"/>
-      <w:proofErr w:type="gramEnd"/>
+        <w:t>(bu holatda felga s yoki es qo’shiladi</w:t>
+      </w:r>
+    </w:p>
+    <w:p/>
+    <w:p>
+      <w:r>
+        <w:t>I, we, you, they &gt; Don’t + do</w:t>
+      </w:r>
+    </w:p>
+    <w:p>
+      <w:r>
+        <w:lastRenderedPageBreak/>
+        <w:t xml:space="preserve"> He,She,It &gt; Doesn’t/ Does not + do</w:t>
+      </w:r>
+    </w:p>
+    <w:p/>
+    <w:p>
+      <w:r>
+        <w:t>Do + I, we, you, they + do?</w:t>
+      </w:r>
+    </w:p>
+    <w:p>
+      <w:r>
+        <w:t>Does + he/she/it + learn play?</w:t>
+      </w:r>
+    </w:p>
+    <w:p/>
+    <w:p>
+      <w:r>
+        <w:t>He has</w:t>
+      </w:r>
+    </w:p>
+    <w:p/>
+    <w:p>
+      <w:r>
+        <w:t>He/she/it Agar fel ch, ss, s, x, z bilan tugasa (es qo’shiladi)</w:t>
+      </w:r>
+    </w:p>
+    <w:p/>
+    <w:p>
+      <w:r>
+        <w:t xml:space="preserve">Har doim ravish </w:t>
+      </w:r>
+      <w:r>
+        <w:t>to be</w:t>
+      </w:r>
+      <w:r>
+        <w:t xml:space="preserve"> dan keyin va V dan oldin keladi</w:t>
+      </w:r>
+    </w:p>
+    <w:p>
+      <w:r>
+        <w:t xml:space="preserve"> To be = am is are</w:t>
+      </w:r>
+    </w:p>
+    <w:p/>
+    <w:p>
+      <w:r>
+        <w:t>S + always/Never + Verb</w:t>
+      </w:r>
+    </w:p>
+    <w:p>
+      <w:r>
+        <w:t>I always, come on time</w:t>
+      </w:r>
+    </w:p>
+    <w:p/>
+    <w:p>
+      <w:r>
+        <w:t>S + amlislare/Don’t/Can’t</w:t>
+      </w:r>
+    </w:p>
+    <w:p/>
+    <w:p>
+      <w:r>
+        <w:t>2.3</w:t>
+      </w:r>
+    </w:p>
+    <w:p>
+      <w:pPr>
+        <w:pStyle w:val="ListParagraph"/>
+        <w:numPr>
+          <w:ilvl w:val="0"/>
+          <w:numId w:val="2"/>
+        </w:numPr>
+      </w:pPr>
+      <w:r>
+        <w:t>S</w:t>
+      </w:r>
+    </w:p>
+    <w:p>
+      <w:pPr>
+        <w:pStyle w:val="ListParagraph"/>
+        <w:numPr>
+          <w:ilvl w:val="0"/>
+          <w:numId w:val="2"/>
+        </w:numPr>
+      </w:pPr>
+      <w:r>
+        <w:t>Iz</w:t>
+      </w:r>
+    </w:p>
+    <w:p>
+      <w:pPr>
+        <w:pStyle w:val="ListParagraph"/>
+        <w:numPr>
+          <w:ilvl w:val="0"/>
+          <w:numId w:val="2"/>
+        </w:numPr>
+      </w:pPr>
+      <w:r>
+        <w:t>S</w:t>
+      </w:r>
+    </w:p>
+    <w:p>
+      <w:pPr>
+        <w:pStyle w:val="ListParagraph"/>
+        <w:numPr>
+          <w:ilvl w:val="0"/>
+          <w:numId w:val="2"/>
+        </w:numPr>
+      </w:pPr>
+      <w:r>
+        <w:t>Z</w:t>
+      </w:r>
+    </w:p>
+    <w:p/>
+    <w:p>
+      <w:pPr>
+        <w:pStyle w:val="ListParagraph"/>
+        <w:numPr>
+          <w:ilvl w:val="0"/>
+          <w:numId w:val="4"/>
+        </w:numPr>
+      </w:pPr>
+      <w:r>
+        <w:t>During the week he ALWAYS gets up early and he usually arrives at a volcano</w:t>
+      </w:r>
       <w:r>
         <w:t xml:space="preserve"> </w:t>
       </w:r>
-      <w:proofErr w:type="spellStart"/>
-      <w:r>
-        <w:t>holatda</w:t>
-      </w:r>
-      <w:proofErr w:type="spellEnd"/>
-      <w:r>
-        <w:t xml:space="preserve"> </w:t>
-      </w:r>
-      <w:proofErr w:type="spellStart"/>
-      <w:r>
-        <w:t>felga</w:t>
-      </w:r>
-      <w:proofErr w:type="spellEnd"/>
-      <w:r>
-        <w:t xml:space="preserve"> s </w:t>
-      </w:r>
-      <w:proofErr w:type="spellStart"/>
-      <w:r>
-        <w:t>yoki</w:t>
-      </w:r>
-      <w:proofErr w:type="spellEnd"/>
-      <w:r>
-        <w:t xml:space="preserve"> es </w:t>
-      </w:r>
-      <w:proofErr w:type="spellStart"/>
-      <w:r>
-        <w:t>qo’shiladi</w:t>
-      </w:r>
-      <w:proofErr w:type="spellEnd"/>
-    </w:p>
-    <w:p/>
-    <w:p>
-      <w:r>
-        <w:t>I, we, you, they &gt; Don’t + do</w:t>
-      </w:r>
-    </w:p>
-    <w:p>
-      <w:r>
-        <w:lastRenderedPageBreak/>
-        <w:t xml:space="preserve"> </w:t>
-      </w:r>
-      <w:proofErr w:type="spellStart"/>
-      <w:proofErr w:type="gramStart"/>
-      <w:r>
-        <w:t>He,She</w:t>
-      </w:r>
-      <w:proofErr w:type="gramEnd"/>
-      <w:r>
-        <w:t>,It</w:t>
-      </w:r>
-      <w:proofErr w:type="spellEnd"/>
-      <w:r>
-        <w:t xml:space="preserve"> &gt; Doesn’t/ Does not + do</w:t>
-      </w:r>
-    </w:p>
-    <w:p/>
-    <w:p>
-      <w:r>
-        <w:t>Do + I, we, you, they + do?</w:t>
-      </w:r>
-    </w:p>
-    <w:p>
-      <w:r>
-        <w:t>Does + he/she/it + learn play?</w:t>
-      </w:r>
-    </w:p>
-    <w:p/>
-    <w:p>
-      <w:r>
-        <w:t>He has</w:t>
-      </w:r>
-    </w:p>
-    <w:p/>
-    <w:p>
-      <w:r>
-        <w:t>He/she/</w:t>
-      </w:r>
-      <w:proofErr w:type="gramStart"/>
-      <w:r>
-        <w:t>it</w:t>
-      </w:r>
-      <w:proofErr w:type="gramEnd"/>
-      <w:r>
-        <w:t xml:space="preserve"> Agar </w:t>
-      </w:r>
-      <w:proofErr w:type="spellStart"/>
-      <w:r>
-        <w:t>fel</w:t>
-      </w:r>
-      <w:proofErr w:type="spellEnd"/>
-      <w:r>
-        <w:t xml:space="preserve"> </w:t>
-      </w:r>
-      <w:proofErr w:type="spellStart"/>
-      <w:r>
-        <w:t>ch</w:t>
-      </w:r>
-      <w:proofErr w:type="spellEnd"/>
-      <w:r>
-        <w:t xml:space="preserve">, ss, s, x, z </w:t>
-      </w:r>
-      <w:proofErr w:type="spellStart"/>
-      <w:r>
-        <w:t>bilan</w:t>
-      </w:r>
-      <w:proofErr w:type="spellEnd"/>
-      <w:r>
-        <w:t xml:space="preserve"> </w:t>
-      </w:r>
-      <w:proofErr w:type="spellStart"/>
-      <w:r>
-        <w:t>tugasa</w:t>
-      </w:r>
-      <w:proofErr w:type="spellEnd"/>
-      <w:r>
-        <w:t xml:space="preserve"> (es </w:t>
-      </w:r>
-      <w:proofErr w:type="spellStart"/>
-      <w:r>
-        <w:t>qo’shiladi</w:t>
-      </w:r>
-      <w:proofErr w:type="spellEnd"/>
-      <w:r>
-        <w:t>)</w:t>
-      </w:r>
-    </w:p>
-    <w:p/>
-    <w:p>
-      <w:r>
-        <w:t xml:space="preserve">Har </w:t>
-      </w:r>
-      <w:proofErr w:type="spellStart"/>
-      <w:r>
-        <w:t>doim</w:t>
-      </w:r>
-      <w:proofErr w:type="spellEnd"/>
-      <w:r>
-        <w:t xml:space="preserve"> ravish </w:t>
-      </w:r>
-      <w:r>
-        <w:t>to be</w:t>
-      </w:r>
-      <w:r>
-        <w:t xml:space="preserve"> dan </w:t>
-      </w:r>
-      <w:proofErr w:type="spellStart"/>
-      <w:r>
-        <w:t>keyin</w:t>
-      </w:r>
-      <w:proofErr w:type="spellEnd"/>
-      <w:r>
-        <w:t xml:space="preserve"> </w:t>
-      </w:r>
-      <w:proofErr w:type="spellStart"/>
-      <w:r>
-        <w:t>va</w:t>
-      </w:r>
-      <w:proofErr w:type="spellEnd"/>
-      <w:r>
-        <w:t xml:space="preserve"> V dan </w:t>
-      </w:r>
-      <w:proofErr w:type="spellStart"/>
-      <w:r>
-        <w:t>oldin</w:t>
-      </w:r>
-      <w:proofErr w:type="spellEnd"/>
-      <w:r>
-        <w:t xml:space="preserve"> </w:t>
-      </w:r>
-      <w:proofErr w:type="spellStart"/>
-      <w:r>
-        <w:t>keladi</w:t>
-      </w:r>
-      <w:proofErr w:type="spellEnd"/>
-    </w:p>
-    <w:p>
-      <w:r>
-        <w:t xml:space="preserve"> To be = am is are</w:t>
-      </w:r>
-    </w:p>
-    <w:p/>
-    <w:p>
-      <w:r>
-        <w:t>S + always/Never + Verb</w:t>
-      </w:r>
-    </w:p>
-    <w:p>
-      <w:r>
-        <w:t>I always, come on time</w:t>
-      </w:r>
-    </w:p>
-    <w:p/>
-    <w:p>
-      <w:r>
-        <w:t xml:space="preserve">S + </w:t>
-      </w:r>
-      <w:proofErr w:type="spellStart"/>
-      <w:r>
-        <w:t>amlislare</w:t>
-      </w:r>
-      <w:proofErr w:type="spellEnd"/>
-      <w:r>
-        <w:t>/Don’t/Can’t</w:t>
-      </w:r>
-    </w:p>
-    <w:p/>
-    <w:p>
-      <w:r>
-        <w:t>2.3</w:t>
-      </w:r>
-    </w:p>
-    <w:p>
-      <w:pPr>
-        <w:pStyle w:val="ListParagraph"/>
-        <w:numPr>
-          <w:ilvl w:val="0"/>
-          <w:numId w:val="2"/>
-        </w:numPr>
-      </w:pPr>
-      <w:r>
-        <w:t>S</w:t>
-      </w:r>
-    </w:p>
-    <w:p>
-      <w:pPr>
-        <w:pStyle w:val="ListParagraph"/>
-        <w:numPr>
-          <w:ilvl w:val="0"/>
-          <w:numId w:val="2"/>
-        </w:numPr>
-      </w:pPr>
-      <w:proofErr w:type="spellStart"/>
-      <w:r>
-        <w:t>Iz</w:t>
-      </w:r>
-      <w:proofErr w:type="spellEnd"/>
-    </w:p>
-    <w:p>
-      <w:pPr>
-        <w:pStyle w:val="ListParagraph"/>
-        <w:numPr>
-          <w:ilvl w:val="0"/>
-          <w:numId w:val="2"/>
-        </w:numPr>
-      </w:pPr>
-      <w:r>
-        <w:t>S</w:t>
-      </w:r>
-    </w:p>
-    <w:p>
-      <w:pPr>
-        <w:pStyle w:val="ListParagraph"/>
-        <w:numPr>
-          <w:ilvl w:val="0"/>
-          <w:numId w:val="2"/>
-        </w:numPr>
-      </w:pPr>
-      <w:r>
-        <w:t>Z</w:t>
-      </w:r>
-    </w:p>
-    <w:p/>
+      <w:r>
+        <w:t>at seven o</w:t>
+      </w:r>
+      <w:r>
+        <w:t>’</w:t>
+      </w:r>
+      <w:r>
+        <w:t>cklock (always/ usually)</w:t>
+      </w:r>
+    </w:p>
+    <w:p>
+      <w:pPr>
+        <w:pStyle w:val="ListParagraph"/>
+      </w:pPr>
+    </w:p>
     <w:p>
       <w:pPr>
         <w:pStyle w:val="ListParagraph"/>
@@ -536,28 +405,16 @@
         </w:numPr>
       </w:pPr>
       <w:r>
-        <w:t>During the week he ALWAYS gets up early and he usually arrives at a volcano</w:t>
-      </w:r>
-      <w:r>
-        <w:t xml:space="preserve"> </w:t>
-      </w:r>
-      <w:r>
-        <w:t xml:space="preserve">at seven </w:t>
-      </w:r>
-      <w:proofErr w:type="spellStart"/>
-      <w:r>
-        <w:t>o</w:t>
-      </w:r>
-      <w:r>
-        <w:t>’</w:t>
-      </w:r>
-      <w:r>
-        <w:t>cklock</w:t>
-      </w:r>
-      <w:proofErr w:type="spellEnd"/>
-      <w:r>
-        <w:t xml:space="preserve"> (always/ usually)</w:t>
-      </w:r>
+        <w:t>His work sometimes be dangerous and he never go alone</w:t>
+      </w:r>
+      <w:r>
+        <w:t xml:space="preserve">                 &gt; be – is / works</w:t>
+      </w:r>
+    </w:p>
+    <w:p>
+      <w:pPr>
+        <w:pStyle w:val="ListParagraph"/>
+      </w:pPr>
     </w:p>
     <w:p>
       <w:pPr>
@@ -573,16 +430,11 @@
         </w:numPr>
       </w:pPr>
       <w:r>
-        <w:t>His work sometimes be dangerous and he never go alone</w:t>
-      </w:r>
-      <w:r>
-        <w:t xml:space="preserve">                 &gt; be – is / works</w:t>
-      </w:r>
-    </w:p>
-    <w:p>
-      <w:pPr>
-        <w:pStyle w:val="ListParagraph"/>
-      </w:pPr>
+        <w:t xml:space="preserve">He usually </w:t>
+      </w:r>
+      <w:r>
+        <w:t xml:space="preserve">returns to the research center at about 1 ocklock. And he always have launch in the lab   &gt; have – has </w:t>
+      </w:r>
     </w:p>
     <w:p>
       <w:pPr>
@@ -598,59 +450,7 @@
         </w:numPr>
       </w:pPr>
       <w:r>
-        <w:t xml:space="preserve">He usually </w:t>
-      </w:r>
-      <w:r>
-        <w:t xml:space="preserve">returns to the research center at about 1 </w:t>
-      </w:r>
-      <w:proofErr w:type="spellStart"/>
-      <w:r>
-        <w:t>ocklock</w:t>
-      </w:r>
-      <w:proofErr w:type="spellEnd"/>
-      <w:r>
-        <w:t xml:space="preserve">. And he always </w:t>
-      </w:r>
-      <w:proofErr w:type="gramStart"/>
-      <w:r>
-        <w:t>have</w:t>
-      </w:r>
-      <w:proofErr w:type="gramEnd"/>
-      <w:r>
-        <w:t xml:space="preserve"> launch in the lab   &gt; have – has </w:t>
-      </w:r>
-    </w:p>
-    <w:p>
-      <w:pPr>
-        <w:pStyle w:val="ListParagraph"/>
-      </w:pPr>
-    </w:p>
-    <w:p>
-      <w:pPr>
-        <w:pStyle w:val="ListParagraph"/>
-        <w:numPr>
-          <w:ilvl w:val="0"/>
-          <w:numId w:val="4"/>
-        </w:numPr>
-      </w:pPr>
-      <w:r>
-        <w:t xml:space="preserve">On Friday and Saturday nights he usually </w:t>
-      </w:r>
-      <w:proofErr w:type="gramStart"/>
-      <w:r>
-        <w:t>relax</w:t>
-      </w:r>
-      <w:proofErr w:type="gramEnd"/>
-      <w:r>
-        <w:t xml:space="preserve"> at home. He hardly ever </w:t>
-      </w:r>
-      <w:proofErr w:type="gramStart"/>
-      <w:r>
-        <w:t>go</w:t>
-      </w:r>
-      <w:proofErr w:type="gramEnd"/>
-      <w:r>
-        <w:t xml:space="preserve"> out with friends and he often go to bed early   </w:t>
+        <w:t xml:space="preserve">On Friday and Saturday nights he usually relax at home. He hardly ever go out with friends and he often go to bed early   </w:t>
       </w:r>
       <w:r>
         <w:tab/>
@@ -667,170 +467,34 @@
     <w:p>
       <w:r>
         <w:lastRenderedPageBreak/>
-        <w:t xml:space="preserve">Wake up – </w:t>
-      </w:r>
-      <w:proofErr w:type="spellStart"/>
-      <w:r>
-        <w:t>uyqudan</w:t>
-      </w:r>
-      <w:proofErr w:type="spellEnd"/>
-      <w:r>
-        <w:t xml:space="preserve"> </w:t>
-      </w:r>
-      <w:proofErr w:type="spellStart"/>
-      <w:r>
-        <w:t>uy’gonmoq</w:t>
-      </w:r>
-      <w:proofErr w:type="spellEnd"/>
-    </w:p>
-    <w:p>
-      <w:r>
-        <w:t xml:space="preserve">Get up – </w:t>
-      </w:r>
-      <w:proofErr w:type="spellStart"/>
-      <w:r>
-        <w:t>uhlayotgan</w:t>
-      </w:r>
-      <w:proofErr w:type="spellEnd"/>
-      <w:r>
-        <w:t xml:space="preserve"> </w:t>
-      </w:r>
-      <w:proofErr w:type="spellStart"/>
-      <w:r>
-        <w:t>o’rnidan</w:t>
-      </w:r>
-      <w:proofErr w:type="spellEnd"/>
-      <w:r>
-        <w:t xml:space="preserve"> </w:t>
-      </w:r>
-      <w:proofErr w:type="spellStart"/>
-      <w:r>
-        <w:t>turmoq</w:t>
-      </w:r>
-      <w:proofErr w:type="spellEnd"/>
-    </w:p>
-    <w:p>
-      <w:r>
-        <w:t xml:space="preserve">Stand up - </w:t>
-      </w:r>
-      <w:proofErr w:type="spellStart"/>
-      <w:r>
-        <w:t>turmoq</w:t>
-      </w:r>
-      <w:proofErr w:type="spellEnd"/>
+        <w:t>Wake up – uyqudan uy’gonmoq</w:t>
+      </w:r>
+    </w:p>
+    <w:p>
+      <w:r>
+        <w:t>Get up – uhlayotgan o’rnidan turmoq</w:t>
+      </w:r>
+    </w:p>
+    <w:p>
+      <w:r>
+        <w:t>Stand up - turmoq</w:t>
+      </w:r>
     </w:p>
     <w:p/>
     <w:p>
       <w:r>
-        <w:t xml:space="preserve">Go home &gt; go TO home </w:t>
-      </w:r>
-      <w:proofErr w:type="spellStart"/>
-      <w:r>
-        <w:t>bo’lmaydi</w:t>
-      </w:r>
-      <w:proofErr w:type="spellEnd"/>
-    </w:p>
-    <w:p>
-      <w:r>
-        <w:t xml:space="preserve">Go to bed &gt; </w:t>
-      </w:r>
-      <w:proofErr w:type="spellStart"/>
-      <w:r>
-        <w:t>uxlamoq</w:t>
-      </w:r>
-      <w:proofErr w:type="spellEnd"/>
-    </w:p>
-    <w:p>
-      <w:r>
-        <w:t xml:space="preserve">Go to work/university &gt; go to the </w:t>
-      </w:r>
-      <w:proofErr w:type="spellStart"/>
-      <w:r>
-        <w:t>bo’lishi</w:t>
-      </w:r>
-      <w:proofErr w:type="spellEnd"/>
-      <w:r>
-        <w:t xml:space="preserve"> </w:t>
-      </w:r>
-      <w:proofErr w:type="spellStart"/>
-      <w:proofErr w:type="gramStart"/>
-      <w:r>
-        <w:t>mumkin</w:t>
-      </w:r>
-      <w:proofErr w:type="spellEnd"/>
-      <w:r>
-        <w:t xml:space="preserve">  </w:t>
-      </w:r>
-      <w:proofErr w:type="spellStart"/>
-      <w:r>
-        <w:t>farqi</w:t>
-      </w:r>
-      <w:proofErr w:type="spellEnd"/>
-      <w:proofErr w:type="gramEnd"/>
-      <w:r>
-        <w:t xml:space="preserve"> </w:t>
-      </w:r>
-      <w:proofErr w:type="spellStart"/>
-      <w:r>
-        <w:t>uyerga</w:t>
-      </w:r>
-      <w:proofErr w:type="spellEnd"/>
-      <w:r>
-        <w:t xml:space="preserve"> </w:t>
-      </w:r>
-      <w:proofErr w:type="spellStart"/>
-      <w:r>
-        <w:t>borib</w:t>
-      </w:r>
-      <w:proofErr w:type="spellEnd"/>
-      <w:r>
-        <w:t xml:space="preserve"> </w:t>
-      </w:r>
-      <w:proofErr w:type="spellStart"/>
-      <w:r>
-        <w:t>o’qisa</w:t>
-      </w:r>
-      <w:proofErr w:type="spellEnd"/>
-      <w:r>
-        <w:t xml:space="preserve"> the </w:t>
-      </w:r>
-      <w:proofErr w:type="spellStart"/>
-      <w:r>
-        <w:t>qo’shilmaydi</w:t>
-      </w:r>
-      <w:proofErr w:type="spellEnd"/>
-      <w:r>
-        <w:t xml:space="preserve">, the </w:t>
-      </w:r>
-      <w:proofErr w:type="spellStart"/>
-      <w:r>
-        <w:t>qo’shilsa</w:t>
-      </w:r>
-      <w:proofErr w:type="spellEnd"/>
-      <w:r>
-        <w:t xml:space="preserve"> </w:t>
-      </w:r>
-      <w:proofErr w:type="spellStart"/>
-      <w:r>
-        <w:t>maqsad</w:t>
-      </w:r>
-      <w:proofErr w:type="spellEnd"/>
-      <w:r>
-        <w:t xml:space="preserve"> </w:t>
-      </w:r>
-      <w:proofErr w:type="spellStart"/>
-      <w:r>
-        <w:t>o’qish</w:t>
-      </w:r>
-      <w:proofErr w:type="spellEnd"/>
-      <w:r>
-        <w:t xml:space="preserve"> </w:t>
-      </w:r>
-      <w:proofErr w:type="spellStart"/>
-      <w:r>
-        <w:t>bo’lmasa</w:t>
-      </w:r>
-      <w:proofErr w:type="spellEnd"/>
+        <w:t>Go home &gt; go TO home bo’lmaydi</w:t>
+      </w:r>
+    </w:p>
+    <w:p>
+      <w:r>
+        <w:t>Go to bed &gt; uxlamoq</w:t>
+      </w:r>
+    </w:p>
+    <w:p>
+      <w:r>
+        <w:t>Go to work/university &gt; go to the bo’lishi mumkin  farqi uyerga borib o’qisa the qo’shilmaydi, the qo’shilsa maqsad o’qish bo’lmasa</w:t>
+      </w:r>
     </w:p>
     <w:p/>
     <w:p>
@@ -848,31 +512,13 @@
     <w:p/>
     <w:p>
       <w:r>
-        <w:t xml:space="preserve">2.1 not </w:t>
-      </w:r>
-      <w:proofErr w:type="spellStart"/>
-      <w:r>
-        <w:t>bookdan</w:t>
-      </w:r>
-      <w:proofErr w:type="spellEnd"/>
-    </w:p>
-    <w:p>
-      <w:r>
-        <w:t xml:space="preserve">2.2 </w:t>
-      </w:r>
-      <w:proofErr w:type="spellStart"/>
-      <w:r>
-        <w:t>ni</w:t>
-      </w:r>
-      <w:proofErr w:type="spellEnd"/>
-      <w:r>
-        <w:t xml:space="preserve"> </w:t>
-      </w:r>
-      <w:proofErr w:type="spellStart"/>
-      <w:r>
-        <w:t>yarimi</w:t>
-      </w:r>
-      <w:proofErr w:type="spellEnd"/>
+        <w:t>2.1 not bookdan</w:t>
+      </w:r>
+    </w:p>
+    <w:p>
+      <w:r>
+        <w:t>2.2 ni yarimi</w:t>
+      </w:r>
     </w:p>
     <w:p/>
     <w:p/>
@@ -1024,15 +670,7 @@
         </w:numPr>
       </w:pPr>
       <w:r>
-        <w:t xml:space="preserve">We will </w:t>
-      </w:r>
-      <w:proofErr w:type="gramStart"/>
-      <w:r>
-        <w:t>tired</w:t>
-      </w:r>
-      <w:proofErr w:type="gramEnd"/>
-      <w:r>
-        <w:t xml:space="preserve"> and hungry during the day.</w:t>
+        <w:t>We will tired and hungry during the day.</w:t>
       </w:r>
     </w:p>
     <w:p>
@@ -1079,13 +717,8 @@
           <w:numId w:val="5"/>
         </w:numPr>
       </w:pPr>
-      <w:proofErr w:type="spellStart"/>
-      <w:r>
-        <w:t>Perhabs</w:t>
-      </w:r>
-      <w:proofErr w:type="spellEnd"/>
-      <w:r>
-        <w:t xml:space="preserve"> the most important thing to remember is that</w:t>
+      <w:r>
+        <w:t>Perhabs the most important thing to remember is that</w:t>
       </w:r>
     </w:p>
     <w:p/>
@@ -1455,89 +1088,51 @@
       </w:r>
     </w:p>
     <w:p>
-      <w:proofErr w:type="gramStart"/>
       <w:r>
         <w:t>6</w:t>
       </w:r>
       <w:r>
-        <w:t xml:space="preserve">  A</w:t>
-      </w:r>
-      <w:proofErr w:type="gramEnd"/>
-      <w:r>
-        <w:t xml:space="preserve"> musician .</w:t>
-      </w:r>
-    </w:p>
-    <w:p>
-      <w:proofErr w:type="gramStart"/>
+        <w:t xml:space="preserve">  A musician .</w:t>
+      </w:r>
+    </w:p>
+    <w:p>
       <w:r>
         <w:t>7</w:t>
       </w:r>
       <w:r>
-        <w:t xml:space="preserve">  A</w:t>
-      </w:r>
-      <w:proofErr w:type="gramEnd"/>
-      <w:r>
-        <w:t xml:space="preserve"> chef or cook.</w:t>
-      </w:r>
-    </w:p>
-    <w:p>
-      <w:proofErr w:type="gramStart"/>
+        <w:t xml:space="preserve">  A chef or cook.</w:t>
+      </w:r>
+    </w:p>
+    <w:p>
       <w:r>
         <w:t>8</w:t>
       </w:r>
       <w:r>
-        <w:t xml:space="preserve">  A</w:t>
-      </w:r>
-      <w:proofErr w:type="gramEnd"/>
-      <w:r>
-        <w:t xml:space="preserve"> businessman (or office worker).</w:t>
-      </w:r>
-    </w:p>
-    <w:p>
-      <w:proofErr w:type="gramStart"/>
+        <w:t xml:space="preserve">  A businessman (or office worker).</w:t>
+      </w:r>
+    </w:p>
+    <w:p>
       <w:r>
         <w:t>9</w:t>
       </w:r>
       <w:r>
-        <w:t xml:space="preserve">  A</w:t>
-      </w:r>
-      <w:proofErr w:type="gramEnd"/>
-      <w:r>
-        <w:t xml:space="preserve"> musician playing a traditional instrument (could be specific to culture, like a </w:t>
-      </w:r>
-      <w:proofErr w:type="spellStart"/>
-      <w:r>
-        <w:t>lute</w:t>
-      </w:r>
-      <w:proofErr w:type="spellEnd"/>
-      <w:r>
-        <w:t xml:space="preserve"> player).</w:t>
-      </w:r>
-    </w:p>
-    <w:p>
-      <w:proofErr w:type="gramStart"/>
+        <w:t xml:space="preserve">  A musician playing a traditional instrument (could be specific to culture, like a lute player).</w:t>
+      </w:r>
+    </w:p>
+    <w:p>
       <w:r>
         <w:t>10</w:t>
       </w:r>
       <w:r>
-        <w:t xml:space="preserve">  A</w:t>
-      </w:r>
-      <w:proofErr w:type="gramEnd"/>
-      <w:r>
-        <w:t xml:space="preserve"> doctor.</w:t>
-      </w:r>
-    </w:p>
-    <w:p>
-      <w:proofErr w:type="gramStart"/>
+        <w:t xml:space="preserve">  A doctor.</w:t>
+      </w:r>
+    </w:p>
+    <w:p>
       <w:r>
         <w:t>11</w:t>
       </w:r>
       <w:r>
-        <w:t xml:space="preserve">  A</w:t>
-      </w:r>
-      <w:proofErr w:type="gramEnd"/>
-      <w:r>
-        <w:t xml:space="preserve"> dentist or dental hygienist</w:t>
+        <w:t xml:space="preserve">  A dentist or dental hygienist</w:t>
       </w:r>
     </w:p>
     <w:p>
@@ -1698,15 +1293,7 @@
         <w:jc w:val="center"/>
       </w:pPr>
       <w:r>
-        <w:t xml:space="preserve">18 – </w:t>
-      </w:r>
-      <w:proofErr w:type="spellStart"/>
-      <w:r>
-        <w:t>oktyabr</w:t>
-      </w:r>
-      <w:proofErr w:type="spellEnd"/>
-      <w:r>
-        <w:t xml:space="preserve"> 2024</w:t>
+        <w:t>18 – oktyabr 2024</w:t>
       </w:r>
     </w:p>
     <w:p>
@@ -1782,13 +1369,8 @@
         </w:numPr>
       </w:pPr>
       <w:r>
-        <w:t xml:space="preserve">– new </w:t>
-      </w:r>
-      <w:proofErr w:type="spellStart"/>
-      <w:r>
-        <w:t>york</w:t>
-      </w:r>
-      <w:proofErr w:type="spellEnd"/>
+        <w:t>– new york</w:t>
+      </w:r>
     </w:p>
     <w:p>
       <w:pPr>
@@ -1799,13 +1381,8 @@
         </w:numPr>
       </w:pPr>
       <w:r>
-        <w:t xml:space="preserve">The </w:t>
-      </w:r>
-      <w:proofErr w:type="spellStart"/>
-      <w:r>
-        <w:t>centre</w:t>
-      </w:r>
-      <w:proofErr w:type="spellEnd"/>
+        <w:t>The centre</w:t>
+      </w:r>
     </w:p>
     <w:p>
       <w:pPr>
@@ -1893,13 +1470,8 @@
     </w:p>
     <w:p/>
     <w:p>
-      <w:proofErr w:type="spellStart"/>
-      <w:r>
-        <w:t>Home work</w:t>
-      </w:r>
-      <w:proofErr w:type="spellEnd"/>
-      <w:r>
-        <w:t xml:space="preserve"> 4.1, 4.2</w:t>
+      <w:r>
+        <w:t>Home work 4.1, 4.2</w:t>
       </w:r>
       <w:r>
         <w:t>.</w:t>
@@ -2194,11 +1766,9 @@
           <w:numId w:val="9"/>
         </w:numPr>
       </w:pPr>
-      <w:proofErr w:type="spellStart"/>
       <w:r>
         <w:t>Haiddresser</w:t>
       </w:r>
-      <w:proofErr w:type="spellEnd"/>
     </w:p>
     <w:p>
       <w:pPr>
@@ -2272,6 +1842,242 @@
         <w:ind w:left="360"/>
       </w:pPr>
     </w:p>
+    <w:p>
+      <w:pPr>
+        <w:ind w:left="360"/>
+      </w:pPr>
+      <w:r>
+        <w:t>Listening</w:t>
+      </w:r>
+    </w:p>
+    <w:p>
+      <w:pPr>
+        <w:ind w:left="360"/>
+      </w:pPr>
+    </w:p>
+    <w:p>
+      <w:pPr>
+        <w:numPr>
+          <w:ilvl w:val="0"/>
+          <w:numId w:val="10"/>
+        </w:numPr>
+      </w:pPr>
+      <w:r>
+        <w:t>Carefully</w:t>
+      </w:r>
+    </w:p>
+    <w:p>
+      <w:pPr>
+        <w:numPr>
+          <w:ilvl w:val="0"/>
+          <w:numId w:val="10"/>
+        </w:numPr>
+      </w:pPr>
+      <w:r>
+        <w:t>Dangerously</w:t>
+      </w:r>
+    </w:p>
+    <w:p>
+      <w:pPr>
+        <w:numPr>
+          <w:ilvl w:val="0"/>
+          <w:numId w:val="10"/>
+        </w:numPr>
+      </w:pPr>
+      <w:r>
+        <w:t>Quitly</w:t>
+      </w:r>
+    </w:p>
+    <w:p>
+      <w:pPr>
+        <w:numPr>
+          <w:ilvl w:val="0"/>
+          <w:numId w:val="10"/>
+        </w:numPr>
+      </w:pPr>
+      <w:r>
+        <w:t>Late</w:t>
+      </w:r>
+    </w:p>
+    <w:p>
+      <w:pPr>
+        <w:numPr>
+          <w:ilvl w:val="0"/>
+          <w:numId w:val="10"/>
+        </w:numPr>
+      </w:pPr>
+      <w:r>
+        <w:t>Clearly</w:t>
+      </w:r>
+    </w:p>
+    <w:p>
+      <w:pPr>
+        <w:numPr>
+          <w:ilvl w:val="0"/>
+          <w:numId w:val="10"/>
+        </w:numPr>
+      </w:pPr>
+      <w:r>
+        <w:t>Correctly</w:t>
+      </w:r>
+    </w:p>
+    <w:p>
+      <w:pPr>
+        <w:numPr>
+          <w:ilvl w:val="0"/>
+          <w:numId w:val="10"/>
+        </w:numPr>
+      </w:pPr>
+      <w:r>
+        <w:t>well</w:t>
+      </w:r>
+    </w:p>
+    <w:p>
+      <w:pPr>
+        <w:ind w:left="360"/>
+      </w:pPr>
+    </w:p>
+    <w:p>
+      <w:pPr>
+        <w:ind w:left="360"/>
+      </w:pPr>
+      <w:r>
+        <w:t>3a</w:t>
+      </w:r>
+    </w:p>
+    <w:p>
+      <w:pPr>
+        <w:pStyle w:val="ListParagraph"/>
+        <w:numPr>
+          <w:ilvl w:val="0"/>
+          <w:numId w:val="11"/>
+        </w:numPr>
+      </w:pPr>
+      <w:r>
+        <w:t>E</w:t>
+      </w:r>
+      <w:r>
+        <w:t xml:space="preserve"> - True</w:t>
+      </w:r>
+    </w:p>
+    <w:p>
+      <w:pPr>
+        <w:pStyle w:val="ListParagraph"/>
+        <w:numPr>
+          <w:ilvl w:val="0"/>
+          <w:numId w:val="11"/>
+        </w:numPr>
+      </w:pPr>
+      <w:r>
+        <w:t>I</w:t>
+      </w:r>
+      <w:r>
+        <w:t xml:space="preserve"> – False F</w:t>
+      </w:r>
+    </w:p>
+    <w:p>
+      <w:pPr>
+        <w:pStyle w:val="ListParagraph"/>
+        <w:numPr>
+          <w:ilvl w:val="0"/>
+          <w:numId w:val="11"/>
+        </w:numPr>
+      </w:pPr>
+      <w:r>
+        <w:t>F</w:t>
+      </w:r>
+      <w:r>
+        <w:t xml:space="preserve"> – False H</w:t>
+      </w:r>
+    </w:p>
+    <w:p>
+      <w:pPr>
+        <w:pStyle w:val="ListParagraph"/>
+        <w:numPr>
+          <w:ilvl w:val="0"/>
+          <w:numId w:val="11"/>
+        </w:numPr>
+      </w:pPr>
+      <w:r>
+        <w:lastRenderedPageBreak/>
+        <w:t>A</w:t>
+      </w:r>
+      <w:r>
+        <w:t xml:space="preserve">  - True</w:t>
+      </w:r>
+    </w:p>
+    <w:p>
+      <w:pPr>
+        <w:pStyle w:val="ListParagraph"/>
+        <w:numPr>
+          <w:ilvl w:val="0"/>
+          <w:numId w:val="11"/>
+        </w:numPr>
+      </w:pPr>
+      <w:r>
+        <w:t>B</w:t>
+      </w:r>
+      <w:r>
+        <w:t xml:space="preserve"> - True</w:t>
+      </w:r>
+    </w:p>
+    <w:p>
+      <w:pPr>
+        <w:pStyle w:val="ListParagraph"/>
+        <w:numPr>
+          <w:ilvl w:val="0"/>
+          <w:numId w:val="11"/>
+        </w:numPr>
+      </w:pPr>
+      <w:r>
+        <w:t>C - True</w:t>
+      </w:r>
+    </w:p>
+    <w:p>
+      <w:pPr>
+        <w:pStyle w:val="ListParagraph"/>
+        <w:numPr>
+          <w:ilvl w:val="0"/>
+          <w:numId w:val="11"/>
+        </w:numPr>
+      </w:pPr>
+      <w:r>
+        <w:t>H</w:t>
+      </w:r>
+      <w:r>
+        <w:t xml:space="preserve"> – False I</w:t>
+      </w:r>
+    </w:p>
+    <w:p>
+      <w:pPr>
+        <w:pStyle w:val="ListParagraph"/>
+        <w:numPr>
+          <w:ilvl w:val="0"/>
+          <w:numId w:val="11"/>
+        </w:numPr>
+      </w:pPr>
+      <w:r>
+        <w:t>G</w:t>
+      </w:r>
+      <w:r>
+        <w:t xml:space="preserve"> - True</w:t>
+      </w:r>
+    </w:p>
+    <w:p>
+      <w:pPr>
+        <w:pStyle w:val="ListParagraph"/>
+        <w:numPr>
+          <w:ilvl w:val="0"/>
+          <w:numId w:val="11"/>
+        </w:numPr>
+      </w:pPr>
+      <w:r>
+        <w:t>D</w:t>
+      </w:r>
+      <w:r>
+        <w:t xml:space="preserve"> - True</w:t>
+      </w:r>
+    </w:p>
     <w:sectPr>
       <w:pgSz w:w="11906" w:h="16838"/>
       <w:pgMar w:top="1134" w:right="850" w:bottom="1134" w:left="1701" w:header="708" w:footer="708" w:gutter="0"/>
@@ -2283,7 +2089,7 @@
 </file>
 
 <file path=word/numbering.xml><?xml version="1.0" encoding="utf-8"?>
-<w:numbering xmlns:wpc="http://schemas.microsoft.com/office/word/2010/wordprocessingCanvas" xmlns:cx="http://schemas.microsoft.com/office/drawing/2014/chartex" xmlns:cx1="http://schemas.microsoft.com/office/drawing/2015/9/8/chartex" xmlns:cx2="http://schemas.microsoft.com/office/drawing/2015/10/21/chartex" xmlns:cx3="http://schemas.microsoft.com/office/drawing/2016/5/9/chartex" xmlns:cx4="http://schemas.microsoft.com/office/drawing/2016/5/10/chartex" xmlns:cx5="http://schemas.microsoft.com/office/drawing/2016/5/11/chartex" xmlns:cx6="http://schemas.microsoft.com/office/drawing/2016/5/12/chartex" xmlns:cx7="http://schemas.microsoft.com/office/drawing/2016/5/13/chartex" xmlns:cx8="http://schemas.microsoft.com/office/drawing/2016/5/14/chartex" xmlns:mc="http://schemas.openxmlformats.org/markup-compatibility/2006" xmlns:aink="http://schemas.microsoft.com/office/drawing/2016/ink" xmlns:am3d="http://schemas.microsoft.com/office/drawing/2017/model3d" xmlns:o="urn:schemas-microsoft-com:office:office" xmlns:oel="http://schemas.microsoft.com/office/2019/extlst" xmlns:r="http://schemas.openxmlformats.org/officeDocument/2006/relationships" xmlns:m="http://schemas.openxmlformats.org/officeDocument/2006/math" xmlns:v="urn:schemas-microsoft-com:vml" xmlns:wp14="http://schemas.microsoft.com/office/word/2010/wordprocessingDrawing" xmlns:wp="http://schemas.openxmlformats.org/drawingml/2006/wordprocessingDrawing" xmlns:w10="urn:schemas-microsoft-com:office:word" xmlns:w="http://schemas.openxmlformats.org/wordprocessingml/2006/main" xmlns:w14="http://schemas.microsoft.com/office/word/2010/wordml" xmlns:w15="http://schemas.microsoft.com/office/word/2012/wordml" xmlns:w16cex="http://schemas.microsoft.com/office/word/2018/wordml/cex" xmlns:w16cid="http://schemas.microsoft.com/office/word/2016/wordml/cid" xmlns:w16="http://schemas.microsoft.com/office/word/2018/wordml" xmlns:w16du="http://schemas.microsoft.com/office/word/2023/wordml/word16du" xmlns:w16sdtdh="http://schemas.microsoft.com/office/word/2020/wordml/sdtdatahash" xmlns:w16sdtfl="http://schemas.microsoft.com/office/word/2024/wordml/sdtformatlock" xmlns:w16se="http://schemas.microsoft.com/office/word/2015/wordml/symex" xmlns:wpg="http://schemas.microsoft.com/office/word/2010/wordprocessingGroup" xmlns:wpi="http://schemas.microsoft.com/office/word/2010/wordprocessingInk" xmlns:wne="http://schemas.microsoft.com/office/word/2006/wordml" xmlns:wps="http://schemas.microsoft.com/office/word/2010/wordprocessingShape" mc:Ignorable="w14 w15 w16se w16cid w16 w16cex w16sdtdh w16sdtfl w16du wp14">
+<w:numbering xmlns:wpc="http://schemas.microsoft.com/office/word/2010/wordprocessingCanvas" xmlns:cx="http://schemas.microsoft.com/office/drawing/2014/chartex" xmlns:cx1="http://schemas.microsoft.com/office/drawing/2015/9/8/chartex" xmlns:cx2="http://schemas.microsoft.com/office/drawing/2015/10/21/chartex" xmlns:cx3="http://schemas.microsoft.com/office/drawing/2016/5/9/chartex" xmlns:cx4="http://schemas.microsoft.com/office/drawing/2016/5/10/chartex" xmlns:cx5="http://schemas.microsoft.com/office/drawing/2016/5/11/chartex" xmlns:cx6="http://schemas.microsoft.com/office/drawing/2016/5/12/chartex" xmlns:cx7="http://schemas.microsoft.com/office/drawing/2016/5/13/chartex" xmlns:cx8="http://schemas.microsoft.com/office/drawing/2016/5/14/chartex" xmlns:mc="http://schemas.openxmlformats.org/markup-compatibility/2006" xmlns:aink="http://schemas.microsoft.com/office/drawing/2016/ink" xmlns:am3d="http://schemas.microsoft.com/office/drawing/2017/model3d" xmlns:o="urn:schemas-microsoft-com:office:office" xmlns:oel="http://schemas.microsoft.com/office/2019/extlst" xmlns:r="http://schemas.openxmlformats.org/officeDocument/2006/relationships" xmlns:m="http://schemas.openxmlformats.org/officeDocument/2006/math" xmlns:v="urn:schemas-microsoft-com:vml" xmlns:wp14="http://schemas.microsoft.com/office/word/2010/wordprocessingDrawing" xmlns:wp="http://schemas.openxmlformats.org/drawingml/2006/wordprocessingDrawing" xmlns:w10="urn:schemas-microsoft-com:office:word" xmlns:w="http://schemas.openxmlformats.org/wordprocessingml/2006/main" xmlns:w14="http://schemas.microsoft.com/office/word/2010/wordml" xmlns:w15="http://schemas.microsoft.com/office/word/2012/wordml" xmlns:w16cex="http://schemas.microsoft.com/office/word/2018/wordml/cex" xmlns:w16cid="http://schemas.microsoft.com/office/word/2016/wordml/cid" xmlns:w16="http://schemas.microsoft.com/office/word/2018/wordml" xmlns:w16du="http://schemas.microsoft.com/office/word/2023/wordml/word16du" xmlns:w16sdtdh="http://schemas.microsoft.com/office/word/2020/wordml/sdtdatahash" xmlns:w16se="http://schemas.microsoft.com/office/word/2015/wordml/symex" xmlns:wpg="http://schemas.microsoft.com/office/word/2010/wordprocessingGroup" xmlns:wpi="http://schemas.microsoft.com/office/word/2010/wordprocessingInk" xmlns:wne="http://schemas.microsoft.com/office/word/2006/wordml" xmlns:wps="http://schemas.microsoft.com/office/word/2010/wordprocessingShape" mc:Ignorable="w14 w15 w16se w16cid w16 w16cex w16sdtdh w16du wp14">
   <w:abstractNum w:abstractNumId="0" w15:restartNumberingAfterBreak="0">
     <w:nsid w:val="0C856AAA"/>
     <w:multiLevelType w:val="hybridMultilevel"/>
@@ -2374,6 +2180,92 @@
     </w:lvl>
   </w:abstractNum>
   <w:abstractNum w:abstractNumId="1" w15:restartNumberingAfterBreak="0">
+    <w:nsid w:val="2AF120C6"/>
+    <w:multiLevelType w:val="hybridMultilevel"/>
+    <w:tmpl w:val="A3DCD11E"/>
+    <w:lvl w:ilvl="0" w:tplc="0409000F">
+      <w:start w:val="1"/>
+      <w:numFmt w:val="decimal"/>
+      <w:lvlText w:val="%1."/>
+      <w:lvlJc w:val="left"/>
+      <w:pPr>
+        <w:ind w:left="720" w:hanging="360"/>
+      </w:pPr>
+    </w:lvl>
+    <w:lvl w:ilvl="1" w:tplc="04090019">
+      <w:start w:val="1"/>
+      <w:numFmt w:val="lowerLetter"/>
+      <w:lvlText w:val="%2."/>
+      <w:lvlJc w:val="left"/>
+      <w:pPr>
+        <w:ind w:left="1440" w:hanging="360"/>
+      </w:pPr>
+    </w:lvl>
+    <w:lvl w:ilvl="2" w:tplc="0409001B">
+      <w:start w:val="1"/>
+      <w:numFmt w:val="lowerRoman"/>
+      <w:lvlText w:val="%3."/>
+      <w:lvlJc w:val="right"/>
+      <w:pPr>
+        <w:ind w:left="2160" w:hanging="180"/>
+      </w:pPr>
+    </w:lvl>
+    <w:lvl w:ilvl="3" w:tplc="0409000F">
+      <w:start w:val="1"/>
+      <w:numFmt w:val="decimal"/>
+      <w:lvlText w:val="%4."/>
+      <w:lvlJc w:val="left"/>
+      <w:pPr>
+        <w:ind w:left="2880" w:hanging="360"/>
+      </w:pPr>
+    </w:lvl>
+    <w:lvl w:ilvl="4" w:tplc="04090019">
+      <w:start w:val="1"/>
+      <w:numFmt w:val="lowerLetter"/>
+      <w:lvlText w:val="%5."/>
+      <w:lvlJc w:val="left"/>
+      <w:pPr>
+        <w:ind w:left="3600" w:hanging="360"/>
+      </w:pPr>
+    </w:lvl>
+    <w:lvl w:ilvl="5" w:tplc="0409001B">
+      <w:start w:val="1"/>
+      <w:numFmt w:val="lowerRoman"/>
+      <w:lvlText w:val="%6."/>
+      <w:lvlJc w:val="right"/>
+      <w:pPr>
+        <w:ind w:left="4320" w:hanging="180"/>
+      </w:pPr>
+    </w:lvl>
+    <w:lvl w:ilvl="6" w:tplc="0409000F">
+      <w:start w:val="1"/>
+      <w:numFmt w:val="decimal"/>
+      <w:lvlText w:val="%7."/>
+      <w:lvlJc w:val="left"/>
+      <w:pPr>
+        <w:ind w:left="5040" w:hanging="360"/>
+      </w:pPr>
+    </w:lvl>
+    <w:lvl w:ilvl="7" w:tplc="04090019">
+      <w:start w:val="1"/>
+      <w:numFmt w:val="lowerLetter"/>
+      <w:lvlText w:val="%8."/>
+      <w:lvlJc w:val="left"/>
+      <w:pPr>
+        <w:ind w:left="5760" w:hanging="360"/>
+      </w:pPr>
+    </w:lvl>
+    <w:lvl w:ilvl="8" w:tplc="0409001B">
+      <w:start w:val="1"/>
+      <w:numFmt w:val="lowerRoman"/>
+      <w:lvlText w:val="%9."/>
+      <w:lvlJc w:val="right"/>
+      <w:pPr>
+        <w:ind w:left="6480" w:hanging="180"/>
+      </w:pPr>
+    </w:lvl>
+  </w:abstractNum>
+  <w:abstractNum w:abstractNumId="2" w15:restartNumberingAfterBreak="0">
     <w:nsid w:val="32AB7658"/>
     <w:multiLevelType w:val="hybridMultilevel"/>
     <w:tmpl w:val="F1B8D61E"/>
@@ -2462,7 +2354,7 @@
       </w:pPr>
     </w:lvl>
   </w:abstractNum>
-  <w:abstractNum w:abstractNumId="2" w15:restartNumberingAfterBreak="0">
+  <w:abstractNum w:abstractNumId="3" w15:restartNumberingAfterBreak="0">
     <w:nsid w:val="3C733AB9"/>
     <w:multiLevelType w:val="hybridMultilevel"/>
     <w:tmpl w:val="D42E7490"/>
@@ -2551,7 +2443,96 @@
       </w:pPr>
     </w:lvl>
   </w:abstractNum>
-  <w:abstractNum w:abstractNumId="3" w15:restartNumberingAfterBreak="0">
+  <w:abstractNum w:abstractNumId="4" w15:restartNumberingAfterBreak="0">
+    <w:nsid w:val="48FC34D4"/>
+    <w:multiLevelType w:val="hybridMultilevel"/>
+    <w:tmpl w:val="F5FEBD86"/>
+    <w:lvl w:ilvl="0" w:tplc="59D82984">
+      <w:start w:val="1"/>
+      <w:numFmt w:val="decimal"/>
+      <w:lvlText w:val="%1-"/>
+      <w:lvlJc w:val="left"/>
+      <w:pPr>
+        <w:ind w:left="720" w:hanging="360"/>
+      </w:pPr>
+      <w:rPr>
+        <w:rFonts w:hint="default"/>
+      </w:rPr>
+    </w:lvl>
+    <w:lvl w:ilvl="1" w:tplc="04090019" w:tentative="1">
+      <w:start w:val="1"/>
+      <w:numFmt w:val="lowerLetter"/>
+      <w:lvlText w:val="%2."/>
+      <w:lvlJc w:val="left"/>
+      <w:pPr>
+        <w:ind w:left="1440" w:hanging="360"/>
+      </w:pPr>
+    </w:lvl>
+    <w:lvl w:ilvl="2" w:tplc="0409001B" w:tentative="1">
+      <w:start w:val="1"/>
+      <w:numFmt w:val="lowerRoman"/>
+      <w:lvlText w:val="%3."/>
+      <w:lvlJc w:val="right"/>
+      <w:pPr>
+        <w:ind w:left="2160" w:hanging="180"/>
+      </w:pPr>
+    </w:lvl>
+    <w:lvl w:ilvl="3" w:tplc="0409000F" w:tentative="1">
+      <w:start w:val="1"/>
+      <w:numFmt w:val="decimal"/>
+      <w:lvlText w:val="%4."/>
+      <w:lvlJc w:val="left"/>
+      <w:pPr>
+        <w:ind w:left="2880" w:hanging="360"/>
+      </w:pPr>
+    </w:lvl>
+    <w:lvl w:ilvl="4" w:tplc="04090019" w:tentative="1">
+      <w:start w:val="1"/>
+      <w:numFmt w:val="lowerLetter"/>
+      <w:lvlText w:val="%5."/>
+      <w:lvlJc w:val="left"/>
+      <w:pPr>
+        <w:ind w:left="3600" w:hanging="360"/>
+      </w:pPr>
+    </w:lvl>
+    <w:lvl w:ilvl="5" w:tplc="0409001B" w:tentative="1">
+      <w:start w:val="1"/>
+      <w:numFmt w:val="lowerRoman"/>
+      <w:lvlText w:val="%6."/>
+      <w:lvlJc w:val="right"/>
+      <w:pPr>
+        <w:ind w:left="4320" w:hanging="180"/>
+      </w:pPr>
+    </w:lvl>
+    <w:lvl w:ilvl="6" w:tplc="0409000F" w:tentative="1">
+      <w:start w:val="1"/>
+      <w:numFmt w:val="decimal"/>
+      <w:lvlText w:val="%7."/>
+      <w:lvlJc w:val="left"/>
+      <w:pPr>
+        <w:ind w:left="5040" w:hanging="360"/>
+      </w:pPr>
+    </w:lvl>
+    <w:lvl w:ilvl="7" w:tplc="04090019" w:tentative="1">
+      <w:start w:val="1"/>
+      <w:numFmt w:val="lowerLetter"/>
+      <w:lvlText w:val="%8."/>
+      <w:lvlJc w:val="left"/>
+      <w:pPr>
+        <w:ind w:left="5760" w:hanging="360"/>
+      </w:pPr>
+    </w:lvl>
+    <w:lvl w:ilvl="8" w:tplc="0409001B" w:tentative="1">
+      <w:start w:val="1"/>
+      <w:numFmt w:val="lowerRoman"/>
+      <w:lvlText w:val="%9."/>
+      <w:lvlJc w:val="right"/>
+      <w:pPr>
+        <w:ind w:left="6480" w:hanging="180"/>
+      </w:pPr>
+    </w:lvl>
+  </w:abstractNum>
+  <w:abstractNum w:abstractNumId="5" w15:restartNumberingAfterBreak="0">
     <w:nsid w:val="5047070A"/>
     <w:multiLevelType w:val="hybridMultilevel"/>
     <w:tmpl w:val="B9AEDB36"/>
@@ -2640,7 +2621,7 @@
       </w:pPr>
     </w:lvl>
   </w:abstractNum>
-  <w:abstractNum w:abstractNumId="4" w15:restartNumberingAfterBreak="0">
+  <w:abstractNum w:abstractNumId="6" w15:restartNumberingAfterBreak="0">
     <w:nsid w:val="5A053CBC"/>
     <w:multiLevelType w:val="hybridMultilevel"/>
     <w:tmpl w:val="14E27F2C"/>
@@ -2729,7 +2710,7 @@
       </w:pPr>
     </w:lvl>
   </w:abstractNum>
-  <w:abstractNum w:abstractNumId="5" w15:restartNumberingAfterBreak="0">
+  <w:abstractNum w:abstractNumId="7" w15:restartNumberingAfterBreak="0">
     <w:nsid w:val="5DDC106E"/>
     <w:multiLevelType w:val="hybridMultilevel"/>
     <w:tmpl w:val="5A5CD05A"/>
@@ -2818,7 +2799,7 @@
       </w:pPr>
     </w:lvl>
   </w:abstractNum>
-  <w:abstractNum w:abstractNumId="6" w15:restartNumberingAfterBreak="0">
+  <w:abstractNum w:abstractNumId="8" w15:restartNumberingAfterBreak="0">
     <w:nsid w:val="6B951242"/>
     <w:multiLevelType w:val="hybridMultilevel"/>
     <w:tmpl w:val="0FF81B58"/>
@@ -2907,7 +2888,7 @@
       </w:pPr>
     </w:lvl>
   </w:abstractNum>
-  <w:abstractNum w:abstractNumId="7" w15:restartNumberingAfterBreak="0">
+  <w:abstractNum w:abstractNumId="9" w15:restartNumberingAfterBreak="0">
     <w:nsid w:val="74F812DC"/>
     <w:multiLevelType w:val="hybridMultilevel"/>
     <w:tmpl w:val="0BDEBC58"/>
@@ -2996,7 +2977,7 @@
       </w:pPr>
     </w:lvl>
   </w:abstractNum>
-  <w:abstractNum w:abstractNumId="8" w15:restartNumberingAfterBreak="0">
+  <w:abstractNum w:abstractNumId="10" w15:restartNumberingAfterBreak="0">
     <w:nsid w:val="7A4461F4"/>
     <w:multiLevelType w:val="hybridMultilevel"/>
     <w:tmpl w:val="656C7EC4"/>
@@ -3086,37 +3067,70 @@
     </w:lvl>
   </w:abstractNum>
   <w:num w:numId="1" w16cid:durableId="1922442051">
+    <w:abstractNumId w:val="9"/>
+  </w:num>
+  <w:num w:numId="2" w16cid:durableId="1797480848">
     <w:abstractNumId w:val="7"/>
   </w:num>
-  <w:num w:numId="2" w16cid:durableId="1797480848">
-    <w:abstractNumId w:val="5"/>
-  </w:num>
   <w:num w:numId="3" w16cid:durableId="1640843794">
-    <w:abstractNumId w:val="2"/>
+    <w:abstractNumId w:val="3"/>
   </w:num>
   <w:num w:numId="4" w16cid:durableId="1306356779">
-    <w:abstractNumId w:val="4"/>
+    <w:abstractNumId w:val="6"/>
   </w:num>
   <w:num w:numId="5" w16cid:durableId="2041275516">
-    <w:abstractNumId w:val="8"/>
+    <w:abstractNumId w:val="10"/>
   </w:num>
   <w:num w:numId="6" w16cid:durableId="1745910745">
     <w:abstractNumId w:val="0"/>
   </w:num>
   <w:num w:numId="7" w16cid:durableId="792602858">
-    <w:abstractNumId w:val="3"/>
+    <w:abstractNumId w:val="5"/>
   </w:num>
   <w:num w:numId="8" w16cid:durableId="271398540">
-    <w:abstractNumId w:val="1"/>
+    <w:abstractNumId w:val="2"/>
   </w:num>
   <w:num w:numId="9" w16cid:durableId="1559709300">
-    <w:abstractNumId w:val="6"/>
+    <w:abstractNumId w:val="8"/>
+  </w:num>
+  <w:num w:numId="10" w16cid:durableId="1864198186">
+    <w:abstractNumId w:val="1"/>
+    <w:lvlOverride w:ilvl="0">
+      <w:startOverride w:val="1"/>
+    </w:lvlOverride>
+    <w:lvlOverride w:ilvl="1">
+      <w:startOverride w:val="1"/>
+    </w:lvlOverride>
+    <w:lvlOverride w:ilvl="2">
+      <w:startOverride w:val="1"/>
+    </w:lvlOverride>
+    <w:lvlOverride w:ilvl="3">
+      <w:startOverride w:val="1"/>
+    </w:lvlOverride>
+    <w:lvlOverride w:ilvl="4">
+      <w:startOverride w:val="1"/>
+    </w:lvlOverride>
+    <w:lvlOverride w:ilvl="5">
+      <w:startOverride w:val="1"/>
+    </w:lvlOverride>
+    <w:lvlOverride w:ilvl="6">
+      <w:startOverride w:val="1"/>
+    </w:lvlOverride>
+    <w:lvlOverride w:ilvl="7">
+      <w:startOverride w:val="1"/>
+    </w:lvlOverride>
+    <w:lvlOverride w:ilvl="8">
+      <w:startOverride w:val="1"/>
+    </w:lvlOverride>
+  </w:num>
+  <w:num w:numId="11" w16cid:durableId="204945709">
+    <w:abstractNumId w:val="4"/>
   </w:num>
 </w:numbering>
 </file>
 
 <file path=word/styles.xml><?xml version="1.0" encoding="utf-8"?>
-<w:styles xmlns:mc="http://schemas.openxmlformats.org/markup-compatibility/2006" xmlns:r="http://schemas.openxmlformats.org/officeDocument/2006/relationships" xmlns:w="http://schemas.openxmlformats.org/wordprocessingml/2006/main" xmlns:w14="http://schemas.microsoft.com/office/word/2010/wordml" xmlns:w15="http://schemas.microsoft.com/office/word/2012/wordml" xmlns:w16cex="http://schemas.microsoft.com/office/word/2018/wordml/cex" xmlns:w16cid="http://schemas.microsoft.com/office/word/2016/wordml/cid" xmlns:w16="http://schemas.microsoft.com/office/word/2018/wordml" xmlns:w16du="http://schemas.microsoft.com/office/word/2023/wordml/word16du" xmlns:w16sdtdh="http://schemas.microsoft.com/office/word/2020/wordml/sdtdatahash" xmlns:w16sdtfl="http://schemas.microsoft.com/office/word/2024/wordml/sdtformatlock" xmlns:w16se="http://schemas.microsoft.com/office/word/2015/wordml/symex" mc:Ignorable="w14 w15 w16se w16cid w16 w16cex w16sdtdh w16sdtfl w16du">
+<w:styles xmlns:mc="http://schemas.openxmlformats.org/markup-compatibility/2006" xmlns:r="http://schemas.openxmlformats.org/officeDocument/2006/relationships" xmlns:w="http://schemas.openxmlformats.org/wordprocessingml/2006/main" xmlns:w14="http://schemas.microsoft.com/office/word/2010/wordml" xmlns:w15="http://schemas.microsoft.com/office/word/2012/wordml" xmlns:w16cex="http://schemas.microsoft.com/office/word/2018/wordml/cex" xmlns:w16cid="http://schemas.microsoft.com/office/word/2016/wordml/cid" xmlns:w16="http://schemas.microsoft.com/office/word/2018/wordml" xmlns:w16du="http://schemas.microsoft.com/office/word/2023/wordml/word16du" xmlns:w16sdtdh="http://schemas.microsoft.com/office/word/2020/wordml/sdtdatahash" xmlns:w16se="http://schemas.microsoft.com/office/word/2015/wordml/symex" mc:Ignorable="w14 w15 w16se w16cid w16 w16cex w16sdtdh w16du">
   <w:docDefaults>
     <w:rPrDefault>
       <w:rPr>
@@ -3540,7 +3554,6 @@
   <w:style w:type="character" w:default="1" w:styleId="DefaultParagraphFont">
     <w:name w:val="Default Paragraph Font"/>
     <w:uiPriority w:val="1"/>
-    <w:semiHidden/>
     <w:unhideWhenUsed/>
   </w:style>
   <w:style w:type="table" w:default="1" w:styleId="TableNormal">

--- a/English/English Lesson.docx
+++ b/English/English Lesson.docx
@@ -552,7 +552,7 @@
                     <pic:cNvPicPr/>
                   </pic:nvPicPr>
                   <pic:blipFill>
-                    <a:blip r:embed="rId5"/>
+                    <a:blip r:embed="rId6"/>
                     <a:stretch>
                       <a:fillRect/>
                     </a:stretch>
@@ -595,7 +595,7 @@
                     <pic:cNvPicPr/>
                   </pic:nvPicPr>
                   <pic:blipFill>
-                    <a:blip r:embed="rId6"/>
+                    <a:blip r:embed="rId7"/>
                     <a:stretch>
                       <a:fillRect/>
                     </a:stretch>
@@ -639,7 +639,7 @@
                     <pic:cNvPicPr/>
                   </pic:nvPicPr>
                   <pic:blipFill>
-                    <a:blip r:embed="rId7"/>
+                    <a:blip r:embed="rId8"/>
                     <a:stretch>
                       <a:fillRect/>
                     </a:stretch>
@@ -743,7 +743,7 @@
                     <pic:cNvPicPr/>
                   </pic:nvPicPr>
                   <pic:blipFill>
-                    <a:blip r:embed="rId8"/>
+                    <a:blip r:embed="rId9"/>
                     <a:stretch>
                       <a:fillRect/>
                     </a:stretch>
@@ -890,7 +890,7 @@
                     <pic:cNvPicPr/>
                   </pic:nvPicPr>
                   <pic:blipFill>
-                    <a:blip r:embed="rId9"/>
+                    <a:blip r:embed="rId10"/>
                     <a:stretch>
                       <a:fillRect/>
                     </a:stretch>
@@ -995,7 +995,7 @@
                     <pic:cNvPicPr/>
                   </pic:nvPicPr>
                   <pic:blipFill>
-                    <a:blip r:embed="rId10"/>
+                    <a:blip r:embed="rId11"/>
                     <a:stretch>
                       <a:fillRect/>
                     </a:stretch>
@@ -1211,7 +1211,7 @@
                     <pic:cNvPicPr/>
                   </pic:nvPicPr>
                   <pic:blipFill>
-                    <a:blip r:embed="rId11"/>
+                    <a:blip r:embed="rId12"/>
                     <a:stretch>
                       <a:fillRect/>
                     </a:stretch>
@@ -1256,7 +1256,7 @@
                     <pic:cNvPicPr/>
                   </pic:nvPicPr>
                   <pic:blipFill>
-                    <a:blip r:embed="rId12"/>
+                    <a:blip r:embed="rId13"/>
                     <a:stretch>
                       <a:fillRect/>
                     </a:stretch>
@@ -1327,7 +1327,7 @@
                     <pic:cNvPicPr/>
                   </pic:nvPicPr>
                   <pic:blipFill>
-                    <a:blip r:embed="rId13"/>
+                    <a:blip r:embed="rId14"/>
                     <a:stretch>
                       <a:fillRect/>
                     </a:stretch>
@@ -1500,7 +1500,7 @@
                     <pic:cNvPicPr/>
                   </pic:nvPicPr>
                   <pic:blipFill>
-                    <a:blip r:embed="rId14"/>
+                    <a:blip r:embed="rId15"/>
                     <a:stretch>
                       <a:fillRect/>
                     </a:stretch>
@@ -1546,7 +1546,7 @@
                     </pic:cNvPicPr>
                   </pic:nvPicPr>
                   <pic:blipFill>
-                    <a:blip r:embed="rId15">
+                    <a:blip r:embed="rId16">
                       <a:extLst>
                         <a:ext uri="{28A0092B-C50C-407E-A947-70E740481C1C}">
                           <a14:useLocalDpi xmlns:a14="http://schemas.microsoft.com/office/drawing/2010/main" val="0"/>
@@ -1605,7 +1605,7 @@
                     <pic:cNvPicPr/>
                   </pic:nvPicPr>
                   <pic:blipFill>
-                    <a:blip r:embed="rId16"/>
+                    <a:blip r:embed="rId17"/>
                     <a:stretch>
                       <a:fillRect/>
                     </a:stretch>
@@ -1652,7 +1652,7 @@
                     <pic:cNvPicPr/>
                   </pic:nvPicPr>
                   <pic:blipFill>
-                    <a:blip r:embed="rId17"/>
+                    <a:blip r:embed="rId18"/>
                     <a:stretch>
                       <a:fillRect/>
                     </a:stretch>
@@ -1811,7 +1811,7 @@
                     <pic:cNvPicPr/>
                   </pic:nvPicPr>
                   <pic:blipFill>
-                    <a:blip r:embed="rId18"/>
+                    <a:blip r:embed="rId19"/>
                     <a:stretch>
                       <a:fillRect/>
                     </a:stretch>
@@ -2075,7 +2075,30 @@
         <w:t>D</w:t>
       </w:r>
       <w:r>
-        <w:t xml:space="preserve"> - True</w:t>
+        <w:t xml:space="preserve"> </w:t>
+      </w:r>
+      <w:r>
+        <w:t>–</w:t>
+      </w:r>
+      <w:r>
+        <w:t xml:space="preserve"> True</w:t>
+      </w:r>
+    </w:p>
+    <w:p/>
+    <w:p/>
+    <w:p>
+      <w:r>
+        <w:t>Homework</w:t>
+      </w:r>
+    </w:p>
+    <w:p>
+      <w:r>
+        <w:t>part 1 questions topic 3</w:t>
+      </w:r>
+    </w:p>
+    <w:p>
+      <w:r>
+        <w:t>workbook 5.3 and 5.4</w:t>
       </w:r>
     </w:p>
     <w:sectPr>
@@ -3906,4 +3929,16 @@
     </a:ext>
   </a:extLst>
 </a:theme>
+</file>
+
+<file path=customXml/item1.xml><?xml version="1.0" encoding="utf-8"?>
+<b:Sources xmlns:b="http://schemas.openxmlformats.org/officeDocument/2006/bibliography" xmlns="http://schemas.openxmlformats.org/officeDocument/2006/bibliography" SelectedStyle="\APASixthEditionOfficeOnline.xsl" StyleName="APA" Version="6"/>
+</file>
+
+<file path=customXml/itemProps1.xml><?xml version="1.0" encoding="utf-8"?>
+<ds:datastoreItem xmlns:ds="http://schemas.openxmlformats.org/officeDocument/2006/customXml" ds:itemID="{6A5710ED-4749-4947-8960-99261466402A}">
+  <ds:schemaRefs>
+    <ds:schemaRef ds:uri="http://schemas.openxmlformats.org/officeDocument/2006/bibliography"/>
+  </ds:schemaRefs>
+</ds:datastoreItem>
 </file>
--- a/English/English Lesson.docx
+++ b/English/English Lesson.docx
@@ -201,15 +201,33 @@
     <w:p/>
     <w:p>
       <w:r>
-        <w:t>S = Subject &gt; He she it</w:t>
-      </w:r>
+        <w:t xml:space="preserve">S = Subject &gt; He </w:t>
+      </w:r>
+      <w:proofErr w:type="spellStart"/>
+      <w:r>
+        <w:t>she</w:t>
+      </w:r>
+      <w:proofErr w:type="spellEnd"/>
+      <w:r>
+        <w:t xml:space="preserve"> </w:t>
+      </w:r>
+      <w:proofErr w:type="spellStart"/>
+      <w:r>
+        <w:t>it</w:t>
+      </w:r>
+      <w:proofErr w:type="spellEnd"/>
       <w:r>
         <w:br/>
       </w:r>
       <w:r>
         <w:br/>
-        <w:t>V1 = Fe’l</w:t>
-      </w:r>
+        <w:t xml:space="preserve">V1 = </w:t>
+      </w:r>
+      <w:proofErr w:type="spellStart"/>
+      <w:r>
+        <w:t>Fe’l</w:t>
+      </w:r>
+      <w:proofErr w:type="spellEnd"/>
     </w:p>
     <w:p/>
     <w:p>
@@ -240,8 +258,47 @@
     </w:p>
     <w:p>
       <w:r>
-        <w:t>(bu holatda felga s yoki es qo’shiladi</w:t>
-      </w:r>
+        <w:t>(</w:t>
+      </w:r>
+      <w:proofErr w:type="spellStart"/>
+      <w:proofErr w:type="gramStart"/>
+      <w:r>
+        <w:t>bu</w:t>
+      </w:r>
+      <w:proofErr w:type="spellEnd"/>
+      <w:proofErr w:type="gramEnd"/>
+      <w:r>
+        <w:t xml:space="preserve"> </w:t>
+      </w:r>
+      <w:proofErr w:type="spellStart"/>
+      <w:r>
+        <w:t>holatda</w:t>
+      </w:r>
+      <w:proofErr w:type="spellEnd"/>
+      <w:r>
+        <w:t xml:space="preserve"> </w:t>
+      </w:r>
+      <w:proofErr w:type="spellStart"/>
+      <w:r>
+        <w:t>felga</w:t>
+      </w:r>
+      <w:proofErr w:type="spellEnd"/>
+      <w:r>
+        <w:t xml:space="preserve"> s </w:t>
+      </w:r>
+      <w:proofErr w:type="spellStart"/>
+      <w:r>
+        <w:t>yoki</w:t>
+      </w:r>
+      <w:proofErr w:type="spellEnd"/>
+      <w:r>
+        <w:t xml:space="preserve"> es </w:t>
+      </w:r>
+      <w:proofErr w:type="spellStart"/>
+      <w:r>
+        <w:t>qo’shiladi</w:t>
+      </w:r>
+      <w:proofErr w:type="spellEnd"/>
     </w:p>
     <w:p/>
     <w:p>
@@ -252,7 +309,20 @@
     <w:p>
       <w:r>
         <w:lastRenderedPageBreak/>
-        <w:t xml:space="preserve"> He,She,It &gt; Doesn’t/ Does not + do</w:t>
+        <w:t xml:space="preserve"> </w:t>
+      </w:r>
+      <w:proofErr w:type="spellStart"/>
+      <w:proofErr w:type="gramStart"/>
+      <w:r>
+        <w:t>He,She</w:t>
+      </w:r>
+      <w:proofErr w:type="gramEnd"/>
+      <w:r>
+        <w:t>,It</w:t>
+      </w:r>
+      <w:proofErr w:type="spellEnd"/>
+      <w:r>
+        <w:t xml:space="preserve"> &gt; Doesn’t/ Does not + do</w:t>
       </w:r>
     </w:p>
     <w:p/>
@@ -275,20 +345,105 @@
     <w:p/>
     <w:p>
       <w:r>
-        <w:t>He/she/it Agar fel ch, ss, s, x, z bilan tugasa (es qo’shiladi)</w:t>
+        <w:t>He/she/</w:t>
+      </w:r>
+      <w:proofErr w:type="gramStart"/>
+      <w:r>
+        <w:t>it</w:t>
+      </w:r>
+      <w:proofErr w:type="gramEnd"/>
+      <w:r>
+        <w:t xml:space="preserve"> Agar </w:t>
+      </w:r>
+      <w:proofErr w:type="spellStart"/>
+      <w:r>
+        <w:t>fel</w:t>
+      </w:r>
+      <w:proofErr w:type="spellEnd"/>
+      <w:r>
+        <w:t xml:space="preserve"> </w:t>
+      </w:r>
+      <w:proofErr w:type="spellStart"/>
+      <w:r>
+        <w:t>ch</w:t>
+      </w:r>
+      <w:proofErr w:type="spellEnd"/>
+      <w:r>
+        <w:t xml:space="preserve">, ss, s, x, z </w:t>
+      </w:r>
+      <w:proofErr w:type="spellStart"/>
+      <w:r>
+        <w:t>bilan</w:t>
+      </w:r>
+      <w:proofErr w:type="spellEnd"/>
+      <w:r>
+        <w:t xml:space="preserve"> </w:t>
+      </w:r>
+      <w:proofErr w:type="spellStart"/>
+      <w:r>
+        <w:t>tugasa</w:t>
+      </w:r>
+      <w:proofErr w:type="spellEnd"/>
+      <w:r>
+        <w:t xml:space="preserve"> (es </w:t>
+      </w:r>
+      <w:proofErr w:type="spellStart"/>
+      <w:r>
+        <w:t>qo’shiladi</w:t>
+      </w:r>
+      <w:proofErr w:type="spellEnd"/>
+      <w:r>
+        <w:t>)</w:t>
       </w:r>
     </w:p>
     <w:p/>
     <w:p>
       <w:r>
-        <w:t xml:space="preserve">Har doim ravish </w:t>
+        <w:t xml:space="preserve">Har </w:t>
+      </w:r>
+      <w:proofErr w:type="spellStart"/>
+      <w:r>
+        <w:t>doim</w:t>
+      </w:r>
+      <w:proofErr w:type="spellEnd"/>
+      <w:r>
+        <w:t xml:space="preserve"> ravish </w:t>
       </w:r>
       <w:r>
         <w:t>to be</w:t>
       </w:r>
       <w:r>
-        <w:t xml:space="preserve"> dan keyin va V dan oldin keladi</w:t>
-      </w:r>
+        <w:t xml:space="preserve"> dan </w:t>
+      </w:r>
+      <w:proofErr w:type="spellStart"/>
+      <w:r>
+        <w:t>keyin</w:t>
+      </w:r>
+      <w:proofErr w:type="spellEnd"/>
+      <w:r>
+        <w:t xml:space="preserve"> </w:t>
+      </w:r>
+      <w:proofErr w:type="spellStart"/>
+      <w:r>
+        <w:t>va</w:t>
+      </w:r>
+      <w:proofErr w:type="spellEnd"/>
+      <w:r>
+        <w:t xml:space="preserve"> V dan </w:t>
+      </w:r>
+      <w:proofErr w:type="spellStart"/>
+      <w:r>
+        <w:t>oldin</w:t>
+      </w:r>
+      <w:proofErr w:type="spellEnd"/>
+      <w:r>
+        <w:t xml:space="preserve"> </w:t>
+      </w:r>
+      <w:proofErr w:type="spellStart"/>
+      <w:r>
+        <w:t>keladi</w:t>
+      </w:r>
+      <w:proofErr w:type="spellEnd"/>
     </w:p>
     <w:p>
       <w:r>
@@ -309,7 +464,15 @@
     <w:p/>
     <w:p>
       <w:r>
-        <w:t>S + amlislare/Don’t/Can’t</w:t>
+        <w:t xml:space="preserve">S + </w:t>
+      </w:r>
+      <w:proofErr w:type="spellStart"/>
+      <w:r>
+        <w:t>amlislare</w:t>
+      </w:r>
+      <w:proofErr w:type="spellEnd"/>
+      <w:r>
+        <w:t>/Don’t/Can’t</w:t>
       </w:r>
     </w:p>
     <w:p/>
@@ -338,9 +501,11 @@
           <w:numId w:val="2"/>
         </w:numPr>
       </w:pPr>
+      <w:proofErr w:type="spellStart"/>
       <w:r>
         <w:t>Iz</w:t>
       </w:r>
+      <w:proofErr w:type="spellEnd"/>
     </w:p>
     <w:p>
       <w:pPr>
@@ -382,13 +547,21 @@
         <w:t xml:space="preserve"> </w:t>
       </w:r>
       <w:r>
-        <w:t>at seven o</w:t>
+        <w:t xml:space="preserve">at seven </w:t>
+      </w:r>
+      <w:proofErr w:type="spellStart"/>
+      <w:r>
+        <w:t>o</w:t>
       </w:r>
       <w:r>
         <w:t>’</w:t>
       </w:r>
       <w:r>
-        <w:t>cklock (always/ usually)</w:t>
+        <w:t>cklock</w:t>
+      </w:r>
+      <w:proofErr w:type="spellEnd"/>
+      <w:r>
+        <w:t xml:space="preserve"> (always/ usually)</w:t>
       </w:r>
     </w:p>
     <w:p>
@@ -433,7 +606,23 @@
         <w:t xml:space="preserve">He usually </w:t>
       </w:r>
       <w:r>
-        <w:t xml:space="preserve">returns to the research center at about 1 ocklock. And he always have launch in the lab   &gt; have – has </w:t>
+        <w:t xml:space="preserve">returns to the research center at about 1 </w:t>
+      </w:r>
+      <w:proofErr w:type="spellStart"/>
+      <w:r>
+        <w:t>ocklock</w:t>
+      </w:r>
+      <w:proofErr w:type="spellEnd"/>
+      <w:r>
+        <w:t xml:space="preserve">. And he always </w:t>
+      </w:r>
+      <w:proofErr w:type="gramStart"/>
+      <w:r>
+        <w:t>have</w:t>
+      </w:r>
+      <w:proofErr w:type="gramEnd"/>
+      <w:r>
+        <w:t xml:space="preserve"> launch in the lab   &gt; have – has </w:t>
       </w:r>
     </w:p>
     <w:p>
@@ -450,7 +639,23 @@
         </w:numPr>
       </w:pPr>
       <w:r>
-        <w:t xml:space="preserve">On Friday and Saturday nights he usually relax at home. He hardly ever go out with friends and he often go to bed early   </w:t>
+        <w:t xml:space="preserve">On Friday and Saturday nights he usually </w:t>
+      </w:r>
+      <w:proofErr w:type="gramStart"/>
+      <w:r>
+        <w:t>relax</w:t>
+      </w:r>
+      <w:proofErr w:type="gramEnd"/>
+      <w:r>
+        <w:t xml:space="preserve"> at home. He hardly ever </w:t>
+      </w:r>
+      <w:proofErr w:type="gramStart"/>
+      <w:r>
+        <w:t>go</w:t>
+      </w:r>
+      <w:proofErr w:type="gramEnd"/>
+      <w:r>
+        <w:t xml:space="preserve"> out with friends and he often go to bed early   </w:t>
       </w:r>
       <w:r>
         <w:tab/>
@@ -467,34 +672,170 @@
     <w:p>
       <w:r>
         <w:lastRenderedPageBreak/>
-        <w:t>Wake up – uyqudan uy’gonmoq</w:t>
-      </w:r>
-    </w:p>
-    <w:p>
-      <w:r>
-        <w:t>Get up – uhlayotgan o’rnidan turmoq</w:t>
-      </w:r>
-    </w:p>
-    <w:p>
-      <w:r>
-        <w:t>Stand up - turmoq</w:t>
-      </w:r>
+        <w:t xml:space="preserve">Wake up – </w:t>
+      </w:r>
+      <w:proofErr w:type="spellStart"/>
+      <w:r>
+        <w:t>uyqudan</w:t>
+      </w:r>
+      <w:proofErr w:type="spellEnd"/>
+      <w:r>
+        <w:t xml:space="preserve"> </w:t>
+      </w:r>
+      <w:proofErr w:type="spellStart"/>
+      <w:r>
+        <w:t>uy’gonmoq</w:t>
+      </w:r>
+      <w:proofErr w:type="spellEnd"/>
+    </w:p>
+    <w:p>
+      <w:r>
+        <w:t xml:space="preserve">Get up – </w:t>
+      </w:r>
+      <w:proofErr w:type="spellStart"/>
+      <w:r>
+        <w:t>uhlayotgan</w:t>
+      </w:r>
+      <w:proofErr w:type="spellEnd"/>
+      <w:r>
+        <w:t xml:space="preserve"> </w:t>
+      </w:r>
+      <w:proofErr w:type="spellStart"/>
+      <w:r>
+        <w:t>o’rnidan</w:t>
+      </w:r>
+      <w:proofErr w:type="spellEnd"/>
+      <w:r>
+        <w:t xml:space="preserve"> </w:t>
+      </w:r>
+      <w:proofErr w:type="spellStart"/>
+      <w:r>
+        <w:t>turmoq</w:t>
+      </w:r>
+      <w:proofErr w:type="spellEnd"/>
+    </w:p>
+    <w:p>
+      <w:r>
+        <w:t xml:space="preserve">Stand up - </w:t>
+      </w:r>
+      <w:proofErr w:type="spellStart"/>
+      <w:r>
+        <w:t>turmoq</w:t>
+      </w:r>
+      <w:proofErr w:type="spellEnd"/>
     </w:p>
     <w:p/>
     <w:p>
       <w:r>
-        <w:t>Go home &gt; go TO home bo’lmaydi</w:t>
-      </w:r>
-    </w:p>
-    <w:p>
-      <w:r>
-        <w:t>Go to bed &gt; uxlamoq</w:t>
-      </w:r>
-    </w:p>
-    <w:p>
-      <w:r>
-        <w:t>Go to work/university &gt; go to the bo’lishi mumkin  farqi uyerga borib o’qisa the qo’shilmaydi, the qo’shilsa maqsad o’qish bo’lmasa</w:t>
-      </w:r>
+        <w:t xml:space="preserve">Go home &gt; go TO home </w:t>
+      </w:r>
+      <w:proofErr w:type="spellStart"/>
+      <w:r>
+        <w:t>bo’lmaydi</w:t>
+      </w:r>
+      <w:proofErr w:type="spellEnd"/>
+    </w:p>
+    <w:p>
+      <w:r>
+        <w:t xml:space="preserve">Go to bed &gt; </w:t>
+      </w:r>
+      <w:proofErr w:type="spellStart"/>
+      <w:r>
+        <w:t>uxlamoq</w:t>
+      </w:r>
+      <w:proofErr w:type="spellEnd"/>
+    </w:p>
+    <w:p>
+      <w:r>
+        <w:t xml:space="preserve">Go to work/university &gt; go to the </w:t>
+      </w:r>
+      <w:proofErr w:type="spellStart"/>
+      <w:r>
+        <w:t>bo’lishi</w:t>
+      </w:r>
+      <w:proofErr w:type="spellEnd"/>
+      <w:r>
+        <w:t xml:space="preserve"> </w:t>
+      </w:r>
+      <w:proofErr w:type="spellStart"/>
+      <w:proofErr w:type="gramStart"/>
+      <w:r>
+        <w:t>mumkin</w:t>
+      </w:r>
+      <w:proofErr w:type="spellEnd"/>
+      <w:r>
+        <w:t xml:space="preserve">  </w:t>
+      </w:r>
+      <w:proofErr w:type="spellStart"/>
+      <w:r>
+        <w:t>farqi</w:t>
+      </w:r>
+      <w:proofErr w:type="spellEnd"/>
+      <w:proofErr w:type="gramEnd"/>
+      <w:r>
+        <w:t xml:space="preserve"> </w:t>
+      </w:r>
+      <w:proofErr w:type="spellStart"/>
+      <w:r>
+        <w:t>uyerga</w:t>
+      </w:r>
+      <w:proofErr w:type="spellEnd"/>
+      <w:r>
+        <w:t xml:space="preserve"> </w:t>
+      </w:r>
+      <w:proofErr w:type="spellStart"/>
+      <w:r>
+        <w:t>borib</w:t>
+      </w:r>
+      <w:proofErr w:type="spellEnd"/>
+      <w:r>
+        <w:t xml:space="preserve"> </w:t>
+      </w:r>
+      <w:proofErr w:type="spellStart"/>
+      <w:r>
+        <w:t>o’qisa</w:t>
+      </w:r>
+      <w:proofErr w:type="spellEnd"/>
+      <w:r>
+        <w:t xml:space="preserve"> the </w:t>
+      </w:r>
+      <w:proofErr w:type="spellStart"/>
+      <w:r>
+        <w:t>qo’shilmaydi</w:t>
+      </w:r>
+      <w:proofErr w:type="spellEnd"/>
+      <w:r>
+        <w:t xml:space="preserve">, the </w:t>
+      </w:r>
+      <w:proofErr w:type="spellStart"/>
+      <w:r>
+        <w:t>qo’shilsa</w:t>
+      </w:r>
+      <w:proofErr w:type="spellEnd"/>
+      <w:r>
+        <w:t xml:space="preserve"> </w:t>
+      </w:r>
+      <w:proofErr w:type="spellStart"/>
+      <w:r>
+        <w:t>maqsad</w:t>
+      </w:r>
+      <w:proofErr w:type="spellEnd"/>
+      <w:r>
+        <w:t xml:space="preserve"> </w:t>
+      </w:r>
+      <w:proofErr w:type="spellStart"/>
+      <w:r>
+        <w:t>o’qish</w:t>
+      </w:r>
+      <w:proofErr w:type="spellEnd"/>
+      <w:r>
+        <w:t xml:space="preserve"> </w:t>
+      </w:r>
+      <w:proofErr w:type="spellStart"/>
+      <w:r>
+        <w:t>bo’lmasa</w:t>
+      </w:r>
+      <w:proofErr w:type="spellEnd"/>
     </w:p>
     <w:p/>
     <w:p>
@@ -512,13 +853,31 @@
     <w:p/>
     <w:p>
       <w:r>
-        <w:t>2.1 not bookdan</w:t>
-      </w:r>
-    </w:p>
-    <w:p>
-      <w:r>
-        <w:t>2.2 ni yarimi</w:t>
-      </w:r>
+        <w:t xml:space="preserve">2.1 not </w:t>
+      </w:r>
+      <w:proofErr w:type="spellStart"/>
+      <w:r>
+        <w:t>bookdan</w:t>
+      </w:r>
+      <w:proofErr w:type="spellEnd"/>
+    </w:p>
+    <w:p>
+      <w:r>
+        <w:t xml:space="preserve">2.2 </w:t>
+      </w:r>
+      <w:proofErr w:type="spellStart"/>
+      <w:r>
+        <w:t>ni</w:t>
+      </w:r>
+      <w:proofErr w:type="spellEnd"/>
+      <w:r>
+        <w:t xml:space="preserve"> </w:t>
+      </w:r>
+      <w:proofErr w:type="spellStart"/>
+      <w:r>
+        <w:t>yarimi</w:t>
+      </w:r>
+      <w:proofErr w:type="spellEnd"/>
     </w:p>
     <w:p/>
     <w:p/>
@@ -670,7 +1029,15 @@
         </w:numPr>
       </w:pPr>
       <w:r>
-        <w:t>We will tired and hungry during the day.</w:t>
+        <w:t xml:space="preserve">We will </w:t>
+      </w:r>
+      <w:proofErr w:type="gramStart"/>
+      <w:r>
+        <w:t>tired</w:t>
+      </w:r>
+      <w:proofErr w:type="gramEnd"/>
+      <w:r>
+        <w:t xml:space="preserve"> and hungry during the day.</w:t>
       </w:r>
     </w:p>
     <w:p>
@@ -717,8 +1084,13 @@
           <w:numId w:val="5"/>
         </w:numPr>
       </w:pPr>
-      <w:r>
-        <w:t>Perhabs the most important thing to remember is that</w:t>
+      <w:proofErr w:type="spellStart"/>
+      <w:r>
+        <w:t>Perhabs</w:t>
+      </w:r>
+      <w:proofErr w:type="spellEnd"/>
+      <w:r>
+        <w:t xml:space="preserve"> the most important thing to remember is that</w:t>
       </w:r>
     </w:p>
     <w:p/>
@@ -1088,51 +1460,89 @@
       </w:r>
     </w:p>
     <w:p>
+      <w:proofErr w:type="gramStart"/>
       <w:r>
         <w:t>6</w:t>
       </w:r>
       <w:r>
-        <w:t xml:space="preserve">  A musician .</w:t>
-      </w:r>
-    </w:p>
-    <w:p>
+        <w:t xml:space="preserve">  A</w:t>
+      </w:r>
+      <w:proofErr w:type="gramEnd"/>
+      <w:r>
+        <w:t xml:space="preserve"> musician .</w:t>
+      </w:r>
+    </w:p>
+    <w:p>
+      <w:proofErr w:type="gramStart"/>
       <w:r>
         <w:t>7</w:t>
       </w:r>
       <w:r>
-        <w:t xml:space="preserve">  A chef or cook.</w:t>
-      </w:r>
-    </w:p>
-    <w:p>
+        <w:t xml:space="preserve">  A</w:t>
+      </w:r>
+      <w:proofErr w:type="gramEnd"/>
+      <w:r>
+        <w:t xml:space="preserve"> chef or cook.</w:t>
+      </w:r>
+    </w:p>
+    <w:p>
+      <w:proofErr w:type="gramStart"/>
       <w:r>
         <w:t>8</w:t>
       </w:r>
       <w:r>
-        <w:t xml:space="preserve">  A businessman (or office worker).</w:t>
-      </w:r>
-    </w:p>
-    <w:p>
+        <w:t xml:space="preserve">  A</w:t>
+      </w:r>
+      <w:proofErr w:type="gramEnd"/>
+      <w:r>
+        <w:t xml:space="preserve"> businessman (or office worker).</w:t>
+      </w:r>
+    </w:p>
+    <w:p>
+      <w:proofErr w:type="gramStart"/>
       <w:r>
         <w:t>9</w:t>
       </w:r>
       <w:r>
-        <w:t xml:space="preserve">  A musician playing a traditional instrument (could be specific to culture, like a lute player).</w:t>
-      </w:r>
-    </w:p>
-    <w:p>
+        <w:t xml:space="preserve">  A</w:t>
+      </w:r>
+      <w:proofErr w:type="gramEnd"/>
+      <w:r>
+        <w:t xml:space="preserve"> musician playing a traditional instrument (could be specific to culture, like a </w:t>
+      </w:r>
+      <w:proofErr w:type="spellStart"/>
+      <w:r>
+        <w:t>lute</w:t>
+      </w:r>
+      <w:proofErr w:type="spellEnd"/>
+      <w:r>
+        <w:t xml:space="preserve"> player).</w:t>
+      </w:r>
+    </w:p>
+    <w:p>
+      <w:proofErr w:type="gramStart"/>
       <w:r>
         <w:t>10</w:t>
       </w:r>
       <w:r>
-        <w:t xml:space="preserve">  A doctor.</w:t>
-      </w:r>
-    </w:p>
-    <w:p>
+        <w:t xml:space="preserve">  A</w:t>
+      </w:r>
+      <w:proofErr w:type="gramEnd"/>
+      <w:r>
+        <w:t xml:space="preserve"> doctor.</w:t>
+      </w:r>
+    </w:p>
+    <w:p>
+      <w:proofErr w:type="gramStart"/>
       <w:r>
         <w:t>11</w:t>
       </w:r>
       <w:r>
-        <w:t xml:space="preserve">  A dentist or dental hygienist</w:t>
+        <w:t xml:space="preserve">  A</w:t>
+      </w:r>
+      <w:proofErr w:type="gramEnd"/>
+      <w:r>
+        <w:t xml:space="preserve"> dentist or dental hygienist</w:t>
       </w:r>
     </w:p>
     <w:p>
@@ -1293,7 +1703,15 @@
         <w:jc w:val="center"/>
       </w:pPr>
       <w:r>
-        <w:t>18 – oktyabr 2024</w:t>
+        <w:t xml:space="preserve">18 – </w:t>
+      </w:r>
+      <w:proofErr w:type="spellStart"/>
+      <w:r>
+        <w:t>oktyabr</w:t>
+      </w:r>
+      <w:proofErr w:type="spellEnd"/>
+      <w:r>
+        <w:t xml:space="preserve"> 2024</w:t>
       </w:r>
     </w:p>
     <w:p>
@@ -1369,8 +1787,13 @@
         </w:numPr>
       </w:pPr>
       <w:r>
-        <w:t>– new york</w:t>
-      </w:r>
+        <w:t xml:space="preserve">– new </w:t>
+      </w:r>
+      <w:proofErr w:type="spellStart"/>
+      <w:r>
+        <w:t>york</w:t>
+      </w:r>
+      <w:proofErr w:type="spellEnd"/>
     </w:p>
     <w:p>
       <w:pPr>
@@ -1381,8 +1804,13 @@
         </w:numPr>
       </w:pPr>
       <w:r>
-        <w:t>The centre</w:t>
-      </w:r>
+        <w:t xml:space="preserve">The </w:t>
+      </w:r>
+      <w:proofErr w:type="spellStart"/>
+      <w:r>
+        <w:t>centre</w:t>
+      </w:r>
+      <w:proofErr w:type="spellEnd"/>
     </w:p>
     <w:p>
       <w:pPr>
@@ -1470,8 +1898,13 @@
     </w:p>
     <w:p/>
     <w:p>
-      <w:r>
-        <w:t>Home work 4.1, 4.2</w:t>
+      <w:proofErr w:type="spellStart"/>
+      <w:r>
+        <w:t>Home work</w:t>
+      </w:r>
+      <w:proofErr w:type="spellEnd"/>
+      <w:r>
+        <w:t xml:space="preserve"> 4.1, 4.2</w:t>
       </w:r>
       <w:r>
         <w:t>.</w:t>
@@ -1766,9 +2199,11 @@
           <w:numId w:val="9"/>
         </w:numPr>
       </w:pPr>
+      <w:proofErr w:type="spellStart"/>
       <w:r>
         <w:t>Haiddresser</w:t>
       </w:r>
+      <w:proofErr w:type="spellEnd"/>
     </w:p>
     <w:p>
       <w:pPr>
@@ -1884,9 +2319,11 @@
           <w:numId w:val="10"/>
         </w:numPr>
       </w:pPr>
+      <w:proofErr w:type="spellStart"/>
       <w:r>
         <w:t>Quitly</w:t>
       </w:r>
+      <w:proofErr w:type="spellEnd"/>
     </w:p>
     <w:p>
       <w:pPr>
@@ -1998,12 +2435,17 @@
           <w:numId w:val="11"/>
         </w:numPr>
       </w:pPr>
+      <w:proofErr w:type="gramStart"/>
       <w:r>
         <w:lastRenderedPageBreak/>
         <w:t>A</w:t>
       </w:r>
       <w:r>
-        <w:t xml:space="preserve">  - True</w:t>
+        <w:t xml:space="preserve">  -</w:t>
+      </w:r>
+      <w:proofErr w:type="gramEnd"/>
+      <w:r>
+        <w:t xml:space="preserve"> True</w:t>
       </w:r>
     </w:p>
     <w:p>
@@ -2101,6 +2543,1321 @@
         <w:t>workbook 5.3 and 5.4</w:t>
       </w:r>
     </w:p>
+    <w:p/>
+    <w:p>
+      <w:r>
+        <w:rPr>
+          <w:noProof/>
+        </w:rPr>
+        <w:lastRenderedPageBreak/>
+        <w:drawing>
+          <wp:inline distT="0" distB="0" distL="0" distR="0" wp14:anchorId="7C744587" wp14:editId="139C5829">
+            <wp:extent cx="3571875" cy="6638925"/>
+            <wp:effectExtent l="0" t="0" r="9525" b="9525"/>
+            <wp:docPr id="1502481445" name="Picture 1"/>
+            <wp:cNvGraphicFramePr>
+              <a:graphicFrameLocks xmlns:a="http://schemas.openxmlformats.org/drawingml/2006/main" noChangeAspect="1"/>
+            </wp:cNvGraphicFramePr>
+            <a:graphic xmlns:a="http://schemas.openxmlformats.org/drawingml/2006/main">
+              <a:graphicData uri="http://schemas.openxmlformats.org/drawingml/2006/picture">
+                <pic:pic xmlns:pic="http://schemas.openxmlformats.org/drawingml/2006/picture">
+                  <pic:nvPicPr>
+                    <pic:cNvPr id="1502481445" name=""/>
+                    <pic:cNvPicPr/>
+                  </pic:nvPicPr>
+                  <pic:blipFill>
+                    <a:blip r:embed="rId20"/>
+                    <a:stretch>
+                      <a:fillRect/>
+                    </a:stretch>
+                  </pic:blipFill>
+                  <pic:spPr>
+                    <a:xfrm>
+                      <a:off x="0" y="0"/>
+                      <a:ext cx="3571875" cy="6638925"/>
+                    </a:xfrm>
+                    <a:prstGeom prst="rect">
+                      <a:avLst/>
+                    </a:prstGeom>
+                  </pic:spPr>
+                </pic:pic>
+              </a:graphicData>
+            </a:graphic>
+          </wp:inline>
+        </w:drawing>
+      </w:r>
+    </w:p>
+    <w:p/>
+    <w:p>
+      <w:r>
+        <w:t>2. Sylvia can’t see clearly without her glasses</w:t>
+      </w:r>
+    </w:p>
+    <w:p>
+      <w:r>
+        <w:t>3. Peter and Jan work hard every day.</w:t>
+      </w:r>
+    </w:p>
+    <w:p>
+      <w:r>
+        <w:t>4. I always drive carefully.</w:t>
+      </w:r>
+    </w:p>
+    <w:p>
+      <w:r>
+        <w:t>5. Please play qui</w:t>
+      </w:r>
+      <w:r>
+        <w:t>e</w:t>
+      </w:r>
+      <w:r>
+        <w:t>t</w:t>
+      </w:r>
+      <w:r>
+        <w:t>ly</w:t>
+      </w:r>
+    </w:p>
+    <w:p>
+      <w:pPr>
+        <w:pStyle w:val="ListParagraph"/>
+        <w:numPr>
+          <w:ilvl w:val="0"/>
+          <w:numId w:val="5"/>
+        </w:numPr>
+      </w:pPr>
+      <w:r>
+        <w:t>Why do the trains always arrive lately.</w:t>
+      </w:r>
+    </w:p>
+    <w:p>
+      <w:pPr>
+        <w:pStyle w:val="ListParagraph"/>
+        <w:numPr>
+          <w:ilvl w:val="0"/>
+          <w:numId w:val="5"/>
+        </w:numPr>
+      </w:pPr>
+      <w:r>
+        <w:t>My sister cooks well.</w:t>
+      </w:r>
+    </w:p>
+    <w:p/>
+    <w:p/>
+    <w:p>
+      <w:r>
+        <w:rPr>
+          <w:noProof/>
+        </w:rPr>
+        <w:lastRenderedPageBreak/>
+        <w:drawing>
+          <wp:inline distT="0" distB="0" distL="0" distR="0" wp14:anchorId="43681FAD" wp14:editId="0C93FD67">
+            <wp:extent cx="3305175" cy="1571625"/>
+            <wp:effectExtent l="0" t="0" r="9525" b="9525"/>
+            <wp:docPr id="1806313393" name="Picture 1"/>
+            <wp:cNvGraphicFramePr>
+              <a:graphicFrameLocks xmlns:a="http://schemas.openxmlformats.org/drawingml/2006/main" noChangeAspect="1"/>
+            </wp:cNvGraphicFramePr>
+            <a:graphic xmlns:a="http://schemas.openxmlformats.org/drawingml/2006/main">
+              <a:graphicData uri="http://schemas.openxmlformats.org/drawingml/2006/picture">
+                <pic:pic xmlns:pic="http://schemas.openxmlformats.org/drawingml/2006/picture">
+                  <pic:nvPicPr>
+                    <pic:cNvPr id="1806313393" name=""/>
+                    <pic:cNvPicPr/>
+                  </pic:nvPicPr>
+                  <pic:blipFill>
+                    <a:blip r:embed="rId21"/>
+                    <a:stretch>
+                      <a:fillRect/>
+                    </a:stretch>
+                  </pic:blipFill>
+                  <pic:spPr>
+                    <a:xfrm>
+                      <a:off x="0" y="0"/>
+                      <a:ext cx="3305175" cy="1571625"/>
+                    </a:xfrm>
+                    <a:prstGeom prst="rect">
+                      <a:avLst/>
+                    </a:prstGeom>
+                  </pic:spPr>
+                </pic:pic>
+              </a:graphicData>
+            </a:graphic>
+          </wp:inline>
+        </w:drawing>
+      </w:r>
+    </w:p>
+    <w:p/>
+    <w:p>
+      <w:pPr>
+        <w:pStyle w:val="ListParagraph"/>
+        <w:numPr>
+          <w:ilvl w:val="3"/>
+          <w:numId w:val="10"/>
+        </w:numPr>
+      </w:pPr>
+      <w:r>
+        <w:t>Slow</w:t>
+      </w:r>
+    </w:p>
+    <w:p>
+      <w:pPr>
+        <w:pStyle w:val="ListParagraph"/>
+        <w:numPr>
+          <w:ilvl w:val="3"/>
+          <w:numId w:val="10"/>
+        </w:numPr>
+      </w:pPr>
+      <w:r>
+        <w:t>Well</w:t>
+      </w:r>
+    </w:p>
+    <w:p>
+      <w:pPr>
+        <w:pStyle w:val="ListParagraph"/>
+        <w:numPr>
+          <w:ilvl w:val="3"/>
+          <w:numId w:val="10"/>
+        </w:numPr>
+      </w:pPr>
+      <w:r>
+        <w:t>Dangerously</w:t>
+      </w:r>
+    </w:p>
+    <w:p>
+      <w:pPr>
+        <w:pStyle w:val="ListParagraph"/>
+        <w:numPr>
+          <w:ilvl w:val="3"/>
+          <w:numId w:val="10"/>
+        </w:numPr>
+      </w:pPr>
+      <w:r>
+        <w:t>Correctly</w:t>
+      </w:r>
+    </w:p>
+    <w:p>
+      <w:pPr>
+        <w:pStyle w:val="ListParagraph"/>
+        <w:numPr>
+          <w:ilvl w:val="3"/>
+          <w:numId w:val="10"/>
+        </w:numPr>
+      </w:pPr>
+      <w:r>
+        <w:t>Quiet</w:t>
+      </w:r>
+    </w:p>
+    <w:p>
+      <w:pPr>
+        <w:pStyle w:val="ListParagraph"/>
+        <w:numPr>
+          <w:ilvl w:val="3"/>
+          <w:numId w:val="10"/>
+        </w:numPr>
+      </w:pPr>
+      <w:r>
+        <w:t>Quickly</w:t>
+      </w:r>
+    </w:p>
+    <w:p>
+      <w:pPr>
+        <w:pStyle w:val="ListParagraph"/>
+        <w:numPr>
+          <w:ilvl w:val="3"/>
+          <w:numId w:val="10"/>
+        </w:numPr>
+      </w:pPr>
+      <w:r>
+        <w:t>Bad</w:t>
+      </w:r>
+    </w:p>
+    <w:p/>
+    <w:p>
+      <w:r>
+        <w:rPr>
+          <w:noProof/>
+        </w:rPr>
+        <w:drawing>
+          <wp:inline distT="0" distB="0" distL="0" distR="0" wp14:anchorId="4B56E0AF" wp14:editId="5EF67942">
+            <wp:extent cx="3543300" cy="3352800"/>
+            <wp:effectExtent l="0" t="0" r="0" b="0"/>
+            <wp:docPr id="286351340" name="Picture 1"/>
+            <wp:cNvGraphicFramePr>
+              <a:graphicFrameLocks xmlns:a="http://schemas.openxmlformats.org/drawingml/2006/main" noChangeAspect="1"/>
+            </wp:cNvGraphicFramePr>
+            <a:graphic xmlns:a="http://schemas.openxmlformats.org/drawingml/2006/main">
+              <a:graphicData uri="http://schemas.openxmlformats.org/drawingml/2006/picture">
+                <pic:pic xmlns:pic="http://schemas.openxmlformats.org/drawingml/2006/picture">
+                  <pic:nvPicPr>
+                    <pic:cNvPr id="286351340" name=""/>
+                    <pic:cNvPicPr/>
+                  </pic:nvPicPr>
+                  <pic:blipFill>
+                    <a:blip r:embed="rId22"/>
+                    <a:stretch>
+                      <a:fillRect/>
+                    </a:stretch>
+                  </pic:blipFill>
+                  <pic:spPr>
+                    <a:xfrm>
+                      <a:off x="0" y="0"/>
+                      <a:ext cx="3543300" cy="3352800"/>
+                    </a:xfrm>
+                    <a:prstGeom prst="rect">
+                      <a:avLst/>
+                    </a:prstGeom>
+                  </pic:spPr>
+                </pic:pic>
+              </a:graphicData>
+            </a:graphic>
+          </wp:inline>
+        </w:drawing>
+      </w:r>
+    </w:p>
+    <w:p>
+      <w:r>
+        <w:t xml:space="preserve">A way to shop from your own home – online </w:t>
+      </w:r>
+    </w:p>
+    <w:p>
+      <w:r>
+        <w:t>You use it to pay for things – cash</w:t>
+      </w:r>
+    </w:p>
+    <w:p>
+      <w:r>
+        <w:t>You do this with money and time – spend</w:t>
+      </w:r>
+    </w:p>
+    <w:p>
+      <w:r>
+        <w:t xml:space="preserve">A place with a lot of shops – shopping </w:t>
+      </w:r>
+      <w:proofErr w:type="spellStart"/>
+      <w:r>
+        <w:t>centre</w:t>
+      </w:r>
+      <w:proofErr w:type="spellEnd"/>
+    </w:p>
+    <w:p>
+      <w:r>
+        <w:t>A shop that sells bread – the baker's</w:t>
+      </w:r>
+    </w:p>
+    <w:p>
+      <w:r>
+        <w:t>A shop that sells newspapers – the newsagent’s</w:t>
+      </w:r>
+    </w:p>
+    <w:p>
+      <w:r>
+        <w:t>Take back something you don’t like to a shop – return</w:t>
+      </w:r>
+    </w:p>
+    <w:p>
+      <w:r>
+        <w:lastRenderedPageBreak/>
+        <w:t>The time of year when shops sell things cheaply – the sales</w:t>
+      </w:r>
+    </w:p>
+    <w:p>
+      <w:r>
+        <w:t>A shop that sells meat – the butcher’s</w:t>
+      </w:r>
+    </w:p>
+    <w:p>
+      <w:r>
+        <w:t>Something you get when you buy something during the sales – a discount</w:t>
+      </w:r>
+    </w:p>
+    <w:p/>
+    <w:p/>
+    <w:p/>
+    <w:tbl>
+      <w:tblPr>
+        <w:tblStyle w:val="GridTable4"/>
+        <w:tblW w:w="2133" w:type="dxa"/>
+        <w:tblLook w:val="04A0" w:firstRow="1" w:lastRow="0" w:firstColumn="1" w:lastColumn="0" w:noHBand="0" w:noVBand="1"/>
+      </w:tblPr>
+      <w:tblGrid>
+        <w:gridCol w:w="972"/>
+        <w:gridCol w:w="1269"/>
+      </w:tblGrid>
+      <w:tr>
+        <w:trPr>
+          <w:cnfStyle w:val="100000000000" w:firstRow="1" w:lastRow="0" w:firstColumn="0" w:lastColumn="0" w:oddVBand="0" w:evenVBand="0" w:oddHBand="0" w:evenHBand="0" w:firstRowFirstColumn="0" w:firstRowLastColumn="0" w:lastRowFirstColumn="0" w:lastRowLastColumn="0"/>
+          <w:trHeight w:val="455"/>
+        </w:trPr>
+        <w:tc>
+          <w:tcPr>
+            <w:cnfStyle w:val="001000000000" w:firstRow="0" w:lastRow="0" w:firstColumn="1" w:lastColumn="0" w:oddVBand="0" w:evenVBand="0" w:oddHBand="0" w:evenHBand="0" w:firstRowFirstColumn="0" w:firstRowLastColumn="0" w:lastRowFirstColumn="0" w:lastRowLastColumn="0"/>
+            <w:tcW w:w="0" w:type="auto"/>
+            <w:hideMark/>
+          </w:tcPr>
+          <w:p>
+            <w:pPr>
+              <w:spacing w:after="160" w:line="259" w:lineRule="auto"/>
+            </w:pPr>
+            <w:r>
+              <w:t>Clothes</w:t>
+            </w:r>
+          </w:p>
+        </w:tc>
+        <w:tc>
+          <w:tcPr>
+            <w:tcW w:w="1178" w:type="dxa"/>
+            <w:hideMark/>
+          </w:tcPr>
+          <w:p>
+            <w:pPr>
+              <w:spacing w:after="160" w:line="259" w:lineRule="auto"/>
+              <w:cnfStyle w:val="100000000000" w:firstRow="1" w:lastRow="0" w:firstColumn="0" w:lastColumn="0" w:oddVBand="0" w:evenVBand="0" w:oddHBand="0" w:evenHBand="0" w:firstRowFirstColumn="0" w:firstRowLastColumn="0" w:lastRowFirstColumn="0" w:lastRowLastColumn="0"/>
+            </w:pPr>
+            <w:r>
+              <w:t>Accessories</w:t>
+            </w:r>
+          </w:p>
+        </w:tc>
+      </w:tr>
+      <w:tr>
+        <w:trPr>
+          <w:cnfStyle w:val="000000100000" w:firstRow="0" w:lastRow="0" w:firstColumn="0" w:lastColumn="0" w:oddVBand="0" w:evenVBand="0" w:oddHBand="1" w:evenHBand="0" w:firstRowFirstColumn="0" w:firstRowLastColumn="0" w:lastRowFirstColumn="0" w:lastRowLastColumn="0"/>
+          <w:trHeight w:val="455"/>
+        </w:trPr>
+        <w:tc>
+          <w:tcPr>
+            <w:cnfStyle w:val="001000000000" w:firstRow="0" w:lastRow="0" w:firstColumn="1" w:lastColumn="0" w:oddVBand="0" w:evenVBand="0" w:oddHBand="0" w:evenHBand="0" w:firstRowFirstColumn="0" w:firstRowLastColumn="0" w:lastRowFirstColumn="0" w:lastRowLastColumn="0"/>
+            <w:tcW w:w="0" w:type="auto"/>
+            <w:hideMark/>
+          </w:tcPr>
+          <w:p>
+            <w:pPr>
+              <w:spacing w:after="160" w:line="259" w:lineRule="auto"/>
+            </w:pPr>
+            <w:r>
+              <w:t>coat</w:t>
+            </w:r>
+          </w:p>
+        </w:tc>
+        <w:tc>
+          <w:tcPr>
+            <w:tcW w:w="1178" w:type="dxa"/>
+            <w:hideMark/>
+          </w:tcPr>
+          <w:p>
+            <w:pPr>
+              <w:spacing w:after="160" w:line="259" w:lineRule="auto"/>
+              <w:cnfStyle w:val="000000100000" w:firstRow="0" w:lastRow="0" w:firstColumn="0" w:lastColumn="0" w:oddVBand="0" w:evenVBand="0" w:oddHBand="1" w:evenHBand="0" w:firstRowFirstColumn="0" w:firstRowLastColumn="0" w:lastRowFirstColumn="0" w:lastRowLastColumn="0"/>
+            </w:pPr>
+            <w:r>
+              <w:t>glasses</w:t>
+            </w:r>
+          </w:p>
+        </w:tc>
+      </w:tr>
+      <w:tr>
+        <w:trPr>
+          <w:trHeight w:val="455"/>
+        </w:trPr>
+        <w:tc>
+          <w:tcPr>
+            <w:cnfStyle w:val="001000000000" w:firstRow="0" w:lastRow="0" w:firstColumn="1" w:lastColumn="0" w:oddVBand="0" w:evenVBand="0" w:oddHBand="0" w:evenHBand="0" w:firstRowFirstColumn="0" w:firstRowLastColumn="0" w:lastRowFirstColumn="0" w:lastRowLastColumn="0"/>
+            <w:tcW w:w="0" w:type="auto"/>
+            <w:hideMark/>
+          </w:tcPr>
+          <w:p>
+            <w:pPr>
+              <w:spacing w:after="160" w:line="259" w:lineRule="auto"/>
+            </w:pPr>
+            <w:r>
+              <w:t>dress</w:t>
+            </w:r>
+          </w:p>
+        </w:tc>
+        <w:tc>
+          <w:tcPr>
+            <w:tcW w:w="1178" w:type="dxa"/>
+            <w:hideMark/>
+          </w:tcPr>
+          <w:p>
+            <w:pPr>
+              <w:spacing w:after="160" w:line="259" w:lineRule="auto"/>
+              <w:cnfStyle w:val="000000000000" w:firstRow="0" w:lastRow="0" w:firstColumn="0" w:lastColumn="0" w:oddVBand="0" w:evenVBand="0" w:oddHBand="0" w:evenHBand="0" w:firstRowFirstColumn="0" w:firstRowLastColumn="0" w:lastRowFirstColumn="0" w:lastRowLastColumn="0"/>
+            </w:pPr>
+            <w:r>
+              <w:t>gloves</w:t>
+            </w:r>
+          </w:p>
+        </w:tc>
+      </w:tr>
+      <w:tr>
+        <w:trPr>
+          <w:cnfStyle w:val="000000100000" w:firstRow="0" w:lastRow="0" w:firstColumn="0" w:lastColumn="0" w:oddVBand="0" w:evenVBand="0" w:oddHBand="1" w:evenHBand="0" w:firstRowFirstColumn="0" w:firstRowLastColumn="0" w:lastRowFirstColumn="0" w:lastRowLastColumn="0"/>
+          <w:trHeight w:val="455"/>
+        </w:trPr>
+        <w:tc>
+          <w:tcPr>
+            <w:cnfStyle w:val="001000000000" w:firstRow="0" w:lastRow="0" w:firstColumn="1" w:lastColumn="0" w:oddVBand="0" w:evenVBand="0" w:oddHBand="0" w:evenHBand="0" w:firstRowFirstColumn="0" w:firstRowLastColumn="0" w:lastRowFirstColumn="0" w:lastRowLastColumn="0"/>
+            <w:tcW w:w="0" w:type="auto"/>
+            <w:hideMark/>
+          </w:tcPr>
+          <w:p>
+            <w:pPr>
+              <w:spacing w:after="160" w:line="259" w:lineRule="auto"/>
+            </w:pPr>
+            <w:r>
+              <w:t>hat</w:t>
+            </w:r>
+          </w:p>
+        </w:tc>
+        <w:tc>
+          <w:tcPr>
+            <w:tcW w:w="1178" w:type="dxa"/>
+            <w:hideMark/>
+          </w:tcPr>
+          <w:p>
+            <w:pPr>
+              <w:spacing w:after="160" w:line="259" w:lineRule="auto"/>
+              <w:cnfStyle w:val="000000100000" w:firstRow="0" w:lastRow="0" w:firstColumn="0" w:lastColumn="0" w:oddVBand="0" w:evenVBand="0" w:oddHBand="1" w:evenHBand="0" w:firstRowFirstColumn="0" w:firstRowLastColumn="0" w:lastRowFirstColumn="0" w:lastRowLastColumn="0"/>
+            </w:pPr>
+            <w:proofErr w:type="spellStart"/>
+            <w:r>
+              <w:t>jewellery</w:t>
+            </w:r>
+            <w:proofErr w:type="spellEnd"/>
+          </w:p>
+        </w:tc>
+      </w:tr>
+      <w:tr>
+        <w:trPr>
+          <w:trHeight w:val="455"/>
+        </w:trPr>
+        <w:tc>
+          <w:tcPr>
+            <w:cnfStyle w:val="001000000000" w:firstRow="0" w:lastRow="0" w:firstColumn="1" w:lastColumn="0" w:oddVBand="0" w:evenVBand="0" w:oddHBand="0" w:evenHBand="0" w:firstRowFirstColumn="0" w:firstRowLastColumn="0" w:lastRowFirstColumn="0" w:lastRowLastColumn="0"/>
+            <w:tcW w:w="0" w:type="auto"/>
+            <w:hideMark/>
+          </w:tcPr>
+          <w:p>
+            <w:pPr>
+              <w:spacing w:after="160" w:line="259" w:lineRule="auto"/>
+            </w:pPr>
+            <w:r>
+              <w:t>hoodie</w:t>
+            </w:r>
+          </w:p>
+        </w:tc>
+        <w:tc>
+          <w:tcPr>
+            <w:tcW w:w="1178" w:type="dxa"/>
+            <w:hideMark/>
+          </w:tcPr>
+          <w:p>
+            <w:pPr>
+              <w:spacing w:after="160" w:line="259" w:lineRule="auto"/>
+              <w:cnfStyle w:val="000000000000" w:firstRow="0" w:lastRow="0" w:firstColumn="0" w:lastColumn="0" w:oddVBand="0" w:evenVBand="0" w:oddHBand="0" w:evenHBand="0" w:firstRowFirstColumn="0" w:firstRowLastColumn="0" w:lastRowFirstColumn="0" w:lastRowLastColumn="0"/>
+            </w:pPr>
+            <w:r>
+              <w:t>tie</w:t>
+            </w:r>
+          </w:p>
+        </w:tc>
+      </w:tr>
+      <w:tr>
+        <w:trPr>
+          <w:cnfStyle w:val="000000100000" w:firstRow="0" w:lastRow="0" w:firstColumn="0" w:lastColumn="0" w:oddVBand="0" w:evenVBand="0" w:oddHBand="1" w:evenHBand="0" w:firstRowFirstColumn="0" w:firstRowLastColumn="0" w:lastRowFirstColumn="0" w:lastRowLastColumn="0"/>
+          <w:trHeight w:val="455"/>
+        </w:trPr>
+        <w:tc>
+          <w:tcPr>
+            <w:cnfStyle w:val="001000000000" w:firstRow="0" w:lastRow="0" w:firstColumn="1" w:lastColumn="0" w:oddVBand="0" w:evenVBand="0" w:oddHBand="0" w:evenHBand="0" w:firstRowFirstColumn="0" w:firstRowLastColumn="0" w:lastRowFirstColumn="0" w:lastRowLastColumn="0"/>
+            <w:tcW w:w="0" w:type="auto"/>
+            <w:hideMark/>
+          </w:tcPr>
+          <w:p>
+            <w:pPr>
+              <w:spacing w:after="160" w:line="259" w:lineRule="auto"/>
+            </w:pPr>
+            <w:r>
+              <w:t>jacket</w:t>
+            </w:r>
+          </w:p>
+        </w:tc>
+        <w:tc>
+          <w:tcPr>
+            <w:tcW w:w="1178" w:type="dxa"/>
+            <w:hideMark/>
+          </w:tcPr>
+          <w:p>
+            <w:pPr>
+              <w:spacing w:after="160" w:line="259" w:lineRule="auto"/>
+              <w:cnfStyle w:val="000000100000" w:firstRow="0" w:lastRow="0" w:firstColumn="0" w:lastColumn="0" w:oddVBand="0" w:evenVBand="0" w:oddHBand="1" w:evenHBand="0" w:firstRowFirstColumn="0" w:firstRowLastColumn="0" w:lastRowFirstColumn="0" w:lastRowLastColumn="0"/>
+            </w:pPr>
+            <w:r>
+              <w:t>umbrella</w:t>
+            </w:r>
+          </w:p>
+        </w:tc>
+      </w:tr>
+      <w:tr>
+        <w:trPr>
+          <w:trHeight w:val="455"/>
+        </w:trPr>
+        <w:tc>
+          <w:tcPr>
+            <w:cnfStyle w:val="001000000000" w:firstRow="0" w:lastRow="0" w:firstColumn="1" w:lastColumn="0" w:oddVBand="0" w:evenVBand="0" w:oddHBand="0" w:evenHBand="0" w:firstRowFirstColumn="0" w:firstRowLastColumn="0" w:lastRowFirstColumn="0" w:lastRowLastColumn="0"/>
+            <w:tcW w:w="0" w:type="auto"/>
+            <w:hideMark/>
+          </w:tcPr>
+          <w:p>
+            <w:pPr>
+              <w:spacing w:after="160" w:line="259" w:lineRule="auto"/>
+            </w:pPr>
+            <w:r>
+              <w:t>jeans</w:t>
+            </w:r>
+          </w:p>
+        </w:tc>
+        <w:tc>
+          <w:tcPr>
+            <w:tcW w:w="1178" w:type="dxa"/>
+            <w:hideMark/>
+          </w:tcPr>
+          <w:p>
+            <w:pPr>
+              <w:spacing w:after="160" w:line="259" w:lineRule="auto"/>
+              <w:cnfStyle w:val="000000000000" w:firstRow="0" w:lastRow="0" w:firstColumn="0" w:lastColumn="0" w:oddVBand="0" w:evenVBand="0" w:oddHBand="0" w:evenHBand="0" w:firstRowFirstColumn="0" w:firstRowLastColumn="0" w:lastRowFirstColumn="0" w:lastRowLastColumn="0"/>
+            </w:pPr>
+          </w:p>
+        </w:tc>
+      </w:tr>
+      <w:tr>
+        <w:trPr>
+          <w:cnfStyle w:val="000000100000" w:firstRow="0" w:lastRow="0" w:firstColumn="0" w:lastColumn="0" w:oddVBand="0" w:evenVBand="0" w:oddHBand="1" w:evenHBand="0" w:firstRowFirstColumn="0" w:firstRowLastColumn="0" w:lastRowFirstColumn="0" w:lastRowLastColumn="0"/>
+          <w:trHeight w:val="455"/>
+        </w:trPr>
+        <w:tc>
+          <w:tcPr>
+            <w:cnfStyle w:val="001000000000" w:firstRow="0" w:lastRow="0" w:firstColumn="1" w:lastColumn="0" w:oddVBand="0" w:evenVBand="0" w:oddHBand="0" w:evenHBand="0" w:firstRowFirstColumn="0" w:firstRowLastColumn="0" w:lastRowFirstColumn="0" w:lastRowLastColumn="0"/>
+            <w:tcW w:w="0" w:type="auto"/>
+            <w:hideMark/>
+          </w:tcPr>
+          <w:p>
+            <w:pPr>
+              <w:spacing w:after="160" w:line="259" w:lineRule="auto"/>
+            </w:pPr>
+            <w:r>
+              <w:t>scarf</w:t>
+            </w:r>
+          </w:p>
+        </w:tc>
+        <w:tc>
+          <w:tcPr>
+            <w:tcW w:w="1178" w:type="dxa"/>
+            <w:hideMark/>
+          </w:tcPr>
+          <w:p>
+            <w:pPr>
+              <w:spacing w:after="160" w:line="259" w:lineRule="auto"/>
+              <w:cnfStyle w:val="000000100000" w:firstRow="0" w:lastRow="0" w:firstColumn="0" w:lastColumn="0" w:oddVBand="0" w:evenVBand="0" w:oddHBand="1" w:evenHBand="0" w:firstRowFirstColumn="0" w:firstRowLastColumn="0" w:lastRowFirstColumn="0" w:lastRowLastColumn="0"/>
+            </w:pPr>
+          </w:p>
+        </w:tc>
+      </w:tr>
+      <w:tr>
+        <w:trPr>
+          <w:trHeight w:val="455"/>
+        </w:trPr>
+        <w:tc>
+          <w:tcPr>
+            <w:cnfStyle w:val="001000000000" w:firstRow="0" w:lastRow="0" w:firstColumn="1" w:lastColumn="0" w:oddVBand="0" w:evenVBand="0" w:oddHBand="0" w:evenHBand="0" w:firstRowFirstColumn="0" w:firstRowLastColumn="0" w:lastRowFirstColumn="0" w:lastRowLastColumn="0"/>
+            <w:tcW w:w="0" w:type="auto"/>
+            <w:hideMark/>
+          </w:tcPr>
+          <w:p>
+            <w:pPr>
+              <w:spacing w:after="160" w:line="259" w:lineRule="auto"/>
+            </w:pPr>
+            <w:r>
+              <w:t>shoes</w:t>
+            </w:r>
+          </w:p>
+        </w:tc>
+        <w:tc>
+          <w:tcPr>
+            <w:tcW w:w="1178" w:type="dxa"/>
+            <w:hideMark/>
+          </w:tcPr>
+          <w:p>
+            <w:pPr>
+              <w:spacing w:after="160" w:line="259" w:lineRule="auto"/>
+              <w:cnfStyle w:val="000000000000" w:firstRow="0" w:lastRow="0" w:firstColumn="0" w:lastColumn="0" w:oddVBand="0" w:evenVBand="0" w:oddHBand="0" w:evenHBand="0" w:firstRowFirstColumn="0" w:firstRowLastColumn="0" w:lastRowFirstColumn="0" w:lastRowLastColumn="0"/>
+            </w:pPr>
+          </w:p>
+        </w:tc>
+      </w:tr>
+      <w:tr>
+        <w:trPr>
+          <w:cnfStyle w:val="000000100000" w:firstRow="0" w:lastRow="0" w:firstColumn="0" w:lastColumn="0" w:oddVBand="0" w:evenVBand="0" w:oddHBand="1" w:evenHBand="0" w:firstRowFirstColumn="0" w:firstRowLastColumn="0" w:lastRowFirstColumn="0" w:lastRowLastColumn="0"/>
+          <w:trHeight w:val="455"/>
+        </w:trPr>
+        <w:tc>
+          <w:tcPr>
+            <w:cnfStyle w:val="001000000000" w:firstRow="0" w:lastRow="0" w:firstColumn="1" w:lastColumn="0" w:oddVBand="0" w:evenVBand="0" w:oddHBand="0" w:evenHBand="0" w:firstRowFirstColumn="0" w:firstRowLastColumn="0" w:lastRowFirstColumn="0" w:lastRowLastColumn="0"/>
+            <w:tcW w:w="0" w:type="auto"/>
+            <w:hideMark/>
+          </w:tcPr>
+          <w:p>
+            <w:pPr>
+              <w:spacing w:after="160" w:line="259" w:lineRule="auto"/>
+            </w:pPr>
+            <w:r>
+              <w:t>skirt</w:t>
+            </w:r>
+          </w:p>
+        </w:tc>
+        <w:tc>
+          <w:tcPr>
+            <w:tcW w:w="1178" w:type="dxa"/>
+            <w:hideMark/>
+          </w:tcPr>
+          <w:p>
+            <w:pPr>
+              <w:spacing w:after="160" w:line="259" w:lineRule="auto"/>
+              <w:cnfStyle w:val="000000100000" w:firstRow="0" w:lastRow="0" w:firstColumn="0" w:lastColumn="0" w:oddVBand="0" w:evenVBand="0" w:oddHBand="1" w:evenHBand="0" w:firstRowFirstColumn="0" w:firstRowLastColumn="0" w:lastRowFirstColumn="0" w:lastRowLastColumn="0"/>
+            </w:pPr>
+          </w:p>
+        </w:tc>
+      </w:tr>
+      <w:tr>
+        <w:trPr>
+          <w:trHeight w:val="455"/>
+        </w:trPr>
+        <w:tc>
+          <w:tcPr>
+            <w:cnfStyle w:val="001000000000" w:firstRow="0" w:lastRow="0" w:firstColumn="1" w:lastColumn="0" w:oddVBand="0" w:evenVBand="0" w:oddHBand="0" w:evenHBand="0" w:firstRowFirstColumn="0" w:firstRowLastColumn="0" w:lastRowFirstColumn="0" w:lastRowLastColumn="0"/>
+            <w:tcW w:w="0" w:type="auto"/>
+            <w:hideMark/>
+          </w:tcPr>
+          <w:p>
+            <w:pPr>
+              <w:spacing w:after="160" w:line="259" w:lineRule="auto"/>
+            </w:pPr>
+            <w:r>
+              <w:t>socks</w:t>
+            </w:r>
+          </w:p>
+        </w:tc>
+        <w:tc>
+          <w:tcPr>
+            <w:tcW w:w="1178" w:type="dxa"/>
+            <w:hideMark/>
+          </w:tcPr>
+          <w:p>
+            <w:pPr>
+              <w:spacing w:after="160" w:line="259" w:lineRule="auto"/>
+              <w:cnfStyle w:val="000000000000" w:firstRow="0" w:lastRow="0" w:firstColumn="0" w:lastColumn="0" w:oddVBand="0" w:evenVBand="0" w:oddHBand="0" w:evenHBand="0" w:firstRowFirstColumn="0" w:firstRowLastColumn="0" w:lastRowFirstColumn="0" w:lastRowLastColumn="0"/>
+            </w:pPr>
+          </w:p>
+        </w:tc>
+      </w:tr>
+      <w:tr>
+        <w:trPr>
+          <w:cnfStyle w:val="000000100000" w:firstRow="0" w:lastRow="0" w:firstColumn="0" w:lastColumn="0" w:oddVBand="0" w:evenVBand="0" w:oddHBand="1" w:evenHBand="0" w:firstRowFirstColumn="0" w:firstRowLastColumn="0" w:lastRowFirstColumn="0" w:lastRowLastColumn="0"/>
+          <w:trHeight w:val="455"/>
+        </w:trPr>
+        <w:tc>
+          <w:tcPr>
+            <w:cnfStyle w:val="001000000000" w:firstRow="0" w:lastRow="0" w:firstColumn="1" w:lastColumn="0" w:oddVBand="0" w:evenVBand="0" w:oddHBand="0" w:evenHBand="0" w:firstRowFirstColumn="0" w:firstRowLastColumn="0" w:lastRowFirstColumn="0" w:lastRowLastColumn="0"/>
+            <w:tcW w:w="0" w:type="auto"/>
+            <w:hideMark/>
+          </w:tcPr>
+          <w:p>
+            <w:pPr>
+              <w:spacing w:after="160" w:line="259" w:lineRule="auto"/>
+            </w:pPr>
+            <w:r>
+              <w:t>suit</w:t>
+            </w:r>
+          </w:p>
+        </w:tc>
+        <w:tc>
+          <w:tcPr>
+            <w:tcW w:w="1178" w:type="dxa"/>
+            <w:hideMark/>
+          </w:tcPr>
+          <w:p>
+            <w:pPr>
+              <w:spacing w:after="160" w:line="259" w:lineRule="auto"/>
+              <w:cnfStyle w:val="000000100000" w:firstRow="0" w:lastRow="0" w:firstColumn="0" w:lastColumn="0" w:oddVBand="0" w:evenVBand="0" w:oddHBand="1" w:evenHBand="0" w:firstRowFirstColumn="0" w:firstRowLastColumn="0" w:lastRowFirstColumn="0" w:lastRowLastColumn="0"/>
+            </w:pPr>
+          </w:p>
+        </w:tc>
+      </w:tr>
+      <w:tr>
+        <w:trPr>
+          <w:trHeight w:val="455"/>
+        </w:trPr>
+        <w:tc>
+          <w:tcPr>
+            <w:cnfStyle w:val="001000000000" w:firstRow="0" w:lastRow="0" w:firstColumn="1" w:lastColumn="0" w:oddVBand="0" w:evenVBand="0" w:oddHBand="0" w:evenHBand="0" w:firstRowFirstColumn="0" w:firstRowLastColumn="0" w:lastRowFirstColumn="0" w:lastRowLastColumn="0"/>
+            <w:tcW w:w="0" w:type="auto"/>
+            <w:hideMark/>
+          </w:tcPr>
+          <w:p>
+            <w:pPr>
+              <w:spacing w:after="160" w:line="259" w:lineRule="auto"/>
+            </w:pPr>
+            <w:r>
+              <w:t>T-shirt</w:t>
+            </w:r>
+          </w:p>
+        </w:tc>
+        <w:tc>
+          <w:tcPr>
+            <w:tcW w:w="1178" w:type="dxa"/>
+            <w:hideMark/>
+          </w:tcPr>
+          <w:p>
+            <w:pPr>
+              <w:spacing w:after="160" w:line="259" w:lineRule="auto"/>
+              <w:cnfStyle w:val="000000000000" w:firstRow="0" w:lastRow="0" w:firstColumn="0" w:lastColumn="0" w:oddVBand="0" w:evenVBand="0" w:oddHBand="0" w:evenHBand="0" w:firstRowFirstColumn="0" w:firstRowLastColumn="0" w:lastRowFirstColumn="0" w:lastRowLastColumn="0"/>
+            </w:pPr>
+          </w:p>
+        </w:tc>
+      </w:tr>
+      <w:tr>
+        <w:trPr>
+          <w:cnfStyle w:val="000000100000" w:firstRow="0" w:lastRow="0" w:firstColumn="0" w:lastColumn="0" w:oddVBand="0" w:evenVBand="0" w:oddHBand="1" w:evenHBand="0" w:firstRowFirstColumn="0" w:firstRowLastColumn="0" w:lastRowFirstColumn="0" w:lastRowLastColumn="0"/>
+          <w:trHeight w:val="455"/>
+        </w:trPr>
+        <w:tc>
+          <w:tcPr>
+            <w:cnfStyle w:val="001000000000" w:firstRow="0" w:lastRow="0" w:firstColumn="1" w:lastColumn="0" w:oddVBand="0" w:evenVBand="0" w:oddHBand="0" w:evenHBand="0" w:firstRowFirstColumn="0" w:firstRowLastColumn="0" w:lastRowFirstColumn="0" w:lastRowLastColumn="0"/>
+            <w:tcW w:w="0" w:type="auto"/>
+            <w:hideMark/>
+          </w:tcPr>
+          <w:p>
+            <w:pPr>
+              <w:spacing w:after="160" w:line="259" w:lineRule="auto"/>
+            </w:pPr>
+            <w:r>
+              <w:t>top</w:t>
+            </w:r>
+          </w:p>
+        </w:tc>
+        <w:tc>
+          <w:tcPr>
+            <w:tcW w:w="1178" w:type="dxa"/>
+            <w:hideMark/>
+          </w:tcPr>
+          <w:p>
+            <w:pPr>
+              <w:spacing w:after="160" w:line="259" w:lineRule="auto"/>
+              <w:cnfStyle w:val="000000100000" w:firstRow="0" w:lastRow="0" w:firstColumn="0" w:lastColumn="0" w:oddVBand="0" w:evenVBand="0" w:oddHBand="1" w:evenHBand="0" w:firstRowFirstColumn="0" w:firstRowLastColumn="0" w:lastRowFirstColumn="0" w:lastRowLastColumn="0"/>
+            </w:pPr>
+          </w:p>
+        </w:tc>
+      </w:tr>
+      <w:tr>
+        <w:trPr>
+          <w:trHeight w:val="455"/>
+        </w:trPr>
+        <w:tc>
+          <w:tcPr>
+            <w:cnfStyle w:val="001000000000" w:firstRow="0" w:lastRow="0" w:firstColumn="1" w:lastColumn="0" w:oddVBand="0" w:evenVBand="0" w:oddHBand="0" w:evenHBand="0" w:firstRowFirstColumn="0" w:firstRowLastColumn="0" w:lastRowFirstColumn="0" w:lastRowLastColumn="0"/>
+            <w:tcW w:w="0" w:type="auto"/>
+            <w:hideMark/>
+          </w:tcPr>
+          <w:p>
+            <w:pPr>
+              <w:spacing w:after="160" w:line="259" w:lineRule="auto"/>
+            </w:pPr>
+            <w:r>
+              <w:t>trainers</w:t>
+            </w:r>
+          </w:p>
+        </w:tc>
+        <w:tc>
+          <w:tcPr>
+            <w:tcW w:w="1178" w:type="dxa"/>
+            <w:hideMark/>
+          </w:tcPr>
+          <w:p>
+            <w:pPr>
+              <w:spacing w:after="160" w:line="259" w:lineRule="auto"/>
+              <w:cnfStyle w:val="000000000000" w:firstRow="0" w:lastRow="0" w:firstColumn="0" w:lastColumn="0" w:oddVBand="0" w:evenVBand="0" w:oddHBand="0" w:evenHBand="0" w:firstRowFirstColumn="0" w:firstRowLastColumn="0" w:lastRowFirstColumn="0" w:lastRowLastColumn="0"/>
+            </w:pPr>
+          </w:p>
+        </w:tc>
+      </w:tr>
+      <w:tr>
+        <w:trPr>
+          <w:cnfStyle w:val="000000100000" w:firstRow="0" w:lastRow="0" w:firstColumn="0" w:lastColumn="0" w:oddVBand="0" w:evenVBand="0" w:oddHBand="1" w:evenHBand="0" w:firstRowFirstColumn="0" w:firstRowLastColumn="0" w:lastRowFirstColumn="0" w:lastRowLastColumn="0"/>
+          <w:trHeight w:val="455"/>
+        </w:trPr>
+        <w:tc>
+          <w:tcPr>
+            <w:cnfStyle w:val="001000000000" w:firstRow="0" w:lastRow="0" w:firstColumn="1" w:lastColumn="0" w:oddVBand="0" w:evenVBand="0" w:oddHBand="0" w:evenHBand="0" w:firstRowFirstColumn="0" w:firstRowLastColumn="0" w:lastRowFirstColumn="0" w:lastRowLastColumn="0"/>
+            <w:tcW w:w="0" w:type="auto"/>
+            <w:hideMark/>
+          </w:tcPr>
+          <w:p>
+            <w:pPr>
+              <w:spacing w:after="160" w:line="259" w:lineRule="auto"/>
+            </w:pPr>
+            <w:r>
+              <w:t>trousers</w:t>
+            </w:r>
+          </w:p>
+        </w:tc>
+        <w:tc>
+          <w:tcPr>
+            <w:tcW w:w="1178" w:type="dxa"/>
+            <w:hideMark/>
+          </w:tcPr>
+          <w:p>
+            <w:pPr>
+              <w:spacing w:after="160" w:line="259" w:lineRule="auto"/>
+              <w:cnfStyle w:val="000000100000" w:firstRow="0" w:lastRow="0" w:firstColumn="0" w:lastColumn="0" w:oddVBand="0" w:evenVBand="0" w:oddHBand="1" w:evenHBand="0" w:firstRowFirstColumn="0" w:firstRowLastColumn="0" w:lastRowFirstColumn="0" w:lastRowLastColumn="0"/>
+            </w:pPr>
+          </w:p>
+        </w:tc>
+      </w:tr>
+    </w:tbl>
+    <w:p/>
+    <w:p/>
+    <w:p/>
+    <w:p/>
+    <w:p>
+      <w:pPr>
+        <w:jc w:val="center"/>
+      </w:pPr>
+      <w:r>
+        <w:t xml:space="preserve">30. </w:t>
+      </w:r>
+      <w:proofErr w:type="gramStart"/>
+      <w:r>
+        <w:t>10 .</w:t>
+      </w:r>
+      <w:proofErr w:type="gramEnd"/>
+      <w:r>
+        <w:t xml:space="preserve"> 2024</w:t>
+      </w:r>
+    </w:p>
+    <w:p>
+      <w:r>
+        <w:rPr>
+          <w:noProof/>
+        </w:rPr>
+        <w:lastRenderedPageBreak/>
+        <w:drawing>
+          <wp:inline distT="0" distB="0" distL="0" distR="0" wp14:anchorId="6D38AC9C" wp14:editId="3242DC6D">
+            <wp:extent cx="5058481" cy="5992061"/>
+            <wp:effectExtent l="0" t="0" r="8890" b="8890"/>
+            <wp:docPr id="1463361650" name="Picture 1"/>
+            <wp:cNvGraphicFramePr>
+              <a:graphicFrameLocks xmlns:a="http://schemas.openxmlformats.org/drawingml/2006/main" noChangeAspect="1"/>
+            </wp:cNvGraphicFramePr>
+            <a:graphic xmlns:a="http://schemas.openxmlformats.org/drawingml/2006/main">
+              <a:graphicData uri="http://schemas.openxmlformats.org/drawingml/2006/picture">
+                <pic:pic xmlns:pic="http://schemas.openxmlformats.org/drawingml/2006/picture">
+                  <pic:nvPicPr>
+                    <pic:cNvPr id="1463361650" name=""/>
+                    <pic:cNvPicPr/>
+                  </pic:nvPicPr>
+                  <pic:blipFill>
+                    <a:blip r:embed="rId23"/>
+                    <a:stretch>
+                      <a:fillRect/>
+                    </a:stretch>
+                  </pic:blipFill>
+                  <pic:spPr>
+                    <a:xfrm>
+                      <a:off x="0" y="0"/>
+                      <a:ext cx="5058481" cy="5992061"/>
+                    </a:xfrm>
+                    <a:prstGeom prst="rect">
+                      <a:avLst/>
+                    </a:prstGeom>
+                  </pic:spPr>
+                </pic:pic>
+              </a:graphicData>
+            </a:graphic>
+          </wp:inline>
+        </w:drawing>
+      </w:r>
+    </w:p>
+    <w:tbl>
+      <w:tblPr>
+        <w:tblStyle w:val="GridTable5Dark-Accent3"/>
+        <w:tblW w:w="0" w:type="auto"/>
+        <w:tblLook w:val="04A0" w:firstRow="1" w:lastRow="0" w:firstColumn="1" w:lastColumn="0" w:noHBand="0" w:noVBand="1"/>
+      </w:tblPr>
+      <w:tblGrid>
+        <w:gridCol w:w="3115"/>
+        <w:gridCol w:w="3115"/>
+        <w:gridCol w:w="3115"/>
+      </w:tblGrid>
+      <w:tr>
+        <w:trPr>
+          <w:cnfStyle w:val="100000000000" w:firstRow="1" w:lastRow="0" w:firstColumn="0" w:lastColumn="0" w:oddVBand="0" w:evenVBand="0" w:oddHBand="0" w:evenHBand="0" w:firstRowFirstColumn="0" w:firstRowLastColumn="0" w:lastRowFirstColumn="0" w:lastRowLastColumn="0"/>
+        </w:trPr>
+        <w:tc>
+          <w:tcPr>
+            <w:cnfStyle w:val="001000000000" w:firstRow="0" w:lastRow="0" w:firstColumn="1" w:lastColumn="0" w:oddVBand="0" w:evenVBand="0" w:oddHBand="0" w:evenHBand="0" w:firstRowFirstColumn="0" w:firstRowLastColumn="0" w:lastRowFirstColumn="0" w:lastRowLastColumn="0"/>
+            <w:tcW w:w="3115" w:type="dxa"/>
+          </w:tcPr>
+          <w:p/>
+        </w:tc>
+        <w:tc>
+          <w:tcPr>
+            <w:tcW w:w="3115" w:type="dxa"/>
+          </w:tcPr>
+          <w:p>
+            <w:pPr>
+              <w:cnfStyle w:val="100000000000" w:firstRow="1" w:lastRow="0" w:firstColumn="0" w:lastColumn="0" w:oddVBand="0" w:evenVBand="0" w:oddHBand="0" w:evenHBand="0" w:firstRowFirstColumn="0" w:firstRowLastColumn="0" w:lastRowFirstColumn="0" w:lastRowLastColumn="0"/>
+            </w:pPr>
+            <w:r>
+              <w:t>Vera Wang</w:t>
+            </w:r>
+          </w:p>
+        </w:tc>
+        <w:tc>
+          <w:tcPr>
+            <w:tcW w:w="3115" w:type="dxa"/>
+          </w:tcPr>
+          <w:p>
+            <w:pPr>
+              <w:cnfStyle w:val="100000000000" w:firstRow="1" w:lastRow="0" w:firstColumn="0" w:lastColumn="0" w:oddVBand="0" w:evenVBand="0" w:oddHBand="0" w:evenHBand="0" w:firstRowFirstColumn="0" w:firstRowLastColumn="0" w:lastRowFirstColumn="0" w:lastRowLastColumn="0"/>
+            </w:pPr>
+            <w:r>
+              <w:t>Akio Morita</w:t>
+            </w:r>
+          </w:p>
+        </w:tc>
+      </w:tr>
+      <w:tr>
+        <w:trPr>
+          <w:cnfStyle w:val="000000100000" w:firstRow="0" w:lastRow="0" w:firstColumn="0" w:lastColumn="0" w:oddVBand="0" w:evenVBand="0" w:oddHBand="1" w:evenHBand="0" w:firstRowFirstColumn="0" w:firstRowLastColumn="0" w:lastRowFirstColumn="0" w:lastRowLastColumn="0"/>
+        </w:trPr>
+        <w:tc>
+          <w:tcPr>
+            <w:cnfStyle w:val="001000000000" w:firstRow="0" w:lastRow="0" w:firstColumn="1" w:lastColumn="0" w:oddVBand="0" w:evenVBand="0" w:oddHBand="0" w:evenHBand="0" w:firstRowFirstColumn="0" w:firstRowLastColumn="0" w:lastRowFirstColumn="0" w:lastRowLastColumn="0"/>
+            <w:tcW w:w="3115" w:type="dxa"/>
+          </w:tcPr>
+          <w:p>
+            <w:r>
+              <w:t>Born (when?)</w:t>
+            </w:r>
+          </w:p>
+        </w:tc>
+        <w:tc>
+          <w:tcPr>
+            <w:tcW w:w="3115" w:type="dxa"/>
+          </w:tcPr>
+          <w:p>
+            <w:pPr>
+              <w:cnfStyle w:val="000000100000" w:firstRow="0" w:lastRow="0" w:firstColumn="0" w:lastColumn="0" w:oddVBand="0" w:evenVBand="0" w:oddHBand="1" w:evenHBand="0" w:firstRowFirstColumn="0" w:firstRowLastColumn="0" w:lastRowFirstColumn="0" w:lastRowLastColumn="0"/>
+            </w:pPr>
+            <w:r>
+              <w:t>Sh</w:t>
+            </w:r>
+            <w:r>
+              <w:t>e</w:t>
+            </w:r>
+            <w:r>
+              <w:t xml:space="preserve"> was born in</w:t>
+            </w:r>
+            <w:r>
+              <w:t xml:space="preserve"> </w:t>
+            </w:r>
+            <w:r>
+              <w:t>1949</w:t>
+            </w:r>
+          </w:p>
+        </w:tc>
+        <w:tc>
+          <w:tcPr>
+            <w:tcW w:w="3115" w:type="dxa"/>
+          </w:tcPr>
+          <w:p>
+            <w:pPr>
+              <w:cnfStyle w:val="000000100000" w:firstRow="0" w:lastRow="0" w:firstColumn="0" w:lastColumn="0" w:oddVBand="0" w:evenVBand="0" w:oddHBand="1" w:evenHBand="0" w:firstRowFirstColumn="0" w:firstRowLastColumn="0" w:lastRowFirstColumn="0" w:lastRowLastColumn="0"/>
+            </w:pPr>
+          </w:p>
+        </w:tc>
+      </w:tr>
+      <w:tr>
+        <w:tc>
+          <w:tcPr>
+            <w:cnfStyle w:val="001000000000" w:firstRow="0" w:lastRow="0" w:firstColumn="1" w:lastColumn="0" w:oddVBand="0" w:evenVBand="0" w:oddHBand="0" w:evenHBand="0" w:firstRowFirstColumn="0" w:firstRowLastColumn="0" w:lastRowFirstColumn="0" w:lastRowLastColumn="0"/>
+            <w:tcW w:w="3115" w:type="dxa"/>
+          </w:tcPr>
+          <w:p>
+            <w:r>
+              <w:t>Early career</w:t>
+            </w:r>
+          </w:p>
+        </w:tc>
+        <w:tc>
+          <w:tcPr>
+            <w:tcW w:w="3115" w:type="dxa"/>
+          </w:tcPr>
+          <w:p>
+            <w:pPr>
+              <w:cnfStyle w:val="000000000000" w:firstRow="0" w:lastRow="0" w:firstColumn="0" w:lastColumn="0" w:oddVBand="0" w:evenVBand="0" w:oddHBand="0" w:evenHBand="0" w:firstRowFirstColumn="0" w:firstRowLastColumn="0" w:lastRowFirstColumn="0" w:lastRowLastColumn="0"/>
+            </w:pPr>
+            <w:r>
+              <w:t>She was a very good Ice skater</w:t>
+            </w:r>
+          </w:p>
+        </w:tc>
+        <w:tc>
+          <w:tcPr>
+            <w:tcW w:w="3115" w:type="dxa"/>
+          </w:tcPr>
+          <w:p>
+            <w:pPr>
+              <w:cnfStyle w:val="000000000000" w:firstRow="0" w:lastRow="0" w:firstColumn="0" w:lastColumn="0" w:oddVBand="0" w:evenVBand="0" w:oddHBand="0" w:evenHBand="0" w:firstRowFirstColumn="0" w:firstRowLastColumn="0" w:lastRowFirstColumn="0" w:lastRowLastColumn="0"/>
+            </w:pPr>
+          </w:p>
+        </w:tc>
+      </w:tr>
+      <w:tr>
+        <w:trPr>
+          <w:cnfStyle w:val="000000100000" w:firstRow="0" w:lastRow="0" w:firstColumn="0" w:lastColumn="0" w:oddVBand="0" w:evenVBand="0" w:oddHBand="1" w:evenHBand="0" w:firstRowFirstColumn="0" w:firstRowLastColumn="0" w:lastRowFirstColumn="0" w:lastRowLastColumn="0"/>
+        </w:trPr>
+        <w:tc>
+          <w:tcPr>
+            <w:cnfStyle w:val="001000000000" w:firstRow="0" w:lastRow="0" w:firstColumn="1" w:lastColumn="0" w:oddVBand="0" w:evenVBand="0" w:oddHBand="0" w:evenHBand="0" w:firstRowFirstColumn="0" w:firstRowLastColumn="0" w:lastRowFirstColumn="0" w:lastRowLastColumn="0"/>
+            <w:tcW w:w="3115" w:type="dxa"/>
+          </w:tcPr>
+          <w:p>
+            <w:r>
+              <w:t>Problems</w:t>
+            </w:r>
+          </w:p>
+        </w:tc>
+        <w:tc>
+          <w:tcPr>
+            <w:tcW w:w="3115" w:type="dxa"/>
+          </w:tcPr>
+          <w:p>
+            <w:pPr>
+              <w:cnfStyle w:val="000000100000" w:firstRow="0" w:lastRow="0" w:firstColumn="0" w:lastColumn="0" w:oddVBand="0" w:evenVBand="0" w:oddHBand="1" w:evenHBand="0" w:firstRowFirstColumn="0" w:firstRowLastColumn="0" w:lastRowFirstColumn="0" w:lastRowLastColumn="0"/>
+            </w:pPr>
+            <w:proofErr w:type="spellStart"/>
+            <w:r>
+              <w:t>Shes</w:t>
+            </w:r>
+            <w:proofErr w:type="spellEnd"/>
+            <w:r>
+              <w:t xml:space="preserve"> problem were unhappy, because of she wasn’t in the US Olympic team</w:t>
+            </w:r>
+          </w:p>
+        </w:tc>
+        <w:tc>
+          <w:tcPr>
+            <w:tcW w:w="3115" w:type="dxa"/>
+          </w:tcPr>
+          <w:p>
+            <w:pPr>
+              <w:cnfStyle w:val="000000100000" w:firstRow="0" w:lastRow="0" w:firstColumn="0" w:lastColumn="0" w:oddVBand="0" w:evenVBand="0" w:oddHBand="1" w:evenHBand="0" w:firstRowFirstColumn="0" w:firstRowLastColumn="0" w:lastRowFirstColumn="0" w:lastRowLastColumn="0"/>
+            </w:pPr>
+          </w:p>
+        </w:tc>
+      </w:tr>
+      <w:tr>
+        <w:tc>
+          <w:tcPr>
+            <w:cnfStyle w:val="001000000000" w:firstRow="0" w:lastRow="0" w:firstColumn="1" w:lastColumn="0" w:oddVBand="0" w:evenVBand="0" w:oddHBand="0" w:evenHBand="0" w:firstRowFirstColumn="0" w:firstRowLastColumn="0" w:lastRowFirstColumn="0" w:lastRowLastColumn="0"/>
+            <w:tcW w:w="3115" w:type="dxa"/>
+          </w:tcPr>
+          <w:p>
+            <w:r>
+              <w:t>Famous for… (what?)</w:t>
+            </w:r>
+          </w:p>
+        </w:tc>
+        <w:tc>
+          <w:tcPr>
+            <w:tcW w:w="3115" w:type="dxa"/>
+          </w:tcPr>
+          <w:p>
+            <w:pPr>
+              <w:cnfStyle w:val="000000000000" w:firstRow="0" w:lastRow="0" w:firstColumn="0" w:lastColumn="0" w:oddVBand="0" w:evenVBand="0" w:oddHBand="0" w:evenHBand="0" w:firstRowFirstColumn="0" w:firstRowLastColumn="0" w:lastRowFirstColumn="0" w:lastRowLastColumn="0"/>
+            </w:pPr>
+            <w:r>
+              <w:t>She became designer, she worked fifteen years for Vogue magazine, then another two years with Ralph Lauren.</w:t>
+            </w:r>
+          </w:p>
+        </w:tc>
+        <w:tc>
+          <w:tcPr>
+            <w:tcW w:w="3115" w:type="dxa"/>
+          </w:tcPr>
+          <w:p>
+            <w:pPr>
+              <w:cnfStyle w:val="000000000000" w:firstRow="0" w:lastRow="0" w:firstColumn="0" w:lastColumn="0" w:oddVBand="0" w:evenVBand="0" w:oddHBand="0" w:evenHBand="0" w:firstRowFirstColumn="0" w:firstRowLastColumn="0" w:lastRowFirstColumn="0" w:lastRowLastColumn="0"/>
+            </w:pPr>
+          </w:p>
+        </w:tc>
+      </w:tr>
+    </w:tbl>
+    <w:p/>
+    <w:p>
+      <w:r>
+        <w:rPr>
+          <w:noProof/>
+        </w:rPr>
+        <w:lastRenderedPageBreak/>
+        <w:drawing>
+          <wp:inline distT="0" distB="0" distL="0" distR="0" wp14:anchorId="138EBBB7" wp14:editId="65C40B95">
+            <wp:extent cx="3686175" cy="2600325"/>
+            <wp:effectExtent l="0" t="0" r="9525" b="9525"/>
+            <wp:docPr id="753781360" name="Picture 1"/>
+            <wp:cNvGraphicFramePr>
+              <a:graphicFrameLocks xmlns:a="http://schemas.openxmlformats.org/drawingml/2006/main" noChangeAspect="1"/>
+            </wp:cNvGraphicFramePr>
+            <a:graphic xmlns:a="http://schemas.openxmlformats.org/drawingml/2006/main">
+              <a:graphicData uri="http://schemas.openxmlformats.org/drawingml/2006/picture">
+                <pic:pic xmlns:pic="http://schemas.openxmlformats.org/drawingml/2006/picture">
+                  <pic:nvPicPr>
+                    <pic:cNvPr id="753781360" name=""/>
+                    <pic:cNvPicPr/>
+                  </pic:nvPicPr>
+                  <pic:blipFill>
+                    <a:blip r:embed="rId24"/>
+                    <a:stretch>
+                      <a:fillRect/>
+                    </a:stretch>
+                  </pic:blipFill>
+                  <pic:spPr>
+                    <a:xfrm>
+                      <a:off x="0" y="0"/>
+                      <a:ext cx="3686175" cy="2600325"/>
+                    </a:xfrm>
+                    <a:prstGeom prst="rect">
+                      <a:avLst/>
+                    </a:prstGeom>
+                  </pic:spPr>
+                </pic:pic>
+              </a:graphicData>
+            </a:graphic>
+          </wp:inline>
+        </w:drawing>
+      </w:r>
+    </w:p>
+    <w:p/>
+    <w:p>
+      <w:pPr>
+        <w:pStyle w:val="ListParagraph"/>
+        <w:numPr>
+          <w:ilvl w:val="0"/>
+          <w:numId w:val="13"/>
+        </w:numPr>
+      </w:pPr>
+      <w:r>
+        <w:t>Was T</w:t>
+      </w:r>
+    </w:p>
+    <w:p>
+      <w:pPr>
+        <w:pStyle w:val="ListParagraph"/>
+        <w:numPr>
+          <w:ilvl w:val="0"/>
+          <w:numId w:val="13"/>
+        </w:numPr>
+      </w:pPr>
+      <w:r>
+        <w:t>Was F (Was not)</w:t>
+      </w:r>
+    </w:p>
+    <w:p>
+      <w:pPr>
+        <w:pStyle w:val="ListParagraph"/>
+        <w:numPr>
+          <w:ilvl w:val="0"/>
+          <w:numId w:val="13"/>
+        </w:numPr>
+      </w:pPr>
+      <w:r>
+        <w:t>Was T</w:t>
+      </w:r>
+    </w:p>
+    <w:p>
+      <w:pPr>
+        <w:pStyle w:val="ListParagraph"/>
+        <w:numPr>
+          <w:ilvl w:val="0"/>
+          <w:numId w:val="13"/>
+        </w:numPr>
+      </w:pPr>
+      <w:r>
+        <w:t>Were T</w:t>
+      </w:r>
+    </w:p>
+    <w:p>
+      <w:pPr>
+        <w:pStyle w:val="ListParagraph"/>
+        <w:numPr>
+          <w:ilvl w:val="0"/>
+          <w:numId w:val="13"/>
+        </w:numPr>
+      </w:pPr>
+      <w:proofErr w:type="spellStart"/>
+      <w:r>
+        <w:t>Were</w:t>
+      </w:r>
+      <w:proofErr w:type="spellEnd"/>
+      <w:r>
+        <w:t xml:space="preserve"> not T</w:t>
+      </w:r>
+    </w:p>
+    <w:p>
+      <w:pPr>
+        <w:pStyle w:val="ListParagraph"/>
+        <w:numPr>
+          <w:ilvl w:val="0"/>
+          <w:numId w:val="13"/>
+        </w:numPr>
+      </w:pPr>
+      <w:r>
+        <w:t>Were T</w:t>
+      </w:r>
+    </w:p>
+    <w:p>
+      <w:pPr>
+        <w:pStyle w:val="ListParagraph"/>
+        <w:numPr>
+          <w:ilvl w:val="0"/>
+          <w:numId w:val="13"/>
+        </w:numPr>
+      </w:pPr>
+      <w:r>
+        <w:t>Was T</w:t>
+      </w:r>
+    </w:p>
+    <w:p>
+      <w:pPr>
+        <w:pStyle w:val="ListParagraph"/>
+        <w:numPr>
+          <w:ilvl w:val="0"/>
+          <w:numId w:val="13"/>
+        </w:numPr>
+      </w:pPr>
+      <w:r>
+        <w:t>was T</w:t>
+      </w:r>
+    </w:p>
+    <w:p/>
+    <w:p>
+      <w:r>
+        <w:t>6.1</w:t>
+      </w:r>
+    </w:p>
+    <w:p/>
     <w:sectPr>
       <w:pgSz w:w="11906" w:h="16838"/>
       <w:pgMar w:top="1134" w:right="850" w:bottom="1134" w:left="1701" w:header="708" w:footer="708" w:gutter="0"/>
@@ -2203,6 +3960,95 @@
     </w:lvl>
   </w:abstractNum>
   <w:abstractNum w:abstractNumId="1" w15:restartNumberingAfterBreak="0">
+    <w:nsid w:val="0F9C028A"/>
+    <w:multiLevelType w:val="hybridMultilevel"/>
+    <w:tmpl w:val="646AA000"/>
+    <w:lvl w:ilvl="0" w:tplc="08EA54A2">
+      <w:start w:val="1"/>
+      <w:numFmt w:val="decimal"/>
+      <w:lvlText w:val="%1-"/>
+      <w:lvlJc w:val="left"/>
+      <w:pPr>
+        <w:ind w:left="720" w:hanging="360"/>
+      </w:pPr>
+      <w:rPr>
+        <w:rFonts w:hint="default"/>
+      </w:rPr>
+    </w:lvl>
+    <w:lvl w:ilvl="1" w:tplc="04090019" w:tentative="1">
+      <w:start w:val="1"/>
+      <w:numFmt w:val="lowerLetter"/>
+      <w:lvlText w:val="%2."/>
+      <w:lvlJc w:val="left"/>
+      <w:pPr>
+        <w:ind w:left="1440" w:hanging="360"/>
+      </w:pPr>
+    </w:lvl>
+    <w:lvl w:ilvl="2" w:tplc="0409001B" w:tentative="1">
+      <w:start w:val="1"/>
+      <w:numFmt w:val="lowerRoman"/>
+      <w:lvlText w:val="%3."/>
+      <w:lvlJc w:val="right"/>
+      <w:pPr>
+        <w:ind w:left="2160" w:hanging="180"/>
+      </w:pPr>
+    </w:lvl>
+    <w:lvl w:ilvl="3" w:tplc="0409000F" w:tentative="1">
+      <w:start w:val="1"/>
+      <w:numFmt w:val="decimal"/>
+      <w:lvlText w:val="%4."/>
+      <w:lvlJc w:val="left"/>
+      <w:pPr>
+        <w:ind w:left="2880" w:hanging="360"/>
+      </w:pPr>
+    </w:lvl>
+    <w:lvl w:ilvl="4" w:tplc="04090019" w:tentative="1">
+      <w:start w:val="1"/>
+      <w:numFmt w:val="lowerLetter"/>
+      <w:lvlText w:val="%5."/>
+      <w:lvlJc w:val="left"/>
+      <w:pPr>
+        <w:ind w:left="3600" w:hanging="360"/>
+      </w:pPr>
+    </w:lvl>
+    <w:lvl w:ilvl="5" w:tplc="0409001B" w:tentative="1">
+      <w:start w:val="1"/>
+      <w:numFmt w:val="lowerRoman"/>
+      <w:lvlText w:val="%6."/>
+      <w:lvlJc w:val="right"/>
+      <w:pPr>
+        <w:ind w:left="4320" w:hanging="180"/>
+      </w:pPr>
+    </w:lvl>
+    <w:lvl w:ilvl="6" w:tplc="0409000F" w:tentative="1">
+      <w:start w:val="1"/>
+      <w:numFmt w:val="decimal"/>
+      <w:lvlText w:val="%7."/>
+      <w:lvlJc w:val="left"/>
+      <w:pPr>
+        <w:ind w:left="5040" w:hanging="360"/>
+      </w:pPr>
+    </w:lvl>
+    <w:lvl w:ilvl="7" w:tplc="04090019" w:tentative="1">
+      <w:start w:val="1"/>
+      <w:numFmt w:val="lowerLetter"/>
+      <w:lvlText w:val="%8."/>
+      <w:lvlJc w:val="left"/>
+      <w:pPr>
+        <w:ind w:left="5760" w:hanging="360"/>
+      </w:pPr>
+    </w:lvl>
+    <w:lvl w:ilvl="8" w:tplc="0409001B" w:tentative="1">
+      <w:start w:val="1"/>
+      <w:numFmt w:val="lowerRoman"/>
+      <w:lvlText w:val="%9."/>
+      <w:lvlJc w:val="right"/>
+      <w:pPr>
+        <w:ind w:left="6480" w:hanging="180"/>
+      </w:pPr>
+    </w:lvl>
+  </w:abstractNum>
+  <w:abstractNum w:abstractNumId="2" w15:restartNumberingAfterBreak="0">
     <w:nsid w:val="2AF120C6"/>
     <w:multiLevelType w:val="hybridMultilevel"/>
     <w:tmpl w:val="A3DCD11E"/>
@@ -2288,7 +4134,7 @@
       </w:pPr>
     </w:lvl>
   </w:abstractNum>
-  <w:abstractNum w:abstractNumId="2" w15:restartNumberingAfterBreak="0">
+  <w:abstractNum w:abstractNumId="3" w15:restartNumberingAfterBreak="0">
     <w:nsid w:val="32AB7658"/>
     <w:multiLevelType w:val="hybridMultilevel"/>
     <w:tmpl w:val="F1B8D61E"/>
@@ -2377,7 +4223,96 @@
       </w:pPr>
     </w:lvl>
   </w:abstractNum>
-  <w:abstractNum w:abstractNumId="3" w15:restartNumberingAfterBreak="0">
+  <w:abstractNum w:abstractNumId="4" w15:restartNumberingAfterBreak="0">
+    <w:nsid w:val="372C5F3D"/>
+    <w:multiLevelType w:val="hybridMultilevel"/>
+    <w:tmpl w:val="7802754E"/>
+    <w:lvl w:ilvl="0" w:tplc="9CD0520E">
+      <w:start w:val="1"/>
+      <w:numFmt w:val="decimal"/>
+      <w:lvlText w:val="%1-"/>
+      <w:lvlJc w:val="left"/>
+      <w:pPr>
+        <w:ind w:left="720" w:hanging="360"/>
+      </w:pPr>
+      <w:rPr>
+        <w:rFonts w:hint="default"/>
+      </w:rPr>
+    </w:lvl>
+    <w:lvl w:ilvl="1" w:tplc="04090019" w:tentative="1">
+      <w:start w:val="1"/>
+      <w:numFmt w:val="lowerLetter"/>
+      <w:lvlText w:val="%2."/>
+      <w:lvlJc w:val="left"/>
+      <w:pPr>
+        <w:ind w:left="1440" w:hanging="360"/>
+      </w:pPr>
+    </w:lvl>
+    <w:lvl w:ilvl="2" w:tplc="0409001B" w:tentative="1">
+      <w:start w:val="1"/>
+      <w:numFmt w:val="lowerRoman"/>
+      <w:lvlText w:val="%3."/>
+      <w:lvlJc w:val="right"/>
+      <w:pPr>
+        <w:ind w:left="2160" w:hanging="180"/>
+      </w:pPr>
+    </w:lvl>
+    <w:lvl w:ilvl="3" w:tplc="0409000F" w:tentative="1">
+      <w:start w:val="1"/>
+      <w:numFmt w:val="decimal"/>
+      <w:lvlText w:val="%4."/>
+      <w:lvlJc w:val="left"/>
+      <w:pPr>
+        <w:ind w:left="2880" w:hanging="360"/>
+      </w:pPr>
+    </w:lvl>
+    <w:lvl w:ilvl="4" w:tplc="04090019" w:tentative="1">
+      <w:start w:val="1"/>
+      <w:numFmt w:val="lowerLetter"/>
+      <w:lvlText w:val="%5."/>
+      <w:lvlJc w:val="left"/>
+      <w:pPr>
+        <w:ind w:left="3600" w:hanging="360"/>
+      </w:pPr>
+    </w:lvl>
+    <w:lvl w:ilvl="5" w:tplc="0409001B" w:tentative="1">
+      <w:start w:val="1"/>
+      <w:numFmt w:val="lowerRoman"/>
+      <w:lvlText w:val="%6."/>
+      <w:lvlJc w:val="right"/>
+      <w:pPr>
+        <w:ind w:left="4320" w:hanging="180"/>
+      </w:pPr>
+    </w:lvl>
+    <w:lvl w:ilvl="6" w:tplc="0409000F" w:tentative="1">
+      <w:start w:val="1"/>
+      <w:numFmt w:val="decimal"/>
+      <w:lvlText w:val="%7."/>
+      <w:lvlJc w:val="left"/>
+      <w:pPr>
+        <w:ind w:left="5040" w:hanging="360"/>
+      </w:pPr>
+    </w:lvl>
+    <w:lvl w:ilvl="7" w:tplc="04090019" w:tentative="1">
+      <w:start w:val="1"/>
+      <w:numFmt w:val="lowerLetter"/>
+      <w:lvlText w:val="%8."/>
+      <w:lvlJc w:val="left"/>
+      <w:pPr>
+        <w:ind w:left="5760" w:hanging="360"/>
+      </w:pPr>
+    </w:lvl>
+    <w:lvl w:ilvl="8" w:tplc="0409001B" w:tentative="1">
+      <w:start w:val="1"/>
+      <w:numFmt w:val="lowerRoman"/>
+      <w:lvlText w:val="%9."/>
+      <w:lvlJc w:val="right"/>
+      <w:pPr>
+        <w:ind w:left="6480" w:hanging="180"/>
+      </w:pPr>
+    </w:lvl>
+  </w:abstractNum>
+  <w:abstractNum w:abstractNumId="5" w15:restartNumberingAfterBreak="0">
     <w:nsid w:val="3C733AB9"/>
     <w:multiLevelType w:val="hybridMultilevel"/>
     <w:tmpl w:val="D42E7490"/>
@@ -2466,7 +4401,7 @@
       </w:pPr>
     </w:lvl>
   </w:abstractNum>
-  <w:abstractNum w:abstractNumId="4" w15:restartNumberingAfterBreak="0">
+  <w:abstractNum w:abstractNumId="6" w15:restartNumberingAfterBreak="0">
     <w:nsid w:val="48FC34D4"/>
     <w:multiLevelType w:val="hybridMultilevel"/>
     <w:tmpl w:val="F5FEBD86"/>
@@ -2555,7 +4490,7 @@
       </w:pPr>
     </w:lvl>
   </w:abstractNum>
-  <w:abstractNum w:abstractNumId="5" w15:restartNumberingAfterBreak="0">
+  <w:abstractNum w:abstractNumId="7" w15:restartNumberingAfterBreak="0">
     <w:nsid w:val="5047070A"/>
     <w:multiLevelType w:val="hybridMultilevel"/>
     <w:tmpl w:val="B9AEDB36"/>
@@ -2644,7 +4579,7 @@
       </w:pPr>
     </w:lvl>
   </w:abstractNum>
-  <w:abstractNum w:abstractNumId="6" w15:restartNumberingAfterBreak="0">
+  <w:abstractNum w:abstractNumId="8" w15:restartNumberingAfterBreak="0">
     <w:nsid w:val="5A053CBC"/>
     <w:multiLevelType w:val="hybridMultilevel"/>
     <w:tmpl w:val="14E27F2C"/>
@@ -2733,7 +4668,7 @@
       </w:pPr>
     </w:lvl>
   </w:abstractNum>
-  <w:abstractNum w:abstractNumId="7" w15:restartNumberingAfterBreak="0">
+  <w:abstractNum w:abstractNumId="9" w15:restartNumberingAfterBreak="0">
     <w:nsid w:val="5DDC106E"/>
     <w:multiLevelType w:val="hybridMultilevel"/>
     <w:tmpl w:val="5A5CD05A"/>
@@ -2822,7 +4757,7 @@
       </w:pPr>
     </w:lvl>
   </w:abstractNum>
-  <w:abstractNum w:abstractNumId="8" w15:restartNumberingAfterBreak="0">
+  <w:abstractNum w:abstractNumId="10" w15:restartNumberingAfterBreak="0">
     <w:nsid w:val="6B951242"/>
     <w:multiLevelType w:val="hybridMultilevel"/>
     <w:tmpl w:val="0FF81B58"/>
@@ -2911,7 +4846,7 @@
       </w:pPr>
     </w:lvl>
   </w:abstractNum>
-  <w:abstractNum w:abstractNumId="9" w15:restartNumberingAfterBreak="0">
+  <w:abstractNum w:abstractNumId="11" w15:restartNumberingAfterBreak="0">
     <w:nsid w:val="74F812DC"/>
     <w:multiLevelType w:val="hybridMultilevel"/>
     <w:tmpl w:val="0BDEBC58"/>
@@ -3000,7 +4935,7 @@
       </w:pPr>
     </w:lvl>
   </w:abstractNum>
-  <w:abstractNum w:abstractNumId="10" w15:restartNumberingAfterBreak="0">
+  <w:abstractNum w:abstractNumId="12" w15:restartNumberingAfterBreak="0">
     <w:nsid w:val="7A4461F4"/>
     <w:multiLevelType w:val="hybridMultilevel"/>
     <w:tmpl w:val="656C7EC4"/>
@@ -3090,34 +5025,34 @@
     </w:lvl>
   </w:abstractNum>
   <w:num w:numId="1" w16cid:durableId="1922442051">
+    <w:abstractNumId w:val="11"/>
+  </w:num>
+  <w:num w:numId="2" w16cid:durableId="1797480848">
     <w:abstractNumId w:val="9"/>
   </w:num>
-  <w:num w:numId="2" w16cid:durableId="1797480848">
-    <w:abstractNumId w:val="7"/>
-  </w:num>
   <w:num w:numId="3" w16cid:durableId="1640843794">
-    <w:abstractNumId w:val="3"/>
+    <w:abstractNumId w:val="5"/>
   </w:num>
   <w:num w:numId="4" w16cid:durableId="1306356779">
-    <w:abstractNumId w:val="6"/>
+    <w:abstractNumId w:val="8"/>
   </w:num>
   <w:num w:numId="5" w16cid:durableId="2041275516">
-    <w:abstractNumId w:val="10"/>
+    <w:abstractNumId w:val="12"/>
   </w:num>
   <w:num w:numId="6" w16cid:durableId="1745910745">
     <w:abstractNumId w:val="0"/>
   </w:num>
   <w:num w:numId="7" w16cid:durableId="792602858">
-    <w:abstractNumId w:val="5"/>
+    <w:abstractNumId w:val="7"/>
   </w:num>
   <w:num w:numId="8" w16cid:durableId="271398540">
-    <w:abstractNumId w:val="2"/>
+    <w:abstractNumId w:val="3"/>
   </w:num>
   <w:num w:numId="9" w16cid:durableId="1559709300">
-    <w:abstractNumId w:val="8"/>
+    <w:abstractNumId w:val="10"/>
   </w:num>
   <w:num w:numId="10" w16cid:durableId="1864198186">
-    <w:abstractNumId w:val="1"/>
+    <w:abstractNumId w:val="2"/>
     <w:lvlOverride w:ilvl="0">
       <w:startOverride w:val="1"/>
     </w:lvlOverride>
@@ -3147,6 +5082,12 @@
     </w:lvlOverride>
   </w:num>
   <w:num w:numId="11" w16cid:durableId="204945709">
+    <w:abstractNumId w:val="6"/>
+  </w:num>
+  <w:num w:numId="12" w16cid:durableId="1670980710">
+    <w:abstractNumId w:val="1"/>
+  </w:num>
+  <w:num w:numId="13" w16cid:durableId="52702072">
     <w:abstractNumId w:val="4"/>
   </w:num>
 </w:numbering>
@@ -3633,6 +5574,509 @@
       <w:contextualSpacing/>
     </w:pPr>
   </w:style>
+  <w:style w:type="table" w:styleId="GridTable4">
+    <w:name w:val="Grid Table 4"/>
+    <w:basedOn w:val="TableNormal"/>
+    <w:uiPriority w:val="49"/>
+    <w:rsid w:val="001B22B3"/>
+    <w:pPr>
+      <w:spacing w:after="0" w:line="240" w:lineRule="auto"/>
+    </w:pPr>
+    <w:tblPr>
+      <w:tblStyleRowBandSize w:val="1"/>
+      <w:tblStyleColBandSize w:val="1"/>
+      <w:tblBorders>
+        <w:top w:val="single" w:sz="4" w:space="0" w:color="666666" w:themeColor="text1" w:themeTint="99"/>
+        <w:left w:val="single" w:sz="4" w:space="0" w:color="666666" w:themeColor="text1" w:themeTint="99"/>
+        <w:bottom w:val="single" w:sz="4" w:space="0" w:color="666666" w:themeColor="text1" w:themeTint="99"/>
+        <w:right w:val="single" w:sz="4" w:space="0" w:color="666666" w:themeColor="text1" w:themeTint="99"/>
+        <w:insideH w:val="single" w:sz="4" w:space="0" w:color="666666" w:themeColor="text1" w:themeTint="99"/>
+        <w:insideV w:val="single" w:sz="4" w:space="0" w:color="666666" w:themeColor="text1" w:themeTint="99"/>
+      </w:tblBorders>
+    </w:tblPr>
+    <w:tblStylePr w:type="firstRow">
+      <w:rPr>
+        <w:b/>
+        <w:bCs/>
+        <w:color w:val="FFFFFF" w:themeColor="background1"/>
+      </w:rPr>
+      <w:tblPr/>
+      <w:tcPr>
+        <w:tcBorders>
+          <w:top w:val="single" w:sz="4" w:space="0" w:color="000000" w:themeColor="text1"/>
+          <w:left w:val="single" w:sz="4" w:space="0" w:color="000000" w:themeColor="text1"/>
+          <w:bottom w:val="single" w:sz="4" w:space="0" w:color="000000" w:themeColor="text1"/>
+          <w:right w:val="single" w:sz="4" w:space="0" w:color="000000" w:themeColor="text1"/>
+          <w:insideH w:val="nil"/>
+          <w:insideV w:val="nil"/>
+        </w:tcBorders>
+        <w:shd w:val="clear" w:color="auto" w:fill="000000" w:themeFill="text1"/>
+      </w:tcPr>
+    </w:tblStylePr>
+    <w:tblStylePr w:type="lastRow">
+      <w:rPr>
+        <w:b/>
+        <w:bCs/>
+      </w:rPr>
+      <w:tblPr/>
+      <w:tcPr>
+        <w:tcBorders>
+          <w:top w:val="double" w:sz="4" w:space="0" w:color="000000" w:themeColor="text1"/>
+        </w:tcBorders>
+      </w:tcPr>
+    </w:tblStylePr>
+    <w:tblStylePr w:type="firstCol">
+      <w:rPr>
+        <w:b/>
+        <w:bCs/>
+      </w:rPr>
+    </w:tblStylePr>
+    <w:tblStylePr w:type="lastCol">
+      <w:rPr>
+        <w:b/>
+        <w:bCs/>
+      </w:rPr>
+    </w:tblStylePr>
+    <w:tblStylePr w:type="band1Vert">
+      <w:tblPr/>
+      <w:tcPr>
+        <w:shd w:val="clear" w:color="auto" w:fill="CCCCCC" w:themeFill="text1" w:themeFillTint="33"/>
+      </w:tcPr>
+    </w:tblStylePr>
+    <w:tblStylePr w:type="band1Horz">
+      <w:tblPr/>
+      <w:tcPr>
+        <w:shd w:val="clear" w:color="auto" w:fill="CCCCCC" w:themeFill="text1" w:themeFillTint="33"/>
+      </w:tcPr>
+    </w:tblStylePr>
+  </w:style>
+  <w:style w:type="table" w:styleId="TableGrid">
+    <w:name w:val="Table Grid"/>
+    <w:basedOn w:val="TableNormal"/>
+    <w:uiPriority w:val="39"/>
+    <w:rsid w:val="00FC77CD"/>
+    <w:pPr>
+      <w:spacing w:after="0" w:line="240" w:lineRule="auto"/>
+    </w:pPr>
+    <w:tblPr>
+      <w:tblBorders>
+        <w:top w:val="single" w:sz="4" w:space="0" w:color="auto"/>
+        <w:left w:val="single" w:sz="4" w:space="0" w:color="auto"/>
+        <w:bottom w:val="single" w:sz="4" w:space="0" w:color="auto"/>
+        <w:right w:val="single" w:sz="4" w:space="0" w:color="auto"/>
+        <w:insideH w:val="single" w:sz="4" w:space="0" w:color="auto"/>
+        <w:insideV w:val="single" w:sz="4" w:space="0" w:color="auto"/>
+      </w:tblBorders>
+    </w:tblPr>
+  </w:style>
+  <w:style w:type="table" w:styleId="PlainTable5">
+    <w:name w:val="Plain Table 5"/>
+    <w:basedOn w:val="TableNormal"/>
+    <w:uiPriority w:val="45"/>
+    <w:rsid w:val="00FC77CD"/>
+    <w:pPr>
+      <w:spacing w:after="0" w:line="240" w:lineRule="auto"/>
+    </w:pPr>
+    <w:tblPr>
+      <w:tblStyleRowBandSize w:val="1"/>
+      <w:tblStyleColBandSize w:val="1"/>
+    </w:tblPr>
+    <w:tblStylePr w:type="firstRow">
+      <w:rPr>
+        <w:rFonts w:asciiTheme="majorHAnsi" w:eastAsiaTheme="majorEastAsia" w:hAnsiTheme="majorHAnsi" w:cstheme="majorBidi"/>
+        <w:i/>
+        <w:iCs/>
+        <w:sz w:val="26"/>
+      </w:rPr>
+      <w:tblPr/>
+      <w:tcPr>
+        <w:tcBorders>
+          <w:bottom w:val="single" w:sz="4" w:space="0" w:color="7F7F7F" w:themeColor="text1" w:themeTint="80"/>
+        </w:tcBorders>
+        <w:shd w:val="clear" w:color="auto" w:fill="FFFFFF" w:themeFill="background1"/>
+      </w:tcPr>
+    </w:tblStylePr>
+    <w:tblStylePr w:type="lastRow">
+      <w:rPr>
+        <w:rFonts w:asciiTheme="majorHAnsi" w:eastAsiaTheme="majorEastAsia" w:hAnsiTheme="majorHAnsi" w:cstheme="majorBidi"/>
+        <w:i/>
+        <w:iCs/>
+        <w:sz w:val="26"/>
+      </w:rPr>
+      <w:tblPr/>
+      <w:tcPr>
+        <w:tcBorders>
+          <w:top w:val="single" w:sz="4" w:space="0" w:color="7F7F7F" w:themeColor="text1" w:themeTint="80"/>
+        </w:tcBorders>
+        <w:shd w:val="clear" w:color="auto" w:fill="FFFFFF" w:themeFill="background1"/>
+      </w:tcPr>
+    </w:tblStylePr>
+    <w:tblStylePr w:type="firstCol">
+      <w:pPr>
+        <w:jc w:val="right"/>
+      </w:pPr>
+      <w:rPr>
+        <w:rFonts w:asciiTheme="majorHAnsi" w:eastAsiaTheme="majorEastAsia" w:hAnsiTheme="majorHAnsi" w:cstheme="majorBidi"/>
+        <w:i/>
+        <w:iCs/>
+        <w:sz w:val="26"/>
+      </w:rPr>
+      <w:tblPr/>
+      <w:tcPr>
+        <w:tcBorders>
+          <w:right w:val="single" w:sz="4" w:space="0" w:color="7F7F7F" w:themeColor="text1" w:themeTint="80"/>
+        </w:tcBorders>
+        <w:shd w:val="clear" w:color="auto" w:fill="FFFFFF" w:themeFill="background1"/>
+      </w:tcPr>
+    </w:tblStylePr>
+    <w:tblStylePr w:type="lastCol">
+      <w:rPr>
+        <w:rFonts w:asciiTheme="majorHAnsi" w:eastAsiaTheme="majorEastAsia" w:hAnsiTheme="majorHAnsi" w:cstheme="majorBidi"/>
+        <w:i/>
+        <w:iCs/>
+        <w:sz w:val="26"/>
+      </w:rPr>
+      <w:tblPr/>
+      <w:tcPr>
+        <w:tcBorders>
+          <w:left w:val="single" w:sz="4" w:space="0" w:color="7F7F7F" w:themeColor="text1" w:themeTint="80"/>
+        </w:tcBorders>
+        <w:shd w:val="clear" w:color="auto" w:fill="FFFFFF" w:themeFill="background1"/>
+      </w:tcPr>
+    </w:tblStylePr>
+    <w:tblStylePr w:type="band1Vert">
+      <w:tblPr/>
+      <w:tcPr>
+        <w:shd w:val="clear" w:color="auto" w:fill="F2F2F2" w:themeFill="background1" w:themeFillShade="F2"/>
+      </w:tcPr>
+    </w:tblStylePr>
+    <w:tblStylePr w:type="band1Horz">
+      <w:tblPr/>
+      <w:tcPr>
+        <w:shd w:val="clear" w:color="auto" w:fill="F2F2F2" w:themeFill="background1" w:themeFillShade="F2"/>
+      </w:tcPr>
+    </w:tblStylePr>
+    <w:tblStylePr w:type="neCell">
+      <w:tblPr/>
+      <w:tcPr>
+        <w:tcBorders>
+          <w:left w:val="nil"/>
+        </w:tcBorders>
+      </w:tcPr>
+    </w:tblStylePr>
+    <w:tblStylePr w:type="nwCell">
+      <w:tblPr/>
+      <w:tcPr>
+        <w:tcBorders>
+          <w:right w:val="nil"/>
+        </w:tcBorders>
+      </w:tcPr>
+    </w:tblStylePr>
+    <w:tblStylePr w:type="seCell">
+      <w:tblPr/>
+      <w:tcPr>
+        <w:tcBorders>
+          <w:left w:val="nil"/>
+        </w:tcBorders>
+      </w:tcPr>
+    </w:tblStylePr>
+    <w:tblStylePr w:type="swCell">
+      <w:tblPr/>
+      <w:tcPr>
+        <w:tcBorders>
+          <w:right w:val="nil"/>
+        </w:tcBorders>
+      </w:tcPr>
+    </w:tblStylePr>
+  </w:style>
+  <w:style w:type="table" w:styleId="GridTable5Dark-Accent1">
+    <w:name w:val="Grid Table 5 Dark Accent 1"/>
+    <w:basedOn w:val="TableNormal"/>
+    <w:uiPriority w:val="50"/>
+    <w:rsid w:val="00FC77CD"/>
+    <w:pPr>
+      <w:spacing w:after="0" w:line="240" w:lineRule="auto"/>
+    </w:pPr>
+    <w:tblPr>
+      <w:tblStyleRowBandSize w:val="1"/>
+      <w:tblStyleColBandSize w:val="1"/>
+      <w:tblBorders>
+        <w:top w:val="single" w:sz="4" w:space="0" w:color="FFFFFF" w:themeColor="background1"/>
+        <w:left w:val="single" w:sz="4" w:space="0" w:color="FFFFFF" w:themeColor="background1"/>
+        <w:bottom w:val="single" w:sz="4" w:space="0" w:color="FFFFFF" w:themeColor="background1"/>
+        <w:right w:val="single" w:sz="4" w:space="0" w:color="FFFFFF" w:themeColor="background1"/>
+        <w:insideH w:val="single" w:sz="4" w:space="0" w:color="FFFFFF" w:themeColor="background1"/>
+        <w:insideV w:val="single" w:sz="4" w:space="0" w:color="FFFFFF" w:themeColor="background1"/>
+      </w:tblBorders>
+    </w:tblPr>
+    <w:tcPr>
+      <w:shd w:val="clear" w:color="auto" w:fill="D9E2F3" w:themeFill="accent1" w:themeFillTint="33"/>
+    </w:tcPr>
+    <w:tblStylePr w:type="firstRow">
+      <w:rPr>
+        <w:b/>
+        <w:bCs/>
+        <w:color w:val="FFFFFF" w:themeColor="background1"/>
+      </w:rPr>
+      <w:tblPr/>
+      <w:tcPr>
+        <w:tcBorders>
+          <w:top w:val="single" w:sz="4" w:space="0" w:color="FFFFFF" w:themeColor="background1"/>
+          <w:left w:val="single" w:sz="4" w:space="0" w:color="FFFFFF" w:themeColor="background1"/>
+          <w:right w:val="single" w:sz="4" w:space="0" w:color="FFFFFF" w:themeColor="background1"/>
+          <w:insideH w:val="nil"/>
+          <w:insideV w:val="nil"/>
+        </w:tcBorders>
+        <w:shd w:val="clear" w:color="auto" w:fill="4472C4" w:themeFill="accent1"/>
+      </w:tcPr>
+    </w:tblStylePr>
+    <w:tblStylePr w:type="lastRow">
+      <w:rPr>
+        <w:b/>
+        <w:bCs/>
+        <w:color w:val="FFFFFF" w:themeColor="background1"/>
+      </w:rPr>
+      <w:tblPr/>
+      <w:tcPr>
+        <w:tcBorders>
+          <w:left w:val="single" w:sz="4" w:space="0" w:color="FFFFFF" w:themeColor="background1"/>
+          <w:bottom w:val="single" w:sz="4" w:space="0" w:color="FFFFFF" w:themeColor="background1"/>
+          <w:right w:val="single" w:sz="4" w:space="0" w:color="FFFFFF" w:themeColor="background1"/>
+          <w:insideH w:val="nil"/>
+          <w:insideV w:val="nil"/>
+        </w:tcBorders>
+        <w:shd w:val="clear" w:color="auto" w:fill="4472C4" w:themeFill="accent1"/>
+      </w:tcPr>
+    </w:tblStylePr>
+    <w:tblStylePr w:type="firstCol">
+      <w:rPr>
+        <w:b/>
+        <w:bCs/>
+        <w:color w:val="FFFFFF" w:themeColor="background1"/>
+      </w:rPr>
+      <w:tblPr/>
+      <w:tcPr>
+        <w:tcBorders>
+          <w:top w:val="single" w:sz="4" w:space="0" w:color="FFFFFF" w:themeColor="background1"/>
+          <w:left w:val="single" w:sz="4" w:space="0" w:color="FFFFFF" w:themeColor="background1"/>
+          <w:bottom w:val="single" w:sz="4" w:space="0" w:color="FFFFFF" w:themeColor="background1"/>
+          <w:insideV w:val="nil"/>
+        </w:tcBorders>
+        <w:shd w:val="clear" w:color="auto" w:fill="4472C4" w:themeFill="accent1"/>
+      </w:tcPr>
+    </w:tblStylePr>
+    <w:tblStylePr w:type="lastCol">
+      <w:rPr>
+        <w:b/>
+        <w:bCs/>
+        <w:color w:val="FFFFFF" w:themeColor="background1"/>
+      </w:rPr>
+      <w:tblPr/>
+      <w:tcPr>
+        <w:tcBorders>
+          <w:top w:val="single" w:sz="4" w:space="0" w:color="FFFFFF" w:themeColor="background1"/>
+          <w:bottom w:val="single" w:sz="4" w:space="0" w:color="FFFFFF" w:themeColor="background1"/>
+          <w:right w:val="single" w:sz="4" w:space="0" w:color="FFFFFF" w:themeColor="background1"/>
+          <w:insideV w:val="nil"/>
+        </w:tcBorders>
+        <w:shd w:val="clear" w:color="auto" w:fill="4472C4" w:themeFill="accent1"/>
+      </w:tcPr>
+    </w:tblStylePr>
+    <w:tblStylePr w:type="band1Vert">
+      <w:tblPr/>
+      <w:tcPr>
+        <w:shd w:val="clear" w:color="auto" w:fill="B4C6E7" w:themeFill="accent1" w:themeFillTint="66"/>
+      </w:tcPr>
+    </w:tblStylePr>
+    <w:tblStylePr w:type="band1Horz">
+      <w:tblPr/>
+      <w:tcPr>
+        <w:shd w:val="clear" w:color="auto" w:fill="B4C6E7" w:themeFill="accent1" w:themeFillTint="66"/>
+      </w:tcPr>
+    </w:tblStylePr>
+  </w:style>
+  <w:style w:type="table" w:styleId="GridTable4-Accent3">
+    <w:name w:val="Grid Table 4 Accent 3"/>
+    <w:basedOn w:val="TableNormal"/>
+    <w:uiPriority w:val="49"/>
+    <w:rsid w:val="00FC77CD"/>
+    <w:pPr>
+      <w:spacing w:after="0" w:line="240" w:lineRule="auto"/>
+    </w:pPr>
+    <w:tblPr>
+      <w:tblStyleRowBandSize w:val="1"/>
+      <w:tblStyleColBandSize w:val="1"/>
+      <w:tblBorders>
+        <w:top w:val="single" w:sz="4" w:space="0" w:color="C9C9C9" w:themeColor="accent3" w:themeTint="99"/>
+        <w:left w:val="single" w:sz="4" w:space="0" w:color="C9C9C9" w:themeColor="accent3" w:themeTint="99"/>
+        <w:bottom w:val="single" w:sz="4" w:space="0" w:color="C9C9C9" w:themeColor="accent3" w:themeTint="99"/>
+        <w:right w:val="single" w:sz="4" w:space="0" w:color="C9C9C9" w:themeColor="accent3" w:themeTint="99"/>
+        <w:insideH w:val="single" w:sz="4" w:space="0" w:color="C9C9C9" w:themeColor="accent3" w:themeTint="99"/>
+        <w:insideV w:val="single" w:sz="4" w:space="0" w:color="C9C9C9" w:themeColor="accent3" w:themeTint="99"/>
+      </w:tblBorders>
+    </w:tblPr>
+    <w:tblStylePr w:type="firstRow">
+      <w:rPr>
+        <w:b/>
+        <w:bCs/>
+        <w:color w:val="FFFFFF" w:themeColor="background1"/>
+      </w:rPr>
+      <w:tblPr/>
+      <w:tcPr>
+        <w:tcBorders>
+          <w:top w:val="single" w:sz="4" w:space="0" w:color="A5A5A5" w:themeColor="accent3"/>
+          <w:left w:val="single" w:sz="4" w:space="0" w:color="A5A5A5" w:themeColor="accent3"/>
+          <w:bottom w:val="single" w:sz="4" w:space="0" w:color="A5A5A5" w:themeColor="accent3"/>
+          <w:right w:val="single" w:sz="4" w:space="0" w:color="A5A5A5" w:themeColor="accent3"/>
+          <w:insideH w:val="nil"/>
+          <w:insideV w:val="nil"/>
+        </w:tcBorders>
+        <w:shd w:val="clear" w:color="auto" w:fill="A5A5A5" w:themeFill="accent3"/>
+      </w:tcPr>
+    </w:tblStylePr>
+    <w:tblStylePr w:type="lastRow">
+      <w:rPr>
+        <w:b/>
+        <w:bCs/>
+      </w:rPr>
+      <w:tblPr/>
+      <w:tcPr>
+        <w:tcBorders>
+          <w:top w:val="double" w:sz="4" w:space="0" w:color="A5A5A5" w:themeColor="accent3"/>
+        </w:tcBorders>
+      </w:tcPr>
+    </w:tblStylePr>
+    <w:tblStylePr w:type="firstCol">
+      <w:rPr>
+        <w:b/>
+        <w:bCs/>
+      </w:rPr>
+    </w:tblStylePr>
+    <w:tblStylePr w:type="lastCol">
+      <w:rPr>
+        <w:b/>
+        <w:bCs/>
+      </w:rPr>
+    </w:tblStylePr>
+    <w:tblStylePr w:type="band1Vert">
+      <w:tblPr/>
+      <w:tcPr>
+        <w:shd w:val="clear" w:color="auto" w:fill="EDEDED" w:themeFill="accent3" w:themeFillTint="33"/>
+      </w:tcPr>
+    </w:tblStylePr>
+    <w:tblStylePr w:type="band1Horz">
+      <w:tblPr/>
+      <w:tcPr>
+        <w:shd w:val="clear" w:color="auto" w:fill="EDEDED" w:themeFill="accent3" w:themeFillTint="33"/>
+      </w:tcPr>
+    </w:tblStylePr>
+  </w:style>
+  <w:style w:type="table" w:styleId="GridTable5Dark-Accent3">
+    <w:name w:val="Grid Table 5 Dark Accent 3"/>
+    <w:basedOn w:val="TableNormal"/>
+    <w:uiPriority w:val="50"/>
+    <w:rsid w:val="00FC77CD"/>
+    <w:pPr>
+      <w:spacing w:after="0" w:line="240" w:lineRule="auto"/>
+    </w:pPr>
+    <w:tblPr>
+      <w:tblStyleRowBandSize w:val="1"/>
+      <w:tblStyleColBandSize w:val="1"/>
+      <w:tblBorders>
+        <w:top w:val="single" w:sz="4" w:space="0" w:color="FFFFFF" w:themeColor="background1"/>
+        <w:left w:val="single" w:sz="4" w:space="0" w:color="FFFFFF" w:themeColor="background1"/>
+        <w:bottom w:val="single" w:sz="4" w:space="0" w:color="FFFFFF" w:themeColor="background1"/>
+        <w:right w:val="single" w:sz="4" w:space="0" w:color="FFFFFF" w:themeColor="background1"/>
+        <w:insideH w:val="single" w:sz="4" w:space="0" w:color="FFFFFF" w:themeColor="background1"/>
+        <w:insideV w:val="single" w:sz="4" w:space="0" w:color="FFFFFF" w:themeColor="background1"/>
+      </w:tblBorders>
+    </w:tblPr>
+    <w:tcPr>
+      <w:shd w:val="clear" w:color="auto" w:fill="EDEDED" w:themeFill="accent3" w:themeFillTint="33"/>
+    </w:tcPr>
+    <w:tblStylePr w:type="firstRow">
+      <w:rPr>
+        <w:b/>
+        <w:bCs/>
+        <w:color w:val="FFFFFF" w:themeColor="background1"/>
+      </w:rPr>
+      <w:tblPr/>
+      <w:tcPr>
+        <w:tcBorders>
+          <w:top w:val="single" w:sz="4" w:space="0" w:color="FFFFFF" w:themeColor="background1"/>
+          <w:left w:val="single" w:sz="4" w:space="0" w:color="FFFFFF" w:themeColor="background1"/>
+          <w:right w:val="single" w:sz="4" w:space="0" w:color="FFFFFF" w:themeColor="background1"/>
+          <w:insideH w:val="nil"/>
+          <w:insideV w:val="nil"/>
+        </w:tcBorders>
+        <w:shd w:val="clear" w:color="auto" w:fill="A5A5A5" w:themeFill="accent3"/>
+      </w:tcPr>
+    </w:tblStylePr>
+    <w:tblStylePr w:type="lastRow">
+      <w:rPr>
+        <w:b/>
+        <w:bCs/>
+        <w:color w:val="FFFFFF" w:themeColor="background1"/>
+      </w:rPr>
+      <w:tblPr/>
+      <w:tcPr>
+        <w:tcBorders>
+          <w:left w:val="single" w:sz="4" w:space="0" w:color="FFFFFF" w:themeColor="background1"/>
+          <w:bottom w:val="single" w:sz="4" w:space="0" w:color="FFFFFF" w:themeColor="background1"/>
+          <w:right w:val="single" w:sz="4" w:space="0" w:color="FFFFFF" w:themeColor="background1"/>
+          <w:insideH w:val="nil"/>
+          <w:insideV w:val="nil"/>
+        </w:tcBorders>
+        <w:shd w:val="clear" w:color="auto" w:fill="A5A5A5" w:themeFill="accent3"/>
+      </w:tcPr>
+    </w:tblStylePr>
+    <w:tblStylePr w:type="firstCol">
+      <w:rPr>
+        <w:b/>
+        <w:bCs/>
+        <w:color w:val="FFFFFF" w:themeColor="background1"/>
+      </w:rPr>
+      <w:tblPr/>
+      <w:tcPr>
+        <w:tcBorders>
+          <w:top w:val="single" w:sz="4" w:space="0" w:color="FFFFFF" w:themeColor="background1"/>
+          <w:left w:val="single" w:sz="4" w:space="0" w:color="FFFFFF" w:themeColor="background1"/>
+          <w:bottom w:val="single" w:sz="4" w:space="0" w:color="FFFFFF" w:themeColor="background1"/>
+          <w:insideV w:val="nil"/>
+        </w:tcBorders>
+        <w:shd w:val="clear" w:color="auto" w:fill="A5A5A5" w:themeFill="accent3"/>
+      </w:tcPr>
+    </w:tblStylePr>
+    <w:tblStylePr w:type="lastCol">
+      <w:rPr>
+        <w:b/>
+        <w:bCs/>
+        <w:color w:val="FFFFFF" w:themeColor="background1"/>
+      </w:rPr>
+      <w:tblPr/>
+      <w:tcPr>
+        <w:tcBorders>
+          <w:top w:val="single" w:sz="4" w:space="0" w:color="FFFFFF" w:themeColor="background1"/>
+          <w:bottom w:val="single" w:sz="4" w:space="0" w:color="FFFFFF" w:themeColor="background1"/>
+          <w:right w:val="single" w:sz="4" w:space="0" w:color="FFFFFF" w:themeColor="background1"/>
+          <w:insideV w:val="nil"/>
+        </w:tcBorders>
+        <w:shd w:val="clear" w:color="auto" w:fill="A5A5A5" w:themeFill="accent3"/>
+      </w:tcPr>
+    </w:tblStylePr>
+    <w:tblStylePr w:type="band1Vert">
+      <w:tblPr/>
+      <w:tcPr>
+        <w:shd w:val="clear" w:color="auto" w:fill="DBDBDB" w:themeFill="accent3" w:themeFillTint="66"/>
+      </w:tcPr>
+    </w:tblStylePr>
+    <w:tblStylePr w:type="band1Horz">
+      <w:tblPr/>
+      <w:tcPr>
+        <w:shd w:val="clear" w:color="auto" w:fill="DBDBDB" w:themeFill="accent3" w:themeFillTint="66"/>
+      </w:tcPr>
+    </w:tblStylePr>
+  </w:style>
 </w:styles>
 </file>
 

--- a/English/English Lesson.docx
+++ b/English/English Lesson.docx
@@ -201,337 +201,201 @@
     <w:p/>
     <w:p>
       <w:r>
-        <w:t xml:space="preserve">S = Subject &gt; He </w:t>
-      </w:r>
-      <w:proofErr w:type="spellStart"/>
-      <w:r>
-        <w:t>she</w:t>
-      </w:r>
-      <w:proofErr w:type="spellEnd"/>
+        <w:t>S = Subject &gt; He she it</w:t>
+      </w:r>
+      <w:r>
+        <w:br/>
+      </w:r>
+      <w:r>
+        <w:br/>
+        <w:t>V1 = Fe’l</w:t>
+      </w:r>
+    </w:p>
+    <w:p/>
+    <w:p>
+      <w:r>
+        <w:t>I work</w:t>
+      </w:r>
+    </w:p>
+    <w:p>
+      <w:r>
+        <w:t>We learn</w:t>
+      </w:r>
+    </w:p>
+    <w:p>
+      <w:r>
+        <w:t>You study</w:t>
+      </w:r>
+    </w:p>
+    <w:p>
+      <w:r>
+        <w:t>They read</w:t>
+      </w:r>
+    </w:p>
+    <w:p/>
+    <w:p>
+      <w:r>
+        <w:t>He/She/It works</w:t>
+      </w:r>
+    </w:p>
+    <w:p>
+      <w:r>
+        <w:t>(bu holatda felga s yoki es qo’shiladi</w:t>
+      </w:r>
+    </w:p>
+    <w:p/>
+    <w:p>
+      <w:r>
+        <w:t>I, we, you, they &gt; Don’t + do</w:t>
+      </w:r>
+    </w:p>
+    <w:p>
+      <w:r>
+        <w:lastRenderedPageBreak/>
+        <w:t xml:space="preserve"> He,She,It &gt; Doesn’t/ Does not + do</w:t>
+      </w:r>
+    </w:p>
+    <w:p/>
+    <w:p>
+      <w:r>
+        <w:t>Do + I, we, you, they + do?</w:t>
+      </w:r>
+    </w:p>
+    <w:p>
+      <w:r>
+        <w:t>Does + he/she/it + learn play?</w:t>
+      </w:r>
+    </w:p>
+    <w:p/>
+    <w:p>
+      <w:r>
+        <w:t>He has</w:t>
+      </w:r>
+    </w:p>
+    <w:p/>
+    <w:p>
+      <w:r>
+        <w:t>He/she/it Agar fel ch, ss, s, x, z bilan tugasa (es qo’shiladi)</w:t>
+      </w:r>
+    </w:p>
+    <w:p/>
+    <w:p>
+      <w:r>
+        <w:t xml:space="preserve">Har doim ravish </w:t>
+      </w:r>
+      <w:r>
+        <w:t>to be</w:t>
+      </w:r>
+      <w:r>
+        <w:t xml:space="preserve"> dan keyin va V dan oldin keladi</w:t>
+      </w:r>
+    </w:p>
+    <w:p>
+      <w:r>
+        <w:t xml:space="preserve"> To be = am is are</w:t>
+      </w:r>
+    </w:p>
+    <w:p/>
+    <w:p>
+      <w:r>
+        <w:t>S + always/Never + Verb</w:t>
+      </w:r>
+    </w:p>
+    <w:p>
+      <w:r>
+        <w:t>I always, come on time</w:t>
+      </w:r>
+    </w:p>
+    <w:p/>
+    <w:p>
+      <w:r>
+        <w:t>S + amlislare/Don’t/Can’t</w:t>
+      </w:r>
+    </w:p>
+    <w:p/>
+    <w:p>
+      <w:r>
+        <w:t>2.3</w:t>
+      </w:r>
+    </w:p>
+    <w:p>
+      <w:pPr>
+        <w:pStyle w:val="ListParagraph"/>
+        <w:numPr>
+          <w:ilvl w:val="0"/>
+          <w:numId w:val="2"/>
+        </w:numPr>
+      </w:pPr>
+      <w:r>
+        <w:t>S</w:t>
+      </w:r>
+    </w:p>
+    <w:p>
+      <w:pPr>
+        <w:pStyle w:val="ListParagraph"/>
+        <w:numPr>
+          <w:ilvl w:val="0"/>
+          <w:numId w:val="2"/>
+        </w:numPr>
+      </w:pPr>
+      <w:r>
+        <w:t>Iz</w:t>
+      </w:r>
+    </w:p>
+    <w:p>
+      <w:pPr>
+        <w:pStyle w:val="ListParagraph"/>
+        <w:numPr>
+          <w:ilvl w:val="0"/>
+          <w:numId w:val="2"/>
+        </w:numPr>
+      </w:pPr>
+      <w:r>
+        <w:t>S</w:t>
+      </w:r>
+    </w:p>
+    <w:p>
+      <w:pPr>
+        <w:pStyle w:val="ListParagraph"/>
+        <w:numPr>
+          <w:ilvl w:val="0"/>
+          <w:numId w:val="2"/>
+        </w:numPr>
+      </w:pPr>
+      <w:r>
+        <w:t>Z</w:t>
+      </w:r>
+    </w:p>
+    <w:p/>
+    <w:p>
+      <w:pPr>
+        <w:pStyle w:val="ListParagraph"/>
+        <w:numPr>
+          <w:ilvl w:val="0"/>
+          <w:numId w:val="4"/>
+        </w:numPr>
+      </w:pPr>
+      <w:r>
+        <w:t>During the week he ALWAYS gets up early and he usually arrives at a volcano</w:t>
+      </w:r>
       <w:r>
         <w:t xml:space="preserve"> </w:t>
       </w:r>
-      <w:proofErr w:type="spellStart"/>
-      <w:r>
-        <w:t>it</w:t>
-      </w:r>
-      <w:proofErr w:type="spellEnd"/>
-      <w:r>
-        <w:br/>
-      </w:r>
-      <w:r>
-        <w:br/>
-        <w:t xml:space="preserve">V1 = </w:t>
-      </w:r>
-      <w:proofErr w:type="spellStart"/>
-      <w:r>
-        <w:t>Fe’l</w:t>
-      </w:r>
-      <w:proofErr w:type="spellEnd"/>
-    </w:p>
-    <w:p/>
-    <w:p>
-      <w:r>
-        <w:t>I work</w:t>
-      </w:r>
-    </w:p>
-    <w:p>
-      <w:r>
-        <w:t>We learn</w:t>
-      </w:r>
-    </w:p>
-    <w:p>
-      <w:r>
-        <w:t>You study</w:t>
-      </w:r>
-    </w:p>
-    <w:p>
-      <w:r>
-        <w:t>They read</w:t>
-      </w:r>
-    </w:p>
-    <w:p/>
-    <w:p>
-      <w:r>
-        <w:t>He/She/It works</w:t>
-      </w:r>
-    </w:p>
-    <w:p>
-      <w:r>
-        <w:t>(</w:t>
-      </w:r>
-      <w:proofErr w:type="spellStart"/>
-      <w:proofErr w:type="gramStart"/>
-      <w:r>
-        <w:t>bu</w:t>
-      </w:r>
-      <w:proofErr w:type="spellEnd"/>
-      <w:proofErr w:type="gramEnd"/>
-      <w:r>
-        <w:t xml:space="preserve"> </w:t>
-      </w:r>
-      <w:proofErr w:type="spellStart"/>
-      <w:r>
-        <w:t>holatda</w:t>
-      </w:r>
-      <w:proofErr w:type="spellEnd"/>
-      <w:r>
-        <w:t xml:space="preserve"> </w:t>
-      </w:r>
-      <w:proofErr w:type="spellStart"/>
-      <w:r>
-        <w:t>felga</w:t>
-      </w:r>
-      <w:proofErr w:type="spellEnd"/>
-      <w:r>
-        <w:t xml:space="preserve"> s </w:t>
-      </w:r>
-      <w:proofErr w:type="spellStart"/>
-      <w:r>
-        <w:t>yoki</w:t>
-      </w:r>
-      <w:proofErr w:type="spellEnd"/>
-      <w:r>
-        <w:t xml:space="preserve"> es </w:t>
-      </w:r>
-      <w:proofErr w:type="spellStart"/>
-      <w:r>
-        <w:t>qo’shiladi</w:t>
-      </w:r>
-      <w:proofErr w:type="spellEnd"/>
-    </w:p>
-    <w:p/>
-    <w:p>
-      <w:r>
-        <w:t>I, we, you, they &gt; Don’t + do</w:t>
-      </w:r>
-    </w:p>
-    <w:p>
-      <w:r>
-        <w:lastRenderedPageBreak/>
-        <w:t xml:space="preserve"> </w:t>
-      </w:r>
-      <w:proofErr w:type="spellStart"/>
-      <w:proofErr w:type="gramStart"/>
-      <w:r>
-        <w:t>He,She</w:t>
-      </w:r>
-      <w:proofErr w:type="gramEnd"/>
-      <w:r>
-        <w:t>,It</w:t>
-      </w:r>
-      <w:proofErr w:type="spellEnd"/>
-      <w:r>
-        <w:t xml:space="preserve"> &gt; Doesn’t/ Does not + do</w:t>
-      </w:r>
-    </w:p>
-    <w:p/>
-    <w:p>
-      <w:r>
-        <w:t>Do + I, we, you, they + do?</w:t>
-      </w:r>
-    </w:p>
-    <w:p>
-      <w:r>
-        <w:t>Does + he/she/it + learn play?</w:t>
-      </w:r>
-    </w:p>
-    <w:p/>
-    <w:p>
-      <w:r>
-        <w:t>He has</w:t>
-      </w:r>
-    </w:p>
-    <w:p/>
-    <w:p>
-      <w:r>
-        <w:t>He/she/</w:t>
-      </w:r>
-      <w:proofErr w:type="gramStart"/>
-      <w:r>
-        <w:t>it</w:t>
-      </w:r>
-      <w:proofErr w:type="gramEnd"/>
-      <w:r>
-        <w:t xml:space="preserve"> Agar </w:t>
-      </w:r>
-      <w:proofErr w:type="spellStart"/>
-      <w:r>
-        <w:t>fel</w:t>
-      </w:r>
-      <w:proofErr w:type="spellEnd"/>
-      <w:r>
-        <w:t xml:space="preserve"> </w:t>
-      </w:r>
-      <w:proofErr w:type="spellStart"/>
-      <w:r>
-        <w:t>ch</w:t>
-      </w:r>
-      <w:proofErr w:type="spellEnd"/>
-      <w:r>
-        <w:t xml:space="preserve">, ss, s, x, z </w:t>
-      </w:r>
-      <w:proofErr w:type="spellStart"/>
-      <w:r>
-        <w:t>bilan</w:t>
-      </w:r>
-      <w:proofErr w:type="spellEnd"/>
-      <w:r>
-        <w:t xml:space="preserve"> </w:t>
-      </w:r>
-      <w:proofErr w:type="spellStart"/>
-      <w:r>
-        <w:t>tugasa</w:t>
-      </w:r>
-      <w:proofErr w:type="spellEnd"/>
-      <w:r>
-        <w:t xml:space="preserve"> (es </w:t>
-      </w:r>
-      <w:proofErr w:type="spellStart"/>
-      <w:r>
-        <w:t>qo’shiladi</w:t>
-      </w:r>
-      <w:proofErr w:type="spellEnd"/>
-      <w:r>
-        <w:t>)</w:t>
-      </w:r>
-    </w:p>
-    <w:p/>
-    <w:p>
-      <w:r>
-        <w:t xml:space="preserve">Har </w:t>
-      </w:r>
-      <w:proofErr w:type="spellStart"/>
-      <w:r>
-        <w:t>doim</w:t>
-      </w:r>
-      <w:proofErr w:type="spellEnd"/>
-      <w:r>
-        <w:t xml:space="preserve"> ravish </w:t>
-      </w:r>
-      <w:r>
-        <w:t>to be</w:t>
-      </w:r>
-      <w:r>
-        <w:t xml:space="preserve"> dan </w:t>
-      </w:r>
-      <w:proofErr w:type="spellStart"/>
-      <w:r>
-        <w:t>keyin</w:t>
-      </w:r>
-      <w:proofErr w:type="spellEnd"/>
-      <w:r>
-        <w:t xml:space="preserve"> </w:t>
-      </w:r>
-      <w:proofErr w:type="spellStart"/>
-      <w:r>
-        <w:t>va</w:t>
-      </w:r>
-      <w:proofErr w:type="spellEnd"/>
-      <w:r>
-        <w:t xml:space="preserve"> V dan </w:t>
-      </w:r>
-      <w:proofErr w:type="spellStart"/>
-      <w:r>
-        <w:t>oldin</w:t>
-      </w:r>
-      <w:proofErr w:type="spellEnd"/>
-      <w:r>
-        <w:t xml:space="preserve"> </w:t>
-      </w:r>
-      <w:proofErr w:type="spellStart"/>
-      <w:r>
-        <w:t>keladi</w:t>
-      </w:r>
-      <w:proofErr w:type="spellEnd"/>
-    </w:p>
-    <w:p>
-      <w:r>
-        <w:t xml:space="preserve"> To be = am is are</w:t>
-      </w:r>
-    </w:p>
-    <w:p/>
-    <w:p>
-      <w:r>
-        <w:t>S + always/Never + Verb</w:t>
-      </w:r>
-    </w:p>
-    <w:p>
-      <w:r>
-        <w:t>I always, come on time</w:t>
-      </w:r>
-    </w:p>
-    <w:p/>
-    <w:p>
-      <w:r>
-        <w:t xml:space="preserve">S + </w:t>
-      </w:r>
-      <w:proofErr w:type="spellStart"/>
-      <w:r>
-        <w:t>amlislare</w:t>
-      </w:r>
-      <w:proofErr w:type="spellEnd"/>
-      <w:r>
-        <w:t>/Don’t/Can’t</w:t>
-      </w:r>
-    </w:p>
-    <w:p/>
-    <w:p>
-      <w:r>
-        <w:t>2.3</w:t>
-      </w:r>
-    </w:p>
-    <w:p>
-      <w:pPr>
-        <w:pStyle w:val="ListParagraph"/>
-        <w:numPr>
-          <w:ilvl w:val="0"/>
-          <w:numId w:val="2"/>
-        </w:numPr>
-      </w:pPr>
-      <w:r>
-        <w:t>S</w:t>
-      </w:r>
-    </w:p>
-    <w:p>
-      <w:pPr>
-        <w:pStyle w:val="ListParagraph"/>
-        <w:numPr>
-          <w:ilvl w:val="0"/>
-          <w:numId w:val="2"/>
-        </w:numPr>
-      </w:pPr>
-      <w:proofErr w:type="spellStart"/>
-      <w:r>
-        <w:t>Iz</w:t>
-      </w:r>
-      <w:proofErr w:type="spellEnd"/>
-    </w:p>
-    <w:p>
-      <w:pPr>
-        <w:pStyle w:val="ListParagraph"/>
-        <w:numPr>
-          <w:ilvl w:val="0"/>
-          <w:numId w:val="2"/>
-        </w:numPr>
-      </w:pPr>
-      <w:r>
-        <w:t>S</w:t>
-      </w:r>
-    </w:p>
-    <w:p>
-      <w:pPr>
-        <w:pStyle w:val="ListParagraph"/>
-        <w:numPr>
-          <w:ilvl w:val="0"/>
-          <w:numId w:val="2"/>
-        </w:numPr>
-      </w:pPr>
-      <w:r>
-        <w:t>Z</w:t>
-      </w:r>
-    </w:p>
-    <w:p/>
+      <w:r>
+        <w:t>at seven o</w:t>
+      </w:r>
+      <w:r>
+        <w:t>’</w:t>
+      </w:r>
+      <w:r>
+        <w:t>cklock (always/ usually)</w:t>
+      </w:r>
+    </w:p>
+    <w:p>
+      <w:pPr>
+        <w:pStyle w:val="ListParagraph"/>
+      </w:pPr>
+    </w:p>
     <w:p>
       <w:pPr>
         <w:pStyle w:val="ListParagraph"/>
@@ -541,28 +405,16 @@
         </w:numPr>
       </w:pPr>
       <w:r>
-        <w:t>During the week he ALWAYS gets up early and he usually arrives at a volcano</w:t>
-      </w:r>
-      <w:r>
-        <w:t xml:space="preserve"> </w:t>
-      </w:r>
-      <w:r>
-        <w:t xml:space="preserve">at seven </w:t>
-      </w:r>
-      <w:proofErr w:type="spellStart"/>
-      <w:r>
-        <w:t>o</w:t>
-      </w:r>
-      <w:r>
-        <w:t>’</w:t>
-      </w:r>
-      <w:r>
-        <w:t>cklock</w:t>
-      </w:r>
-      <w:proofErr w:type="spellEnd"/>
-      <w:r>
-        <w:t xml:space="preserve"> (always/ usually)</w:t>
-      </w:r>
+        <w:t>His work sometimes be dangerous and he never go alone</w:t>
+      </w:r>
+      <w:r>
+        <w:t xml:space="preserve">                 &gt; be – is / works</w:t>
+      </w:r>
+    </w:p>
+    <w:p>
+      <w:pPr>
+        <w:pStyle w:val="ListParagraph"/>
+      </w:pPr>
     </w:p>
     <w:p>
       <w:pPr>
@@ -578,16 +430,11 @@
         </w:numPr>
       </w:pPr>
       <w:r>
-        <w:t>His work sometimes be dangerous and he never go alone</w:t>
-      </w:r>
-      <w:r>
-        <w:t xml:space="preserve">                 &gt; be – is / works</w:t>
-      </w:r>
-    </w:p>
-    <w:p>
-      <w:pPr>
-        <w:pStyle w:val="ListParagraph"/>
-      </w:pPr>
+        <w:t xml:space="preserve">He usually </w:t>
+      </w:r>
+      <w:r>
+        <w:t xml:space="preserve">returns to the research center at about 1 ocklock. And he always have launch in the lab   &gt; have – has </w:t>
+      </w:r>
     </w:p>
     <w:p>
       <w:pPr>
@@ -603,59 +450,7 @@
         </w:numPr>
       </w:pPr>
       <w:r>
-        <w:t xml:space="preserve">He usually </w:t>
-      </w:r>
-      <w:r>
-        <w:t xml:space="preserve">returns to the research center at about 1 </w:t>
-      </w:r>
-      <w:proofErr w:type="spellStart"/>
-      <w:r>
-        <w:t>ocklock</w:t>
-      </w:r>
-      <w:proofErr w:type="spellEnd"/>
-      <w:r>
-        <w:t xml:space="preserve">. And he always </w:t>
-      </w:r>
-      <w:proofErr w:type="gramStart"/>
-      <w:r>
-        <w:t>have</w:t>
-      </w:r>
-      <w:proofErr w:type="gramEnd"/>
-      <w:r>
-        <w:t xml:space="preserve"> launch in the lab   &gt; have – has </w:t>
-      </w:r>
-    </w:p>
-    <w:p>
-      <w:pPr>
-        <w:pStyle w:val="ListParagraph"/>
-      </w:pPr>
-    </w:p>
-    <w:p>
-      <w:pPr>
-        <w:pStyle w:val="ListParagraph"/>
-        <w:numPr>
-          <w:ilvl w:val="0"/>
-          <w:numId w:val="4"/>
-        </w:numPr>
-      </w:pPr>
-      <w:r>
-        <w:t xml:space="preserve">On Friday and Saturday nights he usually </w:t>
-      </w:r>
-      <w:proofErr w:type="gramStart"/>
-      <w:r>
-        <w:t>relax</w:t>
-      </w:r>
-      <w:proofErr w:type="gramEnd"/>
-      <w:r>
-        <w:t xml:space="preserve"> at home. He hardly ever </w:t>
-      </w:r>
-      <w:proofErr w:type="gramStart"/>
-      <w:r>
-        <w:t>go</w:t>
-      </w:r>
-      <w:proofErr w:type="gramEnd"/>
-      <w:r>
-        <w:t xml:space="preserve"> out with friends and he often go to bed early   </w:t>
+        <w:t xml:space="preserve">On Friday and Saturday nights he usually relax at home. He hardly ever go out with friends and he often go to bed early   </w:t>
       </w:r>
       <w:r>
         <w:tab/>
@@ -672,170 +467,34 @@
     <w:p>
       <w:r>
         <w:lastRenderedPageBreak/>
-        <w:t xml:space="preserve">Wake up – </w:t>
-      </w:r>
-      <w:proofErr w:type="spellStart"/>
-      <w:r>
-        <w:t>uyqudan</w:t>
-      </w:r>
-      <w:proofErr w:type="spellEnd"/>
-      <w:r>
-        <w:t xml:space="preserve"> </w:t>
-      </w:r>
-      <w:proofErr w:type="spellStart"/>
-      <w:r>
-        <w:t>uy’gonmoq</w:t>
-      </w:r>
-      <w:proofErr w:type="spellEnd"/>
-    </w:p>
-    <w:p>
-      <w:r>
-        <w:t xml:space="preserve">Get up – </w:t>
-      </w:r>
-      <w:proofErr w:type="spellStart"/>
-      <w:r>
-        <w:t>uhlayotgan</w:t>
-      </w:r>
-      <w:proofErr w:type="spellEnd"/>
-      <w:r>
-        <w:t xml:space="preserve"> </w:t>
-      </w:r>
-      <w:proofErr w:type="spellStart"/>
-      <w:r>
-        <w:t>o’rnidan</w:t>
-      </w:r>
-      <w:proofErr w:type="spellEnd"/>
-      <w:r>
-        <w:t xml:space="preserve"> </w:t>
-      </w:r>
-      <w:proofErr w:type="spellStart"/>
-      <w:r>
-        <w:t>turmoq</w:t>
-      </w:r>
-      <w:proofErr w:type="spellEnd"/>
-    </w:p>
-    <w:p>
-      <w:r>
-        <w:t xml:space="preserve">Stand up - </w:t>
-      </w:r>
-      <w:proofErr w:type="spellStart"/>
-      <w:r>
-        <w:t>turmoq</w:t>
-      </w:r>
-      <w:proofErr w:type="spellEnd"/>
+        <w:t>Wake up – uyqudan uy’gonmoq</w:t>
+      </w:r>
+    </w:p>
+    <w:p>
+      <w:r>
+        <w:t>Get up – uhlayotgan o’rnidan turmoq</w:t>
+      </w:r>
+    </w:p>
+    <w:p>
+      <w:r>
+        <w:t>Stand up - turmoq</w:t>
+      </w:r>
     </w:p>
     <w:p/>
     <w:p>
       <w:r>
-        <w:t xml:space="preserve">Go home &gt; go TO home </w:t>
-      </w:r>
-      <w:proofErr w:type="spellStart"/>
-      <w:r>
-        <w:t>bo’lmaydi</w:t>
-      </w:r>
-      <w:proofErr w:type="spellEnd"/>
-    </w:p>
-    <w:p>
-      <w:r>
-        <w:t xml:space="preserve">Go to bed &gt; </w:t>
-      </w:r>
-      <w:proofErr w:type="spellStart"/>
-      <w:r>
-        <w:t>uxlamoq</w:t>
-      </w:r>
-      <w:proofErr w:type="spellEnd"/>
-    </w:p>
-    <w:p>
-      <w:r>
-        <w:t xml:space="preserve">Go to work/university &gt; go to the </w:t>
-      </w:r>
-      <w:proofErr w:type="spellStart"/>
-      <w:r>
-        <w:t>bo’lishi</w:t>
-      </w:r>
-      <w:proofErr w:type="spellEnd"/>
-      <w:r>
-        <w:t xml:space="preserve"> </w:t>
-      </w:r>
-      <w:proofErr w:type="spellStart"/>
-      <w:proofErr w:type="gramStart"/>
-      <w:r>
-        <w:t>mumkin</w:t>
-      </w:r>
-      <w:proofErr w:type="spellEnd"/>
-      <w:r>
-        <w:t xml:space="preserve">  </w:t>
-      </w:r>
-      <w:proofErr w:type="spellStart"/>
-      <w:r>
-        <w:t>farqi</w:t>
-      </w:r>
-      <w:proofErr w:type="spellEnd"/>
-      <w:proofErr w:type="gramEnd"/>
-      <w:r>
-        <w:t xml:space="preserve"> </w:t>
-      </w:r>
-      <w:proofErr w:type="spellStart"/>
-      <w:r>
-        <w:t>uyerga</w:t>
-      </w:r>
-      <w:proofErr w:type="spellEnd"/>
-      <w:r>
-        <w:t xml:space="preserve"> </w:t>
-      </w:r>
-      <w:proofErr w:type="spellStart"/>
-      <w:r>
-        <w:t>borib</w:t>
-      </w:r>
-      <w:proofErr w:type="spellEnd"/>
-      <w:r>
-        <w:t xml:space="preserve"> </w:t>
-      </w:r>
-      <w:proofErr w:type="spellStart"/>
-      <w:r>
-        <w:t>o’qisa</w:t>
-      </w:r>
-      <w:proofErr w:type="spellEnd"/>
-      <w:r>
-        <w:t xml:space="preserve"> the </w:t>
-      </w:r>
-      <w:proofErr w:type="spellStart"/>
-      <w:r>
-        <w:t>qo’shilmaydi</w:t>
-      </w:r>
-      <w:proofErr w:type="spellEnd"/>
-      <w:r>
-        <w:t xml:space="preserve">, the </w:t>
-      </w:r>
-      <w:proofErr w:type="spellStart"/>
-      <w:r>
-        <w:t>qo’shilsa</w:t>
-      </w:r>
-      <w:proofErr w:type="spellEnd"/>
-      <w:r>
-        <w:t xml:space="preserve"> </w:t>
-      </w:r>
-      <w:proofErr w:type="spellStart"/>
-      <w:r>
-        <w:t>maqsad</w:t>
-      </w:r>
-      <w:proofErr w:type="spellEnd"/>
-      <w:r>
-        <w:t xml:space="preserve"> </w:t>
-      </w:r>
-      <w:proofErr w:type="spellStart"/>
-      <w:r>
-        <w:t>o’qish</w:t>
-      </w:r>
-      <w:proofErr w:type="spellEnd"/>
-      <w:r>
-        <w:t xml:space="preserve"> </w:t>
-      </w:r>
-      <w:proofErr w:type="spellStart"/>
-      <w:r>
-        <w:t>bo’lmasa</w:t>
-      </w:r>
-      <w:proofErr w:type="spellEnd"/>
+        <w:t>Go home &gt; go TO home bo’lmaydi</w:t>
+      </w:r>
+    </w:p>
+    <w:p>
+      <w:r>
+        <w:t>Go to bed &gt; uxlamoq</w:t>
+      </w:r>
+    </w:p>
+    <w:p>
+      <w:r>
+        <w:t>Go to work/university &gt; go to the bo’lishi mumkin  farqi uyerga borib o’qisa the qo’shilmaydi, the qo’shilsa maqsad o’qish bo’lmasa</w:t>
+      </w:r>
     </w:p>
     <w:p/>
     <w:p>
@@ -853,31 +512,13 @@
     <w:p/>
     <w:p>
       <w:r>
-        <w:t xml:space="preserve">2.1 not </w:t>
-      </w:r>
-      <w:proofErr w:type="spellStart"/>
-      <w:r>
-        <w:t>bookdan</w:t>
-      </w:r>
-      <w:proofErr w:type="spellEnd"/>
-    </w:p>
-    <w:p>
-      <w:r>
-        <w:t xml:space="preserve">2.2 </w:t>
-      </w:r>
-      <w:proofErr w:type="spellStart"/>
-      <w:r>
-        <w:t>ni</w:t>
-      </w:r>
-      <w:proofErr w:type="spellEnd"/>
-      <w:r>
-        <w:t xml:space="preserve"> </w:t>
-      </w:r>
-      <w:proofErr w:type="spellStart"/>
-      <w:r>
-        <w:t>yarimi</w:t>
-      </w:r>
-      <w:proofErr w:type="spellEnd"/>
+        <w:t>2.1 not bookdan</w:t>
+      </w:r>
+    </w:p>
+    <w:p>
+      <w:r>
+        <w:t>2.2 ni yarimi</w:t>
+      </w:r>
     </w:p>
     <w:p/>
     <w:p/>
@@ -1029,15 +670,7 @@
         </w:numPr>
       </w:pPr>
       <w:r>
-        <w:t xml:space="preserve">We will </w:t>
-      </w:r>
-      <w:proofErr w:type="gramStart"/>
-      <w:r>
-        <w:t>tired</w:t>
-      </w:r>
-      <w:proofErr w:type="gramEnd"/>
-      <w:r>
-        <w:t xml:space="preserve"> and hungry during the day.</w:t>
+        <w:t>We will tired and hungry during the day.</w:t>
       </w:r>
     </w:p>
     <w:p>
@@ -1084,13 +717,8 @@
           <w:numId w:val="5"/>
         </w:numPr>
       </w:pPr>
-      <w:proofErr w:type="spellStart"/>
-      <w:r>
-        <w:t>Perhabs</w:t>
-      </w:r>
-      <w:proofErr w:type="spellEnd"/>
-      <w:r>
-        <w:t xml:space="preserve"> the most important thing to remember is that</w:t>
+      <w:r>
+        <w:t>Perhabs the most important thing to remember is that</w:t>
       </w:r>
     </w:p>
     <w:p/>
@@ -1460,89 +1088,51 @@
       </w:r>
     </w:p>
     <w:p>
-      <w:proofErr w:type="gramStart"/>
       <w:r>
         <w:t>6</w:t>
       </w:r>
       <w:r>
-        <w:t xml:space="preserve">  A</w:t>
-      </w:r>
-      <w:proofErr w:type="gramEnd"/>
-      <w:r>
-        <w:t xml:space="preserve"> musician .</w:t>
-      </w:r>
-    </w:p>
-    <w:p>
-      <w:proofErr w:type="gramStart"/>
+        <w:t xml:space="preserve">  A musician .</w:t>
+      </w:r>
+    </w:p>
+    <w:p>
       <w:r>
         <w:t>7</w:t>
       </w:r>
       <w:r>
-        <w:t xml:space="preserve">  A</w:t>
-      </w:r>
-      <w:proofErr w:type="gramEnd"/>
-      <w:r>
-        <w:t xml:space="preserve"> chef or cook.</w:t>
-      </w:r>
-    </w:p>
-    <w:p>
-      <w:proofErr w:type="gramStart"/>
+        <w:t xml:space="preserve">  A chef or cook.</w:t>
+      </w:r>
+    </w:p>
+    <w:p>
       <w:r>
         <w:t>8</w:t>
       </w:r>
       <w:r>
-        <w:t xml:space="preserve">  A</w:t>
-      </w:r>
-      <w:proofErr w:type="gramEnd"/>
-      <w:r>
-        <w:t xml:space="preserve"> businessman (or office worker).</w:t>
-      </w:r>
-    </w:p>
-    <w:p>
-      <w:proofErr w:type="gramStart"/>
+        <w:t xml:space="preserve">  A businessman (or office worker).</w:t>
+      </w:r>
+    </w:p>
+    <w:p>
       <w:r>
         <w:t>9</w:t>
       </w:r>
       <w:r>
-        <w:t xml:space="preserve">  A</w:t>
-      </w:r>
-      <w:proofErr w:type="gramEnd"/>
-      <w:r>
-        <w:t xml:space="preserve"> musician playing a traditional instrument (could be specific to culture, like a </w:t>
-      </w:r>
-      <w:proofErr w:type="spellStart"/>
-      <w:r>
-        <w:t>lute</w:t>
-      </w:r>
-      <w:proofErr w:type="spellEnd"/>
-      <w:r>
-        <w:t xml:space="preserve"> player).</w:t>
-      </w:r>
-    </w:p>
-    <w:p>
-      <w:proofErr w:type="gramStart"/>
+        <w:t xml:space="preserve">  A musician playing a traditional instrument (could be specific to culture, like a lute player).</w:t>
+      </w:r>
+    </w:p>
+    <w:p>
       <w:r>
         <w:t>10</w:t>
       </w:r>
       <w:r>
-        <w:t xml:space="preserve">  A</w:t>
-      </w:r>
-      <w:proofErr w:type="gramEnd"/>
-      <w:r>
-        <w:t xml:space="preserve"> doctor.</w:t>
-      </w:r>
-    </w:p>
-    <w:p>
-      <w:proofErr w:type="gramStart"/>
+        <w:t xml:space="preserve">  A doctor.</w:t>
+      </w:r>
+    </w:p>
+    <w:p>
       <w:r>
         <w:t>11</w:t>
       </w:r>
       <w:r>
-        <w:t xml:space="preserve">  A</w:t>
-      </w:r>
-      <w:proofErr w:type="gramEnd"/>
-      <w:r>
-        <w:t xml:space="preserve"> dentist or dental hygienist</w:t>
+        <w:t xml:space="preserve">  A dentist or dental hygienist</w:t>
       </w:r>
     </w:p>
     <w:p>
@@ -1703,15 +1293,7 @@
         <w:jc w:val="center"/>
       </w:pPr>
       <w:r>
-        <w:t xml:space="preserve">18 – </w:t>
-      </w:r>
-      <w:proofErr w:type="spellStart"/>
-      <w:r>
-        <w:t>oktyabr</w:t>
-      </w:r>
-      <w:proofErr w:type="spellEnd"/>
-      <w:r>
-        <w:t xml:space="preserve"> 2024</w:t>
+        <w:t>18 – oktyabr 2024</w:t>
       </w:r>
     </w:p>
     <w:p>
@@ -1787,13 +1369,8 @@
         </w:numPr>
       </w:pPr>
       <w:r>
-        <w:t xml:space="preserve">– new </w:t>
-      </w:r>
-      <w:proofErr w:type="spellStart"/>
-      <w:r>
-        <w:t>york</w:t>
-      </w:r>
-      <w:proofErr w:type="spellEnd"/>
+        <w:t>– new york</w:t>
+      </w:r>
     </w:p>
     <w:p>
       <w:pPr>
@@ -1804,13 +1381,8 @@
         </w:numPr>
       </w:pPr>
       <w:r>
-        <w:t xml:space="preserve">The </w:t>
-      </w:r>
-      <w:proofErr w:type="spellStart"/>
-      <w:r>
-        <w:t>centre</w:t>
-      </w:r>
-      <w:proofErr w:type="spellEnd"/>
+        <w:t>The centre</w:t>
+      </w:r>
     </w:p>
     <w:p>
       <w:pPr>
@@ -1898,13 +1470,8 @@
     </w:p>
     <w:p/>
     <w:p>
-      <w:proofErr w:type="spellStart"/>
-      <w:r>
-        <w:t>Home work</w:t>
-      </w:r>
-      <w:proofErr w:type="spellEnd"/>
-      <w:r>
-        <w:t xml:space="preserve"> 4.1, 4.2</w:t>
+      <w:r>
+        <w:t>Home work 4.1, 4.2</w:t>
       </w:r>
       <w:r>
         <w:t>.</w:t>
@@ -2199,11 +1766,9 @@
           <w:numId w:val="9"/>
         </w:numPr>
       </w:pPr>
-      <w:proofErr w:type="spellStart"/>
       <w:r>
         <w:t>Haiddresser</w:t>
       </w:r>
-      <w:proofErr w:type="spellEnd"/>
     </w:p>
     <w:p>
       <w:pPr>
@@ -2319,11 +1884,9 @@
           <w:numId w:val="10"/>
         </w:numPr>
       </w:pPr>
-      <w:proofErr w:type="spellStart"/>
       <w:r>
         <w:t>Quitly</w:t>
       </w:r>
-      <w:proofErr w:type="spellEnd"/>
     </w:p>
     <w:p>
       <w:pPr>
@@ -2435,17 +1998,12 @@
           <w:numId w:val="11"/>
         </w:numPr>
       </w:pPr>
-      <w:proofErr w:type="gramStart"/>
       <w:r>
         <w:lastRenderedPageBreak/>
         <w:t>A</w:t>
       </w:r>
       <w:r>
-        <w:t xml:space="preserve">  -</w:t>
-      </w:r>
-      <w:proofErr w:type="gramEnd"/>
-      <w:r>
-        <w:t xml:space="preserve"> True</w:t>
+        <w:t xml:space="preserve">  - True</w:t>
       </w:r>
     </w:p>
     <w:p>
@@ -2831,13 +2389,8 @@
     </w:p>
     <w:p>
       <w:r>
-        <w:t xml:space="preserve">A place with a lot of shops – shopping </w:t>
-      </w:r>
-      <w:proofErr w:type="spellStart"/>
-      <w:r>
-        <w:t>centre</w:t>
-      </w:r>
-      <w:proofErr w:type="spellEnd"/>
+        <w:t>A place with a lot of shops – shopping centre</w:t>
+      </w:r>
     </w:p>
     <w:p>
       <w:r>
@@ -3020,11 +2573,9 @@
               <w:spacing w:after="160" w:line="259" w:lineRule="auto"/>
               <w:cnfStyle w:val="000000100000" w:firstRow="0" w:lastRow="0" w:firstColumn="0" w:lastColumn="0" w:oddVBand="0" w:evenVBand="0" w:oddHBand="1" w:evenHBand="0" w:firstRowFirstColumn="0" w:firstRowLastColumn="0" w:lastRowFirstColumn="0" w:lastRowLastColumn="0"/>
             </w:pPr>
-            <w:proofErr w:type="spellStart"/>
             <w:r>
               <w:t>jewellery</w:t>
             </w:r>
-            <w:proofErr w:type="spellEnd"/>
           </w:p>
         </w:tc>
       </w:tr>
@@ -3434,15 +2985,7 @@
         <w:jc w:val="center"/>
       </w:pPr>
       <w:r>
-        <w:t xml:space="preserve">30. </w:t>
-      </w:r>
-      <w:proofErr w:type="gramStart"/>
-      <w:r>
-        <w:t>10 .</w:t>
-      </w:r>
-      <w:proofErr w:type="gramEnd"/>
-      <w:r>
-        <w:t xml:space="preserve"> 2024</w:t>
+        <w:t>30. 10 . 2024</w:t>
       </w:r>
     </w:p>
     <w:p>
@@ -3647,13 +3190,8 @@
             <w:pPr>
               <w:cnfStyle w:val="000000100000" w:firstRow="0" w:lastRow="0" w:firstColumn="0" w:lastColumn="0" w:oddVBand="0" w:evenVBand="0" w:oddHBand="1" w:evenHBand="0" w:firstRowFirstColumn="0" w:firstRowLastColumn="0" w:lastRowFirstColumn="0" w:lastRowLastColumn="0"/>
             </w:pPr>
-            <w:proofErr w:type="spellStart"/>
             <w:r>
-              <w:t>Shes</w:t>
-            </w:r>
-            <w:proofErr w:type="spellEnd"/>
-            <w:r>
-              <w:t xml:space="preserve"> problem were unhappy, because of she wasn’t in the US Olympic team</w:t>
+              <w:t>Shes problem were unhappy, because of she wasn’t in the US Olympic team</w:t>
             </w:r>
           </w:p>
         </w:tc>
@@ -3806,13 +3344,8 @@
           <w:numId w:val="13"/>
         </w:numPr>
       </w:pPr>
-      <w:proofErr w:type="spellStart"/>
-      <w:r>
-        <w:t>Were</w:t>
-      </w:r>
-      <w:proofErr w:type="spellEnd"/>
-      <w:r>
-        <w:t xml:space="preserve"> not T</w:t>
+      <w:r>
+        <w:t>Were not T</w:t>
       </w:r>
     </w:p>
     <w:p>
@@ -3857,7 +3390,381 @@
         <w:t>6.1</w:t>
       </w:r>
     </w:p>
+    <w:p>
+      <w:pPr>
+        <w:rPr>
+          <w:lang w:val="ru-RU"/>
+        </w:rPr>
+      </w:pPr>
+      <w:r>
+        <w:rPr>
+          <w:noProof/>
+        </w:rPr>
+        <w:drawing>
+          <wp:inline distT="0" distB="0" distL="0" distR="0" wp14:anchorId="2F91C8F6" wp14:editId="628A035E">
+            <wp:extent cx="5940425" cy="3577590"/>
+            <wp:effectExtent l="0" t="0" r="3175" b="3810"/>
+            <wp:docPr id="701912602" name="Picture 1"/>
+            <wp:cNvGraphicFramePr>
+              <a:graphicFrameLocks xmlns:a="http://schemas.openxmlformats.org/drawingml/2006/main" noChangeAspect="1"/>
+            </wp:cNvGraphicFramePr>
+            <a:graphic xmlns:a="http://schemas.openxmlformats.org/drawingml/2006/main">
+              <a:graphicData uri="http://schemas.openxmlformats.org/drawingml/2006/picture">
+                <pic:pic xmlns:pic="http://schemas.openxmlformats.org/drawingml/2006/picture">
+                  <pic:nvPicPr>
+                    <pic:cNvPr id="701912602" name=""/>
+                    <pic:cNvPicPr/>
+                  </pic:nvPicPr>
+                  <pic:blipFill>
+                    <a:blip r:embed="rId25"/>
+                    <a:stretch>
+                      <a:fillRect/>
+                    </a:stretch>
+                  </pic:blipFill>
+                  <pic:spPr>
+                    <a:xfrm>
+                      <a:off x="0" y="0"/>
+                      <a:ext cx="5940425" cy="3577590"/>
+                    </a:xfrm>
+                    <a:prstGeom prst="rect">
+                      <a:avLst/>
+                    </a:prstGeom>
+                  </pic:spPr>
+                </pic:pic>
+              </a:graphicData>
+            </a:graphic>
+          </wp:inline>
+        </w:drawing>
+      </w:r>
+    </w:p>
+    <w:p>
+      <w:pPr>
+        <w:rPr>
+          <w:lang w:val="ru-RU"/>
+        </w:rPr>
+      </w:pPr>
+    </w:p>
+    <w:p>
+      <w:pPr>
+        <w:pStyle w:val="ListParagraph"/>
+        <w:numPr>
+          <w:ilvl w:val="0"/>
+          <w:numId w:val="14"/>
+        </w:numPr>
+      </w:pPr>
+    </w:p>
+    <w:p>
+      <w:pPr>
+        <w:pStyle w:val="ListParagraph"/>
+        <w:numPr>
+          <w:ilvl w:val="0"/>
+          <w:numId w:val="14"/>
+        </w:numPr>
+      </w:pPr>
+      <w:r>
+        <w:t>was the restaurant an expensive?</w:t>
+      </w:r>
+    </w:p>
+    <w:p>
+      <w:pPr>
+        <w:pStyle w:val="ListParagraph"/>
+        <w:numPr>
+          <w:ilvl w:val="0"/>
+          <w:numId w:val="14"/>
+        </w:numPr>
+      </w:pPr>
+      <w:r>
+        <w:t>Harry’s meal wasn’t  very good</w:t>
+      </w:r>
+    </w:p>
+    <w:p>
+      <w:pPr>
+        <w:pStyle w:val="ListParagraph"/>
+        <w:numPr>
+          <w:ilvl w:val="0"/>
+          <w:numId w:val="14"/>
+        </w:numPr>
+      </w:pPr>
+      <w:r>
+        <w:t>I was very tired last night</w:t>
+      </w:r>
+    </w:p>
+    <w:p>
+      <w:pPr>
+        <w:pStyle w:val="ListParagraph"/>
+        <w:numPr>
+          <w:ilvl w:val="0"/>
+          <w:numId w:val="14"/>
+        </w:numPr>
+      </w:pPr>
+      <w:r>
+        <w:t>Where was you at yesterday</w:t>
+      </w:r>
+    </w:p>
+    <w:p>
+      <w:pPr>
+        <w:pStyle w:val="ListParagraph"/>
+        <w:numPr>
+          <w:ilvl w:val="0"/>
+          <w:numId w:val="14"/>
+        </w:numPr>
+      </w:pPr>
+      <w:r>
+        <w:t>We were not late for work this morning</w:t>
+      </w:r>
+    </w:p>
+    <w:p>
+      <w:pPr>
+        <w:pStyle w:val="ListParagraph"/>
+        <w:numPr>
+          <w:ilvl w:val="0"/>
+          <w:numId w:val="14"/>
+        </w:numPr>
+      </w:pPr>
+      <w:r>
+        <w:t>Why Vincent van Gogh was famous?</w:t>
+      </w:r>
+    </w:p>
+    <w:p>
+      <w:pPr>
+        <w:pStyle w:val="ListParagraph"/>
+        <w:numPr>
+          <w:ilvl w:val="0"/>
+          <w:numId w:val="14"/>
+        </w:numPr>
+      </w:pPr>
+      <w:r>
+        <w:t>I was not born in England</w:t>
+      </w:r>
+    </w:p>
     <w:p/>
+    <w:p>
+      <w:r>
+        <w:rPr>
+          <w:noProof/>
+        </w:rPr>
+        <w:drawing>
+          <wp:inline distT="0" distB="0" distL="0" distR="0" wp14:anchorId="4E1CDC38" wp14:editId="4439350C">
+            <wp:extent cx="4314825" cy="3600450"/>
+            <wp:effectExtent l="0" t="0" r="9525" b="0"/>
+            <wp:docPr id="993848581" name="Picture 1"/>
+            <wp:cNvGraphicFramePr>
+              <a:graphicFrameLocks xmlns:a="http://schemas.openxmlformats.org/drawingml/2006/main" noChangeAspect="1"/>
+            </wp:cNvGraphicFramePr>
+            <a:graphic xmlns:a="http://schemas.openxmlformats.org/drawingml/2006/main">
+              <a:graphicData uri="http://schemas.openxmlformats.org/drawingml/2006/picture">
+                <pic:pic xmlns:pic="http://schemas.openxmlformats.org/drawingml/2006/picture">
+                  <pic:nvPicPr>
+                    <pic:cNvPr id="993848581" name=""/>
+                    <pic:cNvPicPr/>
+                  </pic:nvPicPr>
+                  <pic:blipFill>
+                    <a:blip r:embed="rId26"/>
+                    <a:stretch>
+                      <a:fillRect/>
+                    </a:stretch>
+                  </pic:blipFill>
+                  <pic:spPr>
+                    <a:xfrm>
+                      <a:off x="0" y="0"/>
+                      <a:ext cx="4314825" cy="3600450"/>
+                    </a:xfrm>
+                    <a:prstGeom prst="rect">
+                      <a:avLst/>
+                    </a:prstGeom>
+                  </pic:spPr>
+                </pic:pic>
+              </a:graphicData>
+            </a:graphic>
+          </wp:inline>
+        </w:drawing>
+      </w:r>
+    </w:p>
+    <w:p/>
+    <w:p>
+      <w:r>
+        <w:rPr>
+          <w:noProof/>
+        </w:rPr>
+        <w:drawing>
+          <wp:inline distT="0" distB="0" distL="0" distR="0" wp14:anchorId="03E45194" wp14:editId="691A4626">
+            <wp:extent cx="3838575" cy="2752725"/>
+            <wp:effectExtent l="0" t="0" r="9525" b="9525"/>
+            <wp:docPr id="1950103282" name="Picture 1"/>
+            <wp:cNvGraphicFramePr>
+              <a:graphicFrameLocks xmlns:a="http://schemas.openxmlformats.org/drawingml/2006/main" noChangeAspect="1"/>
+            </wp:cNvGraphicFramePr>
+            <a:graphic xmlns:a="http://schemas.openxmlformats.org/drawingml/2006/main">
+              <a:graphicData uri="http://schemas.openxmlformats.org/drawingml/2006/picture">
+                <pic:pic xmlns:pic="http://schemas.openxmlformats.org/drawingml/2006/picture">
+                  <pic:nvPicPr>
+                    <pic:cNvPr id="1950103282" name=""/>
+                    <pic:cNvPicPr/>
+                  </pic:nvPicPr>
+                  <pic:blipFill>
+                    <a:blip r:embed="rId27"/>
+                    <a:stretch>
+                      <a:fillRect/>
+                    </a:stretch>
+                  </pic:blipFill>
+                  <pic:spPr>
+                    <a:xfrm>
+                      <a:off x="0" y="0"/>
+                      <a:ext cx="3838575" cy="2752725"/>
+                    </a:xfrm>
+                    <a:prstGeom prst="rect">
+                      <a:avLst/>
+                    </a:prstGeom>
+                  </pic:spPr>
+                </pic:pic>
+              </a:graphicData>
+            </a:graphic>
+          </wp:inline>
+        </w:drawing>
+      </w:r>
+    </w:p>
+    <w:p>
+      <w:r>
+        <w:rPr>
+          <w:noProof/>
+        </w:rPr>
+        <w:lastRenderedPageBreak/>
+        <w:drawing>
+          <wp:inline distT="0" distB="0" distL="0" distR="0" wp14:anchorId="0989BC1E" wp14:editId="040275FC">
+            <wp:extent cx="4838700" cy="4105275"/>
+            <wp:effectExtent l="0" t="0" r="0" b="9525"/>
+            <wp:docPr id="1114562966" name="Picture 1"/>
+            <wp:cNvGraphicFramePr>
+              <a:graphicFrameLocks xmlns:a="http://schemas.openxmlformats.org/drawingml/2006/main" noChangeAspect="1"/>
+            </wp:cNvGraphicFramePr>
+            <a:graphic xmlns:a="http://schemas.openxmlformats.org/drawingml/2006/main">
+              <a:graphicData uri="http://schemas.openxmlformats.org/drawingml/2006/picture">
+                <pic:pic xmlns:pic="http://schemas.openxmlformats.org/drawingml/2006/picture">
+                  <pic:nvPicPr>
+                    <pic:cNvPr id="1114562966" name=""/>
+                    <pic:cNvPicPr/>
+                  </pic:nvPicPr>
+                  <pic:blipFill>
+                    <a:blip r:embed="rId28"/>
+                    <a:stretch>
+                      <a:fillRect/>
+                    </a:stretch>
+                  </pic:blipFill>
+                  <pic:spPr>
+                    <a:xfrm>
+                      <a:off x="0" y="0"/>
+                      <a:ext cx="4838700" cy="4105275"/>
+                    </a:xfrm>
+                    <a:prstGeom prst="rect">
+                      <a:avLst/>
+                    </a:prstGeom>
+                  </pic:spPr>
+                </pic:pic>
+              </a:graphicData>
+            </a:graphic>
+          </wp:inline>
+        </w:drawing>
+      </w:r>
+    </w:p>
+    <w:p>
+      <w:pPr>
+        <w:pStyle w:val="ListParagraph"/>
+        <w:numPr>
+          <w:ilvl w:val="0"/>
+          <w:numId w:val="15"/>
+        </w:numPr>
+      </w:pPr>
+      <w:r>
+        <w:t>Jackie was in her office half an hour ago</w:t>
+      </w:r>
+    </w:p>
+    <w:p>
+      <w:pPr>
+        <w:pStyle w:val="ListParagraph"/>
+        <w:numPr>
+          <w:ilvl w:val="0"/>
+          <w:numId w:val="15"/>
+        </w:numPr>
+      </w:pPr>
+      <w:r>
+        <w:t>The London Olympics were in 2012 last</w:t>
+      </w:r>
+    </w:p>
+    <w:p>
+      <w:pPr>
+        <w:pStyle w:val="ListParagraph"/>
+        <w:numPr>
+          <w:ilvl w:val="0"/>
+          <w:numId w:val="15"/>
+        </w:numPr>
+      </w:pPr>
+      <w:r>
+        <w:t>There football match was an important last night</w:t>
+      </w:r>
+    </w:p>
+    <w:p>
+      <w:pPr>
+        <w:pStyle w:val="ListParagraph"/>
+        <w:numPr>
+          <w:ilvl w:val="0"/>
+          <w:numId w:val="15"/>
+        </w:numPr>
+      </w:pPr>
+      <w:r>
+        <w:t>We in span were last year</w:t>
+      </w:r>
+    </w:p>
+    <w:p>
+      <w:pPr>
+        <w:pStyle w:val="ListParagraph"/>
+        <w:numPr>
+          <w:ilvl w:val="0"/>
+          <w:numId w:val="15"/>
+        </w:numPr>
+      </w:pPr>
+      <w:r>
+        <w:t>I was tired in this morning</w:t>
+      </w:r>
+    </w:p>
+    <w:p>
+      <w:pPr>
+        <w:pStyle w:val="ListParagraph"/>
+        <w:numPr>
+          <w:ilvl w:val="0"/>
+          <w:numId w:val="15"/>
+        </w:numPr>
+      </w:pPr>
+      <w:r>
+        <w:t>Albert einstein was born in the century nineteenth</w:t>
+      </w:r>
+    </w:p>
+    <w:p>
+      <w:pPr>
+        <w:pStyle w:val="ListParagraph"/>
+        <w:numPr>
+          <w:ilvl w:val="0"/>
+          <w:numId w:val="15"/>
+        </w:numPr>
+      </w:pPr>
+      <w:r>
+        <w:t>There a staff meeting was a few days ago</w:t>
+      </w:r>
+    </w:p>
+    <w:p>
+      <w:pPr>
+        <w:pStyle w:val="ListParagraph"/>
+        <w:numPr>
+          <w:ilvl w:val="0"/>
+          <w:numId w:val="15"/>
+        </w:numPr>
+      </w:pPr>
+      <w:r>
+        <w:t xml:space="preserve">She was in </w:t>
+      </w:r>
+      <w:r>
+        <w:t>hospital two months ago</w:t>
+      </w:r>
+    </w:p>
     <w:sectPr>
       <w:pgSz w:w="11906" w:h="16838"/>
       <w:pgMar w:top="1134" w:right="850" w:bottom="1134" w:left="1701" w:header="708" w:footer="708" w:gutter="0"/>
@@ -4491,6 +4398,95 @@
     </w:lvl>
   </w:abstractNum>
   <w:abstractNum w:abstractNumId="7" w15:restartNumberingAfterBreak="0">
+    <w:nsid w:val="4D0F7A5C"/>
+    <w:multiLevelType w:val="hybridMultilevel"/>
+    <w:tmpl w:val="2DAC6576"/>
+    <w:lvl w:ilvl="0" w:tplc="0409000F">
+      <w:start w:val="1"/>
+      <w:numFmt w:val="decimal"/>
+      <w:lvlText w:val="%1."/>
+      <w:lvlJc w:val="left"/>
+      <w:pPr>
+        <w:ind w:left="720" w:hanging="360"/>
+      </w:pPr>
+      <w:rPr>
+        <w:rFonts w:hint="default"/>
+      </w:rPr>
+    </w:lvl>
+    <w:lvl w:ilvl="1" w:tplc="04090019" w:tentative="1">
+      <w:start w:val="1"/>
+      <w:numFmt w:val="lowerLetter"/>
+      <w:lvlText w:val="%2."/>
+      <w:lvlJc w:val="left"/>
+      <w:pPr>
+        <w:ind w:left="1440" w:hanging="360"/>
+      </w:pPr>
+    </w:lvl>
+    <w:lvl w:ilvl="2" w:tplc="0409001B" w:tentative="1">
+      <w:start w:val="1"/>
+      <w:numFmt w:val="lowerRoman"/>
+      <w:lvlText w:val="%3."/>
+      <w:lvlJc w:val="right"/>
+      <w:pPr>
+        <w:ind w:left="2160" w:hanging="180"/>
+      </w:pPr>
+    </w:lvl>
+    <w:lvl w:ilvl="3" w:tplc="0409000F" w:tentative="1">
+      <w:start w:val="1"/>
+      <w:numFmt w:val="decimal"/>
+      <w:lvlText w:val="%4."/>
+      <w:lvlJc w:val="left"/>
+      <w:pPr>
+        <w:ind w:left="2880" w:hanging="360"/>
+      </w:pPr>
+    </w:lvl>
+    <w:lvl w:ilvl="4" w:tplc="04090019" w:tentative="1">
+      <w:start w:val="1"/>
+      <w:numFmt w:val="lowerLetter"/>
+      <w:lvlText w:val="%5."/>
+      <w:lvlJc w:val="left"/>
+      <w:pPr>
+        <w:ind w:left="3600" w:hanging="360"/>
+      </w:pPr>
+    </w:lvl>
+    <w:lvl w:ilvl="5" w:tplc="0409001B" w:tentative="1">
+      <w:start w:val="1"/>
+      <w:numFmt w:val="lowerRoman"/>
+      <w:lvlText w:val="%6."/>
+      <w:lvlJc w:val="right"/>
+      <w:pPr>
+        <w:ind w:left="4320" w:hanging="180"/>
+      </w:pPr>
+    </w:lvl>
+    <w:lvl w:ilvl="6" w:tplc="0409000F" w:tentative="1">
+      <w:start w:val="1"/>
+      <w:numFmt w:val="decimal"/>
+      <w:lvlText w:val="%7."/>
+      <w:lvlJc w:val="left"/>
+      <w:pPr>
+        <w:ind w:left="5040" w:hanging="360"/>
+      </w:pPr>
+    </w:lvl>
+    <w:lvl w:ilvl="7" w:tplc="04090019" w:tentative="1">
+      <w:start w:val="1"/>
+      <w:numFmt w:val="lowerLetter"/>
+      <w:lvlText w:val="%8."/>
+      <w:lvlJc w:val="left"/>
+      <w:pPr>
+        <w:ind w:left="5760" w:hanging="360"/>
+      </w:pPr>
+    </w:lvl>
+    <w:lvl w:ilvl="8" w:tplc="0409001B" w:tentative="1">
+      <w:start w:val="1"/>
+      <w:numFmt w:val="lowerRoman"/>
+      <w:lvlText w:val="%9."/>
+      <w:lvlJc w:val="right"/>
+      <w:pPr>
+        <w:ind w:left="6480" w:hanging="180"/>
+      </w:pPr>
+    </w:lvl>
+  </w:abstractNum>
+  <w:abstractNum w:abstractNumId="8" w15:restartNumberingAfterBreak="0">
     <w:nsid w:val="5047070A"/>
     <w:multiLevelType w:val="hybridMultilevel"/>
     <w:tmpl w:val="B9AEDB36"/>
@@ -4579,7 +4575,7 @@
       </w:pPr>
     </w:lvl>
   </w:abstractNum>
-  <w:abstractNum w:abstractNumId="8" w15:restartNumberingAfterBreak="0">
+  <w:abstractNum w:abstractNumId="9" w15:restartNumberingAfterBreak="0">
     <w:nsid w:val="5A053CBC"/>
     <w:multiLevelType w:val="hybridMultilevel"/>
     <w:tmpl w:val="14E27F2C"/>
@@ -4668,7 +4664,96 @@
       </w:pPr>
     </w:lvl>
   </w:abstractNum>
-  <w:abstractNum w:abstractNumId="9" w15:restartNumberingAfterBreak="0">
+  <w:abstractNum w:abstractNumId="10" w15:restartNumberingAfterBreak="0">
+    <w:nsid w:val="5C167EE5"/>
+    <w:multiLevelType w:val="hybridMultilevel"/>
+    <w:tmpl w:val="37F29BDC"/>
+    <w:lvl w:ilvl="0" w:tplc="0409000F">
+      <w:start w:val="1"/>
+      <w:numFmt w:val="decimal"/>
+      <w:lvlText w:val="%1."/>
+      <w:lvlJc w:val="left"/>
+      <w:pPr>
+        <w:ind w:left="720" w:hanging="360"/>
+      </w:pPr>
+      <w:rPr>
+        <w:rFonts w:hint="default"/>
+      </w:rPr>
+    </w:lvl>
+    <w:lvl w:ilvl="1" w:tplc="04090019" w:tentative="1">
+      <w:start w:val="1"/>
+      <w:numFmt w:val="lowerLetter"/>
+      <w:lvlText w:val="%2."/>
+      <w:lvlJc w:val="left"/>
+      <w:pPr>
+        <w:ind w:left="1440" w:hanging="360"/>
+      </w:pPr>
+    </w:lvl>
+    <w:lvl w:ilvl="2" w:tplc="0409001B" w:tentative="1">
+      <w:start w:val="1"/>
+      <w:numFmt w:val="lowerRoman"/>
+      <w:lvlText w:val="%3."/>
+      <w:lvlJc w:val="right"/>
+      <w:pPr>
+        <w:ind w:left="2160" w:hanging="180"/>
+      </w:pPr>
+    </w:lvl>
+    <w:lvl w:ilvl="3" w:tplc="0409000F" w:tentative="1">
+      <w:start w:val="1"/>
+      <w:numFmt w:val="decimal"/>
+      <w:lvlText w:val="%4."/>
+      <w:lvlJc w:val="left"/>
+      <w:pPr>
+        <w:ind w:left="2880" w:hanging="360"/>
+      </w:pPr>
+    </w:lvl>
+    <w:lvl w:ilvl="4" w:tplc="04090019" w:tentative="1">
+      <w:start w:val="1"/>
+      <w:numFmt w:val="lowerLetter"/>
+      <w:lvlText w:val="%5."/>
+      <w:lvlJc w:val="left"/>
+      <w:pPr>
+        <w:ind w:left="3600" w:hanging="360"/>
+      </w:pPr>
+    </w:lvl>
+    <w:lvl w:ilvl="5" w:tplc="0409001B" w:tentative="1">
+      <w:start w:val="1"/>
+      <w:numFmt w:val="lowerRoman"/>
+      <w:lvlText w:val="%6."/>
+      <w:lvlJc w:val="right"/>
+      <w:pPr>
+        <w:ind w:left="4320" w:hanging="180"/>
+      </w:pPr>
+    </w:lvl>
+    <w:lvl w:ilvl="6" w:tplc="0409000F" w:tentative="1">
+      <w:start w:val="1"/>
+      <w:numFmt w:val="decimal"/>
+      <w:lvlText w:val="%7."/>
+      <w:lvlJc w:val="left"/>
+      <w:pPr>
+        <w:ind w:left="5040" w:hanging="360"/>
+      </w:pPr>
+    </w:lvl>
+    <w:lvl w:ilvl="7" w:tplc="04090019" w:tentative="1">
+      <w:start w:val="1"/>
+      <w:numFmt w:val="lowerLetter"/>
+      <w:lvlText w:val="%8."/>
+      <w:lvlJc w:val="left"/>
+      <w:pPr>
+        <w:ind w:left="5760" w:hanging="360"/>
+      </w:pPr>
+    </w:lvl>
+    <w:lvl w:ilvl="8" w:tplc="0409001B" w:tentative="1">
+      <w:start w:val="1"/>
+      <w:numFmt w:val="lowerRoman"/>
+      <w:lvlText w:val="%9."/>
+      <w:lvlJc w:val="right"/>
+      <w:pPr>
+        <w:ind w:left="6480" w:hanging="180"/>
+      </w:pPr>
+    </w:lvl>
+  </w:abstractNum>
+  <w:abstractNum w:abstractNumId="11" w15:restartNumberingAfterBreak="0">
     <w:nsid w:val="5DDC106E"/>
     <w:multiLevelType w:val="hybridMultilevel"/>
     <w:tmpl w:val="5A5CD05A"/>
@@ -4757,7 +4842,7 @@
       </w:pPr>
     </w:lvl>
   </w:abstractNum>
-  <w:abstractNum w:abstractNumId="10" w15:restartNumberingAfterBreak="0">
+  <w:abstractNum w:abstractNumId="12" w15:restartNumberingAfterBreak="0">
     <w:nsid w:val="6B951242"/>
     <w:multiLevelType w:val="hybridMultilevel"/>
     <w:tmpl w:val="0FF81B58"/>
@@ -4846,7 +4931,7 @@
       </w:pPr>
     </w:lvl>
   </w:abstractNum>
-  <w:abstractNum w:abstractNumId="11" w15:restartNumberingAfterBreak="0">
+  <w:abstractNum w:abstractNumId="13" w15:restartNumberingAfterBreak="0">
     <w:nsid w:val="74F812DC"/>
     <w:multiLevelType w:val="hybridMultilevel"/>
     <w:tmpl w:val="0BDEBC58"/>
@@ -4935,7 +5020,7 @@
       </w:pPr>
     </w:lvl>
   </w:abstractNum>
-  <w:abstractNum w:abstractNumId="12" w15:restartNumberingAfterBreak="0">
+  <w:abstractNum w:abstractNumId="14" w15:restartNumberingAfterBreak="0">
     <w:nsid w:val="7A4461F4"/>
     <w:multiLevelType w:val="hybridMultilevel"/>
     <w:tmpl w:val="656C7EC4"/>
@@ -5025,31 +5110,31 @@
     </w:lvl>
   </w:abstractNum>
   <w:num w:numId="1" w16cid:durableId="1922442051">
-    <w:abstractNumId w:val="11"/>
+    <w:abstractNumId w:val="13"/>
   </w:num>
   <w:num w:numId="2" w16cid:durableId="1797480848">
-    <w:abstractNumId w:val="9"/>
+    <w:abstractNumId w:val="11"/>
   </w:num>
   <w:num w:numId="3" w16cid:durableId="1640843794">
     <w:abstractNumId w:val="5"/>
   </w:num>
   <w:num w:numId="4" w16cid:durableId="1306356779">
-    <w:abstractNumId w:val="8"/>
+    <w:abstractNumId w:val="9"/>
   </w:num>
   <w:num w:numId="5" w16cid:durableId="2041275516">
-    <w:abstractNumId w:val="12"/>
+    <w:abstractNumId w:val="14"/>
   </w:num>
   <w:num w:numId="6" w16cid:durableId="1745910745">
     <w:abstractNumId w:val="0"/>
   </w:num>
   <w:num w:numId="7" w16cid:durableId="792602858">
-    <w:abstractNumId w:val="7"/>
+    <w:abstractNumId w:val="8"/>
   </w:num>
   <w:num w:numId="8" w16cid:durableId="271398540">
     <w:abstractNumId w:val="3"/>
   </w:num>
   <w:num w:numId="9" w16cid:durableId="1559709300">
-    <w:abstractNumId w:val="10"/>
+    <w:abstractNumId w:val="12"/>
   </w:num>
   <w:num w:numId="10" w16cid:durableId="1864198186">
     <w:abstractNumId w:val="2"/>
@@ -5089,6 +5174,12 @@
   </w:num>
   <w:num w:numId="13" w16cid:durableId="52702072">
     <w:abstractNumId w:val="4"/>
+  </w:num>
+  <w:num w:numId="14" w16cid:durableId="257644853">
+    <w:abstractNumId w:val="10"/>
+  </w:num>
+  <w:num w:numId="15" w16cid:durableId="1904874126">
+    <w:abstractNumId w:val="7"/>
   </w:num>
 </w:numbering>
 </file>
@@ -5518,6 +5609,7 @@
   <w:style w:type="character" w:default="1" w:styleId="DefaultParagraphFont">
     <w:name w:val="Default Paragraph Font"/>
     <w:uiPriority w:val="1"/>
+    <w:semiHidden/>
     <w:unhideWhenUsed/>
   </w:style>
   <w:style w:type="table" w:default="1" w:styleId="TableNormal">

--- a/English/English Lesson.docx
+++ b/English/English Lesson.docx
@@ -2102,16 +2102,16 @@
       </w:r>
     </w:p>
     <w:p/>
+    <w:p/>
     <w:p>
       <w:r>
         <w:rPr>
           <w:noProof/>
         </w:rPr>
-        <w:lastRenderedPageBreak/>
         <w:drawing>
-          <wp:inline distT="0" distB="0" distL="0" distR="0" wp14:anchorId="7C744587" wp14:editId="139C5829">
-            <wp:extent cx="3571875" cy="6638925"/>
-            <wp:effectExtent l="0" t="0" r="9525" b="9525"/>
+          <wp:inline distT="0" distB="0" distL="0" distR="0" wp14:anchorId="7C744587" wp14:editId="4206923E">
+            <wp:extent cx="3243898" cy="6029325"/>
+            <wp:effectExtent l="0" t="0" r="0" b="0"/>
             <wp:docPr id="1502481445" name="Picture 1"/>
             <wp:cNvGraphicFramePr>
               <a:graphicFrameLocks xmlns:a="http://schemas.openxmlformats.org/drawingml/2006/main" noChangeAspect="1"/>
@@ -2132,7 +2132,7 @@
                   <pic:spPr>
                     <a:xfrm>
                       <a:off x="0" y="0"/>
-                      <a:ext cx="3571875" cy="6638925"/>
+                      <a:ext cx="3259426" cy="6058185"/>
                     </a:xfrm>
                     <a:prstGeom prst="rect">
                       <a:avLst/>
@@ -2206,7 +2206,6 @@
         <w:rPr>
           <w:noProof/>
         </w:rPr>
-        <w:lastRenderedPageBreak/>
         <w:drawing>
           <wp:inline distT="0" distB="0" distL="0" distR="0" wp14:anchorId="43681FAD" wp14:editId="0C93FD67">
             <wp:extent cx="3305175" cy="1571625"/>
@@ -2335,10 +2334,11 @@
         <w:rPr>
           <w:noProof/>
         </w:rPr>
+        <w:lastRenderedPageBreak/>
         <w:drawing>
-          <wp:inline distT="0" distB="0" distL="0" distR="0" wp14:anchorId="4B56E0AF" wp14:editId="5EF67942">
+          <wp:inline distT="0" distB="0" distL="0" distR="0" wp14:anchorId="4B56E0AF" wp14:editId="2D34BEE2">
             <wp:extent cx="3543300" cy="3352800"/>
-            <wp:effectExtent l="0" t="0" r="0" b="0"/>
+            <wp:effectExtent l="0" t="0" r="0" b="3175"/>
             <wp:docPr id="286351340" name="Picture 1"/>
             <wp:cNvGraphicFramePr>
               <a:graphicFrameLocks xmlns:a="http://schemas.openxmlformats.org/drawingml/2006/main" noChangeAspect="1"/>
@@ -2409,7 +2409,6 @@
     </w:p>
     <w:p>
       <w:r>
-        <w:lastRenderedPageBreak/>
         <w:t>The time of year when shops sell things cheaply – the sales</w:t>
       </w:r>
     </w:p>
@@ -2665,6 +2664,7 @@
               <w:spacing w:after="160" w:line="259" w:lineRule="auto"/>
             </w:pPr>
             <w:r>
+              <w:lastRenderedPageBreak/>
               <w:t>jeans</w:t>
             </w:r>
           </w:p>
@@ -3765,6 +3765,37 @@
         <w:t>hospital two months ago</w:t>
       </w:r>
     </w:p>
+    <w:p/>
+    <w:p/>
+    <w:p>
+      <w:pPr>
+        <w:tabs>
+          <w:tab w:val="left" w:pos="1875"/>
+        </w:tabs>
+      </w:pPr>
+      <w:r>
+        <w:tab/>
+      </w:r>
+      <w:r>
+        <w:rPr>
+          <w:color w:val="FF0000"/>
+          <w:sz w:val="144"/>
+          <w:szCs w:val="144"/>
+        </w:rPr>
+        <w:t>+5</w:t>
+      </w:r>
+    </w:p>
+    <w:p/>
+    <w:p>
+      <w:r>
+        <w:t>Ok</w:t>
+      </w:r>
+    </w:p>
+    <w:p>
+      <w:r>
+        <w:t xml:space="preserve">I don’t think it’s fashionable </w:t>
+      </w:r>
+    </w:p>
     <w:sectPr>
       <w:pgSz w:w="11906" w:h="16838"/>
       <w:pgMar w:top="1134" w:right="850" w:bottom="1134" w:left="1701" w:header="708" w:footer="708" w:gutter="0"/>
@@ -3956,6 +3987,95 @@
     </w:lvl>
   </w:abstractNum>
   <w:abstractNum w:abstractNumId="2" w15:restartNumberingAfterBreak="0">
+    <w:nsid w:val="213E7A58"/>
+    <w:multiLevelType w:val="hybridMultilevel"/>
+    <w:tmpl w:val="2DAC6576"/>
+    <w:lvl w:ilvl="0" w:tplc="FFFFFFFF">
+      <w:start w:val="1"/>
+      <w:numFmt w:val="decimal"/>
+      <w:lvlText w:val="%1."/>
+      <w:lvlJc w:val="left"/>
+      <w:pPr>
+        <w:ind w:left="720" w:hanging="360"/>
+      </w:pPr>
+      <w:rPr>
+        <w:rFonts w:hint="default"/>
+      </w:rPr>
+    </w:lvl>
+    <w:lvl w:ilvl="1" w:tplc="FFFFFFFF" w:tentative="1">
+      <w:start w:val="1"/>
+      <w:numFmt w:val="lowerLetter"/>
+      <w:lvlText w:val="%2."/>
+      <w:lvlJc w:val="left"/>
+      <w:pPr>
+        <w:ind w:left="1440" w:hanging="360"/>
+      </w:pPr>
+    </w:lvl>
+    <w:lvl w:ilvl="2" w:tplc="FFFFFFFF" w:tentative="1">
+      <w:start w:val="1"/>
+      <w:numFmt w:val="lowerRoman"/>
+      <w:lvlText w:val="%3."/>
+      <w:lvlJc w:val="right"/>
+      <w:pPr>
+        <w:ind w:left="2160" w:hanging="180"/>
+      </w:pPr>
+    </w:lvl>
+    <w:lvl w:ilvl="3" w:tplc="FFFFFFFF" w:tentative="1">
+      <w:start w:val="1"/>
+      <w:numFmt w:val="decimal"/>
+      <w:lvlText w:val="%4."/>
+      <w:lvlJc w:val="left"/>
+      <w:pPr>
+        <w:ind w:left="2880" w:hanging="360"/>
+      </w:pPr>
+    </w:lvl>
+    <w:lvl w:ilvl="4" w:tplc="FFFFFFFF" w:tentative="1">
+      <w:start w:val="1"/>
+      <w:numFmt w:val="lowerLetter"/>
+      <w:lvlText w:val="%5."/>
+      <w:lvlJc w:val="left"/>
+      <w:pPr>
+        <w:ind w:left="3600" w:hanging="360"/>
+      </w:pPr>
+    </w:lvl>
+    <w:lvl w:ilvl="5" w:tplc="FFFFFFFF" w:tentative="1">
+      <w:start w:val="1"/>
+      <w:numFmt w:val="lowerRoman"/>
+      <w:lvlText w:val="%6."/>
+      <w:lvlJc w:val="right"/>
+      <w:pPr>
+        <w:ind w:left="4320" w:hanging="180"/>
+      </w:pPr>
+    </w:lvl>
+    <w:lvl w:ilvl="6" w:tplc="FFFFFFFF" w:tentative="1">
+      <w:start w:val="1"/>
+      <w:numFmt w:val="decimal"/>
+      <w:lvlText w:val="%7."/>
+      <w:lvlJc w:val="left"/>
+      <w:pPr>
+        <w:ind w:left="5040" w:hanging="360"/>
+      </w:pPr>
+    </w:lvl>
+    <w:lvl w:ilvl="7" w:tplc="FFFFFFFF" w:tentative="1">
+      <w:start w:val="1"/>
+      <w:numFmt w:val="lowerLetter"/>
+      <w:lvlText w:val="%8."/>
+      <w:lvlJc w:val="left"/>
+      <w:pPr>
+        <w:ind w:left="5760" w:hanging="360"/>
+      </w:pPr>
+    </w:lvl>
+    <w:lvl w:ilvl="8" w:tplc="FFFFFFFF" w:tentative="1">
+      <w:start w:val="1"/>
+      <w:numFmt w:val="lowerRoman"/>
+      <w:lvlText w:val="%9."/>
+      <w:lvlJc w:val="right"/>
+      <w:pPr>
+        <w:ind w:left="6480" w:hanging="180"/>
+      </w:pPr>
+    </w:lvl>
+  </w:abstractNum>
+  <w:abstractNum w:abstractNumId="3" w15:restartNumberingAfterBreak="0">
     <w:nsid w:val="2AF120C6"/>
     <w:multiLevelType w:val="hybridMultilevel"/>
     <w:tmpl w:val="A3DCD11E"/>
@@ -4041,7 +4161,7 @@
       </w:pPr>
     </w:lvl>
   </w:abstractNum>
-  <w:abstractNum w:abstractNumId="3" w15:restartNumberingAfterBreak="0">
+  <w:abstractNum w:abstractNumId="4" w15:restartNumberingAfterBreak="0">
     <w:nsid w:val="32AB7658"/>
     <w:multiLevelType w:val="hybridMultilevel"/>
     <w:tmpl w:val="F1B8D61E"/>
@@ -4130,7 +4250,7 @@
       </w:pPr>
     </w:lvl>
   </w:abstractNum>
-  <w:abstractNum w:abstractNumId="4" w15:restartNumberingAfterBreak="0">
+  <w:abstractNum w:abstractNumId="5" w15:restartNumberingAfterBreak="0">
     <w:nsid w:val="372C5F3D"/>
     <w:multiLevelType w:val="hybridMultilevel"/>
     <w:tmpl w:val="7802754E"/>
@@ -4219,7 +4339,7 @@
       </w:pPr>
     </w:lvl>
   </w:abstractNum>
-  <w:abstractNum w:abstractNumId="5" w15:restartNumberingAfterBreak="0">
+  <w:abstractNum w:abstractNumId="6" w15:restartNumberingAfterBreak="0">
     <w:nsid w:val="3C733AB9"/>
     <w:multiLevelType w:val="hybridMultilevel"/>
     <w:tmpl w:val="D42E7490"/>
@@ -4308,7 +4428,7 @@
       </w:pPr>
     </w:lvl>
   </w:abstractNum>
-  <w:abstractNum w:abstractNumId="6" w15:restartNumberingAfterBreak="0">
+  <w:abstractNum w:abstractNumId="7" w15:restartNumberingAfterBreak="0">
     <w:nsid w:val="48FC34D4"/>
     <w:multiLevelType w:val="hybridMultilevel"/>
     <w:tmpl w:val="F5FEBD86"/>
@@ -4397,7 +4517,7 @@
       </w:pPr>
     </w:lvl>
   </w:abstractNum>
-  <w:abstractNum w:abstractNumId="7" w15:restartNumberingAfterBreak="0">
+  <w:abstractNum w:abstractNumId="8" w15:restartNumberingAfterBreak="0">
     <w:nsid w:val="4D0F7A5C"/>
     <w:multiLevelType w:val="hybridMultilevel"/>
     <w:tmpl w:val="2DAC6576"/>
@@ -4486,7 +4606,7 @@
       </w:pPr>
     </w:lvl>
   </w:abstractNum>
-  <w:abstractNum w:abstractNumId="8" w15:restartNumberingAfterBreak="0">
+  <w:abstractNum w:abstractNumId="9" w15:restartNumberingAfterBreak="0">
     <w:nsid w:val="5047070A"/>
     <w:multiLevelType w:val="hybridMultilevel"/>
     <w:tmpl w:val="B9AEDB36"/>
@@ -4575,7 +4695,7 @@
       </w:pPr>
     </w:lvl>
   </w:abstractNum>
-  <w:abstractNum w:abstractNumId="9" w15:restartNumberingAfterBreak="0">
+  <w:abstractNum w:abstractNumId="10" w15:restartNumberingAfterBreak="0">
     <w:nsid w:val="5A053CBC"/>
     <w:multiLevelType w:val="hybridMultilevel"/>
     <w:tmpl w:val="14E27F2C"/>
@@ -4664,7 +4784,7 @@
       </w:pPr>
     </w:lvl>
   </w:abstractNum>
-  <w:abstractNum w:abstractNumId="10" w15:restartNumberingAfterBreak="0">
+  <w:abstractNum w:abstractNumId="11" w15:restartNumberingAfterBreak="0">
     <w:nsid w:val="5C167EE5"/>
     <w:multiLevelType w:val="hybridMultilevel"/>
     <w:tmpl w:val="37F29BDC"/>
@@ -4753,7 +4873,7 @@
       </w:pPr>
     </w:lvl>
   </w:abstractNum>
-  <w:abstractNum w:abstractNumId="11" w15:restartNumberingAfterBreak="0">
+  <w:abstractNum w:abstractNumId="12" w15:restartNumberingAfterBreak="0">
     <w:nsid w:val="5DDC106E"/>
     <w:multiLevelType w:val="hybridMultilevel"/>
     <w:tmpl w:val="5A5CD05A"/>
@@ -4842,7 +4962,7 @@
       </w:pPr>
     </w:lvl>
   </w:abstractNum>
-  <w:abstractNum w:abstractNumId="12" w15:restartNumberingAfterBreak="0">
+  <w:abstractNum w:abstractNumId="13" w15:restartNumberingAfterBreak="0">
     <w:nsid w:val="6B951242"/>
     <w:multiLevelType w:val="hybridMultilevel"/>
     <w:tmpl w:val="0FF81B58"/>
@@ -4931,7 +5051,7 @@
       </w:pPr>
     </w:lvl>
   </w:abstractNum>
-  <w:abstractNum w:abstractNumId="13" w15:restartNumberingAfterBreak="0">
+  <w:abstractNum w:abstractNumId="14" w15:restartNumberingAfterBreak="0">
     <w:nsid w:val="74F812DC"/>
     <w:multiLevelType w:val="hybridMultilevel"/>
     <w:tmpl w:val="0BDEBC58"/>
@@ -5020,7 +5140,7 @@
       </w:pPr>
     </w:lvl>
   </w:abstractNum>
-  <w:abstractNum w:abstractNumId="14" w15:restartNumberingAfterBreak="0">
+  <w:abstractNum w:abstractNumId="15" w15:restartNumberingAfterBreak="0">
     <w:nsid w:val="7A4461F4"/>
     <w:multiLevelType w:val="hybridMultilevel"/>
     <w:tmpl w:val="656C7EC4"/>
@@ -5110,34 +5230,34 @@
     </w:lvl>
   </w:abstractNum>
   <w:num w:numId="1" w16cid:durableId="1922442051">
-    <w:abstractNumId w:val="13"/>
+    <w:abstractNumId w:val="14"/>
   </w:num>
   <w:num w:numId="2" w16cid:durableId="1797480848">
-    <w:abstractNumId w:val="11"/>
+    <w:abstractNumId w:val="12"/>
   </w:num>
   <w:num w:numId="3" w16cid:durableId="1640843794">
-    <w:abstractNumId w:val="5"/>
+    <w:abstractNumId w:val="6"/>
   </w:num>
   <w:num w:numId="4" w16cid:durableId="1306356779">
-    <w:abstractNumId w:val="9"/>
+    <w:abstractNumId w:val="10"/>
   </w:num>
   <w:num w:numId="5" w16cid:durableId="2041275516">
-    <w:abstractNumId w:val="14"/>
+    <w:abstractNumId w:val="15"/>
   </w:num>
   <w:num w:numId="6" w16cid:durableId="1745910745">
     <w:abstractNumId w:val="0"/>
   </w:num>
   <w:num w:numId="7" w16cid:durableId="792602858">
-    <w:abstractNumId w:val="8"/>
+    <w:abstractNumId w:val="9"/>
   </w:num>
   <w:num w:numId="8" w16cid:durableId="271398540">
-    <w:abstractNumId w:val="3"/>
+    <w:abstractNumId w:val="4"/>
   </w:num>
   <w:num w:numId="9" w16cid:durableId="1559709300">
-    <w:abstractNumId w:val="12"/>
+    <w:abstractNumId w:val="13"/>
   </w:num>
   <w:num w:numId="10" w16cid:durableId="1864198186">
-    <w:abstractNumId w:val="2"/>
+    <w:abstractNumId w:val="3"/>
     <w:lvlOverride w:ilvl="0">
       <w:startOverride w:val="1"/>
     </w:lvlOverride>
@@ -5167,19 +5287,22 @@
     </w:lvlOverride>
   </w:num>
   <w:num w:numId="11" w16cid:durableId="204945709">
-    <w:abstractNumId w:val="6"/>
+    <w:abstractNumId w:val="7"/>
   </w:num>
   <w:num w:numId="12" w16cid:durableId="1670980710">
     <w:abstractNumId w:val="1"/>
   </w:num>
   <w:num w:numId="13" w16cid:durableId="52702072">
-    <w:abstractNumId w:val="4"/>
+    <w:abstractNumId w:val="5"/>
   </w:num>
   <w:num w:numId="14" w16cid:durableId="257644853">
-    <w:abstractNumId w:val="10"/>
+    <w:abstractNumId w:val="11"/>
   </w:num>
   <w:num w:numId="15" w16cid:durableId="1904874126">
-    <w:abstractNumId w:val="7"/>
+    <w:abstractNumId w:val="8"/>
+  </w:num>
+  <w:num w:numId="16" w16cid:durableId="1705204820">
+    <w:abstractNumId w:val="2"/>
   </w:num>
 </w:numbering>
 </file>

--- a/English/English Lesson.docx
+++ b/English/English Lesson.docx
@@ -3796,6 +3796,1893 @@
         <w:t xml:space="preserve">I don’t think it’s fashionable </w:t>
       </w:r>
     </w:p>
+    <w:p/>
+    <w:p/>
+    <w:p>
+      <w:r>
+        <w:lastRenderedPageBreak/>
+        <w:t>6.2</w:t>
+      </w:r>
+    </w:p>
+    <w:p>
+      <w:r>
+        <w:rPr>
+          <w:noProof/>
+        </w:rPr>
+        <w:drawing>
+          <wp:inline distT="0" distB="0" distL="0" distR="0" wp14:anchorId="5E564467" wp14:editId="2E8B0846">
+            <wp:extent cx="4267200" cy="2133600"/>
+            <wp:effectExtent l="0" t="0" r="0" b="0"/>
+            <wp:docPr id="704369507" name="Picture 1"/>
+            <wp:cNvGraphicFramePr>
+              <a:graphicFrameLocks xmlns:a="http://schemas.openxmlformats.org/drawingml/2006/main" noChangeAspect="1"/>
+            </wp:cNvGraphicFramePr>
+            <a:graphic xmlns:a="http://schemas.openxmlformats.org/drawingml/2006/main">
+              <a:graphicData uri="http://schemas.openxmlformats.org/drawingml/2006/picture">
+                <pic:pic xmlns:pic="http://schemas.openxmlformats.org/drawingml/2006/picture">
+                  <pic:nvPicPr>
+                    <pic:cNvPr id="704369507" name=""/>
+                    <pic:cNvPicPr/>
+                  </pic:nvPicPr>
+                  <pic:blipFill>
+                    <a:blip r:embed="rId29"/>
+                    <a:stretch>
+                      <a:fillRect/>
+                    </a:stretch>
+                  </pic:blipFill>
+                  <pic:spPr>
+                    <a:xfrm>
+                      <a:off x="0" y="0"/>
+                      <a:ext cx="4267200" cy="2133600"/>
+                    </a:xfrm>
+                    <a:prstGeom prst="rect">
+                      <a:avLst/>
+                    </a:prstGeom>
+                  </pic:spPr>
+                </pic:pic>
+              </a:graphicData>
+            </a:graphic>
+          </wp:inline>
+        </w:drawing>
+      </w:r>
+    </w:p>
+    <w:p/>
+    <w:p>
+      <w:pPr>
+        <w:pStyle w:val="ListParagraph"/>
+        <w:numPr>
+          <w:ilvl w:val="0"/>
+          <w:numId w:val="17"/>
+        </w:numPr>
+      </w:pPr>
+      <w:r>
+        <w:t>Carried</w:t>
+      </w:r>
+    </w:p>
+    <w:p>
+      <w:pPr>
+        <w:pStyle w:val="ListParagraph"/>
+        <w:numPr>
+          <w:ilvl w:val="0"/>
+          <w:numId w:val="17"/>
+        </w:numPr>
+      </w:pPr>
+      <w:r>
+        <w:t>Closed</w:t>
+      </w:r>
+    </w:p>
+    <w:p>
+      <w:pPr>
+        <w:pStyle w:val="ListParagraph"/>
+        <w:numPr>
+          <w:ilvl w:val="0"/>
+          <w:numId w:val="17"/>
+        </w:numPr>
+      </w:pPr>
+      <w:r>
+        <w:t>Collected</w:t>
+      </w:r>
+    </w:p>
+    <w:p>
+      <w:pPr>
+        <w:pStyle w:val="ListParagraph"/>
+        <w:numPr>
+          <w:ilvl w:val="0"/>
+          <w:numId w:val="17"/>
+        </w:numPr>
+      </w:pPr>
+      <w:r>
+        <w:t>Copyed</w:t>
+      </w:r>
+    </w:p>
+    <w:p>
+      <w:pPr>
+        <w:pStyle w:val="ListParagraph"/>
+        <w:numPr>
+          <w:ilvl w:val="0"/>
+          <w:numId w:val="17"/>
+        </w:numPr>
+      </w:pPr>
+      <w:r>
+        <w:t>Earned</w:t>
+      </w:r>
+    </w:p>
+    <w:p>
+      <w:pPr>
+        <w:pStyle w:val="ListParagraph"/>
+        <w:numPr>
+          <w:ilvl w:val="0"/>
+          <w:numId w:val="17"/>
+        </w:numPr>
+      </w:pPr>
+      <w:r>
+        <w:t>Enjoyed</w:t>
+      </w:r>
+    </w:p>
+    <w:p>
+      <w:pPr>
+        <w:pStyle w:val="ListParagraph"/>
+        <w:numPr>
+          <w:ilvl w:val="0"/>
+          <w:numId w:val="17"/>
+        </w:numPr>
+      </w:pPr>
+      <w:r>
+        <w:t>Looked</w:t>
+      </w:r>
+    </w:p>
+    <w:p>
+      <w:pPr>
+        <w:pStyle w:val="ListParagraph"/>
+        <w:numPr>
+          <w:ilvl w:val="0"/>
+          <w:numId w:val="17"/>
+        </w:numPr>
+      </w:pPr>
+      <w:r>
+        <w:t>Loved</w:t>
+      </w:r>
+    </w:p>
+    <w:p>
+      <w:pPr>
+        <w:pStyle w:val="ListParagraph"/>
+        <w:numPr>
+          <w:ilvl w:val="0"/>
+          <w:numId w:val="17"/>
+        </w:numPr>
+      </w:pPr>
+      <w:r>
+        <w:t>Played</w:t>
+      </w:r>
+    </w:p>
+    <w:p>
+      <w:pPr>
+        <w:pStyle w:val="ListParagraph"/>
+        <w:numPr>
+          <w:ilvl w:val="0"/>
+          <w:numId w:val="17"/>
+        </w:numPr>
+      </w:pPr>
+      <w:r>
+        <w:t>Relaxed</w:t>
+      </w:r>
+    </w:p>
+    <w:p>
+      <w:pPr>
+        <w:pStyle w:val="ListParagraph"/>
+        <w:numPr>
+          <w:ilvl w:val="0"/>
+          <w:numId w:val="17"/>
+        </w:numPr>
+      </w:pPr>
+      <w:r>
+        <w:t>Returned</w:t>
+      </w:r>
+    </w:p>
+    <w:p>
+      <w:pPr>
+        <w:pStyle w:val="ListParagraph"/>
+        <w:numPr>
+          <w:ilvl w:val="0"/>
+          <w:numId w:val="17"/>
+        </w:numPr>
+      </w:pPr>
+      <w:r>
+        <w:t>Tried</w:t>
+      </w:r>
+    </w:p>
+    <w:p>
+      <w:pPr>
+        <w:ind w:left="360"/>
+      </w:pPr>
+    </w:p>
+    <w:p>
+      <w:pPr>
+        <w:ind w:left="360"/>
+      </w:pPr>
+      <w:r>
+        <w:rPr>
+          <w:noProof/>
+        </w:rPr>
+        <w:lastRenderedPageBreak/>
+        <w:drawing>
+          <wp:inline distT="0" distB="0" distL="0" distR="0" wp14:anchorId="68CEADAB" wp14:editId="5BE963AB">
+            <wp:extent cx="4162425" cy="4314825"/>
+            <wp:effectExtent l="0" t="0" r="9525" b="9525"/>
+            <wp:docPr id="6036879" name="Picture 1"/>
+            <wp:cNvGraphicFramePr>
+              <a:graphicFrameLocks xmlns:a="http://schemas.openxmlformats.org/drawingml/2006/main" noChangeAspect="1"/>
+            </wp:cNvGraphicFramePr>
+            <a:graphic xmlns:a="http://schemas.openxmlformats.org/drawingml/2006/main">
+              <a:graphicData uri="http://schemas.openxmlformats.org/drawingml/2006/picture">
+                <pic:pic xmlns:pic="http://schemas.openxmlformats.org/drawingml/2006/picture">
+                  <pic:nvPicPr>
+                    <pic:cNvPr id="6036879" name=""/>
+                    <pic:cNvPicPr/>
+                  </pic:nvPicPr>
+                  <pic:blipFill>
+                    <a:blip r:embed="rId30"/>
+                    <a:stretch>
+                      <a:fillRect/>
+                    </a:stretch>
+                  </pic:blipFill>
+                  <pic:spPr>
+                    <a:xfrm>
+                      <a:off x="0" y="0"/>
+                      <a:ext cx="4162425" cy="4314825"/>
+                    </a:xfrm>
+                    <a:prstGeom prst="rect">
+                      <a:avLst/>
+                    </a:prstGeom>
+                  </pic:spPr>
+                </pic:pic>
+              </a:graphicData>
+            </a:graphic>
+          </wp:inline>
+        </w:drawing>
+      </w:r>
+    </w:p>
+    <w:p>
+      <w:pPr>
+        <w:pStyle w:val="ListParagraph"/>
+        <w:numPr>
+          <w:ilvl w:val="0"/>
+          <w:numId w:val="18"/>
+        </w:numPr>
+      </w:pPr>
+      <w:r>
+        <w:t>Wanted</w:t>
+      </w:r>
+    </w:p>
+    <w:p>
+      <w:pPr>
+        <w:pStyle w:val="ListParagraph"/>
+        <w:numPr>
+          <w:ilvl w:val="0"/>
+          <w:numId w:val="18"/>
+        </w:numPr>
+      </w:pPr>
+      <w:r>
+        <w:t>Visited</w:t>
+      </w:r>
+    </w:p>
+    <w:p>
+      <w:pPr>
+        <w:pStyle w:val="ListParagraph"/>
+        <w:numPr>
+          <w:ilvl w:val="0"/>
+          <w:numId w:val="18"/>
+        </w:numPr>
+      </w:pPr>
+      <w:r>
+        <w:t>Waited</w:t>
+      </w:r>
+    </w:p>
+    <w:p>
+      <w:pPr>
+        <w:pStyle w:val="ListParagraph"/>
+        <w:numPr>
+          <w:ilvl w:val="0"/>
+          <w:numId w:val="18"/>
+        </w:numPr>
+      </w:pPr>
+      <w:r>
+        <w:t>Opened</w:t>
+      </w:r>
+    </w:p>
+    <w:p>
+      <w:pPr>
+        <w:pStyle w:val="ListParagraph"/>
+        <w:numPr>
+          <w:ilvl w:val="0"/>
+          <w:numId w:val="18"/>
+        </w:numPr>
+      </w:pPr>
+      <w:r>
+        <w:t>Needed</w:t>
+      </w:r>
+    </w:p>
+    <w:p>
+      <w:pPr>
+        <w:pStyle w:val="ListParagraph"/>
+        <w:numPr>
+          <w:ilvl w:val="0"/>
+          <w:numId w:val="18"/>
+        </w:numPr>
+      </w:pPr>
+      <w:r>
+        <w:t>Studied</w:t>
+      </w:r>
+    </w:p>
+    <w:p>
+      <w:pPr>
+        <w:pStyle w:val="ListParagraph"/>
+        <w:numPr>
+          <w:ilvl w:val="0"/>
+          <w:numId w:val="18"/>
+        </w:numPr>
+      </w:pPr>
+      <w:r>
+        <w:t>Worked</w:t>
+      </w:r>
+    </w:p>
+    <w:p>
+      <w:pPr>
+        <w:pStyle w:val="ListParagraph"/>
+        <w:numPr>
+          <w:ilvl w:val="0"/>
+          <w:numId w:val="18"/>
+        </w:numPr>
+      </w:pPr>
+      <w:r>
+        <w:t>Arrived</w:t>
+      </w:r>
+    </w:p>
+    <w:p>
+      <w:pPr>
+        <w:pStyle w:val="ListParagraph"/>
+        <w:numPr>
+          <w:ilvl w:val="0"/>
+          <w:numId w:val="18"/>
+        </w:numPr>
+      </w:pPr>
+      <w:r>
+        <w:t>Noticed</w:t>
+      </w:r>
+    </w:p>
+    <w:p>
+      <w:pPr>
+        <w:pStyle w:val="ListParagraph"/>
+        <w:numPr>
+          <w:ilvl w:val="0"/>
+          <w:numId w:val="18"/>
+        </w:numPr>
+      </w:pPr>
+      <w:r>
+        <w:t>Used</w:t>
+      </w:r>
+    </w:p>
+    <w:p>
+      <w:pPr>
+        <w:pStyle w:val="ListParagraph"/>
+        <w:numPr>
+          <w:ilvl w:val="0"/>
+          <w:numId w:val="18"/>
+        </w:numPr>
+      </w:pPr>
+      <w:r>
+        <w:t>Decided</w:t>
+      </w:r>
+    </w:p>
+    <w:p>
+      <w:pPr>
+        <w:pStyle w:val="ListParagraph"/>
+        <w:numPr>
+          <w:ilvl w:val="0"/>
+          <w:numId w:val="18"/>
+        </w:numPr>
+      </w:pPr>
+      <w:r>
+        <w:t>Talked</w:t>
+      </w:r>
+    </w:p>
+    <w:p>
+      <w:pPr>
+        <w:pStyle w:val="ListParagraph"/>
+        <w:numPr>
+          <w:ilvl w:val="0"/>
+          <w:numId w:val="18"/>
+        </w:numPr>
+      </w:pPr>
+      <w:r>
+        <w:t>Liked</w:t>
+      </w:r>
+    </w:p>
+    <w:p>
+      <w:pPr>
+        <w:pStyle w:val="ListParagraph"/>
+      </w:pPr>
+    </w:p>
+    <w:p>
+      <w:pPr>
+        <w:pStyle w:val="ListParagraph"/>
+      </w:pPr>
+      <w:r>
+        <w:rPr>
+          <w:noProof/>
+        </w:rPr>
+        <w:lastRenderedPageBreak/>
+        <w:drawing>
+          <wp:inline distT="0" distB="0" distL="0" distR="0" wp14:anchorId="3EFD93CA" wp14:editId="211B931D">
+            <wp:extent cx="4238625" cy="3943350"/>
+            <wp:effectExtent l="0" t="0" r="9525" b="0"/>
+            <wp:docPr id="567976746" name="Picture 1"/>
+            <wp:cNvGraphicFramePr>
+              <a:graphicFrameLocks xmlns:a="http://schemas.openxmlformats.org/drawingml/2006/main" noChangeAspect="1"/>
+            </wp:cNvGraphicFramePr>
+            <a:graphic xmlns:a="http://schemas.openxmlformats.org/drawingml/2006/main">
+              <a:graphicData uri="http://schemas.openxmlformats.org/drawingml/2006/picture">
+                <pic:pic xmlns:pic="http://schemas.openxmlformats.org/drawingml/2006/picture">
+                  <pic:nvPicPr>
+                    <pic:cNvPr id="567976746" name=""/>
+                    <pic:cNvPicPr/>
+                  </pic:nvPicPr>
+                  <pic:blipFill>
+                    <a:blip r:embed="rId31"/>
+                    <a:stretch>
+                      <a:fillRect/>
+                    </a:stretch>
+                  </pic:blipFill>
+                  <pic:spPr>
+                    <a:xfrm>
+                      <a:off x="0" y="0"/>
+                      <a:ext cx="4238625" cy="3943350"/>
+                    </a:xfrm>
+                    <a:prstGeom prst="rect">
+                      <a:avLst/>
+                    </a:prstGeom>
+                  </pic:spPr>
+                </pic:pic>
+              </a:graphicData>
+            </a:graphic>
+          </wp:inline>
+        </w:drawing>
+      </w:r>
+    </w:p>
+    <w:p>
+      <w:pPr>
+        <w:pStyle w:val="ListParagraph"/>
+      </w:pPr>
+    </w:p>
+    <w:p>
+      <w:pPr>
+        <w:pStyle w:val="ListParagraph"/>
+        <w:numPr>
+          <w:ilvl w:val="0"/>
+          <w:numId w:val="19"/>
+        </w:numPr>
+      </w:pPr>
+      <w:r>
+        <w:t>Lived</w:t>
+      </w:r>
+    </w:p>
+    <w:p>
+      <w:pPr>
+        <w:pStyle w:val="ListParagraph"/>
+        <w:numPr>
+          <w:ilvl w:val="0"/>
+          <w:numId w:val="19"/>
+        </w:numPr>
+      </w:pPr>
+      <w:r>
+        <w:t>Prepared</w:t>
+      </w:r>
+    </w:p>
+    <w:p>
+      <w:pPr>
+        <w:pStyle w:val="ListParagraph"/>
+        <w:numPr>
+          <w:ilvl w:val="0"/>
+          <w:numId w:val="19"/>
+        </w:numPr>
+      </w:pPr>
+      <w:r>
+        <w:t>Listened</w:t>
+      </w:r>
+    </w:p>
+    <w:p>
+      <w:pPr>
+        <w:pStyle w:val="ListParagraph"/>
+        <w:numPr>
+          <w:ilvl w:val="0"/>
+          <w:numId w:val="19"/>
+        </w:numPr>
+      </w:pPr>
+      <w:r>
+        <w:t>Started</w:t>
+      </w:r>
+    </w:p>
+    <w:p>
+      <w:pPr>
+        <w:pStyle w:val="ListParagraph"/>
+        <w:numPr>
+          <w:ilvl w:val="0"/>
+          <w:numId w:val="19"/>
+        </w:numPr>
+      </w:pPr>
+      <w:r>
+        <w:t>Carried</w:t>
+      </w:r>
+    </w:p>
+    <w:p>
+      <w:pPr>
+        <w:pStyle w:val="ListParagraph"/>
+        <w:numPr>
+          <w:ilvl w:val="0"/>
+          <w:numId w:val="19"/>
+        </w:numPr>
+      </w:pPr>
+      <w:r>
+        <w:t>Retired</w:t>
+      </w:r>
+    </w:p>
+    <w:p>
+      <w:pPr>
+        <w:pStyle w:val="ListParagraph"/>
+        <w:numPr>
+          <w:ilvl w:val="0"/>
+          <w:numId w:val="19"/>
+        </w:numPr>
+      </w:pPr>
+      <w:r>
+        <w:t>Used</w:t>
+      </w:r>
+    </w:p>
+    <w:p/>
+    <w:p>
+      <w:r>
+        <w:rPr>
+          <w:noProof/>
+        </w:rPr>
+        <w:drawing>
+          <wp:inline distT="0" distB="0" distL="0" distR="0" wp14:anchorId="7CC5C54B" wp14:editId="4A2EC635">
+            <wp:extent cx="4352925" cy="2457450"/>
+            <wp:effectExtent l="0" t="0" r="9525" b="0"/>
+            <wp:docPr id="352517796" name="Picture 1"/>
+            <wp:cNvGraphicFramePr>
+              <a:graphicFrameLocks xmlns:a="http://schemas.openxmlformats.org/drawingml/2006/main" noChangeAspect="1"/>
+            </wp:cNvGraphicFramePr>
+            <a:graphic xmlns:a="http://schemas.openxmlformats.org/drawingml/2006/main">
+              <a:graphicData uri="http://schemas.openxmlformats.org/drawingml/2006/picture">
+                <pic:pic xmlns:pic="http://schemas.openxmlformats.org/drawingml/2006/picture">
+                  <pic:nvPicPr>
+                    <pic:cNvPr id="352517796" name=""/>
+                    <pic:cNvPicPr/>
+                  </pic:nvPicPr>
+                  <pic:blipFill>
+                    <a:blip r:embed="rId32"/>
+                    <a:stretch>
+                      <a:fillRect/>
+                    </a:stretch>
+                  </pic:blipFill>
+                  <pic:spPr>
+                    <a:xfrm>
+                      <a:off x="0" y="0"/>
+                      <a:ext cx="4352925" cy="2457450"/>
+                    </a:xfrm>
+                    <a:prstGeom prst="rect">
+                      <a:avLst/>
+                    </a:prstGeom>
+                  </pic:spPr>
+                </pic:pic>
+              </a:graphicData>
+            </a:graphic>
+          </wp:inline>
+        </w:drawing>
+      </w:r>
+    </w:p>
+    <w:p>
+      <w:r>
+        <w:t>I don’t understand</w:t>
+      </w:r>
+    </w:p>
+    <w:p/>
+    <w:p>
+      <w:r>
+        <w:rPr>
+          <w:noProof/>
+        </w:rPr>
+        <w:lastRenderedPageBreak/>
+        <mc:AlternateContent>
+          <mc:Choice Requires="wpi">
+            <w:drawing>
+              <wp:anchor distT="0" distB="0" distL="114300" distR="114300" simplePos="0" relativeHeight="251667456" behindDoc="0" locked="0" layoutInCell="1" allowOverlap="1" wp14:anchorId="21307707" wp14:editId="47672A42">
+                <wp:simplePos x="0" y="0"/>
+                <wp:positionH relativeFrom="column">
+                  <wp:posOffset>1014730</wp:posOffset>
+                </wp:positionH>
+                <wp:positionV relativeFrom="paragraph">
+                  <wp:posOffset>1136650</wp:posOffset>
+                </wp:positionV>
+                <wp:extent cx="1057910" cy="1029270"/>
+                <wp:effectExtent l="57150" t="57150" r="27940" b="57150"/>
+                <wp:wrapNone/>
+                <wp:docPr id="876387836" name="Ink 9"/>
+                <wp:cNvGraphicFramePr/>
+                <a:graphic xmlns:a="http://schemas.openxmlformats.org/drawingml/2006/main">
+                  <a:graphicData uri="http://schemas.microsoft.com/office/word/2010/wordprocessingInk">
+                    <w14:contentPart bwMode="auto" r:id="rId33">
+                      <w14:nvContentPartPr>
+                        <w14:cNvContentPartPr/>
+                      </w14:nvContentPartPr>
+                      <w14:xfrm>
+                        <a:off x="0" y="0"/>
+                        <a:ext cx="1057910" cy="1029270"/>
+                      </w14:xfrm>
+                    </w14:contentPart>
+                  </a:graphicData>
+                </a:graphic>
+              </wp:anchor>
+            </w:drawing>
+          </mc:Choice>
+          <mc:Fallback>
+            <w:pict>
+              <v:shapetype w14:anchorId="4BA94A27" id="_x0000_t75" coordsize="21600,21600" o:spt="75" o:preferrelative="t" path="m@4@5l@4@11@9@11@9@5xe" filled="f" stroked="f">
+                <v:stroke joinstyle="miter"/>
+                <v:formulas>
+                  <v:f eqn="if lineDrawn pixelLineWidth 0"/>
+                  <v:f eqn="sum @0 1 0"/>
+                  <v:f eqn="sum 0 0 @1"/>
+                  <v:f eqn="prod @2 1 2"/>
+                  <v:f eqn="prod @3 21600 pixelWidth"/>
+                  <v:f eqn="prod @3 21600 pixelHeight"/>
+                  <v:f eqn="sum @0 0 1"/>
+                  <v:f eqn="prod @6 1 2"/>
+                  <v:f eqn="prod @7 21600 pixelWidth"/>
+                  <v:f eqn="sum @8 21600 0"/>
+                  <v:f eqn="prod @7 21600 pixelHeight"/>
+                  <v:f eqn="sum @10 21600 0"/>
+                </v:formulas>
+                <v:path o:extrusionok="f" gradientshapeok="t" o:connecttype="rect"/>
+                <o:lock v:ext="edit" aspectratio="t"/>
+              </v:shapetype>
+              <v:shape id="Ink 9" o:spid="_x0000_s1026" type="#_x0000_t75" style="position:absolute;margin-left:79.2pt;margin-top:88.8pt;width:84.7pt;height:82.5pt;z-index:251667456;visibility:visible;mso-wrap-style:square;mso-wrap-distance-left:9pt;mso-wrap-distance-top:0;mso-wrap-distance-right:9pt;mso-wrap-distance-bottom:0;mso-position-horizontal:absolute;mso-position-horizontal-relative:text;mso-position-vertical:absolute;mso-position-vertical-relative:text" o:gfxdata="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">
+                <v:imagedata r:id="rId34" o:title=""/>
+              </v:shape>
+            </w:pict>
+          </mc:Fallback>
+        </mc:AlternateContent>
+      </w:r>
+      <w:r>
+        <w:rPr>
+          <w:noProof/>
+        </w:rPr>
+        <mc:AlternateContent>
+          <mc:Choice Requires="wpi">
+            <w:drawing>
+              <wp:anchor distT="0" distB="0" distL="114300" distR="114300" simplePos="0" relativeHeight="251662336" behindDoc="0" locked="0" layoutInCell="1" allowOverlap="1" wp14:anchorId="2DDDCC56" wp14:editId="37254D82">
+                <wp:simplePos x="0" y="0"/>
+                <wp:positionH relativeFrom="column">
+                  <wp:posOffset>910515</wp:posOffset>
+                </wp:positionH>
+                <wp:positionV relativeFrom="paragraph">
+                  <wp:posOffset>716190</wp:posOffset>
+                </wp:positionV>
+                <wp:extent cx="1169280" cy="1516680"/>
+                <wp:effectExtent l="57150" t="57150" r="50165" b="45720"/>
+                <wp:wrapNone/>
+                <wp:docPr id="898096105" name="Ink 4"/>
+                <wp:cNvGraphicFramePr/>
+                <a:graphic xmlns:a="http://schemas.openxmlformats.org/drawingml/2006/main">
+                  <a:graphicData uri="http://schemas.microsoft.com/office/word/2010/wordprocessingInk">
+                    <w14:contentPart bwMode="auto" r:id="rId35">
+                      <w14:nvContentPartPr>
+                        <w14:cNvContentPartPr/>
+                      </w14:nvContentPartPr>
+                      <w14:xfrm>
+                        <a:off x="0" y="0"/>
+                        <a:ext cx="1169280" cy="1516680"/>
+                      </w14:xfrm>
+                    </w14:contentPart>
+                  </a:graphicData>
+                </a:graphic>
+              </wp:anchor>
+            </w:drawing>
+          </mc:Choice>
+          <mc:Fallback>
+            <w:pict>
+              <v:shape w14:anchorId="05BBB205" id="Ink 4" o:spid="_x0000_s1026" type="#_x0000_t75" style="position:absolute;margin-left:71pt;margin-top:55.7pt;width:93.45pt;height:120.8pt;z-index:251662336;visibility:visible;mso-wrap-style:square;mso-wrap-distance-left:9pt;mso-wrap-distance-top:0;mso-wrap-distance-right:9pt;mso-wrap-distance-bottom:0;mso-position-horizontal:absolute;mso-position-horizontal-relative:text;mso-position-vertical:absolute;mso-position-vertical-relative:text" o:gfxdata="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">
+                <v:imagedata r:id="rId36" o:title=""/>
+              </v:shape>
+            </w:pict>
+          </mc:Fallback>
+        </mc:AlternateContent>
+      </w:r>
+      <w:r>
+        <w:rPr>
+          <w:noProof/>
+        </w:rPr>
+        <mc:AlternateContent>
+          <mc:Choice Requires="wpi">
+            <w:drawing>
+              <wp:anchor distT="0" distB="0" distL="114300" distR="114300" simplePos="0" relativeHeight="251661312" behindDoc="0" locked="0" layoutInCell="1" allowOverlap="1" wp14:anchorId="27E23F06" wp14:editId="79377A4F">
+                <wp:simplePos x="0" y="0"/>
+                <wp:positionH relativeFrom="column">
+                  <wp:posOffset>1072515</wp:posOffset>
+                </wp:positionH>
+                <wp:positionV relativeFrom="paragraph">
+                  <wp:posOffset>997710</wp:posOffset>
+                </wp:positionV>
+                <wp:extent cx="1003320" cy="968400"/>
+                <wp:effectExtent l="57150" t="57150" r="44450" b="41275"/>
+                <wp:wrapNone/>
+                <wp:docPr id="1484316987" name="Ink 3"/>
+                <wp:cNvGraphicFramePr/>
+                <a:graphic xmlns:a="http://schemas.openxmlformats.org/drawingml/2006/main">
+                  <a:graphicData uri="http://schemas.microsoft.com/office/word/2010/wordprocessingInk">
+                    <w14:contentPart bwMode="auto" r:id="rId37">
+                      <w14:nvContentPartPr>
+                        <w14:cNvContentPartPr/>
+                      </w14:nvContentPartPr>
+                      <w14:xfrm>
+                        <a:off x="0" y="0"/>
+                        <a:ext cx="1003320" cy="968400"/>
+                      </w14:xfrm>
+                    </w14:contentPart>
+                  </a:graphicData>
+                </a:graphic>
+              </wp:anchor>
+            </w:drawing>
+          </mc:Choice>
+          <mc:Fallback>
+            <w:pict>
+              <v:shape w14:anchorId="1E6FB745" id="Ink 3" o:spid="_x0000_s1026" type="#_x0000_t75" style="position:absolute;margin-left:83.75pt;margin-top:77.85pt;width:80.4pt;height:77.65pt;z-index:251661312;visibility:visible;mso-wrap-style:square;mso-wrap-distance-left:9pt;mso-wrap-distance-top:0;mso-wrap-distance-right:9pt;mso-wrap-distance-bottom:0;mso-position-horizontal:absolute;mso-position-horizontal-relative:text;mso-position-vertical:absolute;mso-position-vertical-relative:text" o:gfxdata="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">
+                <v:imagedata r:id="rId38" o:title=""/>
+              </v:shape>
+            </w:pict>
+          </mc:Fallback>
+        </mc:AlternateContent>
+      </w:r>
+      <w:r>
+        <w:rPr>
+          <w:noProof/>
+        </w:rPr>
+        <mc:AlternateContent>
+          <mc:Choice Requires="wpi">
+            <w:drawing>
+              <wp:anchor distT="0" distB="0" distL="114300" distR="114300" simplePos="0" relativeHeight="251660288" behindDoc="0" locked="0" layoutInCell="1" allowOverlap="1" wp14:anchorId="3CF3858E" wp14:editId="10CAB807">
+                <wp:simplePos x="0" y="0"/>
+                <wp:positionH relativeFrom="column">
+                  <wp:posOffset>1015275</wp:posOffset>
+                </wp:positionH>
+                <wp:positionV relativeFrom="paragraph">
+                  <wp:posOffset>1336830</wp:posOffset>
+                </wp:positionV>
+                <wp:extent cx="1078920" cy="382320"/>
+                <wp:effectExtent l="57150" t="57150" r="45085" b="55880"/>
+                <wp:wrapNone/>
+                <wp:docPr id="2005092573" name="Ink 2"/>
+                <wp:cNvGraphicFramePr/>
+                <a:graphic xmlns:a="http://schemas.openxmlformats.org/drawingml/2006/main">
+                  <a:graphicData uri="http://schemas.microsoft.com/office/word/2010/wordprocessingInk">
+                    <w14:contentPart bwMode="auto" r:id="rId39">
+                      <w14:nvContentPartPr>
+                        <w14:cNvContentPartPr/>
+                      </w14:nvContentPartPr>
+                      <w14:xfrm>
+                        <a:off x="0" y="0"/>
+                        <a:ext cx="1078920" cy="382320"/>
+                      </w14:xfrm>
+                    </w14:contentPart>
+                  </a:graphicData>
+                </a:graphic>
+              </wp:anchor>
+            </w:drawing>
+          </mc:Choice>
+          <mc:Fallback>
+            <w:pict>
+              <v:shape w14:anchorId="1F130D5D" id="Ink 2" o:spid="_x0000_s1026" type="#_x0000_t75" style="position:absolute;margin-left:79.25pt;margin-top:104.55pt;width:86.35pt;height:31.5pt;z-index:251660288;visibility:visible;mso-wrap-style:square;mso-wrap-distance-left:9pt;mso-wrap-distance-top:0;mso-wrap-distance-right:9pt;mso-wrap-distance-bottom:0;mso-position-horizontal:absolute;mso-position-horizontal-relative:text;mso-position-vertical:absolute;mso-position-vertical-relative:text" o:gfxdata="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">
+                <v:imagedata r:id="rId40" o:title=""/>
+              </v:shape>
+            </w:pict>
+          </mc:Fallback>
+        </mc:AlternateContent>
+      </w:r>
+      <w:r>
+        <w:rPr>
+          <w:noProof/>
+        </w:rPr>
+        <mc:AlternateContent>
+          <mc:Choice Requires="wpi">
+            <w:drawing>
+              <wp:anchor distT="0" distB="0" distL="114300" distR="114300" simplePos="0" relativeHeight="251659264" behindDoc="0" locked="0" layoutInCell="1" allowOverlap="1" wp14:anchorId="548EE342" wp14:editId="5FF52C29">
+                <wp:simplePos x="0" y="0"/>
+                <wp:positionH relativeFrom="column">
+                  <wp:posOffset>1310475</wp:posOffset>
+                </wp:positionH>
+                <wp:positionV relativeFrom="paragraph">
+                  <wp:posOffset>946590</wp:posOffset>
+                </wp:positionV>
+                <wp:extent cx="740160" cy="593280"/>
+                <wp:effectExtent l="57150" t="57150" r="41275" b="54610"/>
+                <wp:wrapNone/>
+                <wp:docPr id="1504187781" name="Ink 1"/>
+                <wp:cNvGraphicFramePr/>
+                <a:graphic xmlns:a="http://schemas.openxmlformats.org/drawingml/2006/main">
+                  <a:graphicData uri="http://schemas.microsoft.com/office/word/2010/wordprocessingInk">
+                    <w14:contentPart bwMode="auto" r:id="rId41">
+                      <w14:nvContentPartPr>
+                        <w14:cNvContentPartPr/>
+                      </w14:nvContentPartPr>
+                      <w14:xfrm>
+                        <a:off x="0" y="0"/>
+                        <a:ext cx="740160" cy="593280"/>
+                      </w14:xfrm>
+                    </w14:contentPart>
+                  </a:graphicData>
+                </a:graphic>
+              </wp:anchor>
+            </w:drawing>
+          </mc:Choice>
+          <mc:Fallback>
+            <w:pict>
+              <v:shape w14:anchorId="673CF20B" id="Ink 1" o:spid="_x0000_s1026" type="#_x0000_t75" style="position:absolute;margin-left:102.5pt;margin-top:73.85pt;width:59.7pt;height:48.1pt;z-index:251659264;visibility:visible;mso-wrap-style:square;mso-wrap-distance-left:9pt;mso-wrap-distance-top:0;mso-wrap-distance-right:9pt;mso-wrap-distance-bottom:0;mso-position-horizontal:absolute;mso-position-horizontal-relative:text;mso-position-vertical:absolute;mso-position-vertical-relative:text" o:gfxdata="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">
+                <v:imagedata r:id="rId42" o:title=""/>
+              </v:shape>
+            </w:pict>
+          </mc:Fallback>
+        </mc:AlternateContent>
+      </w:r>
+      <w:r>
+        <w:rPr>
+          <w:noProof/>
+        </w:rPr>
+        <w:drawing>
+          <wp:inline distT="0" distB="0" distL="0" distR="0" wp14:anchorId="45EB7A19" wp14:editId="75B7F389">
+            <wp:extent cx="4638675" cy="2295525"/>
+            <wp:effectExtent l="0" t="0" r="9525" b="9525"/>
+            <wp:docPr id="1660679916" name="Picture 1"/>
+            <wp:cNvGraphicFramePr>
+              <a:graphicFrameLocks xmlns:a="http://schemas.openxmlformats.org/drawingml/2006/main" noChangeAspect="1"/>
+            </wp:cNvGraphicFramePr>
+            <a:graphic xmlns:a="http://schemas.openxmlformats.org/drawingml/2006/main">
+              <a:graphicData uri="http://schemas.openxmlformats.org/drawingml/2006/picture">
+                <pic:pic xmlns:pic="http://schemas.openxmlformats.org/drawingml/2006/picture">
+                  <pic:nvPicPr>
+                    <pic:cNvPr id="1660679916" name=""/>
+                    <pic:cNvPicPr/>
+                  </pic:nvPicPr>
+                  <pic:blipFill>
+                    <a:blip r:embed="rId43"/>
+                    <a:stretch>
+                      <a:fillRect/>
+                    </a:stretch>
+                  </pic:blipFill>
+                  <pic:spPr>
+                    <a:xfrm>
+                      <a:off x="0" y="0"/>
+                      <a:ext cx="4638675" cy="2295525"/>
+                    </a:xfrm>
+                    <a:prstGeom prst="rect">
+                      <a:avLst/>
+                    </a:prstGeom>
+                  </pic:spPr>
+                </pic:pic>
+              </a:graphicData>
+            </a:graphic>
+          </wp:inline>
+        </w:drawing>
+      </w:r>
+    </w:p>
+    <w:p/>
+    <w:p>
+      <w:pPr>
+        <w:rPr>
+          <w:sz w:val="24"/>
+          <w:szCs w:val="24"/>
+        </w:rPr>
+      </w:pPr>
+      <w:r>
+        <w:rPr>
+          <w:noProof/>
+        </w:rPr>
+        <w:drawing>
+          <wp:inline distT="0" distB="0" distL="0" distR="0" wp14:anchorId="5586CFFB" wp14:editId="2FE5AE5F">
+            <wp:extent cx="4610100" cy="5172075"/>
+            <wp:effectExtent l="0" t="0" r="0" b="9525"/>
+            <wp:docPr id="1432615544" name="Picture 1"/>
+            <wp:cNvGraphicFramePr>
+              <a:graphicFrameLocks xmlns:a="http://schemas.openxmlformats.org/drawingml/2006/main" noChangeAspect="1"/>
+            </wp:cNvGraphicFramePr>
+            <a:graphic xmlns:a="http://schemas.openxmlformats.org/drawingml/2006/main">
+              <a:graphicData uri="http://schemas.openxmlformats.org/drawingml/2006/picture">
+                <pic:pic xmlns:pic="http://schemas.openxmlformats.org/drawingml/2006/picture">
+                  <pic:nvPicPr>
+                    <pic:cNvPr id="1432615544" name=""/>
+                    <pic:cNvPicPr/>
+                  </pic:nvPicPr>
+                  <pic:blipFill>
+                    <a:blip r:embed="rId44"/>
+                    <a:stretch>
+                      <a:fillRect/>
+                    </a:stretch>
+                  </pic:blipFill>
+                  <pic:spPr>
+                    <a:xfrm>
+                      <a:off x="0" y="0"/>
+                      <a:ext cx="4610100" cy="5172075"/>
+                    </a:xfrm>
+                    <a:prstGeom prst="rect">
+                      <a:avLst/>
+                    </a:prstGeom>
+                  </pic:spPr>
+                </pic:pic>
+              </a:graphicData>
+            </a:graphic>
+          </wp:inline>
+        </w:drawing>
+      </w:r>
+    </w:p>
+    <w:p>
+      <w:pPr>
+        <w:pStyle w:val="ListParagraph"/>
+        <w:numPr>
+          <w:ilvl w:val="0"/>
+          <w:numId w:val="20"/>
+        </w:numPr>
+        <w:rPr>
+          <w:sz w:val="24"/>
+          <w:szCs w:val="24"/>
+        </w:rPr>
+      </w:pPr>
+      <w:r>
+        <w:rPr>
+          <w:sz w:val="24"/>
+          <w:szCs w:val="24"/>
+        </w:rPr>
+        <w:t>Done!</w:t>
+      </w:r>
+    </w:p>
+    <w:p>
+      <w:pPr>
+        <w:pStyle w:val="ListParagraph"/>
+        <w:numPr>
+          <w:ilvl w:val="0"/>
+          <w:numId w:val="20"/>
+        </w:numPr>
+        <w:rPr>
+          <w:sz w:val="24"/>
+          <w:szCs w:val="24"/>
+        </w:rPr>
+      </w:pPr>
+      <w:r>
+        <w:rPr>
+          <w:sz w:val="24"/>
+          <w:szCs w:val="24"/>
+        </w:rPr>
+        <w:t>It’s common quite to see…</w:t>
+      </w:r>
+    </w:p>
+    <w:p>
+      <w:pPr>
+        <w:pStyle w:val="ListParagraph"/>
+        <w:numPr>
+          <w:ilvl w:val="0"/>
+          <w:numId w:val="20"/>
+        </w:numPr>
+        <w:rPr>
+          <w:sz w:val="24"/>
+          <w:szCs w:val="24"/>
+        </w:rPr>
+      </w:pPr>
+      <w:r>
+        <w:rPr>
+          <w:sz w:val="24"/>
+          <w:szCs w:val="24"/>
+        </w:rPr>
+        <w:t>The palace that we visited was really interesting</w:t>
+      </w:r>
+    </w:p>
+    <w:p>
+      <w:pPr>
+        <w:pStyle w:val="ListParagraph"/>
+        <w:numPr>
+          <w:ilvl w:val="0"/>
+          <w:numId w:val="20"/>
+        </w:numPr>
+        <w:rPr>
+          <w:sz w:val="24"/>
+          <w:szCs w:val="24"/>
+        </w:rPr>
+      </w:pPr>
+      <w:r>
+        <w:rPr>
+          <w:sz w:val="24"/>
+          <w:szCs w:val="24"/>
+        </w:rPr>
+        <w:t>The tour gude’s talk was a bit boring</w:t>
+      </w:r>
+    </w:p>
+    <w:p>
+      <w:pPr>
+        <w:pStyle w:val="ListParagraph"/>
+        <w:numPr>
+          <w:ilvl w:val="0"/>
+          <w:numId w:val="20"/>
+        </w:numPr>
+        <w:rPr>
+          <w:sz w:val="24"/>
+          <w:szCs w:val="24"/>
+        </w:rPr>
+      </w:pPr>
+      <w:r>
+        <w:rPr>
+          <w:sz w:val="24"/>
+          <w:szCs w:val="24"/>
+        </w:rPr>
+        <w:t>The people in the hotel were very unfriendly</w:t>
+      </w:r>
+    </w:p>
+    <w:p>
+      <w:pPr>
+        <w:pStyle w:val="ListParagraph"/>
+        <w:numPr>
+          <w:ilvl w:val="0"/>
+          <w:numId w:val="20"/>
+        </w:numPr>
+        <w:rPr>
+          <w:sz w:val="24"/>
+          <w:szCs w:val="24"/>
+        </w:rPr>
+      </w:pPr>
+      <w:r>
+        <w:rPr>
+          <w:sz w:val="24"/>
+          <w:szCs w:val="24"/>
+        </w:rPr>
+        <w:t>… were a bit uncomfortable</w:t>
+      </w:r>
+    </w:p>
+    <w:p>
+      <w:pPr>
+        <w:pStyle w:val="ListParagraph"/>
+        <w:numPr>
+          <w:ilvl w:val="0"/>
+          <w:numId w:val="20"/>
+        </w:numPr>
+        <w:rPr>
+          <w:sz w:val="24"/>
+          <w:szCs w:val="24"/>
+        </w:rPr>
+      </w:pPr>
+      <w:r>
+        <w:rPr>
+          <w:sz w:val="24"/>
+          <w:szCs w:val="24"/>
+        </w:rPr>
+        <w:lastRenderedPageBreak/>
+        <w:t>It’s really cold in winter</w:t>
+      </w:r>
+    </w:p>
+    <w:p>
+      <w:pPr>
+        <w:pStyle w:val="ListParagraph"/>
+        <w:numPr>
+          <w:ilvl w:val="0"/>
+          <w:numId w:val="20"/>
+        </w:numPr>
+        <w:rPr>
+          <w:sz w:val="24"/>
+          <w:szCs w:val="24"/>
+        </w:rPr>
+      </w:pPr>
+      <w:r>
+        <w:rPr>
+          <w:sz w:val="24"/>
+          <w:szCs w:val="24"/>
+        </w:rPr>
+        <w:t>It’s quite expensive to have holiday in England</w:t>
+      </w:r>
+    </w:p>
+    <w:p>
+      <w:pPr>
+        <w:ind w:left="360"/>
+        <w:rPr>
+          <w:sz w:val="24"/>
+          <w:szCs w:val="24"/>
+        </w:rPr>
+      </w:pPr>
+    </w:p>
+    <w:p>
+      <w:pPr>
+        <w:ind w:left="360"/>
+        <w:rPr>
+          <w:sz w:val="24"/>
+          <w:szCs w:val="24"/>
+        </w:rPr>
+      </w:pPr>
+      <w:r>
+        <w:rPr>
+          <w:noProof/>
+        </w:rPr>
+        <w:drawing>
+          <wp:inline distT="0" distB="0" distL="0" distR="0" wp14:anchorId="1C38BC20" wp14:editId="4795E46D">
+            <wp:extent cx="4238625" cy="2914650"/>
+            <wp:effectExtent l="0" t="0" r="9525" b="0"/>
+            <wp:docPr id="466784281" name="Picture 1"/>
+            <wp:cNvGraphicFramePr>
+              <a:graphicFrameLocks xmlns:a="http://schemas.openxmlformats.org/drawingml/2006/main" noChangeAspect="1"/>
+            </wp:cNvGraphicFramePr>
+            <a:graphic xmlns:a="http://schemas.openxmlformats.org/drawingml/2006/main">
+              <a:graphicData uri="http://schemas.openxmlformats.org/drawingml/2006/picture">
+                <pic:pic xmlns:pic="http://schemas.openxmlformats.org/drawingml/2006/picture">
+                  <pic:nvPicPr>
+                    <pic:cNvPr id="466784281" name=""/>
+                    <pic:cNvPicPr/>
+                  </pic:nvPicPr>
+                  <pic:blipFill>
+                    <a:blip r:embed="rId45"/>
+                    <a:stretch>
+                      <a:fillRect/>
+                    </a:stretch>
+                  </pic:blipFill>
+                  <pic:spPr>
+                    <a:xfrm>
+                      <a:off x="0" y="0"/>
+                      <a:ext cx="4238625" cy="2914650"/>
+                    </a:xfrm>
+                    <a:prstGeom prst="rect">
+                      <a:avLst/>
+                    </a:prstGeom>
+                  </pic:spPr>
+                </pic:pic>
+              </a:graphicData>
+            </a:graphic>
+          </wp:inline>
+        </w:drawing>
+      </w:r>
+    </w:p>
+    <w:tbl>
+      <w:tblPr>
+        <w:tblStyle w:val="GridTable4"/>
+        <w:tblW w:w="0" w:type="auto"/>
+        <w:tblLook w:val="04A0" w:firstRow="1" w:lastRow="0" w:firstColumn="1" w:lastColumn="0" w:noHBand="0" w:noVBand="1"/>
+      </w:tblPr>
+      <w:tblGrid>
+        <w:gridCol w:w="3115"/>
+        <w:gridCol w:w="3115"/>
+        <w:gridCol w:w="3115"/>
+      </w:tblGrid>
+      <w:tr>
+        <w:trPr>
+          <w:cnfStyle w:val="100000000000" w:firstRow="1" w:lastRow="0" w:firstColumn="0" w:lastColumn="0" w:oddVBand="0" w:evenVBand="0" w:oddHBand="0" w:evenHBand="0" w:firstRowFirstColumn="0" w:firstRowLastColumn="0" w:lastRowFirstColumn="0" w:lastRowLastColumn="0"/>
+        </w:trPr>
+        <w:tc>
+          <w:tcPr>
+            <w:cnfStyle w:val="001000000000" w:firstRow="0" w:lastRow="0" w:firstColumn="1" w:lastColumn="0" w:oddVBand="0" w:evenVBand="0" w:oddHBand="0" w:evenHBand="0" w:firstRowFirstColumn="0" w:firstRowLastColumn="0" w:lastRowFirstColumn="0" w:lastRowLastColumn="0"/>
+            <w:tcW w:w="3115" w:type="dxa"/>
+          </w:tcPr>
+          <w:p>
+            <w:pPr>
+              <w:rPr>
+                <w:sz w:val="24"/>
+                <w:szCs w:val="24"/>
+              </w:rPr>
+            </w:pPr>
+            <w:r>
+              <w:rPr>
+                <w:sz w:val="24"/>
+                <w:szCs w:val="24"/>
+              </w:rPr>
+              <w:t>in</w:t>
+            </w:r>
+          </w:p>
+        </w:tc>
+        <w:tc>
+          <w:tcPr>
+            <w:tcW w:w="3115" w:type="dxa"/>
+          </w:tcPr>
+          <w:p>
+            <w:pPr>
+              <w:cnfStyle w:val="100000000000" w:firstRow="1" w:lastRow="0" w:firstColumn="0" w:lastColumn="0" w:oddVBand="0" w:evenVBand="0" w:oddHBand="0" w:evenHBand="0" w:firstRowFirstColumn="0" w:firstRowLastColumn="0" w:lastRowFirstColumn="0" w:lastRowLastColumn="0"/>
+              <w:rPr>
+                <w:sz w:val="24"/>
+                <w:szCs w:val="24"/>
+              </w:rPr>
+            </w:pPr>
+            <w:r>
+              <w:rPr>
+                <w:sz w:val="24"/>
+                <w:szCs w:val="24"/>
+              </w:rPr>
+              <w:t>last</w:t>
+            </w:r>
+          </w:p>
+        </w:tc>
+        <w:tc>
+          <w:tcPr>
+            <w:tcW w:w="3115" w:type="dxa"/>
+          </w:tcPr>
+          <w:p>
+            <w:pPr>
+              <w:cnfStyle w:val="100000000000" w:firstRow="1" w:lastRow="0" w:firstColumn="0" w:lastColumn="0" w:oddVBand="0" w:evenVBand="0" w:oddHBand="0" w:evenHBand="0" w:firstRowFirstColumn="0" w:firstRowLastColumn="0" w:lastRowFirstColumn="0" w:lastRowLastColumn="0"/>
+              <w:rPr>
+                <w:sz w:val="24"/>
+                <w:szCs w:val="24"/>
+              </w:rPr>
+            </w:pPr>
+            <w:r>
+              <w:rPr>
+                <w:sz w:val="24"/>
+                <w:szCs w:val="24"/>
+              </w:rPr>
+              <w:t>ago</w:t>
+            </w:r>
+          </w:p>
+        </w:tc>
+      </w:tr>
+      <w:tr>
+        <w:trPr>
+          <w:cnfStyle w:val="000000100000" w:firstRow="0" w:lastRow="0" w:firstColumn="0" w:lastColumn="0" w:oddVBand="0" w:evenVBand="0" w:oddHBand="1" w:evenHBand="0" w:firstRowFirstColumn="0" w:firstRowLastColumn="0" w:lastRowFirstColumn="0" w:lastRowLastColumn="0"/>
+        </w:trPr>
+        <w:tc>
+          <w:tcPr>
+            <w:cnfStyle w:val="001000000000" w:firstRow="0" w:lastRow="0" w:firstColumn="1" w:lastColumn="0" w:oddVBand="0" w:evenVBand="0" w:oddHBand="0" w:evenHBand="0" w:firstRowFirstColumn="0" w:firstRowLastColumn="0" w:lastRowFirstColumn="0" w:lastRowLastColumn="0"/>
+            <w:tcW w:w="3115" w:type="dxa"/>
+          </w:tcPr>
+          <w:p>
+            <w:pPr>
+              <w:rPr>
+                <w:sz w:val="24"/>
+                <w:szCs w:val="24"/>
+              </w:rPr>
+            </w:pPr>
+            <w:r>
+              <w:rPr>
+                <w:sz w:val="24"/>
+                <w:szCs w:val="24"/>
+              </w:rPr>
+              <w:t>The sixteenth</w:t>
+            </w:r>
+          </w:p>
+        </w:tc>
+        <w:tc>
+          <w:tcPr>
+            <w:tcW w:w="3115" w:type="dxa"/>
+          </w:tcPr>
+          <w:p>
+            <w:pPr>
+              <w:cnfStyle w:val="000000100000" w:firstRow="0" w:lastRow="0" w:firstColumn="0" w:lastColumn="0" w:oddVBand="0" w:evenVBand="0" w:oddHBand="1" w:evenHBand="0" w:firstRowFirstColumn="0" w:firstRowLastColumn="0" w:lastRowFirstColumn="0" w:lastRowLastColumn="0"/>
+              <w:rPr>
+                <w:sz w:val="24"/>
+                <w:szCs w:val="24"/>
+              </w:rPr>
+            </w:pPr>
+            <w:r>
+              <w:rPr>
+                <w:sz w:val="24"/>
+                <w:szCs w:val="24"/>
+              </w:rPr>
+              <w:t>night</w:t>
+            </w:r>
+          </w:p>
+        </w:tc>
+        <w:tc>
+          <w:tcPr>
+            <w:tcW w:w="3115" w:type="dxa"/>
+          </w:tcPr>
+          <w:p>
+            <w:pPr>
+              <w:cnfStyle w:val="000000100000" w:firstRow="0" w:lastRow="0" w:firstColumn="0" w:lastColumn="0" w:oddVBand="0" w:evenVBand="0" w:oddHBand="1" w:evenHBand="0" w:firstRowFirstColumn="0" w:firstRowLastColumn="0" w:lastRowFirstColumn="0" w:lastRowLastColumn="0"/>
+              <w:rPr>
+                <w:sz w:val="24"/>
+                <w:szCs w:val="24"/>
+              </w:rPr>
+            </w:pPr>
+            <w:r>
+              <w:rPr>
+                <w:sz w:val="24"/>
+                <w:szCs w:val="24"/>
+              </w:rPr>
+              <w:t>A long time</w:t>
+            </w:r>
+          </w:p>
+        </w:tc>
+      </w:tr>
+      <w:tr>
+        <w:tc>
+          <w:tcPr>
+            <w:cnfStyle w:val="001000000000" w:firstRow="0" w:lastRow="0" w:firstColumn="1" w:lastColumn="0" w:oddVBand="0" w:evenVBand="0" w:oddHBand="0" w:evenHBand="0" w:firstRowFirstColumn="0" w:firstRowLastColumn="0" w:lastRowFirstColumn="0" w:lastRowLastColumn="0"/>
+            <w:tcW w:w="3115" w:type="dxa"/>
+          </w:tcPr>
+          <w:p>
+            <w:pPr>
+              <w:rPr>
+                <w:sz w:val="24"/>
+                <w:szCs w:val="24"/>
+              </w:rPr>
+            </w:pPr>
+            <w:r>
+              <w:rPr>
+                <w:sz w:val="24"/>
+                <w:szCs w:val="24"/>
+              </w:rPr>
+              <w:t>century</w:t>
+            </w:r>
+          </w:p>
+        </w:tc>
+        <w:tc>
+          <w:tcPr>
+            <w:tcW w:w="3115" w:type="dxa"/>
+          </w:tcPr>
+          <w:p>
+            <w:pPr>
+              <w:cnfStyle w:val="000000000000" w:firstRow="0" w:lastRow="0" w:firstColumn="0" w:lastColumn="0" w:oddVBand="0" w:evenVBand="0" w:oddHBand="0" w:evenHBand="0" w:firstRowFirstColumn="0" w:firstRowLastColumn="0" w:lastRowFirstColumn="0" w:lastRowLastColumn="0"/>
+              <w:rPr>
+                <w:sz w:val="24"/>
+                <w:szCs w:val="24"/>
+              </w:rPr>
+            </w:pPr>
+            <w:r>
+              <w:rPr>
+                <w:sz w:val="24"/>
+                <w:szCs w:val="24"/>
+              </w:rPr>
+              <w:t>week</w:t>
+            </w:r>
+          </w:p>
+        </w:tc>
+        <w:tc>
+          <w:tcPr>
+            <w:tcW w:w="3115" w:type="dxa"/>
+          </w:tcPr>
+          <w:p>
+            <w:pPr>
+              <w:cnfStyle w:val="000000000000" w:firstRow="0" w:lastRow="0" w:firstColumn="0" w:lastColumn="0" w:oddVBand="0" w:evenVBand="0" w:oddHBand="0" w:evenHBand="0" w:firstRowFirstColumn="0" w:firstRowLastColumn="0" w:lastRowFirstColumn="0" w:lastRowLastColumn="0"/>
+              <w:rPr>
+                <w:sz w:val="24"/>
+                <w:szCs w:val="24"/>
+              </w:rPr>
+            </w:pPr>
+            <w:r>
+              <w:rPr>
+                <w:sz w:val="24"/>
+                <w:szCs w:val="24"/>
+              </w:rPr>
+              <w:t>Three months</w:t>
+            </w:r>
+          </w:p>
+        </w:tc>
+      </w:tr>
+      <w:tr>
+        <w:trPr>
+          <w:cnfStyle w:val="000000100000" w:firstRow="0" w:lastRow="0" w:firstColumn="0" w:lastColumn="0" w:oddVBand="0" w:evenVBand="0" w:oddHBand="1" w:evenHBand="0" w:firstRowFirstColumn="0" w:firstRowLastColumn="0" w:lastRowFirstColumn="0" w:lastRowLastColumn="0"/>
+        </w:trPr>
+        <w:tc>
+          <w:tcPr>
+            <w:cnfStyle w:val="001000000000" w:firstRow="0" w:lastRow="0" w:firstColumn="1" w:lastColumn="0" w:oddVBand="0" w:evenVBand="0" w:oddHBand="0" w:evenHBand="0" w:firstRowFirstColumn="0" w:firstRowLastColumn="0" w:lastRowFirstColumn="0" w:lastRowLastColumn="0"/>
+            <w:tcW w:w="3115" w:type="dxa"/>
+          </w:tcPr>
+          <w:p>
+            <w:pPr>
+              <w:rPr>
+                <w:b w:val="0"/>
+                <w:bCs w:val="0"/>
+                <w:sz w:val="24"/>
+                <w:szCs w:val="24"/>
+              </w:rPr>
+            </w:pPr>
+            <w:r>
+              <w:rPr>
+                <w:sz w:val="24"/>
+                <w:szCs w:val="24"/>
+              </w:rPr>
+              <w:t>1974</w:t>
+            </w:r>
+          </w:p>
+        </w:tc>
+        <w:tc>
+          <w:tcPr>
+            <w:tcW w:w="3115" w:type="dxa"/>
+          </w:tcPr>
+          <w:p>
+            <w:pPr>
+              <w:cnfStyle w:val="000000100000" w:firstRow="0" w:lastRow="0" w:firstColumn="0" w:lastColumn="0" w:oddVBand="0" w:evenVBand="0" w:oddHBand="1" w:evenHBand="0" w:firstRowFirstColumn="0" w:firstRowLastColumn="0" w:lastRowFirstColumn="0" w:lastRowLastColumn="0"/>
+              <w:rPr>
+                <w:sz w:val="24"/>
+                <w:szCs w:val="24"/>
+              </w:rPr>
+            </w:pPr>
+            <w:r>
+              <w:rPr>
+                <w:sz w:val="24"/>
+                <w:szCs w:val="24"/>
+              </w:rPr>
+              <w:t>year</w:t>
+            </w:r>
+          </w:p>
+        </w:tc>
+        <w:tc>
+          <w:tcPr>
+            <w:tcW w:w="3115" w:type="dxa"/>
+          </w:tcPr>
+          <w:p>
+            <w:pPr>
+              <w:cnfStyle w:val="000000100000" w:firstRow="0" w:lastRow="0" w:firstColumn="0" w:lastColumn="0" w:oddVBand="0" w:evenVBand="0" w:oddHBand="1" w:evenHBand="0" w:firstRowFirstColumn="0" w:firstRowLastColumn="0" w:lastRowFirstColumn="0" w:lastRowLastColumn="0"/>
+              <w:rPr>
+                <w:sz w:val="24"/>
+                <w:szCs w:val="24"/>
+              </w:rPr>
+            </w:pPr>
+            <w:r>
+              <w:rPr>
+                <w:sz w:val="24"/>
+                <w:szCs w:val="24"/>
+              </w:rPr>
+              <w:t>Two weeks</w:t>
+            </w:r>
+          </w:p>
+        </w:tc>
+      </w:tr>
+      <w:tr>
+        <w:tc>
+          <w:tcPr>
+            <w:cnfStyle w:val="001000000000" w:firstRow="0" w:lastRow="0" w:firstColumn="1" w:lastColumn="0" w:oddVBand="0" w:evenVBand="0" w:oddHBand="0" w:evenHBand="0" w:firstRowFirstColumn="0" w:firstRowLastColumn="0" w:lastRowFirstColumn="0" w:lastRowLastColumn="0"/>
+            <w:tcW w:w="3115" w:type="dxa"/>
+          </w:tcPr>
+          <w:p>
+            <w:pPr>
+              <w:rPr>
+                <w:sz w:val="24"/>
+                <w:szCs w:val="24"/>
+              </w:rPr>
+            </w:pPr>
+            <w:r>
+              <w:rPr>
+                <w:sz w:val="24"/>
+                <w:szCs w:val="24"/>
+              </w:rPr>
+              <w:t>2011</w:t>
+            </w:r>
+          </w:p>
+        </w:tc>
+        <w:tc>
+          <w:tcPr>
+            <w:tcW w:w="3115" w:type="dxa"/>
+          </w:tcPr>
+          <w:p>
+            <w:pPr>
+              <w:cnfStyle w:val="000000000000" w:firstRow="0" w:lastRow="0" w:firstColumn="0" w:lastColumn="0" w:oddVBand="0" w:evenVBand="0" w:oddHBand="0" w:evenHBand="0" w:firstRowFirstColumn="0" w:firstRowLastColumn="0" w:lastRowFirstColumn="0" w:lastRowLastColumn="0"/>
+              <w:rPr>
+                <w:sz w:val="24"/>
+                <w:szCs w:val="24"/>
+              </w:rPr>
+            </w:pPr>
+          </w:p>
+        </w:tc>
+        <w:tc>
+          <w:tcPr>
+            <w:tcW w:w="3115" w:type="dxa"/>
+          </w:tcPr>
+          <w:p>
+            <w:pPr>
+              <w:cnfStyle w:val="000000000000" w:firstRow="0" w:lastRow="0" w:firstColumn="0" w:lastColumn="0" w:oddVBand="0" w:evenVBand="0" w:oddHBand="0" w:evenHBand="0" w:firstRowFirstColumn="0" w:firstRowLastColumn="0" w:lastRowFirstColumn="0" w:lastRowLastColumn="0"/>
+              <w:rPr>
+                <w:sz w:val="24"/>
+                <w:szCs w:val="24"/>
+              </w:rPr>
+            </w:pPr>
+          </w:p>
+        </w:tc>
+      </w:tr>
+      <w:tr>
+        <w:trPr>
+          <w:cnfStyle w:val="000000100000" w:firstRow="0" w:lastRow="0" w:firstColumn="0" w:lastColumn="0" w:oddVBand="0" w:evenVBand="0" w:oddHBand="1" w:evenHBand="0" w:firstRowFirstColumn="0" w:firstRowLastColumn="0" w:lastRowFirstColumn="0" w:lastRowLastColumn="0"/>
+        </w:trPr>
+        <w:tc>
+          <w:tcPr>
+            <w:cnfStyle w:val="001000000000" w:firstRow="0" w:lastRow="0" w:firstColumn="1" w:lastColumn="0" w:oddVBand="0" w:evenVBand="0" w:oddHBand="0" w:evenHBand="0" w:firstRowFirstColumn="0" w:firstRowLastColumn="0" w:lastRowFirstColumn="0" w:lastRowLastColumn="0"/>
+            <w:tcW w:w="3115" w:type="dxa"/>
+          </w:tcPr>
+          <w:p>
+            <w:pPr>
+              <w:rPr>
+                <w:sz w:val="24"/>
+                <w:szCs w:val="24"/>
+              </w:rPr>
+            </w:pPr>
+            <w:r>
+              <w:rPr>
+                <w:sz w:val="24"/>
+                <w:szCs w:val="24"/>
+              </w:rPr>
+              <w:t>The summer</w:t>
+            </w:r>
+          </w:p>
+        </w:tc>
+        <w:tc>
+          <w:tcPr>
+            <w:tcW w:w="3115" w:type="dxa"/>
+          </w:tcPr>
+          <w:p>
+            <w:pPr>
+              <w:cnfStyle w:val="000000100000" w:firstRow="0" w:lastRow="0" w:firstColumn="0" w:lastColumn="0" w:oddVBand="0" w:evenVBand="0" w:oddHBand="1" w:evenHBand="0" w:firstRowFirstColumn="0" w:firstRowLastColumn="0" w:lastRowFirstColumn="0" w:lastRowLastColumn="0"/>
+              <w:rPr>
+                <w:sz w:val="24"/>
+                <w:szCs w:val="24"/>
+              </w:rPr>
+            </w:pPr>
+          </w:p>
+        </w:tc>
+        <w:tc>
+          <w:tcPr>
+            <w:tcW w:w="3115" w:type="dxa"/>
+          </w:tcPr>
+          <w:p>
+            <w:pPr>
+              <w:cnfStyle w:val="000000100000" w:firstRow="0" w:lastRow="0" w:firstColumn="0" w:lastColumn="0" w:oddVBand="0" w:evenVBand="0" w:oddHBand="1" w:evenHBand="0" w:firstRowFirstColumn="0" w:firstRowLastColumn="0" w:lastRowFirstColumn="0" w:lastRowLastColumn="0"/>
+              <w:rPr>
+                <w:sz w:val="24"/>
+                <w:szCs w:val="24"/>
+              </w:rPr>
+            </w:pPr>
+          </w:p>
+        </w:tc>
+      </w:tr>
+    </w:tbl>
+    <w:p>
+      <w:pPr>
+        <w:ind w:left="360"/>
+        <w:rPr>
+          <w:sz w:val="24"/>
+          <w:szCs w:val="24"/>
+        </w:rPr>
+      </w:pPr>
+    </w:p>
+    <w:p>
+      <w:pPr>
+        <w:ind w:left="360"/>
+        <w:rPr>
+          <w:sz w:val="24"/>
+          <w:szCs w:val="24"/>
+        </w:rPr>
+      </w:pPr>
+      <w:r>
+        <w:rPr>
+          <w:noProof/>
+        </w:rPr>
+        <w:drawing>
+          <wp:inline distT="0" distB="0" distL="0" distR="0" wp14:anchorId="77FADD87" wp14:editId="6E11897D">
+            <wp:extent cx="3981450" cy="2714625"/>
+            <wp:effectExtent l="0" t="0" r="0" b="9525"/>
+            <wp:docPr id="854587434" name="Picture 1"/>
+            <wp:cNvGraphicFramePr>
+              <a:graphicFrameLocks xmlns:a="http://schemas.openxmlformats.org/drawingml/2006/main" noChangeAspect="1"/>
+            </wp:cNvGraphicFramePr>
+            <a:graphic xmlns:a="http://schemas.openxmlformats.org/drawingml/2006/main">
+              <a:graphicData uri="http://schemas.openxmlformats.org/drawingml/2006/picture">
+                <pic:pic xmlns:pic="http://schemas.openxmlformats.org/drawingml/2006/picture">
+                  <pic:nvPicPr>
+                    <pic:cNvPr id="854587434" name=""/>
+                    <pic:cNvPicPr/>
+                  </pic:nvPicPr>
+                  <pic:blipFill>
+                    <a:blip r:embed="rId46"/>
+                    <a:stretch>
+                      <a:fillRect/>
+                    </a:stretch>
+                  </pic:blipFill>
+                  <pic:spPr>
+                    <a:xfrm>
+                      <a:off x="0" y="0"/>
+                      <a:ext cx="3981450" cy="2714625"/>
+                    </a:xfrm>
+                    <a:prstGeom prst="rect">
+                      <a:avLst/>
+                    </a:prstGeom>
+                  </pic:spPr>
+                </pic:pic>
+              </a:graphicData>
+            </a:graphic>
+          </wp:inline>
+        </w:drawing>
+      </w:r>
+    </w:p>
+    <w:p>
+      <w:pPr>
+        <w:ind w:left="360"/>
+        <w:rPr>
+          <w:sz w:val="24"/>
+          <w:szCs w:val="24"/>
+        </w:rPr>
+      </w:pPr>
+    </w:p>
+    <w:p>
+      <w:pPr>
+        <w:pStyle w:val="ListParagraph"/>
+        <w:numPr>
+          <w:ilvl w:val="0"/>
+          <w:numId w:val="21"/>
+        </w:numPr>
+        <w:rPr>
+          <w:sz w:val="24"/>
+          <w:szCs w:val="24"/>
+        </w:rPr>
+      </w:pPr>
+      <w:r>
+        <w:rPr>
+          <w:sz w:val="24"/>
+          <w:szCs w:val="24"/>
+        </w:rPr>
+        <w:t>Done!</w:t>
+      </w:r>
+    </w:p>
+    <w:p>
+      <w:pPr>
+        <w:pStyle w:val="ListParagraph"/>
+        <w:numPr>
+          <w:ilvl w:val="0"/>
+          <w:numId w:val="21"/>
+        </w:numPr>
+        <w:rPr>
+          <w:sz w:val="24"/>
+          <w:szCs w:val="24"/>
+        </w:rPr>
+      </w:pPr>
+      <w:r>
+        <w:rPr>
+          <w:sz w:val="24"/>
+          <w:szCs w:val="24"/>
+        </w:rPr>
+        <w:t>House</w:t>
+      </w:r>
+    </w:p>
+    <w:p>
+      <w:pPr>
+        <w:pStyle w:val="ListParagraph"/>
+        <w:numPr>
+          <w:ilvl w:val="0"/>
+          <w:numId w:val="21"/>
+        </w:numPr>
+        <w:rPr>
+          <w:sz w:val="24"/>
+          <w:szCs w:val="24"/>
+        </w:rPr>
+      </w:pPr>
+      <w:r>
+        <w:rPr>
+          <w:sz w:val="24"/>
+          <w:szCs w:val="24"/>
+        </w:rPr>
+        <w:t>A letter</w:t>
+      </w:r>
+    </w:p>
+    <w:p>
+      <w:pPr>
+        <w:pStyle w:val="ListParagraph"/>
+        <w:numPr>
+          <w:ilvl w:val="0"/>
+          <w:numId w:val="21"/>
+        </w:numPr>
+        <w:rPr>
+          <w:sz w:val="24"/>
+          <w:szCs w:val="24"/>
+        </w:rPr>
+      </w:pPr>
+      <w:r>
+        <w:rPr>
+          <w:sz w:val="24"/>
+          <w:szCs w:val="24"/>
+        </w:rPr>
+        <w:t>A meal</w:t>
+      </w:r>
+    </w:p>
+    <w:p>
+      <w:pPr>
+        <w:pStyle w:val="ListParagraph"/>
+        <w:numPr>
+          <w:ilvl w:val="0"/>
+          <w:numId w:val="21"/>
+        </w:numPr>
+        <w:rPr>
+          <w:sz w:val="24"/>
+          <w:szCs w:val="24"/>
+        </w:rPr>
+      </w:pPr>
+      <w:r>
+        <w:rPr>
+          <w:sz w:val="24"/>
+          <w:szCs w:val="24"/>
+        </w:rPr>
+        <w:lastRenderedPageBreak/>
+        <w:t>An email</w:t>
+      </w:r>
+    </w:p>
+    <w:p>
+      <w:pPr>
+        <w:pStyle w:val="ListParagraph"/>
+        <w:numPr>
+          <w:ilvl w:val="0"/>
+          <w:numId w:val="21"/>
+        </w:numPr>
+        <w:rPr>
+          <w:sz w:val="24"/>
+          <w:szCs w:val="24"/>
+        </w:rPr>
+      </w:pPr>
+      <w:r>
+        <w:rPr>
+          <w:sz w:val="24"/>
+          <w:szCs w:val="24"/>
+        </w:rPr>
+        <w:t>Someone</w:t>
+      </w:r>
+    </w:p>
+    <w:p>
+      <w:pPr>
+        <w:pStyle w:val="ListParagraph"/>
+        <w:numPr>
+          <w:ilvl w:val="0"/>
+          <w:numId w:val="21"/>
+        </w:numPr>
+        <w:rPr>
+          <w:sz w:val="24"/>
+          <w:szCs w:val="24"/>
+        </w:rPr>
+      </w:pPr>
+      <w:r>
+        <w:rPr>
+          <w:sz w:val="24"/>
+          <w:szCs w:val="24"/>
+        </w:rPr>
+        <w:t>A relative</w:t>
+      </w:r>
+    </w:p>
+    <w:p>
+      <w:pPr>
+        <w:pStyle w:val="ListParagraph"/>
+        <w:numPr>
+          <w:ilvl w:val="0"/>
+          <w:numId w:val="21"/>
+        </w:numPr>
+        <w:rPr>
+          <w:sz w:val="24"/>
+          <w:szCs w:val="24"/>
+        </w:rPr>
+      </w:pPr>
+      <w:r>
+        <w:rPr>
+          <w:sz w:val="24"/>
+          <w:szCs w:val="24"/>
+        </w:rPr>
+        <w:t>A long time</w:t>
+      </w:r>
+    </w:p>
+    <w:p>
+      <w:pPr>
+        <w:rPr>
+          <w:sz w:val="24"/>
+          <w:szCs w:val="24"/>
+        </w:rPr>
+      </w:pPr>
+    </w:p>
+    <w:p>
+      <w:pPr>
+        <w:rPr>
+          <w:sz w:val="24"/>
+          <w:szCs w:val="24"/>
+        </w:rPr>
+      </w:pPr>
+      <w:r>
+        <w:rPr>
+          <w:noProof/>
+        </w:rPr>
+        <w:drawing>
+          <wp:inline distT="0" distB="0" distL="0" distR="0" wp14:anchorId="0D80C0AA" wp14:editId="1F6BE4D8">
+            <wp:extent cx="4010025" cy="1819275"/>
+            <wp:effectExtent l="0" t="0" r="9525" b="9525"/>
+            <wp:docPr id="2068668991" name="Picture 1"/>
+            <wp:cNvGraphicFramePr>
+              <a:graphicFrameLocks xmlns:a="http://schemas.openxmlformats.org/drawingml/2006/main" noChangeAspect="1"/>
+            </wp:cNvGraphicFramePr>
+            <a:graphic xmlns:a="http://schemas.openxmlformats.org/drawingml/2006/main">
+              <a:graphicData uri="http://schemas.openxmlformats.org/drawingml/2006/picture">
+                <pic:pic xmlns:pic="http://schemas.openxmlformats.org/drawingml/2006/picture">
+                  <pic:nvPicPr>
+                    <pic:cNvPr id="2068668991" name=""/>
+                    <pic:cNvPicPr/>
+                  </pic:nvPicPr>
+                  <pic:blipFill>
+                    <a:blip r:embed="rId47"/>
+                    <a:stretch>
+                      <a:fillRect/>
+                    </a:stretch>
+                  </pic:blipFill>
+                  <pic:spPr>
+                    <a:xfrm>
+                      <a:off x="0" y="0"/>
+                      <a:ext cx="4010025" cy="1819275"/>
+                    </a:xfrm>
+                    <a:prstGeom prst="rect">
+                      <a:avLst/>
+                    </a:prstGeom>
+                  </pic:spPr>
+                </pic:pic>
+              </a:graphicData>
+            </a:graphic>
+          </wp:inline>
+        </w:drawing>
+      </w:r>
+    </w:p>
+    <w:p>
+      <w:pPr>
+        <w:pStyle w:val="ListParagraph"/>
+        <w:numPr>
+          <w:ilvl w:val="0"/>
+          <w:numId w:val="22"/>
+        </w:numPr>
+        <w:rPr>
+          <w:sz w:val="24"/>
+          <w:szCs w:val="24"/>
+        </w:rPr>
+      </w:pPr>
+      <w:r>
+        <w:rPr>
+          <w:sz w:val="24"/>
+          <w:szCs w:val="24"/>
+        </w:rPr>
+        <w:t>It’s very expensive / it’s really boring</w:t>
+      </w:r>
+    </w:p>
+    <w:p>
+      <w:pPr>
+        <w:pStyle w:val="ListParagraph"/>
+        <w:numPr>
+          <w:ilvl w:val="0"/>
+          <w:numId w:val="22"/>
+        </w:numPr>
+        <w:rPr>
+          <w:sz w:val="24"/>
+          <w:szCs w:val="24"/>
+        </w:rPr>
+      </w:pPr>
+      <w:r>
+        <w:rPr>
+          <w:sz w:val="24"/>
+          <w:szCs w:val="24"/>
+        </w:rPr>
+        <w:t>It’s quite hot</w:t>
+      </w:r>
+    </w:p>
+    <w:p>
+      <w:pPr>
+        <w:pStyle w:val="ListParagraph"/>
+        <w:numPr>
+          <w:ilvl w:val="0"/>
+          <w:numId w:val="22"/>
+        </w:numPr>
+        <w:rPr>
+          <w:sz w:val="24"/>
+          <w:szCs w:val="24"/>
+        </w:rPr>
+      </w:pPr>
+      <w:r>
+        <w:rPr>
+          <w:sz w:val="24"/>
+          <w:szCs w:val="24"/>
+        </w:rPr>
+        <w:t>It’s a bit cold</w:t>
+      </w:r>
+    </w:p>
+    <w:p>
+      <w:pPr>
+        <w:rPr>
+          <w:sz w:val="24"/>
+          <w:szCs w:val="24"/>
+        </w:rPr>
+      </w:pPr>
+    </w:p>
+    <w:p/>
     <w:sectPr>
       <w:pgSz w:w="11906" w:h="16838"/>
       <w:pgMar w:top="1134" w:right="850" w:bottom="1134" w:left="1701" w:header="708" w:footer="708" w:gutter="0"/>
@@ -3809,6 +5696,95 @@
 <file path=word/numbering.xml><?xml version="1.0" encoding="utf-8"?>
 <w:numbering xmlns:wpc="http://schemas.microsoft.com/office/word/2010/wordprocessingCanvas" xmlns:cx="http://schemas.microsoft.com/office/drawing/2014/chartex" xmlns:cx1="http://schemas.microsoft.com/office/drawing/2015/9/8/chartex" xmlns:cx2="http://schemas.microsoft.com/office/drawing/2015/10/21/chartex" xmlns:cx3="http://schemas.microsoft.com/office/drawing/2016/5/9/chartex" xmlns:cx4="http://schemas.microsoft.com/office/drawing/2016/5/10/chartex" xmlns:cx5="http://schemas.microsoft.com/office/drawing/2016/5/11/chartex" xmlns:cx6="http://schemas.microsoft.com/office/drawing/2016/5/12/chartex" xmlns:cx7="http://schemas.microsoft.com/office/drawing/2016/5/13/chartex" xmlns:cx8="http://schemas.microsoft.com/office/drawing/2016/5/14/chartex" xmlns:mc="http://schemas.openxmlformats.org/markup-compatibility/2006" xmlns:aink="http://schemas.microsoft.com/office/drawing/2016/ink" xmlns:am3d="http://schemas.microsoft.com/office/drawing/2017/model3d" xmlns:o="urn:schemas-microsoft-com:office:office" xmlns:oel="http://schemas.microsoft.com/office/2019/extlst" xmlns:r="http://schemas.openxmlformats.org/officeDocument/2006/relationships" xmlns:m="http://schemas.openxmlformats.org/officeDocument/2006/math" xmlns:v="urn:schemas-microsoft-com:vml" xmlns:wp14="http://schemas.microsoft.com/office/word/2010/wordprocessingDrawing" xmlns:wp="http://schemas.openxmlformats.org/drawingml/2006/wordprocessingDrawing" xmlns:w10="urn:schemas-microsoft-com:office:word" xmlns:w="http://schemas.openxmlformats.org/wordprocessingml/2006/main" xmlns:w14="http://schemas.microsoft.com/office/word/2010/wordml" xmlns:w15="http://schemas.microsoft.com/office/word/2012/wordml" xmlns:w16cex="http://schemas.microsoft.com/office/word/2018/wordml/cex" xmlns:w16cid="http://schemas.microsoft.com/office/word/2016/wordml/cid" xmlns:w16="http://schemas.microsoft.com/office/word/2018/wordml" xmlns:w16du="http://schemas.microsoft.com/office/word/2023/wordml/word16du" xmlns:w16sdtdh="http://schemas.microsoft.com/office/word/2020/wordml/sdtdatahash" xmlns:w16se="http://schemas.microsoft.com/office/word/2015/wordml/symex" xmlns:wpg="http://schemas.microsoft.com/office/word/2010/wordprocessingGroup" xmlns:wpi="http://schemas.microsoft.com/office/word/2010/wordprocessingInk" xmlns:wne="http://schemas.microsoft.com/office/word/2006/wordml" xmlns:wps="http://schemas.microsoft.com/office/word/2010/wordprocessingShape" mc:Ignorable="w14 w15 w16se w16cid w16 w16cex w16sdtdh w16du wp14">
   <w:abstractNum w:abstractNumId="0" w15:restartNumberingAfterBreak="0">
+    <w:nsid w:val="0A8128AE"/>
+    <w:multiLevelType w:val="hybridMultilevel"/>
+    <w:tmpl w:val="1C4E392C"/>
+    <w:lvl w:ilvl="0" w:tplc="0409000F">
+      <w:start w:val="1"/>
+      <w:numFmt w:val="decimal"/>
+      <w:lvlText w:val="%1."/>
+      <w:lvlJc w:val="left"/>
+      <w:pPr>
+        <w:ind w:left="720" w:hanging="360"/>
+      </w:pPr>
+      <w:rPr>
+        <w:rFonts w:hint="default"/>
+      </w:rPr>
+    </w:lvl>
+    <w:lvl w:ilvl="1" w:tplc="04090019" w:tentative="1">
+      <w:start w:val="1"/>
+      <w:numFmt w:val="lowerLetter"/>
+      <w:lvlText w:val="%2."/>
+      <w:lvlJc w:val="left"/>
+      <w:pPr>
+        <w:ind w:left="1440" w:hanging="360"/>
+      </w:pPr>
+    </w:lvl>
+    <w:lvl w:ilvl="2" w:tplc="0409001B" w:tentative="1">
+      <w:start w:val="1"/>
+      <w:numFmt w:val="lowerRoman"/>
+      <w:lvlText w:val="%3."/>
+      <w:lvlJc w:val="right"/>
+      <w:pPr>
+        <w:ind w:left="2160" w:hanging="180"/>
+      </w:pPr>
+    </w:lvl>
+    <w:lvl w:ilvl="3" w:tplc="0409000F" w:tentative="1">
+      <w:start w:val="1"/>
+      <w:numFmt w:val="decimal"/>
+      <w:lvlText w:val="%4."/>
+      <w:lvlJc w:val="left"/>
+      <w:pPr>
+        <w:ind w:left="2880" w:hanging="360"/>
+      </w:pPr>
+    </w:lvl>
+    <w:lvl w:ilvl="4" w:tplc="04090019" w:tentative="1">
+      <w:start w:val="1"/>
+      <w:numFmt w:val="lowerLetter"/>
+      <w:lvlText w:val="%5."/>
+      <w:lvlJc w:val="left"/>
+      <w:pPr>
+        <w:ind w:left="3600" w:hanging="360"/>
+      </w:pPr>
+    </w:lvl>
+    <w:lvl w:ilvl="5" w:tplc="0409001B" w:tentative="1">
+      <w:start w:val="1"/>
+      <w:numFmt w:val="lowerRoman"/>
+      <w:lvlText w:val="%6."/>
+      <w:lvlJc w:val="right"/>
+      <w:pPr>
+        <w:ind w:left="4320" w:hanging="180"/>
+      </w:pPr>
+    </w:lvl>
+    <w:lvl w:ilvl="6" w:tplc="0409000F" w:tentative="1">
+      <w:start w:val="1"/>
+      <w:numFmt w:val="decimal"/>
+      <w:lvlText w:val="%7."/>
+      <w:lvlJc w:val="left"/>
+      <w:pPr>
+        <w:ind w:left="5040" w:hanging="360"/>
+      </w:pPr>
+    </w:lvl>
+    <w:lvl w:ilvl="7" w:tplc="04090019" w:tentative="1">
+      <w:start w:val="1"/>
+      <w:numFmt w:val="lowerLetter"/>
+      <w:lvlText w:val="%8."/>
+      <w:lvlJc w:val="left"/>
+      <w:pPr>
+        <w:ind w:left="5760" w:hanging="360"/>
+      </w:pPr>
+    </w:lvl>
+    <w:lvl w:ilvl="8" w:tplc="0409001B" w:tentative="1">
+      <w:start w:val="1"/>
+      <w:numFmt w:val="lowerRoman"/>
+      <w:lvlText w:val="%9."/>
+      <w:lvlJc w:val="right"/>
+      <w:pPr>
+        <w:ind w:left="6480" w:hanging="180"/>
+      </w:pPr>
+    </w:lvl>
+  </w:abstractNum>
+  <w:abstractNum w:abstractNumId="1" w15:restartNumberingAfterBreak="0">
     <w:nsid w:val="0C856AAA"/>
     <w:multiLevelType w:val="hybridMultilevel"/>
     <w:tmpl w:val="2434537E"/>
@@ -3897,7 +5873,7 @@
       </w:pPr>
     </w:lvl>
   </w:abstractNum>
-  <w:abstractNum w:abstractNumId="1" w15:restartNumberingAfterBreak="0">
+  <w:abstractNum w:abstractNumId="2" w15:restartNumberingAfterBreak="0">
     <w:nsid w:val="0F9C028A"/>
     <w:multiLevelType w:val="hybridMultilevel"/>
     <w:tmpl w:val="646AA000"/>
@@ -3986,7 +5962,96 @@
       </w:pPr>
     </w:lvl>
   </w:abstractNum>
-  <w:abstractNum w:abstractNumId="2" w15:restartNumberingAfterBreak="0">
+  <w:abstractNum w:abstractNumId="3" w15:restartNumberingAfterBreak="0">
+    <w:nsid w:val="14A95C9D"/>
+    <w:multiLevelType w:val="hybridMultilevel"/>
+    <w:tmpl w:val="ED4E540C"/>
+    <w:lvl w:ilvl="0" w:tplc="0409000F">
+      <w:start w:val="1"/>
+      <w:numFmt w:val="decimal"/>
+      <w:lvlText w:val="%1."/>
+      <w:lvlJc w:val="left"/>
+      <w:pPr>
+        <w:ind w:left="720" w:hanging="360"/>
+      </w:pPr>
+      <w:rPr>
+        <w:rFonts w:hint="default"/>
+      </w:rPr>
+    </w:lvl>
+    <w:lvl w:ilvl="1" w:tplc="04090019" w:tentative="1">
+      <w:start w:val="1"/>
+      <w:numFmt w:val="lowerLetter"/>
+      <w:lvlText w:val="%2."/>
+      <w:lvlJc w:val="left"/>
+      <w:pPr>
+        <w:ind w:left="1440" w:hanging="360"/>
+      </w:pPr>
+    </w:lvl>
+    <w:lvl w:ilvl="2" w:tplc="0409001B" w:tentative="1">
+      <w:start w:val="1"/>
+      <w:numFmt w:val="lowerRoman"/>
+      <w:lvlText w:val="%3."/>
+      <w:lvlJc w:val="right"/>
+      <w:pPr>
+        <w:ind w:left="2160" w:hanging="180"/>
+      </w:pPr>
+    </w:lvl>
+    <w:lvl w:ilvl="3" w:tplc="0409000F" w:tentative="1">
+      <w:start w:val="1"/>
+      <w:numFmt w:val="decimal"/>
+      <w:lvlText w:val="%4."/>
+      <w:lvlJc w:val="left"/>
+      <w:pPr>
+        <w:ind w:left="2880" w:hanging="360"/>
+      </w:pPr>
+    </w:lvl>
+    <w:lvl w:ilvl="4" w:tplc="04090019" w:tentative="1">
+      <w:start w:val="1"/>
+      <w:numFmt w:val="lowerLetter"/>
+      <w:lvlText w:val="%5."/>
+      <w:lvlJc w:val="left"/>
+      <w:pPr>
+        <w:ind w:left="3600" w:hanging="360"/>
+      </w:pPr>
+    </w:lvl>
+    <w:lvl w:ilvl="5" w:tplc="0409001B" w:tentative="1">
+      <w:start w:val="1"/>
+      <w:numFmt w:val="lowerRoman"/>
+      <w:lvlText w:val="%6."/>
+      <w:lvlJc w:val="right"/>
+      <w:pPr>
+        <w:ind w:left="4320" w:hanging="180"/>
+      </w:pPr>
+    </w:lvl>
+    <w:lvl w:ilvl="6" w:tplc="0409000F" w:tentative="1">
+      <w:start w:val="1"/>
+      <w:numFmt w:val="decimal"/>
+      <w:lvlText w:val="%7."/>
+      <w:lvlJc w:val="left"/>
+      <w:pPr>
+        <w:ind w:left="5040" w:hanging="360"/>
+      </w:pPr>
+    </w:lvl>
+    <w:lvl w:ilvl="7" w:tplc="04090019" w:tentative="1">
+      <w:start w:val="1"/>
+      <w:numFmt w:val="lowerLetter"/>
+      <w:lvlText w:val="%8."/>
+      <w:lvlJc w:val="left"/>
+      <w:pPr>
+        <w:ind w:left="5760" w:hanging="360"/>
+      </w:pPr>
+    </w:lvl>
+    <w:lvl w:ilvl="8" w:tplc="0409001B" w:tentative="1">
+      <w:start w:val="1"/>
+      <w:numFmt w:val="lowerRoman"/>
+      <w:lvlText w:val="%9."/>
+      <w:lvlJc w:val="right"/>
+      <w:pPr>
+        <w:ind w:left="6480" w:hanging="180"/>
+      </w:pPr>
+    </w:lvl>
+  </w:abstractNum>
+  <w:abstractNum w:abstractNumId="4" w15:restartNumberingAfterBreak="0">
     <w:nsid w:val="213E7A58"/>
     <w:multiLevelType w:val="hybridMultilevel"/>
     <w:tmpl w:val="2DAC6576"/>
@@ -4075,7 +6140,7 @@
       </w:pPr>
     </w:lvl>
   </w:abstractNum>
-  <w:abstractNum w:abstractNumId="3" w15:restartNumberingAfterBreak="0">
+  <w:abstractNum w:abstractNumId="5" w15:restartNumberingAfterBreak="0">
     <w:nsid w:val="2AF120C6"/>
     <w:multiLevelType w:val="hybridMultilevel"/>
     <w:tmpl w:val="A3DCD11E"/>
@@ -4161,7 +6226,7 @@
       </w:pPr>
     </w:lvl>
   </w:abstractNum>
-  <w:abstractNum w:abstractNumId="4" w15:restartNumberingAfterBreak="0">
+  <w:abstractNum w:abstractNumId="6" w15:restartNumberingAfterBreak="0">
     <w:nsid w:val="32AB7658"/>
     <w:multiLevelType w:val="hybridMultilevel"/>
     <w:tmpl w:val="F1B8D61E"/>
@@ -4250,7 +6315,7 @@
       </w:pPr>
     </w:lvl>
   </w:abstractNum>
-  <w:abstractNum w:abstractNumId="5" w15:restartNumberingAfterBreak="0">
+  <w:abstractNum w:abstractNumId="7" w15:restartNumberingAfterBreak="0">
     <w:nsid w:val="372C5F3D"/>
     <w:multiLevelType w:val="hybridMultilevel"/>
     <w:tmpl w:val="7802754E"/>
@@ -4339,7 +6404,7 @@
       </w:pPr>
     </w:lvl>
   </w:abstractNum>
-  <w:abstractNum w:abstractNumId="6" w15:restartNumberingAfterBreak="0">
+  <w:abstractNum w:abstractNumId="8" w15:restartNumberingAfterBreak="0">
     <w:nsid w:val="3C733AB9"/>
     <w:multiLevelType w:val="hybridMultilevel"/>
     <w:tmpl w:val="D42E7490"/>
@@ -4428,7 +6493,185 @@
       </w:pPr>
     </w:lvl>
   </w:abstractNum>
-  <w:abstractNum w:abstractNumId="7" w15:restartNumberingAfterBreak="0">
+  <w:abstractNum w:abstractNumId="9" w15:restartNumberingAfterBreak="0">
+    <w:nsid w:val="469C0C42"/>
+    <w:multiLevelType w:val="hybridMultilevel"/>
+    <w:tmpl w:val="9C5E5A06"/>
+    <w:lvl w:ilvl="0" w:tplc="0409000F">
+      <w:start w:val="1"/>
+      <w:numFmt w:val="decimal"/>
+      <w:lvlText w:val="%1."/>
+      <w:lvlJc w:val="left"/>
+      <w:pPr>
+        <w:ind w:left="720" w:hanging="360"/>
+      </w:pPr>
+      <w:rPr>
+        <w:rFonts w:hint="default"/>
+      </w:rPr>
+    </w:lvl>
+    <w:lvl w:ilvl="1" w:tplc="04090019" w:tentative="1">
+      <w:start w:val="1"/>
+      <w:numFmt w:val="lowerLetter"/>
+      <w:lvlText w:val="%2."/>
+      <w:lvlJc w:val="left"/>
+      <w:pPr>
+        <w:ind w:left="1440" w:hanging="360"/>
+      </w:pPr>
+    </w:lvl>
+    <w:lvl w:ilvl="2" w:tplc="0409001B" w:tentative="1">
+      <w:start w:val="1"/>
+      <w:numFmt w:val="lowerRoman"/>
+      <w:lvlText w:val="%3."/>
+      <w:lvlJc w:val="right"/>
+      <w:pPr>
+        <w:ind w:left="2160" w:hanging="180"/>
+      </w:pPr>
+    </w:lvl>
+    <w:lvl w:ilvl="3" w:tplc="0409000F" w:tentative="1">
+      <w:start w:val="1"/>
+      <w:numFmt w:val="decimal"/>
+      <w:lvlText w:val="%4."/>
+      <w:lvlJc w:val="left"/>
+      <w:pPr>
+        <w:ind w:left="2880" w:hanging="360"/>
+      </w:pPr>
+    </w:lvl>
+    <w:lvl w:ilvl="4" w:tplc="04090019" w:tentative="1">
+      <w:start w:val="1"/>
+      <w:numFmt w:val="lowerLetter"/>
+      <w:lvlText w:val="%5."/>
+      <w:lvlJc w:val="left"/>
+      <w:pPr>
+        <w:ind w:left="3600" w:hanging="360"/>
+      </w:pPr>
+    </w:lvl>
+    <w:lvl w:ilvl="5" w:tplc="0409001B" w:tentative="1">
+      <w:start w:val="1"/>
+      <w:numFmt w:val="lowerRoman"/>
+      <w:lvlText w:val="%6."/>
+      <w:lvlJc w:val="right"/>
+      <w:pPr>
+        <w:ind w:left="4320" w:hanging="180"/>
+      </w:pPr>
+    </w:lvl>
+    <w:lvl w:ilvl="6" w:tplc="0409000F" w:tentative="1">
+      <w:start w:val="1"/>
+      <w:numFmt w:val="decimal"/>
+      <w:lvlText w:val="%7."/>
+      <w:lvlJc w:val="left"/>
+      <w:pPr>
+        <w:ind w:left="5040" w:hanging="360"/>
+      </w:pPr>
+    </w:lvl>
+    <w:lvl w:ilvl="7" w:tplc="04090019" w:tentative="1">
+      <w:start w:val="1"/>
+      <w:numFmt w:val="lowerLetter"/>
+      <w:lvlText w:val="%8."/>
+      <w:lvlJc w:val="left"/>
+      <w:pPr>
+        <w:ind w:left="5760" w:hanging="360"/>
+      </w:pPr>
+    </w:lvl>
+    <w:lvl w:ilvl="8" w:tplc="0409001B" w:tentative="1">
+      <w:start w:val="1"/>
+      <w:numFmt w:val="lowerRoman"/>
+      <w:lvlText w:val="%9."/>
+      <w:lvlJc w:val="right"/>
+      <w:pPr>
+        <w:ind w:left="6480" w:hanging="180"/>
+      </w:pPr>
+    </w:lvl>
+  </w:abstractNum>
+  <w:abstractNum w:abstractNumId="10" w15:restartNumberingAfterBreak="0">
+    <w:nsid w:val="481C0C3B"/>
+    <w:multiLevelType w:val="hybridMultilevel"/>
+    <w:tmpl w:val="F9F0F7DA"/>
+    <w:lvl w:ilvl="0" w:tplc="0409000F">
+      <w:start w:val="1"/>
+      <w:numFmt w:val="decimal"/>
+      <w:lvlText w:val="%1."/>
+      <w:lvlJc w:val="left"/>
+      <w:pPr>
+        <w:ind w:left="720" w:hanging="360"/>
+      </w:pPr>
+      <w:rPr>
+        <w:rFonts w:hint="default"/>
+      </w:rPr>
+    </w:lvl>
+    <w:lvl w:ilvl="1" w:tplc="04090019" w:tentative="1">
+      <w:start w:val="1"/>
+      <w:numFmt w:val="lowerLetter"/>
+      <w:lvlText w:val="%2."/>
+      <w:lvlJc w:val="left"/>
+      <w:pPr>
+        <w:ind w:left="1440" w:hanging="360"/>
+      </w:pPr>
+    </w:lvl>
+    <w:lvl w:ilvl="2" w:tplc="0409001B" w:tentative="1">
+      <w:start w:val="1"/>
+      <w:numFmt w:val="lowerRoman"/>
+      <w:lvlText w:val="%3."/>
+      <w:lvlJc w:val="right"/>
+      <w:pPr>
+        <w:ind w:left="2160" w:hanging="180"/>
+      </w:pPr>
+    </w:lvl>
+    <w:lvl w:ilvl="3" w:tplc="0409000F" w:tentative="1">
+      <w:start w:val="1"/>
+      <w:numFmt w:val="decimal"/>
+      <w:lvlText w:val="%4."/>
+      <w:lvlJc w:val="left"/>
+      <w:pPr>
+        <w:ind w:left="2880" w:hanging="360"/>
+      </w:pPr>
+    </w:lvl>
+    <w:lvl w:ilvl="4" w:tplc="04090019" w:tentative="1">
+      <w:start w:val="1"/>
+      <w:numFmt w:val="lowerLetter"/>
+      <w:lvlText w:val="%5."/>
+      <w:lvlJc w:val="left"/>
+      <w:pPr>
+        <w:ind w:left="3600" w:hanging="360"/>
+      </w:pPr>
+    </w:lvl>
+    <w:lvl w:ilvl="5" w:tplc="0409001B" w:tentative="1">
+      <w:start w:val="1"/>
+      <w:numFmt w:val="lowerRoman"/>
+      <w:lvlText w:val="%6."/>
+      <w:lvlJc w:val="right"/>
+      <w:pPr>
+        <w:ind w:left="4320" w:hanging="180"/>
+      </w:pPr>
+    </w:lvl>
+    <w:lvl w:ilvl="6" w:tplc="0409000F" w:tentative="1">
+      <w:start w:val="1"/>
+      <w:numFmt w:val="decimal"/>
+      <w:lvlText w:val="%7."/>
+      <w:lvlJc w:val="left"/>
+      <w:pPr>
+        <w:ind w:left="5040" w:hanging="360"/>
+      </w:pPr>
+    </w:lvl>
+    <w:lvl w:ilvl="7" w:tplc="04090019" w:tentative="1">
+      <w:start w:val="1"/>
+      <w:numFmt w:val="lowerLetter"/>
+      <w:lvlText w:val="%8."/>
+      <w:lvlJc w:val="left"/>
+      <w:pPr>
+        <w:ind w:left="5760" w:hanging="360"/>
+      </w:pPr>
+    </w:lvl>
+    <w:lvl w:ilvl="8" w:tplc="0409001B" w:tentative="1">
+      <w:start w:val="1"/>
+      <w:numFmt w:val="lowerRoman"/>
+      <w:lvlText w:val="%9."/>
+      <w:lvlJc w:val="right"/>
+      <w:pPr>
+        <w:ind w:left="6480" w:hanging="180"/>
+      </w:pPr>
+    </w:lvl>
+  </w:abstractNum>
+  <w:abstractNum w:abstractNumId="11" w15:restartNumberingAfterBreak="0">
     <w:nsid w:val="48FC34D4"/>
     <w:multiLevelType w:val="hybridMultilevel"/>
     <w:tmpl w:val="F5FEBD86"/>
@@ -4517,7 +6760,7 @@
       </w:pPr>
     </w:lvl>
   </w:abstractNum>
-  <w:abstractNum w:abstractNumId="8" w15:restartNumberingAfterBreak="0">
+  <w:abstractNum w:abstractNumId="12" w15:restartNumberingAfterBreak="0">
     <w:nsid w:val="4D0F7A5C"/>
     <w:multiLevelType w:val="hybridMultilevel"/>
     <w:tmpl w:val="2DAC6576"/>
@@ -4606,7 +6849,7 @@
       </w:pPr>
     </w:lvl>
   </w:abstractNum>
-  <w:abstractNum w:abstractNumId="9" w15:restartNumberingAfterBreak="0">
+  <w:abstractNum w:abstractNumId="13" w15:restartNumberingAfterBreak="0">
     <w:nsid w:val="5047070A"/>
     <w:multiLevelType w:val="hybridMultilevel"/>
     <w:tmpl w:val="B9AEDB36"/>
@@ -4695,7 +6938,96 @@
       </w:pPr>
     </w:lvl>
   </w:abstractNum>
-  <w:abstractNum w:abstractNumId="10" w15:restartNumberingAfterBreak="0">
+  <w:abstractNum w:abstractNumId="14" w15:restartNumberingAfterBreak="0">
+    <w:nsid w:val="54B2719F"/>
+    <w:multiLevelType w:val="hybridMultilevel"/>
+    <w:tmpl w:val="A0F0C54C"/>
+    <w:lvl w:ilvl="0" w:tplc="0409000F">
+      <w:start w:val="1"/>
+      <w:numFmt w:val="decimal"/>
+      <w:lvlText w:val="%1."/>
+      <w:lvlJc w:val="left"/>
+      <w:pPr>
+        <w:ind w:left="720" w:hanging="360"/>
+      </w:pPr>
+      <w:rPr>
+        <w:rFonts w:hint="default"/>
+      </w:rPr>
+    </w:lvl>
+    <w:lvl w:ilvl="1" w:tplc="04090019" w:tentative="1">
+      <w:start w:val="1"/>
+      <w:numFmt w:val="lowerLetter"/>
+      <w:lvlText w:val="%2."/>
+      <w:lvlJc w:val="left"/>
+      <w:pPr>
+        <w:ind w:left="1440" w:hanging="360"/>
+      </w:pPr>
+    </w:lvl>
+    <w:lvl w:ilvl="2" w:tplc="0409001B" w:tentative="1">
+      <w:start w:val="1"/>
+      <w:numFmt w:val="lowerRoman"/>
+      <w:lvlText w:val="%3."/>
+      <w:lvlJc w:val="right"/>
+      <w:pPr>
+        <w:ind w:left="2160" w:hanging="180"/>
+      </w:pPr>
+    </w:lvl>
+    <w:lvl w:ilvl="3" w:tplc="0409000F" w:tentative="1">
+      <w:start w:val="1"/>
+      <w:numFmt w:val="decimal"/>
+      <w:lvlText w:val="%4."/>
+      <w:lvlJc w:val="left"/>
+      <w:pPr>
+        <w:ind w:left="2880" w:hanging="360"/>
+      </w:pPr>
+    </w:lvl>
+    <w:lvl w:ilvl="4" w:tplc="04090019" w:tentative="1">
+      <w:start w:val="1"/>
+      <w:numFmt w:val="lowerLetter"/>
+      <w:lvlText w:val="%5."/>
+      <w:lvlJc w:val="left"/>
+      <w:pPr>
+        <w:ind w:left="3600" w:hanging="360"/>
+      </w:pPr>
+    </w:lvl>
+    <w:lvl w:ilvl="5" w:tplc="0409001B" w:tentative="1">
+      <w:start w:val="1"/>
+      <w:numFmt w:val="lowerRoman"/>
+      <w:lvlText w:val="%6."/>
+      <w:lvlJc w:val="right"/>
+      <w:pPr>
+        <w:ind w:left="4320" w:hanging="180"/>
+      </w:pPr>
+    </w:lvl>
+    <w:lvl w:ilvl="6" w:tplc="0409000F" w:tentative="1">
+      <w:start w:val="1"/>
+      <w:numFmt w:val="decimal"/>
+      <w:lvlText w:val="%7."/>
+      <w:lvlJc w:val="left"/>
+      <w:pPr>
+        <w:ind w:left="5040" w:hanging="360"/>
+      </w:pPr>
+    </w:lvl>
+    <w:lvl w:ilvl="7" w:tplc="04090019" w:tentative="1">
+      <w:start w:val="1"/>
+      <w:numFmt w:val="lowerLetter"/>
+      <w:lvlText w:val="%8."/>
+      <w:lvlJc w:val="left"/>
+      <w:pPr>
+        <w:ind w:left="5760" w:hanging="360"/>
+      </w:pPr>
+    </w:lvl>
+    <w:lvl w:ilvl="8" w:tplc="0409001B" w:tentative="1">
+      <w:start w:val="1"/>
+      <w:numFmt w:val="lowerRoman"/>
+      <w:lvlText w:val="%9."/>
+      <w:lvlJc w:val="right"/>
+      <w:pPr>
+        <w:ind w:left="6480" w:hanging="180"/>
+      </w:pPr>
+    </w:lvl>
+  </w:abstractNum>
+  <w:abstractNum w:abstractNumId="15" w15:restartNumberingAfterBreak="0">
     <w:nsid w:val="5A053CBC"/>
     <w:multiLevelType w:val="hybridMultilevel"/>
     <w:tmpl w:val="14E27F2C"/>
@@ -4784,7 +7116,7 @@
       </w:pPr>
     </w:lvl>
   </w:abstractNum>
-  <w:abstractNum w:abstractNumId="11" w15:restartNumberingAfterBreak="0">
+  <w:abstractNum w:abstractNumId="16" w15:restartNumberingAfterBreak="0">
     <w:nsid w:val="5C167EE5"/>
     <w:multiLevelType w:val="hybridMultilevel"/>
     <w:tmpl w:val="37F29BDC"/>
@@ -4873,7 +7205,7 @@
       </w:pPr>
     </w:lvl>
   </w:abstractNum>
-  <w:abstractNum w:abstractNumId="12" w15:restartNumberingAfterBreak="0">
+  <w:abstractNum w:abstractNumId="17" w15:restartNumberingAfterBreak="0">
     <w:nsid w:val="5DDC106E"/>
     <w:multiLevelType w:val="hybridMultilevel"/>
     <w:tmpl w:val="5A5CD05A"/>
@@ -4962,7 +7294,7 @@
       </w:pPr>
     </w:lvl>
   </w:abstractNum>
-  <w:abstractNum w:abstractNumId="13" w15:restartNumberingAfterBreak="0">
+  <w:abstractNum w:abstractNumId="18" w15:restartNumberingAfterBreak="0">
     <w:nsid w:val="6B951242"/>
     <w:multiLevelType w:val="hybridMultilevel"/>
     <w:tmpl w:val="0FF81B58"/>
@@ -5051,7 +7383,7 @@
       </w:pPr>
     </w:lvl>
   </w:abstractNum>
-  <w:abstractNum w:abstractNumId="14" w15:restartNumberingAfterBreak="0">
+  <w:abstractNum w:abstractNumId="19" w15:restartNumberingAfterBreak="0">
     <w:nsid w:val="74F812DC"/>
     <w:multiLevelType w:val="hybridMultilevel"/>
     <w:tmpl w:val="0BDEBC58"/>
@@ -5140,7 +7472,7 @@
       </w:pPr>
     </w:lvl>
   </w:abstractNum>
-  <w:abstractNum w:abstractNumId="15" w15:restartNumberingAfterBreak="0">
+  <w:abstractNum w:abstractNumId="20" w15:restartNumberingAfterBreak="0">
     <w:nsid w:val="7A4461F4"/>
     <w:multiLevelType w:val="hybridMultilevel"/>
     <w:tmpl w:val="656C7EC4"/>
@@ -5229,35 +7561,124 @@
       </w:pPr>
     </w:lvl>
   </w:abstractNum>
+  <w:abstractNum w:abstractNumId="21" w15:restartNumberingAfterBreak="0">
+    <w:nsid w:val="7EBA72A0"/>
+    <w:multiLevelType w:val="hybridMultilevel"/>
+    <w:tmpl w:val="4DD44142"/>
+    <w:lvl w:ilvl="0" w:tplc="AA0075B0">
+      <w:start w:val="1"/>
+      <w:numFmt w:val="decimal"/>
+      <w:lvlText w:val="%1."/>
+      <w:lvlJc w:val="left"/>
+      <w:pPr>
+        <w:ind w:left="1080" w:hanging="360"/>
+      </w:pPr>
+      <w:rPr>
+        <w:rFonts w:hint="default"/>
+      </w:rPr>
+    </w:lvl>
+    <w:lvl w:ilvl="1" w:tplc="04090019" w:tentative="1">
+      <w:start w:val="1"/>
+      <w:numFmt w:val="lowerLetter"/>
+      <w:lvlText w:val="%2."/>
+      <w:lvlJc w:val="left"/>
+      <w:pPr>
+        <w:ind w:left="1800" w:hanging="360"/>
+      </w:pPr>
+    </w:lvl>
+    <w:lvl w:ilvl="2" w:tplc="0409001B" w:tentative="1">
+      <w:start w:val="1"/>
+      <w:numFmt w:val="lowerRoman"/>
+      <w:lvlText w:val="%3."/>
+      <w:lvlJc w:val="right"/>
+      <w:pPr>
+        <w:ind w:left="2520" w:hanging="180"/>
+      </w:pPr>
+    </w:lvl>
+    <w:lvl w:ilvl="3" w:tplc="0409000F" w:tentative="1">
+      <w:start w:val="1"/>
+      <w:numFmt w:val="decimal"/>
+      <w:lvlText w:val="%4."/>
+      <w:lvlJc w:val="left"/>
+      <w:pPr>
+        <w:ind w:left="3240" w:hanging="360"/>
+      </w:pPr>
+    </w:lvl>
+    <w:lvl w:ilvl="4" w:tplc="04090019" w:tentative="1">
+      <w:start w:val="1"/>
+      <w:numFmt w:val="lowerLetter"/>
+      <w:lvlText w:val="%5."/>
+      <w:lvlJc w:val="left"/>
+      <w:pPr>
+        <w:ind w:left="3960" w:hanging="360"/>
+      </w:pPr>
+    </w:lvl>
+    <w:lvl w:ilvl="5" w:tplc="0409001B" w:tentative="1">
+      <w:start w:val="1"/>
+      <w:numFmt w:val="lowerRoman"/>
+      <w:lvlText w:val="%6."/>
+      <w:lvlJc w:val="right"/>
+      <w:pPr>
+        <w:ind w:left="4680" w:hanging="180"/>
+      </w:pPr>
+    </w:lvl>
+    <w:lvl w:ilvl="6" w:tplc="0409000F" w:tentative="1">
+      <w:start w:val="1"/>
+      <w:numFmt w:val="decimal"/>
+      <w:lvlText w:val="%7."/>
+      <w:lvlJc w:val="left"/>
+      <w:pPr>
+        <w:ind w:left="5400" w:hanging="360"/>
+      </w:pPr>
+    </w:lvl>
+    <w:lvl w:ilvl="7" w:tplc="04090019" w:tentative="1">
+      <w:start w:val="1"/>
+      <w:numFmt w:val="lowerLetter"/>
+      <w:lvlText w:val="%8."/>
+      <w:lvlJc w:val="left"/>
+      <w:pPr>
+        <w:ind w:left="6120" w:hanging="360"/>
+      </w:pPr>
+    </w:lvl>
+    <w:lvl w:ilvl="8" w:tplc="0409001B" w:tentative="1">
+      <w:start w:val="1"/>
+      <w:numFmt w:val="lowerRoman"/>
+      <w:lvlText w:val="%9."/>
+      <w:lvlJc w:val="right"/>
+      <w:pPr>
+        <w:ind w:left="6840" w:hanging="180"/>
+      </w:pPr>
+    </w:lvl>
+  </w:abstractNum>
   <w:num w:numId="1" w16cid:durableId="1922442051">
-    <w:abstractNumId w:val="14"/>
+    <w:abstractNumId w:val="19"/>
   </w:num>
   <w:num w:numId="2" w16cid:durableId="1797480848">
-    <w:abstractNumId w:val="12"/>
+    <w:abstractNumId w:val="17"/>
   </w:num>
   <w:num w:numId="3" w16cid:durableId="1640843794">
+    <w:abstractNumId w:val="8"/>
+  </w:num>
+  <w:num w:numId="4" w16cid:durableId="1306356779">
+    <w:abstractNumId w:val="15"/>
+  </w:num>
+  <w:num w:numId="5" w16cid:durableId="2041275516">
+    <w:abstractNumId w:val="20"/>
+  </w:num>
+  <w:num w:numId="6" w16cid:durableId="1745910745">
+    <w:abstractNumId w:val="1"/>
+  </w:num>
+  <w:num w:numId="7" w16cid:durableId="792602858">
+    <w:abstractNumId w:val="13"/>
+  </w:num>
+  <w:num w:numId="8" w16cid:durableId="271398540">
     <w:abstractNumId w:val="6"/>
   </w:num>
-  <w:num w:numId="4" w16cid:durableId="1306356779">
-    <w:abstractNumId w:val="10"/>
-  </w:num>
-  <w:num w:numId="5" w16cid:durableId="2041275516">
-    <w:abstractNumId w:val="15"/>
-  </w:num>
-  <w:num w:numId="6" w16cid:durableId="1745910745">
-    <w:abstractNumId w:val="0"/>
-  </w:num>
-  <w:num w:numId="7" w16cid:durableId="792602858">
-    <w:abstractNumId w:val="9"/>
-  </w:num>
-  <w:num w:numId="8" w16cid:durableId="271398540">
-    <w:abstractNumId w:val="4"/>
-  </w:num>
   <w:num w:numId="9" w16cid:durableId="1559709300">
-    <w:abstractNumId w:val="13"/>
+    <w:abstractNumId w:val="18"/>
   </w:num>
   <w:num w:numId="10" w16cid:durableId="1864198186">
-    <w:abstractNumId w:val="3"/>
+    <w:abstractNumId w:val="5"/>
     <w:lvlOverride w:ilvl="0">
       <w:startOverride w:val="1"/>
     </w:lvlOverride>
@@ -5287,22 +7708,40 @@
     </w:lvlOverride>
   </w:num>
   <w:num w:numId="11" w16cid:durableId="204945709">
+    <w:abstractNumId w:val="11"/>
+  </w:num>
+  <w:num w:numId="12" w16cid:durableId="1670980710">
+    <w:abstractNumId w:val="2"/>
+  </w:num>
+  <w:num w:numId="13" w16cid:durableId="52702072">
     <w:abstractNumId w:val="7"/>
   </w:num>
-  <w:num w:numId="12" w16cid:durableId="1670980710">
-    <w:abstractNumId w:val="1"/>
-  </w:num>
-  <w:num w:numId="13" w16cid:durableId="52702072">
-    <w:abstractNumId w:val="5"/>
-  </w:num>
   <w:num w:numId="14" w16cid:durableId="257644853">
-    <w:abstractNumId w:val="11"/>
+    <w:abstractNumId w:val="16"/>
   </w:num>
   <w:num w:numId="15" w16cid:durableId="1904874126">
-    <w:abstractNumId w:val="8"/>
+    <w:abstractNumId w:val="12"/>
   </w:num>
   <w:num w:numId="16" w16cid:durableId="1705204820">
-    <w:abstractNumId w:val="2"/>
+    <w:abstractNumId w:val="4"/>
+  </w:num>
+  <w:num w:numId="17" w16cid:durableId="1952975040">
+    <w:abstractNumId w:val="14"/>
+  </w:num>
+  <w:num w:numId="18" w16cid:durableId="2102674287">
+    <w:abstractNumId w:val="9"/>
+  </w:num>
+  <w:num w:numId="19" w16cid:durableId="509834373">
+    <w:abstractNumId w:val="21"/>
+  </w:num>
+  <w:num w:numId="20" w16cid:durableId="1366950611">
+    <w:abstractNumId w:val="10"/>
+  </w:num>
+  <w:num w:numId="21" w16cid:durableId="590817675">
+    <w:abstractNumId w:val="3"/>
+  </w:num>
+  <w:num w:numId="22" w16cid:durableId="265626222">
+    <w:abstractNumId w:val="0"/>
   </w:num>
 </w:numbering>
 </file>
@@ -6295,6 +8734,148 @@
 </w:styles>
 </file>
 
+<file path=word/ink/ink1.xml><?xml version="1.0" encoding="utf-8"?>
+<inkml:ink xmlns:inkml="http://www.w3.org/2003/InkML">
+  <inkml:definitions>
+    <inkml:context xml:id="ctx0">
+      <inkml:inkSource xml:id="inkSrc0">
+        <inkml:traceFormat>
+          <inkml:channel name="X" type="integer" min="-2.14748E9" max="2.14748E9" units="cm"/>
+          <inkml:channel name="Y" type="integer" min="-2.14748E9" max="2.14748E9" units="cm"/>
+          <inkml:channel name="F" type="integer" max="32767" units="dev"/>
+        </inkml:traceFormat>
+        <inkml:channelProperties>
+          <inkml:channelProperty channel="X" name="resolution" value="1000" units="1/cm"/>
+          <inkml:channelProperty channel="Y" name="resolution" value="1000" units="1/cm"/>
+          <inkml:channelProperty channel="F" name="resolution" value="0" units="1/dev"/>
+        </inkml:channelProperties>
+      </inkml:inkSource>
+      <inkml:timestamp xml:id="ts0" timeString="2024-11-06T09:32:17.626"/>
+    </inkml:context>
+    <inkml:brush xml:id="br0">
+      <inkml:brushProperty name="width" value="0.05" units="cm"/>
+      <inkml:brushProperty name="height" value="0.05" units="cm"/>
+      <inkml:brushProperty name="color" value="#E71224"/>
+    </inkml:brush>
+  </inkml:definitions>
+  <inkml:trace contextRef="#ctx0" brushRef="#br0">0 1721 24575,'7'-1'0,"-1"0"0,1-1 0,-1-1 0,1 1 0,-1-1 0,0 0 0,0 0 0,0 0 0,-1-1 0,11-8 0,0 0 0,608-472 0,-543 417 0,-41 34 0,213-169 0,-195 161 0,2 2 0,98-46 0,-39 32 0,142-73 0,-185 80 0,167-88 0,-164 89 0,-57 31 0,0 1 0,37-16 0,316-128 0,-360 150-341,0 0 0,-1-1-1,16-12 1,-14 6-6485</inkml:trace>
+  <inkml:trace contextRef="#ctx0" brushRef="#br0" timeOffset="2859.37">0 0 24575,'407'14'0,"-15"-1"0,446-14 0,-825 2 0,1 0 0,-1 0 0,0 2 0,0-1 0,0 2 0,0-1 0,0 2 0,-1 0 0,1 0 0,-1 1 0,-1 1 0,20 14 0,2 5 0,-2 2 0,48 55 0,-11-11 0,-45-50 0,1-1 0,1-1 0,1-1 0,0-1 0,2-2 0,41 20 0,293 105 0,-322-129-227,0-2-1,1-2 1,0-2-1,1-1 1,67-2-1,-97-3-6598</inkml:trace>
+  <inkml:trace contextRef="#ctx0" brushRef="#br0" timeOffset="6234.39">291 1217 24575,'17'3'0,"0"0"0,-1 0 0,1 2 0,-1 0 0,0 0 0,0 2 0,-1 0 0,20 12 0,39 17 0,50 8 0,89 38 0,-173-64 0,-1 1 0,-1 3 0,42 30 0,65 66 0,-75-59 0,82 53 0,-88-67 0,-3 4 0,84 84 0,-94-85 0,-35-34 0,1-1 0,25 14 0,11 9 0,207 153 0,-231-167 0,2-2 0,43 21 0,-49-29 0,-1 2 0,0 0 0,0 2 0,-2 0 0,27 26 0,-34-30 0,0 0 0,0-1 0,1-1 0,1-1 0,30 14 0,5 3 0,-23-11-120,72 44 373,-93-54-402,-1 1-1,1 0 0,-1 0 0,0 1 0,-1 0 0,1 0 1,-1 0-1,-1 1 0,8 12 0,-6-4-6676</inkml:trace>
+</inkml:ink>
+</file>
+
+<file path=word/ink/ink2.xml><?xml version="1.0" encoding="utf-8"?>
+<inkml:ink xmlns:inkml="http://www.w3.org/2003/InkML">
+  <inkml:definitions>
+    <inkml:context xml:id="ctx0">
+      <inkml:inkSource xml:id="inkSrc0">
+        <inkml:traceFormat>
+          <inkml:channel name="X" type="integer" min="-2.14748E9" max="2.14748E9" units="cm"/>
+          <inkml:channel name="Y" type="integer" min="-2.14748E9" max="2.14748E9" units="cm"/>
+          <inkml:channel name="F" type="integer" max="32767" units="dev"/>
+        </inkml:traceFormat>
+        <inkml:channelProperties>
+          <inkml:channelProperty channel="X" name="resolution" value="1000" units="1/cm"/>
+          <inkml:channelProperty channel="Y" name="resolution" value="1000" units="1/cm"/>
+          <inkml:channelProperty channel="F" name="resolution" value="0" units="1/dev"/>
+        </inkml:channelProperties>
+      </inkml:inkSource>
+      <inkml:timestamp xml:id="ts0" timeString="2024-11-06T09:31:50.263"/>
+    </inkml:context>
+    <inkml:brush xml:id="br0">
+      <inkml:brushProperty name="width" value="0.05" units="cm"/>
+      <inkml:brushProperty name="height" value="0.05" units="cm"/>
+      <inkml:brushProperty name="color" value="#E71224"/>
+    </inkml:brush>
+  </inkml:definitions>
+  <inkml:trace contextRef="#ctx0" brushRef="#br0">0 4212 24575,'14'0'0,"-1"-2"0,1 0 0,0 0 0,-1-1 0,0-1 0,0 0 0,0-1 0,0 0 0,22-14 0,6-6 0,55-46 0,-47 33 0,-19 13 0,0 0 0,-2-2 0,-1-1 0,-1-1 0,-2-1 0,27-44 0,49-63 0,-59 84 0,-3-1 0,40-74 0,-47 69 0,-15 32 0,-2-1 0,18-49 0,-6 1 0,-16 52 0,-1 0 0,-2 0 0,0-1 0,-2 0 0,0-1 0,1-43 0,-9-681 0,4 726 0,1 0 0,0 0 0,2 0 0,1 0 0,1 1 0,16-39 0,-16 46 0,1 1 0,0 0 0,2 1 0,0-1 0,0 2 0,1-1 0,1 1 0,0 1 0,1 0 0,18-14 0,-26 24 0,0 0 0,0 0 0,0 1 0,0 0 0,0 0 0,0 0 0,0 0 0,0 1 0,0 0 0,1 0 0,-1 0 0,0 0 0,0 0 0,0 1 0,0 0 0,0 0 0,1 0 0,6 3 0,-5-2 0,0 0 0,0-1 0,0 0 0,0 0 0,0 0 0,10-1 0,-13-1 0,-1 1 0,0-1 0,0 1 0,0-1 0,0 0 0,0 0 0,-1 0 0,1 0 0,0 0 0,0 0 0,-1-1 0,1 1 0,0-1 0,-1 1 0,1-1 0,-1 1 0,0-1 0,0 0 0,1 0 0,-1 1 0,0-1 0,-1 0 0,2-4 0,7-19 0,-2 0 0,-1 0 0,-2-1 0,4-44 0,-6 38 0,2 0 0,15-55 0,78-241 0,-15 82 0,-78 232 0,40-134 0,-37 130 0,0 0 0,1 1 0,1 0 0,1 1 0,22-30 0,-26 39 0,1 1 0,0-1 0,0 2 0,0-1 0,1 1 0,-1 0 0,1 1 0,1-1 0,9-3 0,-15 7 0,0 0 0,-1 0 0,1 0 0,0 0 0,0 1 0,0-1 0,0 1 0,0-1 0,0 1 0,0 0 0,0 0 0,0 0 0,0 1 0,0-1 0,-1 1 0,1-1 0,0 1 0,0 0 0,0 0 0,-1 1 0,1-1 0,0 0 0,-1 1 0,1 0 0,-1-1 0,0 1 0,1 0 0,-1 0 0,0 0 0,3 5 0,-2-3 0,0 1 0,1-1 0,-1 0 0,1 0 0,0 0 0,0-1 0,0 1 0,0-1 0,1 0 0,-1-1 0,1 1 0,0-1 0,0 1 0,0-1 0,5 1 0,0-1 0,0 0 0,0 0 0,0-1 0,0-1 0,0 0 0,0 0 0,17-3 0,-6-1 0,0-1 0,0-1 0,0 0 0,-1-2 0,0-1 0,36-20 0,23-23 0,106-90 0,-175 134 0,1 1 0,0 0 0,0 1 0,0 0 0,1 0 0,0 1 0,0 1 0,0 0 0,0 1 0,1 0 0,-1 1 0,1 0 0,19 0 0,-23 0 0,0-1 0,0 0 0,-1-1 0,1 1 0,-1-2 0,1 0 0,-1 0 0,-1 0 0,1-1 0,-1 0 0,0 0 0,11-13 0,35-27 0,-42 40 0,-1 1 0,1 0 0,0 0 0,0 1 0,0 1 0,1-1 0,-1 2 0,1 0 0,0 0 0,0 1 0,-1 1 0,21 1 0,29-2 0,-51 0-59,0 0 0,0 0-1,-1 0 1,1-1-1,0-1 1,-1 0 0,0 0-1,1-1 1,-1 0 0,-1 0-1,1-1 1,-1 0 0,1-1-1,-2 0 1,1 0-1,-1-1 1,1 0 0,-2 0-1,1 0 1,-1-1 0,0 0-1,6-13 1,-4 6-6767</inkml:trace>
+</inkml:ink>
+</file>
+
+<file path=word/ink/ink3.xml><?xml version="1.0" encoding="utf-8"?>
+<inkml:ink xmlns:inkml="http://www.w3.org/2003/InkML">
+  <inkml:definitions>
+    <inkml:context xml:id="ctx0">
+      <inkml:inkSource xml:id="inkSrc0">
+        <inkml:traceFormat>
+          <inkml:channel name="X" type="integer" min="-2.14748E9" max="2.14748E9" units="cm"/>
+          <inkml:channel name="Y" type="integer" min="-2.14748E9" max="2.14748E9" units="cm"/>
+          <inkml:channel name="F" type="integer" max="32767" units="dev"/>
+        </inkml:traceFormat>
+        <inkml:channelProperties>
+          <inkml:channelProperty channel="X" name="resolution" value="1000" units="1/cm"/>
+          <inkml:channelProperty channel="Y" name="resolution" value="1000" units="1/cm"/>
+          <inkml:channelProperty channel="F" name="resolution" value="0" units="1/dev"/>
+        </inkml:channelProperties>
+      </inkml:inkSource>
+      <inkml:timestamp xml:id="ts0" timeString="2024-11-06T09:31:41.154"/>
+    </inkml:context>
+    <inkml:brush xml:id="br0">
+      <inkml:brushProperty name="width" value="0.05" units="cm"/>
+      <inkml:brushProperty name="height" value="0.05" units="cm"/>
+      <inkml:brushProperty name="color" value="#E71224"/>
+    </inkml:brush>
+  </inkml:definitions>
+  <inkml:trace contextRef="#ctx0" brushRef="#br0">0 2689 24575,'0'-2'0,"1"0"0,-1 0 0,1 0 0,0-1 0,0 1 0,0 0 0,0 0 0,0 0 0,0 0 0,0 0 0,1 0 0,-1 1 0,1-1 0,-1 0 0,1 1 0,2-2 0,36-27 0,-22 17 0,27-24 0,-3-1 0,67-77 0,58-100 0,-70 87 0,-35 39 0,82-153 0,-61 93 0,228-317 0,-224 339 0,-42 58 0,87-100 0,-105 143 0,2 1 0,1 1 0,44-26 0,-45 31 0,-2 3 0,0 1 0,1 2 0,1 0 0,0 2 0,0 2 0,1 0 0,0 2 0,1 1 0,50-3 0,-56 6 0,0-2 0,-1 0 0,0-2 0,36-15 0,87-49 0,-107 50 0,-1-1 0,-2-3 0,0-1 0,39-37 0,72-67 0,-123 110 54,49-29 0,-16 12-1527,-44 27-5353</inkml:trace>
+</inkml:ink>
+</file>
+
+<file path=word/ink/ink4.xml><?xml version="1.0" encoding="utf-8"?>
+<inkml:ink xmlns:inkml="http://www.w3.org/2003/InkML">
+  <inkml:definitions>
+    <inkml:context xml:id="ctx0">
+      <inkml:inkSource xml:id="inkSrc0">
+        <inkml:traceFormat>
+          <inkml:channel name="X" type="integer" min="-2.14748E9" max="2.14748E9" units="cm"/>
+          <inkml:channel name="Y" type="integer" min="-2.14748E9" max="2.14748E9" units="cm"/>
+          <inkml:channel name="F" type="integer" max="32767" units="dev"/>
+        </inkml:traceFormat>
+        <inkml:channelProperties>
+          <inkml:channelProperty channel="X" name="resolution" value="1000" units="1/cm"/>
+          <inkml:channelProperty channel="Y" name="resolution" value="1000" units="1/cm"/>
+          <inkml:channelProperty channel="F" name="resolution" value="0" units="1/dev"/>
+        </inkml:channelProperties>
+      </inkml:inkSource>
+      <inkml:timestamp xml:id="ts0" timeString="2024-11-06T09:31:29.607"/>
+    </inkml:context>
+    <inkml:brush xml:id="br0">
+      <inkml:brushProperty name="width" value="0.05" units="cm"/>
+      <inkml:brushProperty name="height" value="0.05" units="cm"/>
+      <inkml:brushProperty name="color" value="#E71224"/>
+    </inkml:brush>
+  </inkml:definitions>
+  <inkml:trace contextRef="#ctx0" brushRef="#br0">0 0 24575,'0'2'0,"1"0"0,0 0 0,-1 0 0,1 0 0,0 0 0,0-1 0,0 1 0,0 0 0,0-1 0,0 1 0,0-1 0,0 1 0,1-1 0,-1 0 0,1 1 0,-1-1 0,1 0 0,0 0 0,-1 0 0,1 0 0,0 0 0,0 0 0,2 0 0,50 18 0,-44-17 0,288 66 0,38 10 0,43 66 0,-252-72 0,-97-56 0,0 2 0,-2 2 0,27 22 0,2 2 0,153 96 0,-177-121 0,1-3 0,0 0 0,1-2 0,64 16 0,-47-20 0,1-2 0,0-1 0,83-3 0,601-5 0,-734 1 0,0 0 0,1 0 0,-1 0 0,0 0 0,1 1 0,-1-1 0,0 1 0,0 0 0,0-1 0,1 2 0,-1-1 0,0 0 0,0 1 0,-1-1 0,1 1 0,0 0 0,0 0 0,-1 0 0,1 0 0,3 5 0,-3-2 0,-1 0 0,1 1 0,-1-1 0,-1 0 0,1 1 0,-1-1 0,0 1 0,0-1 0,-1 1 0,1 0 0,-2 9 0,0 3-273,0 0 0,-2 0 0,0 0 0,-10 30 0,8-29-6553</inkml:trace>
+</inkml:ink>
+</file>
+
+<file path=word/ink/ink5.xml><?xml version="1.0" encoding="utf-8"?>
+<inkml:ink xmlns:inkml="http://www.w3.org/2003/InkML">
+  <inkml:definitions>
+    <inkml:context xml:id="ctx0">
+      <inkml:inkSource xml:id="inkSrc0">
+        <inkml:traceFormat>
+          <inkml:channel name="X" type="integer" min="-2.14748E9" max="2.14748E9" units="cm"/>
+          <inkml:channel name="Y" type="integer" min="-2.14748E9" max="2.14748E9" units="cm"/>
+          <inkml:channel name="F" type="integer" max="32767" units="dev"/>
+        </inkml:traceFormat>
+        <inkml:channelProperties>
+          <inkml:channelProperty channel="X" name="resolution" value="1000" units="1/cm"/>
+          <inkml:channelProperty channel="Y" name="resolution" value="1000" units="1/cm"/>
+          <inkml:channelProperty channel="F" name="resolution" value="0" units="1/dev"/>
+        </inkml:channelProperties>
+      </inkml:inkSource>
+      <inkml:timestamp xml:id="ts0" timeString="2024-11-06T09:31:14.904"/>
+    </inkml:context>
+    <inkml:brush xml:id="br0">
+      <inkml:brushProperty name="width" value="0.05" units="cm"/>
+      <inkml:brushProperty name="height" value="0.05" units="cm"/>
+      <inkml:brushProperty name="color" value="#E71224"/>
+    </inkml:brush>
+  </inkml:definitions>
+  <inkml:trace contextRef="#ctx0" brushRef="#br0">0 0 24575,'18'3'0,"0"0"0,-1 1 0,1 1 0,-1 0 0,0 2 0,0 0 0,29 17 0,-9-6 0,29 12 0,2-4 0,119 30 0,-125-41 0,89 35 0,-129-42 0,-2 2 0,1 0 0,-1 2 0,-1 0 0,0 1 0,0 1 0,25 25 0,-31-27 0,-1 1 0,1 1 0,-2 0 0,0 1 0,-1 0 0,0 1 0,-2 0 0,1 0 0,-2 1 0,0 0 0,-1 0 0,-1 0 0,-1 1 0,0 0 0,1 29 0,-2 80 0,-5-91 0,2 1 0,2 0 0,1-1 0,2 1 0,1-1 0,14 41 0,-9-39 0,-8-28 0,-1-1 0,1 0 0,1 0 0,-1-1 0,1 1 0,10 14 0,-5-11 0,1-1 0,0 0 0,1-1 0,0 0 0,1 0 0,0-1 0,0-1 0,1 0 0,15 7 0,-21-11 0,6 5 0,-1 0 0,0 1 0,0 1 0,-1-1 0,-1 2 0,1 0 0,8 14 0,-11-15 0,0 0 0,1 0 0,1 0 0,0-1 0,0-1 0,1 1 0,0-2 0,21 13 0,-17-14 0,1-1 0,-1-1 0,1 0 0,0-1 0,0-1 0,27 2 0,98-5 0,5 0 0,-140 1 10,1 0 0,-1 1 0,0 0 0,1 0 0,-1 0 0,0 1 0,0 0 0,-1 0 0,1 0 0,-1 1 0,8 5 0,-2 1-381,0 0-1,0 1 1,16 22 0,-18-20-6455</inkml:trace>
+</inkml:ink>
+</file>
+
 <file path=word/theme/theme1.xml><?xml version="1.0" encoding="utf-8"?>
 <a:theme xmlns:a="http://schemas.openxmlformats.org/drawingml/2006/main" name="Тема Office">
   <a:themeElements>

--- a/English/English Lesson.docx
+++ b/English/English Lesson.docx
@@ -4427,7 +4427,7 @@
           </mc:Choice>
           <mc:Fallback>
             <w:pict>
-              <v:shapetype w14:anchorId="4BA94A27" id="_x0000_t75" coordsize="21600,21600" o:spt="75" o:preferrelative="t" path="m@4@5l@4@11@9@11@9@5xe" filled="f" stroked="f">
+              <v:shapetype w14:anchorId="030C8999" id="_x0000_t75" coordsize="21600,21600" o:spt="75" o:preferrelative="t" path="m@4@5l@4@11@9@11@9@5xe" filled="f" stroked="f">
                 <v:stroke joinstyle="miter"/>
                 <v:formulas>
                   <v:f eqn="if lineDrawn pixelLineWidth 0"/>
@@ -4491,7 +4491,7 @@
           </mc:Choice>
           <mc:Fallback>
             <w:pict>
-              <v:shape w14:anchorId="05BBB205" id="Ink 4" o:spid="_x0000_s1026" type="#_x0000_t75" style="position:absolute;margin-left:71pt;margin-top:55.7pt;width:93.45pt;height:120.8pt;z-index:251662336;visibility:visible;mso-wrap-style:square;mso-wrap-distance-left:9pt;mso-wrap-distance-top:0;mso-wrap-distance-right:9pt;mso-wrap-distance-bottom:0;mso-position-horizontal:absolute;mso-position-horizontal-relative:text;mso-position-vertical:absolute;mso-position-vertical-relative:text" o:gfxdata="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">
+              <v:shape w14:anchorId="493D5878" id="Ink 4" o:spid="_x0000_s1026" type="#_x0000_t75" style="position:absolute;margin-left:71pt;margin-top:55.7pt;width:93.45pt;height:120.8pt;z-index:251662336;visibility:visible;mso-wrap-style:square;mso-wrap-distance-left:9pt;mso-wrap-distance-top:0;mso-wrap-distance-right:9pt;mso-wrap-distance-bottom:0;mso-position-horizontal:absolute;mso-position-horizontal-relative:text;mso-position-vertical:absolute;mso-position-vertical-relative:text" o:gfxdata="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">
                 <v:imagedata r:id="rId36" o:title=""/>
               </v:shape>
             </w:pict>
@@ -4536,7 +4536,7 @@
           </mc:Choice>
           <mc:Fallback>
             <w:pict>
-              <v:shape w14:anchorId="1E6FB745" id="Ink 3" o:spid="_x0000_s1026" type="#_x0000_t75" style="position:absolute;margin-left:83.75pt;margin-top:77.85pt;width:80.4pt;height:77.65pt;z-index:251661312;visibility:visible;mso-wrap-style:square;mso-wrap-distance-left:9pt;mso-wrap-distance-top:0;mso-wrap-distance-right:9pt;mso-wrap-distance-bottom:0;mso-position-horizontal:absolute;mso-position-horizontal-relative:text;mso-position-vertical:absolute;mso-position-vertical-relative:text" o:gfxdata="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">
+              <v:shape w14:anchorId="28C1F893" id="Ink 3" o:spid="_x0000_s1026" type="#_x0000_t75" style="position:absolute;margin-left:83.75pt;margin-top:77.85pt;width:80.4pt;height:77.65pt;z-index:251661312;visibility:visible;mso-wrap-style:square;mso-wrap-distance-left:9pt;mso-wrap-distance-top:0;mso-wrap-distance-right:9pt;mso-wrap-distance-bottom:0;mso-position-horizontal:absolute;mso-position-horizontal-relative:text;mso-position-vertical:absolute;mso-position-vertical-relative:text" o:gfxdata="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">
                 <v:imagedata r:id="rId38" o:title=""/>
               </v:shape>
             </w:pict>
@@ -4581,7 +4581,7 @@
           </mc:Choice>
           <mc:Fallback>
             <w:pict>
-              <v:shape w14:anchorId="1F130D5D" id="Ink 2" o:spid="_x0000_s1026" type="#_x0000_t75" style="position:absolute;margin-left:79.25pt;margin-top:104.55pt;width:86.35pt;height:31.5pt;z-index:251660288;visibility:visible;mso-wrap-style:square;mso-wrap-distance-left:9pt;mso-wrap-distance-top:0;mso-wrap-distance-right:9pt;mso-wrap-distance-bottom:0;mso-position-horizontal:absolute;mso-position-horizontal-relative:text;mso-position-vertical:absolute;mso-position-vertical-relative:text" o:gfxdata="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">
+              <v:shape w14:anchorId="1CDD0C9A" id="Ink 2" o:spid="_x0000_s1026" type="#_x0000_t75" style="position:absolute;margin-left:79.25pt;margin-top:104.55pt;width:86.35pt;height:31.5pt;z-index:251660288;visibility:visible;mso-wrap-style:square;mso-wrap-distance-left:9pt;mso-wrap-distance-top:0;mso-wrap-distance-right:9pt;mso-wrap-distance-bottom:0;mso-position-horizontal:absolute;mso-position-horizontal-relative:text;mso-position-vertical:absolute;mso-position-vertical-relative:text" o:gfxdata="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">
                 <v:imagedata r:id="rId40" o:title=""/>
               </v:shape>
             </w:pict>
@@ -4626,7 +4626,7 @@
           </mc:Choice>
           <mc:Fallback>
             <w:pict>
-              <v:shape w14:anchorId="673CF20B" id="Ink 1" o:spid="_x0000_s1026" type="#_x0000_t75" style="position:absolute;margin-left:102.5pt;margin-top:73.85pt;width:59.7pt;height:48.1pt;z-index:251659264;visibility:visible;mso-wrap-style:square;mso-wrap-distance-left:9pt;mso-wrap-distance-top:0;mso-wrap-distance-right:9pt;mso-wrap-distance-bottom:0;mso-position-horizontal:absolute;mso-position-horizontal-relative:text;mso-position-vertical:absolute;mso-position-vertical-relative:text" o:gfxdata="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">
+              <v:shape w14:anchorId="291F6BA7" id="Ink 1" o:spid="_x0000_s1026" type="#_x0000_t75" style="position:absolute;margin-left:102.5pt;margin-top:73.85pt;width:59.7pt;height:48.1pt;z-index:251659264;visibility:visible;mso-wrap-style:square;mso-wrap-distance-left:9pt;mso-wrap-distance-top:0;mso-wrap-distance-right:9pt;mso-wrap-distance-bottom:0;mso-position-horizontal:absolute;mso-position-horizontal-relative:text;mso-position-vertical:absolute;mso-position-vertical-relative:text" o:gfxdata="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">
                 <v:imagedata r:id="rId42" o:title=""/>
               </v:shape>
             </w:pict>
@@ -5682,6 +5682,257 @@
         </w:rPr>
       </w:pPr>
     </w:p>
+    <w:p>
+      <w:pPr>
+        <w:rPr>
+          <w:sz w:val="24"/>
+          <w:szCs w:val="24"/>
+        </w:rPr>
+      </w:pPr>
+    </w:p>
+    <w:p>
+      <w:pPr>
+        <w:pStyle w:val="ListParagraph"/>
+        <w:numPr>
+          <w:ilvl w:val="0"/>
+          <w:numId w:val="23"/>
+        </w:numPr>
+        <w:rPr>
+          <w:sz w:val="24"/>
+          <w:szCs w:val="24"/>
+        </w:rPr>
+      </w:pPr>
+      <w:r>
+        <w:rPr>
+          <w:sz w:val="24"/>
+          <w:szCs w:val="24"/>
+        </w:rPr>
+        <w:t>Died</w:t>
+      </w:r>
+    </w:p>
+    <w:p>
+      <w:pPr>
+        <w:pStyle w:val="ListParagraph"/>
+        <w:numPr>
+          <w:ilvl w:val="0"/>
+          <w:numId w:val="23"/>
+        </w:numPr>
+        <w:rPr>
+          <w:sz w:val="24"/>
+          <w:szCs w:val="24"/>
+        </w:rPr>
+      </w:pPr>
+      <w:r>
+        <w:rPr>
+          <w:sz w:val="24"/>
+          <w:szCs w:val="24"/>
+        </w:rPr>
+        <w:t>Was</w:t>
+      </w:r>
+    </w:p>
+    <w:p>
+      <w:pPr>
+        <w:pStyle w:val="ListParagraph"/>
+        <w:numPr>
+          <w:ilvl w:val="0"/>
+          <w:numId w:val="23"/>
+        </w:numPr>
+        <w:rPr>
+          <w:sz w:val="24"/>
+          <w:szCs w:val="24"/>
+        </w:rPr>
+      </w:pPr>
+      <w:r>
+        <w:rPr>
+          <w:sz w:val="24"/>
+          <w:szCs w:val="24"/>
+        </w:rPr>
+        <w:t>Decided</w:t>
+      </w:r>
+    </w:p>
+    <w:p>
+      <w:pPr>
+        <w:pStyle w:val="ListParagraph"/>
+        <w:numPr>
+          <w:ilvl w:val="0"/>
+          <w:numId w:val="23"/>
+        </w:numPr>
+        <w:rPr>
+          <w:sz w:val="24"/>
+          <w:szCs w:val="24"/>
+        </w:rPr>
+      </w:pPr>
+      <w:r>
+        <w:rPr>
+          <w:sz w:val="24"/>
+          <w:szCs w:val="24"/>
+        </w:rPr>
+        <w:t>Lov</w:t>
+      </w:r>
+      <w:r>
+        <w:rPr>
+          <w:sz w:val="24"/>
+          <w:szCs w:val="24"/>
+        </w:rPr>
+        <w:t>e</w:t>
+      </w:r>
+      <w:r>
+        <w:rPr>
+          <w:sz w:val="24"/>
+          <w:szCs w:val="24"/>
+        </w:rPr>
+        <w:t>d F - love</w:t>
+      </w:r>
+    </w:p>
+    <w:p>
+      <w:pPr>
+        <w:pStyle w:val="ListParagraph"/>
+        <w:numPr>
+          <w:ilvl w:val="0"/>
+          <w:numId w:val="23"/>
+        </w:numPr>
+        <w:rPr>
+          <w:sz w:val="24"/>
+          <w:szCs w:val="24"/>
+        </w:rPr>
+      </w:pPr>
+      <w:r>
+        <w:rPr>
+          <w:sz w:val="24"/>
+          <w:szCs w:val="24"/>
+        </w:rPr>
+        <w:t>Payed</w:t>
+      </w:r>
+    </w:p>
+    <w:p>
+      <w:pPr>
+        <w:pStyle w:val="ListParagraph"/>
+        <w:numPr>
+          <w:ilvl w:val="0"/>
+          <w:numId w:val="23"/>
+        </w:numPr>
+        <w:rPr>
+          <w:sz w:val="24"/>
+          <w:szCs w:val="24"/>
+        </w:rPr>
+      </w:pPr>
+      <w:r>
+        <w:rPr>
+          <w:sz w:val="24"/>
+          <w:szCs w:val="24"/>
+        </w:rPr>
+        <w:t>Wanted</w:t>
+      </w:r>
+    </w:p>
+    <w:p>
+      <w:pPr>
+        <w:pStyle w:val="ListParagraph"/>
+        <w:numPr>
+          <w:ilvl w:val="0"/>
+          <w:numId w:val="23"/>
+        </w:numPr>
+        <w:rPr>
+          <w:sz w:val="24"/>
+          <w:szCs w:val="24"/>
+        </w:rPr>
+      </w:pPr>
+      <w:r>
+        <w:rPr>
+          <w:sz w:val="24"/>
+          <w:szCs w:val="24"/>
+        </w:rPr>
+        <w:t>Was</w:t>
+      </w:r>
+    </w:p>
+    <w:p>
+      <w:pPr>
+        <w:pStyle w:val="ListParagraph"/>
+        <w:numPr>
+          <w:ilvl w:val="0"/>
+          <w:numId w:val="23"/>
+        </w:numPr>
+        <w:rPr>
+          <w:sz w:val="24"/>
+          <w:szCs w:val="24"/>
+        </w:rPr>
+      </w:pPr>
+      <w:r>
+        <w:rPr>
+          <w:sz w:val="24"/>
+          <w:szCs w:val="24"/>
+        </w:rPr>
+        <w:t>Painted</w:t>
+      </w:r>
+    </w:p>
+    <w:p>
+      <w:pPr>
+        <w:pStyle w:val="ListParagraph"/>
+        <w:numPr>
+          <w:ilvl w:val="0"/>
+          <w:numId w:val="23"/>
+        </w:numPr>
+        <w:rPr>
+          <w:sz w:val="24"/>
+          <w:szCs w:val="24"/>
+        </w:rPr>
+      </w:pPr>
+      <w:r>
+        <w:rPr>
+          <w:sz w:val="24"/>
+          <w:szCs w:val="24"/>
+        </w:rPr>
+        <w:t>Was</w:t>
+      </w:r>
+      <w:r>
+        <w:rPr>
+          <w:sz w:val="24"/>
+          <w:szCs w:val="24"/>
+        </w:rPr>
+        <w:t xml:space="preserve"> F - is</w:t>
+      </w:r>
+    </w:p>
+    <w:p>
+      <w:pPr>
+        <w:pStyle w:val="ListParagraph"/>
+        <w:numPr>
+          <w:ilvl w:val="0"/>
+          <w:numId w:val="23"/>
+        </w:numPr>
+        <w:rPr>
+          <w:sz w:val="24"/>
+          <w:szCs w:val="24"/>
+        </w:rPr>
+      </w:pPr>
+      <w:r>
+        <w:rPr>
+          <w:sz w:val="24"/>
+          <w:szCs w:val="24"/>
+        </w:rPr>
+        <w:t>T</w:t>
+      </w:r>
+      <w:r>
+        <w:rPr>
+          <w:sz w:val="24"/>
+          <w:szCs w:val="24"/>
+        </w:rPr>
+        <w:t>raveled</w:t>
+      </w:r>
+      <w:r>
+        <w:rPr>
+          <w:sz w:val="24"/>
+          <w:szCs w:val="24"/>
+        </w:rPr>
+        <w:t xml:space="preserve"> F - travel</w:t>
+      </w:r>
+    </w:p>
+    <w:p>
+      <w:pPr>
+        <w:rPr>
+          <w:sz w:val="24"/>
+          <w:szCs w:val="24"/>
+        </w:rPr>
+      </w:pPr>
+    </w:p>
     <w:p/>
     <w:sectPr>
       <w:pgSz w:w="11906" w:h="16838"/>
@@ -7562,6 +7813,95 @@
     </w:lvl>
   </w:abstractNum>
   <w:abstractNum w:abstractNumId="21" w15:restartNumberingAfterBreak="0">
+    <w:nsid w:val="7E6A6FE7"/>
+    <w:multiLevelType w:val="hybridMultilevel"/>
+    <w:tmpl w:val="FB2EAEFC"/>
+    <w:lvl w:ilvl="0" w:tplc="0409000F">
+      <w:start w:val="1"/>
+      <w:numFmt w:val="decimal"/>
+      <w:lvlText w:val="%1."/>
+      <w:lvlJc w:val="left"/>
+      <w:pPr>
+        <w:ind w:left="720" w:hanging="360"/>
+      </w:pPr>
+      <w:rPr>
+        <w:rFonts w:hint="default"/>
+      </w:rPr>
+    </w:lvl>
+    <w:lvl w:ilvl="1" w:tplc="04090019" w:tentative="1">
+      <w:start w:val="1"/>
+      <w:numFmt w:val="lowerLetter"/>
+      <w:lvlText w:val="%2."/>
+      <w:lvlJc w:val="left"/>
+      <w:pPr>
+        <w:ind w:left="1440" w:hanging="360"/>
+      </w:pPr>
+    </w:lvl>
+    <w:lvl w:ilvl="2" w:tplc="0409001B" w:tentative="1">
+      <w:start w:val="1"/>
+      <w:numFmt w:val="lowerRoman"/>
+      <w:lvlText w:val="%3."/>
+      <w:lvlJc w:val="right"/>
+      <w:pPr>
+        <w:ind w:left="2160" w:hanging="180"/>
+      </w:pPr>
+    </w:lvl>
+    <w:lvl w:ilvl="3" w:tplc="0409000F" w:tentative="1">
+      <w:start w:val="1"/>
+      <w:numFmt w:val="decimal"/>
+      <w:lvlText w:val="%4."/>
+      <w:lvlJc w:val="left"/>
+      <w:pPr>
+        <w:ind w:left="2880" w:hanging="360"/>
+      </w:pPr>
+    </w:lvl>
+    <w:lvl w:ilvl="4" w:tplc="04090019" w:tentative="1">
+      <w:start w:val="1"/>
+      <w:numFmt w:val="lowerLetter"/>
+      <w:lvlText w:val="%5."/>
+      <w:lvlJc w:val="left"/>
+      <w:pPr>
+        <w:ind w:left="3600" w:hanging="360"/>
+      </w:pPr>
+    </w:lvl>
+    <w:lvl w:ilvl="5" w:tplc="0409001B" w:tentative="1">
+      <w:start w:val="1"/>
+      <w:numFmt w:val="lowerRoman"/>
+      <w:lvlText w:val="%6."/>
+      <w:lvlJc w:val="right"/>
+      <w:pPr>
+        <w:ind w:left="4320" w:hanging="180"/>
+      </w:pPr>
+    </w:lvl>
+    <w:lvl w:ilvl="6" w:tplc="0409000F" w:tentative="1">
+      <w:start w:val="1"/>
+      <w:numFmt w:val="decimal"/>
+      <w:lvlText w:val="%7."/>
+      <w:lvlJc w:val="left"/>
+      <w:pPr>
+        <w:ind w:left="5040" w:hanging="360"/>
+      </w:pPr>
+    </w:lvl>
+    <w:lvl w:ilvl="7" w:tplc="04090019" w:tentative="1">
+      <w:start w:val="1"/>
+      <w:numFmt w:val="lowerLetter"/>
+      <w:lvlText w:val="%8."/>
+      <w:lvlJc w:val="left"/>
+      <w:pPr>
+        <w:ind w:left="5760" w:hanging="360"/>
+      </w:pPr>
+    </w:lvl>
+    <w:lvl w:ilvl="8" w:tplc="0409001B" w:tentative="1">
+      <w:start w:val="1"/>
+      <w:numFmt w:val="lowerRoman"/>
+      <w:lvlText w:val="%9."/>
+      <w:lvlJc w:val="right"/>
+      <w:pPr>
+        <w:ind w:left="6480" w:hanging="180"/>
+      </w:pPr>
+    </w:lvl>
+  </w:abstractNum>
+  <w:abstractNum w:abstractNumId="22" w15:restartNumberingAfterBreak="0">
     <w:nsid w:val="7EBA72A0"/>
     <w:multiLevelType w:val="hybridMultilevel"/>
     <w:tmpl w:val="4DD44142"/>
@@ -7732,7 +8072,7 @@
     <w:abstractNumId w:val="9"/>
   </w:num>
   <w:num w:numId="19" w16cid:durableId="509834373">
-    <w:abstractNumId w:val="21"/>
+    <w:abstractNumId w:val="22"/>
   </w:num>
   <w:num w:numId="20" w16cid:durableId="1366950611">
     <w:abstractNumId w:val="10"/>
@@ -7742,6 +8082,9 @@
   </w:num>
   <w:num w:numId="22" w16cid:durableId="265626222">
     <w:abstractNumId w:val="0"/>
+  </w:num>
+  <w:num w:numId="23" w16cid:durableId="1419521696">
+    <w:abstractNumId w:val="21"/>
   </w:num>
 </w:numbering>
 </file>

--- a/English/English Lesson.docx
+++ b/English/English Lesson.docx
@@ -201,15 +201,28 @@
     <w:p/>
     <w:p>
       <w:r>
-        <w:t>S = Subject &gt; He she it</w:t>
+        <w:t xml:space="preserve">S = Subject &gt; He </w:t>
+      </w:r>
+      <w:proofErr w:type="spellStart"/>
+      <w:r>
+        <w:t>she</w:t>
+      </w:r>
+      <w:proofErr w:type="spellEnd"/>
+      <w:r>
+        <w:t xml:space="preserve"> it</w:t>
       </w:r>
       <w:r>
         <w:br/>
       </w:r>
       <w:r>
         <w:br/>
-        <w:t>V1 = Fe’l</w:t>
-      </w:r>
+        <w:t xml:space="preserve">V1 = </w:t>
+      </w:r>
+      <w:proofErr w:type="spellStart"/>
+      <w:r>
+        <w:t>Fe’l</w:t>
+      </w:r>
+      <w:proofErr w:type="spellEnd"/>
     </w:p>
     <w:p/>
     <w:p>
@@ -240,8 +253,47 @@
     </w:p>
     <w:p>
       <w:r>
-        <w:t>(bu holatda felga s yoki es qo’shiladi</w:t>
-      </w:r>
+        <w:t>(</w:t>
+      </w:r>
+      <w:proofErr w:type="spellStart"/>
+      <w:proofErr w:type="gramStart"/>
+      <w:r>
+        <w:t>bu</w:t>
+      </w:r>
+      <w:proofErr w:type="spellEnd"/>
+      <w:proofErr w:type="gramEnd"/>
+      <w:r>
+        <w:t xml:space="preserve"> </w:t>
+      </w:r>
+      <w:proofErr w:type="spellStart"/>
+      <w:r>
+        <w:t>holatda</w:t>
+      </w:r>
+      <w:proofErr w:type="spellEnd"/>
+      <w:r>
+        <w:t xml:space="preserve"> </w:t>
+      </w:r>
+      <w:proofErr w:type="spellStart"/>
+      <w:r>
+        <w:t>felga</w:t>
+      </w:r>
+      <w:proofErr w:type="spellEnd"/>
+      <w:r>
+        <w:t xml:space="preserve"> s </w:t>
+      </w:r>
+      <w:proofErr w:type="spellStart"/>
+      <w:r>
+        <w:t>yoki</w:t>
+      </w:r>
+      <w:proofErr w:type="spellEnd"/>
+      <w:r>
+        <w:t xml:space="preserve"> es </w:t>
+      </w:r>
+      <w:proofErr w:type="spellStart"/>
+      <w:r>
+        <w:t>qo’shiladi</w:t>
+      </w:r>
+      <w:proofErr w:type="spellEnd"/>
     </w:p>
     <w:p/>
     <w:p>
@@ -252,7 +304,20 @@
     <w:p>
       <w:r>
         <w:lastRenderedPageBreak/>
-        <w:t xml:space="preserve"> He,She,It &gt; Doesn’t/ Does not + do</w:t>
+        <w:t xml:space="preserve"> </w:t>
+      </w:r>
+      <w:proofErr w:type="spellStart"/>
+      <w:proofErr w:type="gramStart"/>
+      <w:r>
+        <w:t>He,She</w:t>
+      </w:r>
+      <w:proofErr w:type="gramEnd"/>
+      <w:r>
+        <w:t>,It</w:t>
+      </w:r>
+      <w:proofErr w:type="spellEnd"/>
+      <w:r>
+        <w:t xml:space="preserve"> &gt; Doesn’t/ Does not + do</w:t>
       </w:r>
     </w:p>
     <w:p/>
@@ -275,20 +340,105 @@
     <w:p/>
     <w:p>
       <w:r>
-        <w:t>He/she/it Agar fel ch, ss, s, x, z bilan tugasa (es qo’shiladi)</w:t>
+        <w:t>He/she/</w:t>
+      </w:r>
+      <w:proofErr w:type="gramStart"/>
+      <w:r>
+        <w:t>it</w:t>
+      </w:r>
+      <w:proofErr w:type="gramEnd"/>
+      <w:r>
+        <w:t xml:space="preserve"> Agar </w:t>
+      </w:r>
+      <w:proofErr w:type="spellStart"/>
+      <w:r>
+        <w:t>fel</w:t>
+      </w:r>
+      <w:proofErr w:type="spellEnd"/>
+      <w:r>
+        <w:t xml:space="preserve"> </w:t>
+      </w:r>
+      <w:proofErr w:type="spellStart"/>
+      <w:r>
+        <w:t>ch</w:t>
+      </w:r>
+      <w:proofErr w:type="spellEnd"/>
+      <w:r>
+        <w:t xml:space="preserve">, ss, s, x, z </w:t>
+      </w:r>
+      <w:proofErr w:type="spellStart"/>
+      <w:r>
+        <w:t>bilan</w:t>
+      </w:r>
+      <w:proofErr w:type="spellEnd"/>
+      <w:r>
+        <w:t xml:space="preserve"> </w:t>
+      </w:r>
+      <w:proofErr w:type="spellStart"/>
+      <w:r>
+        <w:t>tugasa</w:t>
+      </w:r>
+      <w:proofErr w:type="spellEnd"/>
+      <w:r>
+        <w:t xml:space="preserve"> (es </w:t>
+      </w:r>
+      <w:proofErr w:type="spellStart"/>
+      <w:r>
+        <w:t>qo’shiladi</w:t>
+      </w:r>
+      <w:proofErr w:type="spellEnd"/>
+      <w:r>
+        <w:t>)</w:t>
       </w:r>
     </w:p>
     <w:p/>
     <w:p>
       <w:r>
-        <w:t xml:space="preserve">Har doim ravish </w:t>
+        <w:t xml:space="preserve">Har </w:t>
+      </w:r>
+      <w:proofErr w:type="spellStart"/>
+      <w:r>
+        <w:t>doim</w:t>
+      </w:r>
+      <w:proofErr w:type="spellEnd"/>
+      <w:r>
+        <w:t xml:space="preserve"> ravish </w:t>
       </w:r>
       <w:r>
         <w:t>to be</w:t>
       </w:r>
       <w:r>
-        <w:t xml:space="preserve"> dan keyin va V dan oldin keladi</w:t>
-      </w:r>
+        <w:t xml:space="preserve"> dan </w:t>
+      </w:r>
+      <w:proofErr w:type="spellStart"/>
+      <w:r>
+        <w:t>keyin</w:t>
+      </w:r>
+      <w:proofErr w:type="spellEnd"/>
+      <w:r>
+        <w:t xml:space="preserve"> </w:t>
+      </w:r>
+      <w:proofErr w:type="spellStart"/>
+      <w:r>
+        <w:t>va</w:t>
+      </w:r>
+      <w:proofErr w:type="spellEnd"/>
+      <w:r>
+        <w:t xml:space="preserve"> V dan </w:t>
+      </w:r>
+      <w:proofErr w:type="spellStart"/>
+      <w:r>
+        <w:t>oldin</w:t>
+      </w:r>
+      <w:proofErr w:type="spellEnd"/>
+      <w:r>
+        <w:t xml:space="preserve"> </w:t>
+      </w:r>
+      <w:proofErr w:type="spellStart"/>
+      <w:r>
+        <w:t>keladi</w:t>
+      </w:r>
+      <w:proofErr w:type="spellEnd"/>
     </w:p>
     <w:p>
       <w:r>
@@ -309,7 +459,15 @@
     <w:p/>
     <w:p>
       <w:r>
-        <w:t>S + amlislare/Don’t/Can’t</w:t>
+        <w:t xml:space="preserve">S + </w:t>
+      </w:r>
+      <w:proofErr w:type="spellStart"/>
+      <w:r>
+        <w:t>amlislare</w:t>
+      </w:r>
+      <w:proofErr w:type="spellEnd"/>
+      <w:r>
+        <w:t>/Don’t/Can’t</w:t>
       </w:r>
     </w:p>
     <w:p/>
@@ -338,9 +496,11 @@
           <w:numId w:val="2"/>
         </w:numPr>
       </w:pPr>
+      <w:proofErr w:type="spellStart"/>
       <w:r>
         <w:t>Iz</w:t>
       </w:r>
+      <w:proofErr w:type="spellEnd"/>
     </w:p>
     <w:p>
       <w:pPr>
@@ -382,13 +542,21 @@
         <w:t xml:space="preserve"> </w:t>
       </w:r>
       <w:r>
-        <w:t>at seven o</w:t>
+        <w:t xml:space="preserve">at seven </w:t>
+      </w:r>
+      <w:proofErr w:type="spellStart"/>
+      <w:r>
+        <w:t>o</w:t>
       </w:r>
       <w:r>
         <w:t>’</w:t>
       </w:r>
       <w:r>
-        <w:t>cklock (always/ usually)</w:t>
+        <w:t>cklock</w:t>
+      </w:r>
+      <w:proofErr w:type="spellEnd"/>
+      <w:r>
+        <w:t xml:space="preserve"> (always/ usually)</w:t>
       </w:r>
     </w:p>
     <w:p>
@@ -433,7 +601,23 @@
         <w:t xml:space="preserve">He usually </w:t>
       </w:r>
       <w:r>
-        <w:t xml:space="preserve">returns to the research center at about 1 ocklock. And he always have launch in the lab   &gt; have – has </w:t>
+        <w:t xml:space="preserve">returns to the research center at about 1 </w:t>
+      </w:r>
+      <w:proofErr w:type="spellStart"/>
+      <w:r>
+        <w:t>ocklock</w:t>
+      </w:r>
+      <w:proofErr w:type="spellEnd"/>
+      <w:r>
+        <w:t xml:space="preserve">. And he always </w:t>
+      </w:r>
+      <w:proofErr w:type="gramStart"/>
+      <w:r>
+        <w:t>have</w:t>
+      </w:r>
+      <w:proofErr w:type="gramEnd"/>
+      <w:r>
+        <w:t xml:space="preserve"> launch in the lab   &gt; have – has </w:t>
       </w:r>
     </w:p>
     <w:p>
@@ -450,7 +634,23 @@
         </w:numPr>
       </w:pPr>
       <w:r>
-        <w:t xml:space="preserve">On Friday and Saturday nights he usually relax at home. He hardly ever go out with friends and he often go to bed early   </w:t>
+        <w:t xml:space="preserve">On Friday and Saturday nights he usually </w:t>
+      </w:r>
+      <w:proofErr w:type="gramStart"/>
+      <w:r>
+        <w:t>relax</w:t>
+      </w:r>
+      <w:proofErr w:type="gramEnd"/>
+      <w:r>
+        <w:t xml:space="preserve"> at home. He hardly ever </w:t>
+      </w:r>
+      <w:proofErr w:type="gramStart"/>
+      <w:r>
+        <w:t>go</w:t>
+      </w:r>
+      <w:proofErr w:type="gramEnd"/>
+      <w:r>
+        <w:t xml:space="preserve"> out with friends and he often go to bed early   </w:t>
       </w:r>
       <w:r>
         <w:tab/>
@@ -467,34 +667,170 @@
     <w:p>
       <w:r>
         <w:lastRenderedPageBreak/>
-        <w:t>Wake up – uyqudan uy’gonmoq</w:t>
-      </w:r>
-    </w:p>
-    <w:p>
-      <w:r>
-        <w:t>Get up – uhlayotgan o’rnidan turmoq</w:t>
-      </w:r>
-    </w:p>
-    <w:p>
-      <w:r>
-        <w:t>Stand up - turmoq</w:t>
-      </w:r>
+        <w:t xml:space="preserve">Wake up – </w:t>
+      </w:r>
+      <w:proofErr w:type="spellStart"/>
+      <w:r>
+        <w:t>uyqudan</w:t>
+      </w:r>
+      <w:proofErr w:type="spellEnd"/>
+      <w:r>
+        <w:t xml:space="preserve"> </w:t>
+      </w:r>
+      <w:proofErr w:type="spellStart"/>
+      <w:r>
+        <w:t>uy’gonmoq</w:t>
+      </w:r>
+      <w:proofErr w:type="spellEnd"/>
+    </w:p>
+    <w:p>
+      <w:r>
+        <w:t xml:space="preserve">Get up – </w:t>
+      </w:r>
+      <w:proofErr w:type="spellStart"/>
+      <w:r>
+        <w:t>uhlayotgan</w:t>
+      </w:r>
+      <w:proofErr w:type="spellEnd"/>
+      <w:r>
+        <w:t xml:space="preserve"> </w:t>
+      </w:r>
+      <w:proofErr w:type="spellStart"/>
+      <w:r>
+        <w:t>o’rnidan</w:t>
+      </w:r>
+      <w:proofErr w:type="spellEnd"/>
+      <w:r>
+        <w:t xml:space="preserve"> </w:t>
+      </w:r>
+      <w:proofErr w:type="spellStart"/>
+      <w:r>
+        <w:t>turmoq</w:t>
+      </w:r>
+      <w:proofErr w:type="spellEnd"/>
+    </w:p>
+    <w:p>
+      <w:r>
+        <w:t xml:space="preserve">Stand up - </w:t>
+      </w:r>
+      <w:proofErr w:type="spellStart"/>
+      <w:r>
+        <w:t>turmoq</w:t>
+      </w:r>
+      <w:proofErr w:type="spellEnd"/>
     </w:p>
     <w:p/>
     <w:p>
       <w:r>
-        <w:t>Go home &gt; go TO home bo’lmaydi</w:t>
-      </w:r>
-    </w:p>
-    <w:p>
-      <w:r>
-        <w:t>Go to bed &gt; uxlamoq</w:t>
-      </w:r>
-    </w:p>
-    <w:p>
-      <w:r>
-        <w:t>Go to work/university &gt; go to the bo’lishi mumkin  farqi uyerga borib o’qisa the qo’shilmaydi, the qo’shilsa maqsad o’qish bo’lmasa</w:t>
-      </w:r>
+        <w:t xml:space="preserve">Go home &gt; go TO home </w:t>
+      </w:r>
+      <w:proofErr w:type="spellStart"/>
+      <w:r>
+        <w:t>bo’lmaydi</w:t>
+      </w:r>
+      <w:proofErr w:type="spellEnd"/>
+    </w:p>
+    <w:p>
+      <w:r>
+        <w:t xml:space="preserve">Go to bed &gt; </w:t>
+      </w:r>
+      <w:proofErr w:type="spellStart"/>
+      <w:r>
+        <w:t>uxlamoq</w:t>
+      </w:r>
+      <w:proofErr w:type="spellEnd"/>
+    </w:p>
+    <w:p>
+      <w:r>
+        <w:t xml:space="preserve">Go to work/university &gt; go to the </w:t>
+      </w:r>
+      <w:proofErr w:type="spellStart"/>
+      <w:r>
+        <w:t>bo’lishi</w:t>
+      </w:r>
+      <w:proofErr w:type="spellEnd"/>
+      <w:r>
+        <w:t xml:space="preserve"> </w:t>
+      </w:r>
+      <w:proofErr w:type="spellStart"/>
+      <w:proofErr w:type="gramStart"/>
+      <w:r>
+        <w:t>mumkin</w:t>
+      </w:r>
+      <w:proofErr w:type="spellEnd"/>
+      <w:r>
+        <w:t xml:space="preserve">  </w:t>
+      </w:r>
+      <w:proofErr w:type="spellStart"/>
+      <w:r>
+        <w:t>farqi</w:t>
+      </w:r>
+      <w:proofErr w:type="spellEnd"/>
+      <w:proofErr w:type="gramEnd"/>
+      <w:r>
+        <w:t xml:space="preserve"> </w:t>
+      </w:r>
+      <w:proofErr w:type="spellStart"/>
+      <w:r>
+        <w:t>uyerga</w:t>
+      </w:r>
+      <w:proofErr w:type="spellEnd"/>
+      <w:r>
+        <w:t xml:space="preserve"> </w:t>
+      </w:r>
+      <w:proofErr w:type="spellStart"/>
+      <w:r>
+        <w:t>borib</w:t>
+      </w:r>
+      <w:proofErr w:type="spellEnd"/>
+      <w:r>
+        <w:t xml:space="preserve"> </w:t>
+      </w:r>
+      <w:proofErr w:type="spellStart"/>
+      <w:r>
+        <w:t>o’qisa</w:t>
+      </w:r>
+      <w:proofErr w:type="spellEnd"/>
+      <w:r>
+        <w:t xml:space="preserve"> the </w:t>
+      </w:r>
+      <w:proofErr w:type="spellStart"/>
+      <w:r>
+        <w:t>qo’shilmaydi</w:t>
+      </w:r>
+      <w:proofErr w:type="spellEnd"/>
+      <w:r>
+        <w:t xml:space="preserve">, the </w:t>
+      </w:r>
+      <w:proofErr w:type="spellStart"/>
+      <w:r>
+        <w:t>qo’shilsa</w:t>
+      </w:r>
+      <w:proofErr w:type="spellEnd"/>
+      <w:r>
+        <w:t xml:space="preserve"> </w:t>
+      </w:r>
+      <w:proofErr w:type="spellStart"/>
+      <w:r>
+        <w:t>maqsad</w:t>
+      </w:r>
+      <w:proofErr w:type="spellEnd"/>
+      <w:r>
+        <w:t xml:space="preserve"> </w:t>
+      </w:r>
+      <w:proofErr w:type="spellStart"/>
+      <w:r>
+        <w:t>o’qish</w:t>
+      </w:r>
+      <w:proofErr w:type="spellEnd"/>
+      <w:r>
+        <w:t xml:space="preserve"> </w:t>
+      </w:r>
+      <w:proofErr w:type="spellStart"/>
+      <w:r>
+        <w:t>bo’lmasa</w:t>
+      </w:r>
+      <w:proofErr w:type="spellEnd"/>
     </w:p>
     <w:p/>
     <w:p>
@@ -512,13 +848,31 @@
     <w:p/>
     <w:p>
       <w:r>
-        <w:t>2.1 not bookdan</w:t>
-      </w:r>
-    </w:p>
-    <w:p>
-      <w:r>
-        <w:t>2.2 ni yarimi</w:t>
-      </w:r>
+        <w:t xml:space="preserve">2.1 not </w:t>
+      </w:r>
+      <w:proofErr w:type="spellStart"/>
+      <w:r>
+        <w:t>bookdan</w:t>
+      </w:r>
+      <w:proofErr w:type="spellEnd"/>
+    </w:p>
+    <w:p>
+      <w:r>
+        <w:t xml:space="preserve">2.2 </w:t>
+      </w:r>
+      <w:proofErr w:type="spellStart"/>
+      <w:r>
+        <w:t>ni</w:t>
+      </w:r>
+      <w:proofErr w:type="spellEnd"/>
+      <w:r>
+        <w:t xml:space="preserve"> </w:t>
+      </w:r>
+      <w:proofErr w:type="spellStart"/>
+      <w:r>
+        <w:t>yarimi</w:t>
+      </w:r>
+      <w:proofErr w:type="spellEnd"/>
     </w:p>
     <w:p/>
     <w:p/>
@@ -670,7 +1024,15 @@
         </w:numPr>
       </w:pPr>
       <w:r>
-        <w:t>We will tired and hungry during the day.</w:t>
+        <w:t xml:space="preserve">We will </w:t>
+      </w:r>
+      <w:proofErr w:type="gramStart"/>
+      <w:r>
+        <w:t>tired</w:t>
+      </w:r>
+      <w:proofErr w:type="gramEnd"/>
+      <w:r>
+        <w:t xml:space="preserve"> and hungry during the day.</w:t>
       </w:r>
     </w:p>
     <w:p>
@@ -717,8 +1079,13 @@
           <w:numId w:val="5"/>
         </w:numPr>
       </w:pPr>
-      <w:r>
-        <w:t>Perhabs the most important thing to remember is that</w:t>
+      <w:proofErr w:type="spellStart"/>
+      <w:r>
+        <w:t>Perhabs</w:t>
+      </w:r>
+      <w:proofErr w:type="spellEnd"/>
+      <w:r>
+        <w:t xml:space="preserve"> the most important thing to remember is that</w:t>
       </w:r>
     </w:p>
     <w:p/>
@@ -1088,51 +1455,89 @@
       </w:r>
     </w:p>
     <w:p>
+      <w:proofErr w:type="gramStart"/>
       <w:r>
         <w:t>6</w:t>
       </w:r>
       <w:r>
-        <w:t xml:space="preserve">  A musician .</w:t>
-      </w:r>
-    </w:p>
-    <w:p>
+        <w:t xml:space="preserve">  A</w:t>
+      </w:r>
+      <w:proofErr w:type="gramEnd"/>
+      <w:r>
+        <w:t xml:space="preserve"> musician .</w:t>
+      </w:r>
+    </w:p>
+    <w:p>
+      <w:proofErr w:type="gramStart"/>
       <w:r>
         <w:t>7</w:t>
       </w:r>
       <w:r>
-        <w:t xml:space="preserve">  A chef or cook.</w:t>
-      </w:r>
-    </w:p>
-    <w:p>
+        <w:t xml:space="preserve">  A</w:t>
+      </w:r>
+      <w:proofErr w:type="gramEnd"/>
+      <w:r>
+        <w:t xml:space="preserve"> chef or cook.</w:t>
+      </w:r>
+    </w:p>
+    <w:p>
+      <w:proofErr w:type="gramStart"/>
       <w:r>
         <w:t>8</w:t>
       </w:r>
       <w:r>
-        <w:t xml:space="preserve">  A businessman (or office worker).</w:t>
-      </w:r>
-    </w:p>
-    <w:p>
+        <w:t xml:space="preserve">  A</w:t>
+      </w:r>
+      <w:proofErr w:type="gramEnd"/>
+      <w:r>
+        <w:t xml:space="preserve"> businessman (or office worker).</w:t>
+      </w:r>
+    </w:p>
+    <w:p>
+      <w:proofErr w:type="gramStart"/>
       <w:r>
         <w:t>9</w:t>
       </w:r>
       <w:r>
-        <w:t xml:space="preserve">  A musician playing a traditional instrument (could be specific to culture, like a lute player).</w:t>
-      </w:r>
-    </w:p>
-    <w:p>
+        <w:t xml:space="preserve">  A</w:t>
+      </w:r>
+      <w:proofErr w:type="gramEnd"/>
+      <w:r>
+        <w:t xml:space="preserve"> musician playing a traditional instrument (could be specific to culture, like a </w:t>
+      </w:r>
+      <w:proofErr w:type="spellStart"/>
+      <w:r>
+        <w:t>lute</w:t>
+      </w:r>
+      <w:proofErr w:type="spellEnd"/>
+      <w:r>
+        <w:t xml:space="preserve"> player).</w:t>
+      </w:r>
+    </w:p>
+    <w:p>
+      <w:proofErr w:type="gramStart"/>
       <w:r>
         <w:t>10</w:t>
       </w:r>
       <w:r>
-        <w:t xml:space="preserve">  A doctor.</w:t>
-      </w:r>
-    </w:p>
-    <w:p>
+        <w:t xml:space="preserve">  A</w:t>
+      </w:r>
+      <w:proofErr w:type="gramEnd"/>
+      <w:r>
+        <w:t xml:space="preserve"> doctor.</w:t>
+      </w:r>
+    </w:p>
+    <w:p>
+      <w:proofErr w:type="gramStart"/>
       <w:r>
         <w:t>11</w:t>
       </w:r>
       <w:r>
-        <w:t xml:space="preserve">  A dentist or dental hygienist</w:t>
+        <w:t xml:space="preserve">  A</w:t>
+      </w:r>
+      <w:proofErr w:type="gramEnd"/>
+      <w:r>
+        <w:t xml:space="preserve"> dentist or dental hygienist</w:t>
       </w:r>
     </w:p>
     <w:p>
@@ -1293,7 +1698,15 @@
         <w:jc w:val="center"/>
       </w:pPr>
       <w:r>
-        <w:t>18 – oktyabr 2024</w:t>
+        <w:t xml:space="preserve">18 – </w:t>
+      </w:r>
+      <w:proofErr w:type="spellStart"/>
+      <w:r>
+        <w:t>oktyabr</w:t>
+      </w:r>
+      <w:proofErr w:type="spellEnd"/>
+      <w:r>
+        <w:t xml:space="preserve"> 2024</w:t>
       </w:r>
     </w:p>
     <w:p>
@@ -1369,8 +1782,13 @@
         </w:numPr>
       </w:pPr>
       <w:r>
-        <w:t>– new york</w:t>
-      </w:r>
+        <w:t xml:space="preserve">– new </w:t>
+      </w:r>
+      <w:proofErr w:type="spellStart"/>
+      <w:r>
+        <w:t>york</w:t>
+      </w:r>
+      <w:proofErr w:type="spellEnd"/>
     </w:p>
     <w:p>
       <w:pPr>
@@ -1381,8 +1799,13 @@
         </w:numPr>
       </w:pPr>
       <w:r>
-        <w:t>The centre</w:t>
-      </w:r>
+        <w:t xml:space="preserve">The </w:t>
+      </w:r>
+      <w:proofErr w:type="spellStart"/>
+      <w:r>
+        <w:t>centre</w:t>
+      </w:r>
+      <w:proofErr w:type="spellEnd"/>
     </w:p>
     <w:p>
       <w:pPr>
@@ -1470,8 +1893,13 @@
     </w:p>
     <w:p/>
     <w:p>
-      <w:r>
-        <w:t>Home work 4.1, 4.2</w:t>
+      <w:proofErr w:type="spellStart"/>
+      <w:r>
+        <w:t>Home work</w:t>
+      </w:r>
+      <w:proofErr w:type="spellEnd"/>
+      <w:r>
+        <w:t xml:space="preserve"> 4.1, 4.2</w:t>
       </w:r>
       <w:r>
         <w:t>.</w:t>
@@ -1766,9 +2194,11 @@
           <w:numId w:val="9"/>
         </w:numPr>
       </w:pPr>
+      <w:proofErr w:type="spellStart"/>
       <w:r>
         <w:t>Haiddresser</w:t>
       </w:r>
+      <w:proofErr w:type="spellEnd"/>
     </w:p>
     <w:p>
       <w:pPr>
@@ -1884,9 +2314,11 @@
           <w:numId w:val="10"/>
         </w:numPr>
       </w:pPr>
+      <w:proofErr w:type="spellStart"/>
       <w:r>
         <w:t>Quitly</w:t>
       </w:r>
+      <w:proofErr w:type="spellEnd"/>
     </w:p>
     <w:p>
       <w:pPr>
@@ -1998,12 +2430,17 @@
           <w:numId w:val="11"/>
         </w:numPr>
       </w:pPr>
+      <w:proofErr w:type="gramStart"/>
       <w:r>
         <w:lastRenderedPageBreak/>
         <w:t>A</w:t>
       </w:r>
       <w:r>
-        <w:t xml:space="preserve">  - True</w:t>
+        <w:t xml:space="preserve">  -</w:t>
+      </w:r>
+      <w:proofErr w:type="gramEnd"/>
+      <w:r>
+        <w:t xml:space="preserve"> True</w:t>
       </w:r>
     </w:p>
     <w:p>
@@ -2389,8 +2826,13 @@
     </w:p>
     <w:p>
       <w:r>
-        <w:t>A place with a lot of shops – shopping centre</w:t>
-      </w:r>
+        <w:t xml:space="preserve">A place with a lot of shops – shopping </w:t>
+      </w:r>
+      <w:proofErr w:type="spellStart"/>
+      <w:r>
+        <w:t>centre</w:t>
+      </w:r>
+      <w:proofErr w:type="spellEnd"/>
     </w:p>
     <w:p>
       <w:r>
@@ -2572,9 +3014,11 @@
               <w:spacing w:after="160" w:line="259" w:lineRule="auto"/>
               <w:cnfStyle w:val="000000100000" w:firstRow="0" w:lastRow="0" w:firstColumn="0" w:lastColumn="0" w:oddVBand="0" w:evenVBand="0" w:oddHBand="1" w:evenHBand="0" w:firstRowFirstColumn="0" w:firstRowLastColumn="0" w:lastRowFirstColumn="0" w:lastRowLastColumn="0"/>
             </w:pPr>
+            <w:proofErr w:type="spellStart"/>
             <w:r>
               <w:t>jewellery</w:t>
             </w:r>
+            <w:proofErr w:type="spellEnd"/>
           </w:p>
         </w:tc>
       </w:tr>
@@ -2985,7 +3429,15 @@
         <w:jc w:val="center"/>
       </w:pPr>
       <w:r>
-        <w:t>30. 10 . 2024</w:t>
+        <w:t xml:space="preserve">30. </w:t>
+      </w:r>
+      <w:proofErr w:type="gramStart"/>
+      <w:r>
+        <w:t>10 .</w:t>
+      </w:r>
+      <w:proofErr w:type="gramEnd"/>
+      <w:r>
+        <w:t xml:space="preserve"> 2024</w:t>
       </w:r>
     </w:p>
     <w:p>
@@ -3190,8 +3642,13 @@
             <w:pPr>
               <w:cnfStyle w:val="000000100000" w:firstRow="0" w:lastRow="0" w:firstColumn="0" w:lastColumn="0" w:oddVBand="0" w:evenVBand="0" w:oddHBand="1" w:evenHBand="0" w:firstRowFirstColumn="0" w:firstRowLastColumn="0" w:lastRowFirstColumn="0" w:lastRowLastColumn="0"/>
             </w:pPr>
+            <w:proofErr w:type="spellStart"/>
             <w:r>
-              <w:t>Shes problem were unhappy, because of she wasn’t in the US Olympic team</w:t>
+              <w:t>Shes</w:t>
+            </w:r>
+            <w:proofErr w:type="spellEnd"/>
+            <w:r>
+              <w:t xml:space="preserve"> problem were unhappy, because of she wasn’t in the US Olympic team</w:t>
             </w:r>
           </w:p>
         </w:tc>
@@ -3344,8 +3801,13 @@
           <w:numId w:val="13"/>
         </w:numPr>
       </w:pPr>
-      <w:r>
-        <w:t>Were not T</w:t>
+      <w:proofErr w:type="spellStart"/>
+      <w:r>
+        <w:t>Were</w:t>
+      </w:r>
+      <w:proofErr w:type="spellEnd"/>
+      <w:r>
+        <w:t xml:space="preserve"> not T</w:t>
       </w:r>
     </w:p>
     <w:p>
@@ -3474,7 +3936,15 @@
         </w:numPr>
       </w:pPr>
       <w:r>
-        <w:t>Harry’s meal wasn’t  very good</w:t>
+        <w:t xml:space="preserve">Harry’s meal </w:t>
+      </w:r>
+      <w:proofErr w:type="gramStart"/>
+      <w:r>
+        <w:t>wasn’t  very</w:t>
+      </w:r>
+      <w:proofErr w:type="gramEnd"/>
+      <w:r>
+        <w:t xml:space="preserve"> good</w:t>
       </w:r>
     </w:p>
     <w:p>
@@ -3498,7 +3968,15 @@
         </w:numPr>
       </w:pPr>
       <w:r>
-        <w:t>Where was you at yesterday</w:t>
+        <w:t xml:space="preserve">Where </w:t>
+      </w:r>
+      <w:proofErr w:type="gramStart"/>
+      <w:r>
+        <w:t>was</w:t>
+      </w:r>
+      <w:proofErr w:type="gramEnd"/>
+      <w:r>
+        <w:t xml:space="preserve"> you at yesterday</w:t>
       </w:r>
     </w:p>
     <w:p>
@@ -3891,9 +4369,11 @@
           <w:numId w:val="17"/>
         </w:numPr>
       </w:pPr>
+      <w:proofErr w:type="spellStart"/>
       <w:r>
         <w:t>Copyed</w:t>
       </w:r>
+      <w:proofErr w:type="spellEnd"/>
     </w:p>
     <w:p>
       <w:pPr>
@@ -4427,7 +4907,7 @@
           </mc:Choice>
           <mc:Fallback>
             <w:pict>
-              <v:shapetype w14:anchorId="030C8999" id="_x0000_t75" coordsize="21600,21600" o:spt="75" o:preferrelative="t" path="m@4@5l@4@11@9@11@9@5xe" filled="f" stroked="f">
+              <v:shapetype w14:anchorId="7123EF08" id="_x0000_t75" coordsize="21600,21600" o:spt="75" o:preferrelative="t" path="m@4@5l@4@11@9@11@9@5xe" filled="f" stroked="f">
                 <v:stroke joinstyle="miter"/>
                 <v:formulas>
                   <v:f eqn="if lineDrawn pixelLineWidth 0"/>
@@ -4491,7 +4971,7 @@
           </mc:Choice>
           <mc:Fallback>
             <w:pict>
-              <v:shape w14:anchorId="493D5878" id="Ink 4" o:spid="_x0000_s1026" type="#_x0000_t75" style="position:absolute;margin-left:71pt;margin-top:55.7pt;width:93.45pt;height:120.8pt;z-index:251662336;visibility:visible;mso-wrap-style:square;mso-wrap-distance-left:9pt;mso-wrap-distance-top:0;mso-wrap-distance-right:9pt;mso-wrap-distance-bottom:0;mso-position-horizontal:absolute;mso-position-horizontal-relative:text;mso-position-vertical:absolute;mso-position-vertical-relative:text" o:gfxdata="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">
+              <v:shape w14:anchorId="3C033EAE" id="Ink 4" o:spid="_x0000_s1026" type="#_x0000_t75" style="position:absolute;margin-left:71pt;margin-top:55.7pt;width:93.45pt;height:120.8pt;z-index:251662336;visibility:visible;mso-wrap-style:square;mso-wrap-distance-left:9pt;mso-wrap-distance-top:0;mso-wrap-distance-right:9pt;mso-wrap-distance-bottom:0;mso-position-horizontal:absolute;mso-position-horizontal-relative:text;mso-position-vertical:absolute;mso-position-vertical-relative:text" o:gfxdata="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">
                 <v:imagedata r:id="rId36" o:title=""/>
               </v:shape>
             </w:pict>
@@ -4536,7 +5016,7 @@
           </mc:Choice>
           <mc:Fallback>
             <w:pict>
-              <v:shape w14:anchorId="28C1F893" id="Ink 3" o:spid="_x0000_s1026" type="#_x0000_t75" style="position:absolute;margin-left:83.75pt;margin-top:77.85pt;width:80.4pt;height:77.65pt;z-index:251661312;visibility:visible;mso-wrap-style:square;mso-wrap-distance-left:9pt;mso-wrap-distance-top:0;mso-wrap-distance-right:9pt;mso-wrap-distance-bottom:0;mso-position-horizontal:absolute;mso-position-horizontal-relative:text;mso-position-vertical:absolute;mso-position-vertical-relative:text" o:gfxdata="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">
+              <v:shape w14:anchorId="720E2E6B" id="Ink 3" o:spid="_x0000_s1026" type="#_x0000_t75" style="position:absolute;margin-left:83.75pt;margin-top:77.85pt;width:80.4pt;height:77.65pt;z-index:251661312;visibility:visible;mso-wrap-style:square;mso-wrap-distance-left:9pt;mso-wrap-distance-top:0;mso-wrap-distance-right:9pt;mso-wrap-distance-bottom:0;mso-position-horizontal:absolute;mso-position-horizontal-relative:text;mso-position-vertical:absolute;mso-position-vertical-relative:text" o:gfxdata="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">
                 <v:imagedata r:id="rId38" o:title=""/>
               </v:shape>
             </w:pict>
@@ -4581,7 +5061,7 @@
           </mc:Choice>
           <mc:Fallback>
             <w:pict>
-              <v:shape w14:anchorId="1CDD0C9A" id="Ink 2" o:spid="_x0000_s1026" type="#_x0000_t75" style="position:absolute;margin-left:79.25pt;margin-top:104.55pt;width:86.35pt;height:31.5pt;z-index:251660288;visibility:visible;mso-wrap-style:square;mso-wrap-distance-left:9pt;mso-wrap-distance-top:0;mso-wrap-distance-right:9pt;mso-wrap-distance-bottom:0;mso-position-horizontal:absolute;mso-position-horizontal-relative:text;mso-position-vertical:absolute;mso-position-vertical-relative:text" o:gfxdata="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">
+              <v:shape w14:anchorId="3F550D51" id="Ink 2" o:spid="_x0000_s1026" type="#_x0000_t75" style="position:absolute;margin-left:79.25pt;margin-top:104.55pt;width:86.35pt;height:31.5pt;z-index:251660288;visibility:visible;mso-wrap-style:square;mso-wrap-distance-left:9pt;mso-wrap-distance-top:0;mso-wrap-distance-right:9pt;mso-wrap-distance-bottom:0;mso-position-horizontal:absolute;mso-position-horizontal-relative:text;mso-position-vertical:absolute;mso-position-vertical-relative:text" o:gfxdata="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">
                 <v:imagedata r:id="rId40" o:title=""/>
               </v:shape>
             </w:pict>
@@ -4626,7 +5106,7 @@
           </mc:Choice>
           <mc:Fallback>
             <w:pict>
-              <v:shape w14:anchorId="291F6BA7" id="Ink 1" o:spid="_x0000_s1026" type="#_x0000_t75" style="position:absolute;margin-left:102.5pt;margin-top:73.85pt;width:59.7pt;height:48.1pt;z-index:251659264;visibility:visible;mso-wrap-style:square;mso-wrap-distance-left:9pt;mso-wrap-distance-top:0;mso-wrap-distance-right:9pt;mso-wrap-distance-bottom:0;mso-position-horizontal:absolute;mso-position-horizontal-relative:text;mso-position-vertical:absolute;mso-position-vertical-relative:text" o:gfxdata="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">
+              <v:shape w14:anchorId="3CC1B881" id="Ink 1" o:spid="_x0000_s1026" type="#_x0000_t75" style="position:absolute;margin-left:102.5pt;margin-top:73.85pt;width:59.7pt;height:48.1pt;z-index:251659264;visibility:visible;mso-wrap-style:square;mso-wrap-distance-left:9pt;mso-wrap-distance-top:0;mso-wrap-distance-right:9pt;mso-wrap-distance-bottom:0;mso-position-horizontal:absolute;mso-position-horizontal-relative:text;mso-position-vertical:absolute;mso-position-vertical-relative:text" o:gfxdata="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">
                 <v:imagedata r:id="rId42" o:title=""/>
               </v:shape>
             </w:pict>
@@ -4800,7 +5280,23 @@
           <w:sz w:val="24"/>
           <w:szCs w:val="24"/>
         </w:rPr>
-        <w:t>The tour gude’s talk was a bit boring</w:t>
+        <w:t xml:space="preserve">The tour </w:t>
+      </w:r>
+      <w:proofErr w:type="spellStart"/>
+      <w:r>
+        <w:rPr>
+          <w:sz w:val="24"/>
+          <w:szCs w:val="24"/>
+        </w:rPr>
+        <w:t>gude’s</w:t>
+      </w:r>
+      <w:proofErr w:type="spellEnd"/>
+      <w:r>
+        <w:rPr>
+          <w:sz w:val="24"/>
+          <w:szCs w:val="24"/>
+        </w:rPr>
+        <w:t xml:space="preserve"> talk was a bit boring</w:t>
       </w:r>
     </w:p>
     <w:p>
@@ -5796,6 +6292,7 @@
           <w:szCs w:val="24"/>
         </w:rPr>
       </w:pPr>
+      <w:proofErr w:type="spellStart"/>
       <w:r>
         <w:rPr>
           <w:sz w:val="24"/>
@@ -5803,6 +6300,7 @@
         </w:rPr>
         <w:t>Payed</w:t>
       </w:r>
+      <w:proofErr w:type="spellEnd"/>
     </w:p>
     <w:p>
       <w:pPr>
@@ -5922,8 +6420,46 @@
           <w:sz w:val="24"/>
           <w:szCs w:val="24"/>
         </w:rPr>
-        <w:t xml:space="preserve"> F - travel</w:t>
-      </w:r>
+        <w:t xml:space="preserve"> F </w:t>
+      </w:r>
+      <w:r>
+        <w:rPr>
+          <w:sz w:val="24"/>
+          <w:szCs w:val="24"/>
+        </w:rPr>
+        <w:t>–</w:t>
+      </w:r>
+      <w:r>
+        <w:rPr>
+          <w:sz w:val="24"/>
+          <w:szCs w:val="24"/>
+        </w:rPr>
+        <w:t xml:space="preserve"> travel</w:t>
+      </w:r>
+    </w:p>
+    <w:p>
+      <w:pPr>
+        <w:rPr>
+          <w:sz w:val="24"/>
+          <w:szCs w:val="24"/>
+        </w:rPr>
+      </w:pPr>
+    </w:p>
+    <w:p>
+      <w:pPr>
+        <w:rPr>
+          <w:sz w:val="24"/>
+          <w:szCs w:val="24"/>
+        </w:rPr>
+      </w:pPr>
+    </w:p>
+    <w:p>
+      <w:pPr>
+        <w:rPr>
+          <w:sz w:val="24"/>
+          <w:szCs w:val="24"/>
+        </w:rPr>
+      </w:pPr>
     </w:p>
     <w:p>
       <w:pPr>
